--- a/program.docx
+++ b/program.docx
@@ -1,6 +1,6 @@
 
 <file path=word/document.xml><?xml version="1.0" encoding="utf-8"?>
-<w:document xmlns:wpc="http://schemas.microsoft.com/office/word/2010/wordprocessingCanvas" xmlns:cx="http://schemas.microsoft.com/office/drawing/2014/chartex" xmlns:cx1="http://schemas.microsoft.com/office/drawing/2015/9/8/chartex" xmlns:cx2="http://schemas.microsoft.com/office/drawing/2015/10/21/chartex" xmlns:cx3="http://schemas.microsoft.com/office/drawing/2016/5/9/chartex" xmlns:cx4="http://schemas.microsoft.com/office/drawing/2016/5/10/chartex" xmlns:cx5="http://schemas.microsoft.com/office/drawing/2016/5/11/chartex" xmlns:cx6="http://schemas.microsoft.com/office/drawing/2016/5/12/chartex" xmlns:cx7="http://schemas.microsoft.com/office/drawing/2016/5/13/chartex" xmlns:cx8="http://schemas.microsoft.com/office/drawing/2016/5/14/chartex" xmlns:mc="http://schemas.openxmlformats.org/markup-compatibility/2006" xmlns:aink="http://schemas.microsoft.com/office/drawing/2016/ink" xmlns:am3d="http://schemas.microsoft.com/office/drawing/2017/model3d" xmlns:o="urn:schemas-microsoft-com:office:office" xmlns:r="http://schemas.openxmlformats.org/officeDocument/2006/relationships" xmlns:m="http://schemas.openxmlformats.org/officeDocument/2006/math" xmlns:v="urn:schemas-microsoft-com:vml" xmlns:wp14="http://schemas.microsoft.com/office/word/2010/wordprocessingDrawing" xmlns:wp="http://schemas.openxmlformats.org/drawingml/2006/wordprocessingDrawing" xmlns:w10="urn:schemas-microsoft-com:office:word" xmlns:w="http://schemas.openxmlformats.org/wordprocessingml/2006/main" xmlns:w14="http://schemas.microsoft.com/office/word/2010/wordml" xmlns:w15="http://schemas.microsoft.com/office/word/2012/wordml" xmlns:w16cid="http://schemas.microsoft.com/office/word/2016/wordml/cid" xmlns:w16se="http://schemas.microsoft.com/office/word/2015/wordml/symex" xmlns:wpg="http://schemas.microsoft.com/office/word/2010/wordprocessingGroup" xmlns:wpi="http://schemas.microsoft.com/office/word/2010/wordprocessingInk" xmlns:wne="http://schemas.microsoft.com/office/word/2006/wordml" xmlns:wps="http://schemas.microsoft.com/office/word/2010/wordprocessingShape" mc:Ignorable="w14 w15 w16se w16cid wp14">
+<w:document xmlns:wpc="http://schemas.microsoft.com/office/word/2010/wordprocessingCanvas" xmlns:mo="http://schemas.microsoft.com/office/mac/office/2008/main" xmlns:mc="http://schemas.openxmlformats.org/markup-compatibility/2006" xmlns:mv="urn:schemas-microsoft-com:mac:vml" xmlns:o="urn:schemas-microsoft-com:office:office" xmlns:r="http://schemas.openxmlformats.org/officeDocument/2006/relationships" xmlns:m="http://schemas.openxmlformats.org/officeDocument/2006/math" xmlns:v="urn:schemas-microsoft-com:vml" xmlns:wp14="http://schemas.microsoft.com/office/word/2010/wordprocessingDrawing" xmlns:wp="http://schemas.openxmlformats.org/drawingml/2006/wordprocessingDrawing" xmlns:w10="urn:schemas-microsoft-com:office:word" xmlns:w="http://schemas.openxmlformats.org/wordprocessingml/2006/main" xmlns:w14="http://schemas.microsoft.com/office/word/2010/wordml" xmlns:w15="http://schemas.microsoft.com/office/word/2012/wordml" xmlns:wpg="http://schemas.microsoft.com/office/word/2010/wordprocessingGroup" xmlns:wpi="http://schemas.microsoft.com/office/word/2010/wordprocessingInk" xmlns:wne="http://schemas.microsoft.com/office/word/2006/wordml" xmlns:wps="http://schemas.microsoft.com/office/word/2010/wordprocessingShape" mc:Ignorable="w14 w15 wp14">
   <w:body>
     <w:p>
       <w:pPr>
@@ -169,25 +169,7 @@
           <w:sz w:val="24"/>
           <w:szCs w:val="24"/>
         </w:rPr>
-        <w:t>(</w:t>
-      </w:r>
-      <w:proofErr w:type="spellStart"/>
-      <w:r>
-        <w:rPr>
-          <w:rFonts w:asciiTheme="majorHAnsi" w:hAnsiTheme="majorHAnsi" w:cstheme="majorHAnsi"/>
-          <w:sz w:val="24"/>
-          <w:szCs w:val="24"/>
-        </w:rPr>
-        <w:t>Congreszaal</w:t>
-      </w:r>
-      <w:proofErr w:type="spellEnd"/>
-      <w:r>
-        <w:rPr>
-          <w:rFonts w:asciiTheme="majorHAnsi" w:hAnsiTheme="majorHAnsi" w:cstheme="majorHAnsi"/>
-          <w:sz w:val="24"/>
-          <w:szCs w:val="24"/>
-        </w:rPr>
-        <w:t>)</w:t>
+        <w:t>(Congreszaal)</w:t>
       </w:r>
     </w:p>
     <w:p>
@@ -267,27 +249,7 @@
           <w:sz w:val="24"/>
           <w:szCs w:val="24"/>
         </w:rPr>
-        <w:t>MACHINE LEARNING (</w:t>
-      </w:r>
-      <w:proofErr w:type="spellStart"/>
-      <w:r>
-        <w:rPr>
-          <w:rFonts w:asciiTheme="majorHAnsi" w:eastAsia="Times New Roman" w:hAnsiTheme="majorHAnsi" w:cstheme="majorHAnsi"/>
-          <w:iCs/>
-          <w:sz w:val="24"/>
-          <w:szCs w:val="24"/>
-        </w:rPr>
-        <w:t>Congreszaal</w:t>
-      </w:r>
-      <w:proofErr w:type="spellEnd"/>
-      <w:r>
-        <w:rPr>
-          <w:rFonts w:asciiTheme="majorHAnsi" w:eastAsia="Times New Roman" w:hAnsiTheme="majorHAnsi" w:cstheme="majorHAnsi"/>
-          <w:iCs/>
-          <w:sz w:val="24"/>
-          <w:szCs w:val="24"/>
-        </w:rPr>
-        <w:t>)</w:t>
+        <w:t>MACHINE LEARNING (Congreszaal)</w:t>
       </w:r>
     </w:p>
     <w:p>
@@ -320,64 +282,20 @@
           <w:sz w:val="24"/>
           <w:szCs w:val="24"/>
         </w:rPr>
-        <w:t xml:space="preserve">Claudio </w:t>
-      </w:r>
-      <w:proofErr w:type="spellStart"/>
-      <w:r>
-        <w:rPr>
-          <w:rFonts w:asciiTheme="majorHAnsi" w:eastAsia="Times New Roman" w:hAnsiTheme="majorHAnsi" w:cstheme="majorHAnsi"/>
-          <w:i/>
-          <w:iCs/>
-          <w:sz w:val="24"/>
-          <w:szCs w:val="24"/>
-        </w:rPr>
-        <w:t>Reggiani</w:t>
-      </w:r>
-      <w:proofErr w:type="spellEnd"/>
-      <w:r>
-        <w:rPr>
-          <w:rFonts w:asciiTheme="majorHAnsi" w:eastAsia="Times New Roman" w:hAnsiTheme="majorHAnsi" w:cstheme="majorHAnsi"/>
-          <w:i/>
-          <w:iCs/>
-          <w:sz w:val="24"/>
-          <w:szCs w:val="24"/>
-        </w:rPr>
-        <w:t>, Yann-</w:t>
-      </w:r>
-      <w:proofErr w:type="spellStart"/>
-      <w:r>
-        <w:rPr>
-          <w:rFonts w:asciiTheme="majorHAnsi" w:eastAsia="Times New Roman" w:hAnsiTheme="majorHAnsi" w:cstheme="majorHAnsi"/>
-          <w:i/>
-          <w:iCs/>
-          <w:sz w:val="24"/>
-          <w:szCs w:val="24"/>
-        </w:rPr>
-        <w:t>Aël</w:t>
-      </w:r>
-      <w:proofErr w:type="spellEnd"/>
-      <w:r>
-        <w:rPr>
-          <w:rFonts w:asciiTheme="majorHAnsi" w:eastAsia="Times New Roman" w:hAnsiTheme="majorHAnsi" w:cstheme="majorHAnsi"/>
-          <w:i/>
-          <w:iCs/>
-          <w:sz w:val="24"/>
-          <w:szCs w:val="24"/>
-        </w:rPr>
-        <w:t xml:space="preserve"> Le Borgne and Gianluca </w:t>
-      </w:r>
-      <w:proofErr w:type="spellStart"/>
-      <w:r>
-        <w:rPr>
-          <w:rFonts w:asciiTheme="majorHAnsi" w:eastAsia="Times New Roman" w:hAnsiTheme="majorHAnsi" w:cstheme="majorHAnsi"/>
-          <w:i/>
-          <w:iCs/>
-          <w:sz w:val="24"/>
-          <w:szCs w:val="24"/>
-        </w:rPr>
-        <w:t>Bontemp</w:t>
-      </w:r>
-      <w:proofErr w:type="spellEnd"/>
+        <w:t>Claudio Reggiani, Yann-Aël Le Borgne and Gianluca Bontemp</w:t>
+      </w:r>
+      <w:r>
+        <w:rPr>
+          <w:rFonts w:asciiTheme="majorHAnsi" w:eastAsia="Times New Roman" w:hAnsiTheme="majorHAnsi" w:cstheme="majorHAnsi"/>
+          <w:i/>
+          <w:iCs/>
+          <w:sz w:val="24"/>
+          <w:szCs w:val="24"/>
+        </w:rPr>
+        <w:t>i</w:t>
+      </w:r>
+      <w:bookmarkStart w:id="0" w:name="_GoBack"/>
+      <w:bookmarkEnd w:id="0"/>
       <w:r>
         <w:rPr>
           <w:rFonts w:asciiTheme="majorHAnsi" w:eastAsia="Times New Roman" w:hAnsiTheme="majorHAnsi" w:cstheme="majorHAnsi"/>
@@ -406,56 +324,16 @@
           <w:sz w:val="24"/>
           <w:szCs w:val="24"/>
         </w:rPr>
-        <w:t xml:space="preserve">Dirk van der </w:t>
-      </w:r>
-      <w:proofErr w:type="spellStart"/>
-      <w:r>
-        <w:rPr>
-          <w:rFonts w:asciiTheme="majorHAnsi" w:eastAsia="Times New Roman" w:hAnsiTheme="majorHAnsi" w:cstheme="majorHAnsi"/>
-          <w:i/>
-          <w:iCs/>
-          <w:sz w:val="24"/>
-          <w:szCs w:val="24"/>
-        </w:rPr>
-        <w:t>Hoeven</w:t>
-      </w:r>
-      <w:proofErr w:type="spellEnd"/>
-      <w:r>
-        <w:rPr>
-          <w:rFonts w:asciiTheme="majorHAnsi" w:eastAsia="Times New Roman" w:hAnsiTheme="majorHAnsi" w:cstheme="majorHAnsi"/>
-          <w:i/>
-          <w:iCs/>
-          <w:sz w:val="24"/>
-          <w:szCs w:val="24"/>
-        </w:rPr>
-        <w:t xml:space="preserve"> and Tim van Erven</w:t>
-      </w:r>
-      <w:r>
-        <w:rPr>
-          <w:rFonts w:asciiTheme="majorHAnsi" w:eastAsia="Times New Roman" w:hAnsiTheme="majorHAnsi" w:cstheme="majorHAnsi"/>
-          <w:sz w:val="24"/>
-          <w:szCs w:val="24"/>
-        </w:rPr>
-        <w:br/>
-        <w:t xml:space="preserve">Is </w:t>
-      </w:r>
-      <w:proofErr w:type="spellStart"/>
-      <w:r>
-        <w:rPr>
-          <w:rFonts w:asciiTheme="majorHAnsi" w:eastAsia="Times New Roman" w:hAnsiTheme="majorHAnsi" w:cstheme="majorHAnsi"/>
-          <w:sz w:val="24"/>
-          <w:szCs w:val="24"/>
-        </w:rPr>
-        <w:t>Exponenential</w:t>
-      </w:r>
-      <w:proofErr w:type="spellEnd"/>
-      <w:r>
-        <w:rPr>
-          <w:rFonts w:asciiTheme="majorHAnsi" w:eastAsia="Times New Roman" w:hAnsiTheme="majorHAnsi" w:cstheme="majorHAnsi"/>
-          <w:sz w:val="24"/>
-          <w:szCs w:val="24"/>
-        </w:rPr>
-        <w:t xml:space="preserve"> Weights a Special Case of Mirror Descent</w:t>
+        <w:t>Dirk van der Hoeven and Tim van Erven</w:t>
+      </w:r>
+      <w:r>
+        <w:rPr>
+          <w:rFonts w:asciiTheme="majorHAnsi" w:eastAsia="Times New Roman" w:hAnsiTheme="majorHAnsi" w:cstheme="majorHAnsi"/>
+          <w:sz w:val="24"/>
+          <w:szCs w:val="24"/>
+        </w:rPr>
+        <w:br/>
+        <w:t>Is Exponenential Weights a Special Case of Mirror Descent</w:t>
       </w:r>
     </w:p>
     <w:p>
@@ -468,62 +346,16 @@
           <w:szCs w:val="24"/>
         </w:rPr>
       </w:pPr>
-      <w:proofErr w:type="spellStart"/>
-      <w:r>
-        <w:rPr>
-          <w:rFonts w:asciiTheme="majorHAnsi" w:eastAsia="Times New Roman" w:hAnsiTheme="majorHAnsi" w:cstheme="majorHAnsi"/>
-          <w:i/>
-          <w:iCs/>
-          <w:sz w:val="24"/>
-          <w:szCs w:val="24"/>
-        </w:rPr>
-        <w:t>Siamak</w:t>
-      </w:r>
-      <w:proofErr w:type="spellEnd"/>
-      <w:r>
-        <w:rPr>
-          <w:rFonts w:asciiTheme="majorHAnsi" w:eastAsia="Times New Roman" w:hAnsiTheme="majorHAnsi" w:cstheme="majorHAnsi"/>
-          <w:i/>
-          <w:iCs/>
-          <w:sz w:val="24"/>
-          <w:szCs w:val="24"/>
-        </w:rPr>
-        <w:t xml:space="preserve"> </w:t>
-      </w:r>
-      <w:proofErr w:type="spellStart"/>
-      <w:r>
-        <w:rPr>
-          <w:rFonts w:asciiTheme="majorHAnsi" w:eastAsia="Times New Roman" w:hAnsiTheme="majorHAnsi" w:cstheme="majorHAnsi"/>
-          <w:i/>
-          <w:iCs/>
-          <w:sz w:val="24"/>
-          <w:szCs w:val="24"/>
-        </w:rPr>
-        <w:t>Mehrkanoon</w:t>
-      </w:r>
-      <w:proofErr w:type="spellEnd"/>
-      <w:r>
-        <w:rPr>
-          <w:rFonts w:asciiTheme="majorHAnsi" w:eastAsia="Times New Roman" w:hAnsiTheme="majorHAnsi" w:cstheme="majorHAnsi"/>
-          <w:i/>
-          <w:iCs/>
-          <w:sz w:val="24"/>
-          <w:szCs w:val="24"/>
-        </w:rPr>
-        <w:t xml:space="preserve"> and Johan A.K. </w:t>
-      </w:r>
-      <w:proofErr w:type="spellStart"/>
-      <w:r>
-        <w:rPr>
-          <w:rFonts w:asciiTheme="majorHAnsi" w:eastAsia="Times New Roman" w:hAnsiTheme="majorHAnsi" w:cstheme="majorHAnsi"/>
-          <w:i/>
-          <w:iCs/>
-          <w:sz w:val="24"/>
-          <w:szCs w:val="24"/>
-        </w:rPr>
-        <w:t>Suykens</w:t>
-      </w:r>
-      <w:proofErr w:type="spellEnd"/>
+      <w:r>
+        <w:rPr>
+          <w:rFonts w:asciiTheme="majorHAnsi" w:eastAsia="Times New Roman" w:hAnsiTheme="majorHAnsi" w:cstheme="majorHAnsi"/>
+          <w:i/>
+          <w:iCs/>
+          <w:sz w:val="24"/>
+          <w:szCs w:val="24"/>
+        </w:rPr>
+        <w:t>Siamak Mehrkanoon and Johan A.K. Suykens</w:t>
+      </w:r>
       <w:r>
         <w:rPr>
           <w:rFonts w:asciiTheme="majorHAnsi" w:eastAsia="Times New Roman" w:hAnsiTheme="majorHAnsi" w:cstheme="majorHAnsi"/>
@@ -552,64 +384,8 @@
           <w:sz w:val="24"/>
           <w:szCs w:val="24"/>
         </w:rPr>
-        <w:t xml:space="preserve">Lynn </w:t>
-      </w:r>
-      <w:proofErr w:type="spellStart"/>
-      <w:r>
-        <w:rPr>
-          <w:rFonts w:asciiTheme="majorHAnsi" w:eastAsia="Times New Roman" w:hAnsiTheme="majorHAnsi" w:cstheme="majorHAnsi"/>
-          <w:i/>
-          <w:iCs/>
-          <w:sz w:val="24"/>
-          <w:szCs w:val="24"/>
-        </w:rPr>
-        <w:t>Houthuys</w:t>
-      </w:r>
-      <w:proofErr w:type="spellEnd"/>
-      <w:r>
-        <w:rPr>
-          <w:rFonts w:asciiTheme="majorHAnsi" w:eastAsia="Times New Roman" w:hAnsiTheme="majorHAnsi" w:cstheme="majorHAnsi"/>
-          <w:i/>
-          <w:iCs/>
-          <w:sz w:val="24"/>
-          <w:szCs w:val="24"/>
-        </w:rPr>
-        <w:t xml:space="preserve">, Zahra </w:t>
-      </w:r>
-      <w:proofErr w:type="spellStart"/>
-      <w:r>
-        <w:rPr>
-          <w:rFonts w:asciiTheme="majorHAnsi" w:eastAsia="Times New Roman" w:hAnsiTheme="majorHAnsi" w:cstheme="majorHAnsi"/>
-          <w:i/>
-          <w:iCs/>
-          <w:sz w:val="24"/>
-          <w:szCs w:val="24"/>
-        </w:rPr>
-        <w:t>Karevan</w:t>
-      </w:r>
-      <w:proofErr w:type="spellEnd"/>
-      <w:r>
-        <w:rPr>
-          <w:rFonts w:asciiTheme="majorHAnsi" w:eastAsia="Times New Roman" w:hAnsiTheme="majorHAnsi" w:cstheme="majorHAnsi"/>
-          <w:i/>
-          <w:iCs/>
-          <w:sz w:val="24"/>
-          <w:szCs w:val="24"/>
-        </w:rPr>
-        <w:t xml:space="preserve"> and Johan A. K. </w:t>
-      </w:r>
-      <w:proofErr w:type="spellStart"/>
-      <w:r>
-        <w:rPr>
-          <w:rFonts w:asciiTheme="majorHAnsi" w:eastAsia="Times New Roman" w:hAnsiTheme="majorHAnsi" w:cstheme="majorHAnsi"/>
-          <w:i/>
-          <w:iCs/>
-          <w:sz w:val="24"/>
-          <w:szCs w:val="24"/>
-        </w:rPr>
-        <w:t>Suykens</w:t>
-      </w:r>
-      <w:proofErr w:type="spellEnd"/>
+        <w:t>Lynn Houthuys, Zahra Karevan and Johan A. K. Suykens</w:t>
+      </w:r>
       <w:r>
         <w:rPr>
           <w:rFonts w:asciiTheme="majorHAnsi" w:eastAsia="Times New Roman" w:hAnsiTheme="majorHAnsi" w:cstheme="majorHAnsi"/>
@@ -693,64 +469,8 @@
           <w:sz w:val="24"/>
           <w:szCs w:val="24"/>
         </w:rPr>
-        <w:t xml:space="preserve">Linford </w:t>
-      </w:r>
-      <w:proofErr w:type="spellStart"/>
-      <w:r>
-        <w:rPr>
-          <w:rFonts w:asciiTheme="majorHAnsi" w:eastAsia="Times New Roman" w:hAnsiTheme="majorHAnsi" w:cstheme="majorHAnsi"/>
-          <w:i/>
-          <w:iCs/>
-          <w:sz w:val="24"/>
-          <w:szCs w:val="24"/>
-        </w:rPr>
-        <w:t>Goedschalk</w:t>
-      </w:r>
-      <w:proofErr w:type="spellEnd"/>
-      <w:r>
-        <w:rPr>
-          <w:rFonts w:asciiTheme="majorHAnsi" w:eastAsia="Times New Roman" w:hAnsiTheme="majorHAnsi" w:cstheme="majorHAnsi"/>
-          <w:i/>
-          <w:iCs/>
-          <w:sz w:val="24"/>
-          <w:szCs w:val="24"/>
-        </w:rPr>
-        <w:t xml:space="preserve">, Tibor </w:t>
-      </w:r>
-      <w:proofErr w:type="spellStart"/>
-      <w:r>
-        <w:rPr>
-          <w:rFonts w:asciiTheme="majorHAnsi" w:eastAsia="Times New Roman" w:hAnsiTheme="majorHAnsi" w:cstheme="majorHAnsi"/>
-          <w:i/>
-          <w:iCs/>
-          <w:sz w:val="24"/>
-          <w:szCs w:val="24"/>
-        </w:rPr>
-        <w:t>Bosse</w:t>
-      </w:r>
-      <w:proofErr w:type="spellEnd"/>
-      <w:r>
-        <w:rPr>
-          <w:rFonts w:asciiTheme="majorHAnsi" w:eastAsia="Times New Roman" w:hAnsiTheme="majorHAnsi" w:cstheme="majorHAnsi"/>
-          <w:i/>
-          <w:iCs/>
-          <w:sz w:val="24"/>
-          <w:szCs w:val="24"/>
-        </w:rPr>
-        <w:t xml:space="preserve"> and Marco </w:t>
-      </w:r>
-      <w:proofErr w:type="spellStart"/>
-      <w:r>
-        <w:rPr>
-          <w:rFonts w:asciiTheme="majorHAnsi" w:eastAsia="Times New Roman" w:hAnsiTheme="majorHAnsi" w:cstheme="majorHAnsi"/>
-          <w:i/>
-          <w:iCs/>
-          <w:sz w:val="24"/>
-          <w:szCs w:val="24"/>
-        </w:rPr>
-        <w:t>Otte</w:t>
-      </w:r>
-      <w:proofErr w:type="spellEnd"/>
+        <w:t>Linford Goedschalk, Tibor Bosse and Marco Otte</w:t>
+      </w:r>
       <w:r>
         <w:rPr>
           <w:rFonts w:asciiTheme="majorHAnsi" w:eastAsia="Times New Roman" w:hAnsiTheme="majorHAnsi" w:cstheme="majorHAnsi"/>
@@ -779,95 +499,7 @@
           <w:sz w:val="24"/>
           <w:szCs w:val="24"/>
         </w:rPr>
-        <w:t xml:space="preserve">Vincent </w:t>
-      </w:r>
-      <w:proofErr w:type="spellStart"/>
-      <w:r>
-        <w:rPr>
-          <w:rFonts w:asciiTheme="majorHAnsi" w:eastAsia="Times New Roman" w:hAnsiTheme="majorHAnsi" w:cstheme="majorHAnsi"/>
-          <w:i/>
-          <w:iCs/>
-          <w:sz w:val="24"/>
-          <w:szCs w:val="24"/>
-        </w:rPr>
-        <w:t>Jaco</w:t>
-      </w:r>
-      <w:proofErr w:type="spellEnd"/>
-      <w:r>
-        <w:rPr>
-          <w:rFonts w:asciiTheme="majorHAnsi" w:eastAsia="Times New Roman" w:hAnsiTheme="majorHAnsi" w:cstheme="majorHAnsi"/>
-          <w:i/>
-          <w:iCs/>
-          <w:sz w:val="24"/>
-          <w:szCs w:val="24"/>
-        </w:rPr>
-        <w:t xml:space="preserve"> </w:t>
-      </w:r>
-      <w:proofErr w:type="spellStart"/>
-      <w:r>
-        <w:rPr>
-          <w:rFonts w:asciiTheme="majorHAnsi" w:eastAsia="Times New Roman" w:hAnsiTheme="majorHAnsi" w:cstheme="majorHAnsi"/>
-          <w:i/>
-          <w:iCs/>
-          <w:sz w:val="24"/>
-          <w:szCs w:val="24"/>
-        </w:rPr>
-        <w:t>Koeman</w:t>
-      </w:r>
-      <w:proofErr w:type="spellEnd"/>
-      <w:r>
-        <w:rPr>
-          <w:rFonts w:asciiTheme="majorHAnsi" w:eastAsia="Times New Roman" w:hAnsiTheme="majorHAnsi" w:cstheme="majorHAnsi"/>
-          <w:i/>
-          <w:iCs/>
-          <w:sz w:val="24"/>
-          <w:szCs w:val="24"/>
-        </w:rPr>
-        <w:t xml:space="preserve">, Koen </w:t>
-      </w:r>
-      <w:proofErr w:type="spellStart"/>
-      <w:r>
-        <w:rPr>
-          <w:rFonts w:asciiTheme="majorHAnsi" w:eastAsia="Times New Roman" w:hAnsiTheme="majorHAnsi" w:cstheme="majorHAnsi"/>
-          <w:i/>
-          <w:iCs/>
-          <w:sz w:val="24"/>
-          <w:szCs w:val="24"/>
-        </w:rPr>
-        <w:t>Hindriks</w:t>
-      </w:r>
-      <w:proofErr w:type="spellEnd"/>
-      <w:r>
-        <w:rPr>
-          <w:rFonts w:asciiTheme="majorHAnsi" w:eastAsia="Times New Roman" w:hAnsiTheme="majorHAnsi" w:cstheme="majorHAnsi"/>
-          <w:i/>
-          <w:iCs/>
-          <w:sz w:val="24"/>
-          <w:szCs w:val="24"/>
-        </w:rPr>
-        <w:t xml:space="preserve"> and </w:t>
-      </w:r>
-      <w:proofErr w:type="spellStart"/>
-      <w:r>
-        <w:rPr>
-          <w:rFonts w:asciiTheme="majorHAnsi" w:eastAsia="Times New Roman" w:hAnsiTheme="majorHAnsi" w:cstheme="majorHAnsi"/>
-          <w:i/>
-          <w:iCs/>
-          <w:sz w:val="24"/>
-          <w:szCs w:val="24"/>
-        </w:rPr>
-        <w:t>Catholijn</w:t>
-      </w:r>
-      <w:proofErr w:type="spellEnd"/>
-      <w:r>
-        <w:rPr>
-          <w:rFonts w:asciiTheme="majorHAnsi" w:eastAsia="Times New Roman" w:hAnsiTheme="majorHAnsi" w:cstheme="majorHAnsi"/>
-          <w:i/>
-          <w:iCs/>
-          <w:sz w:val="24"/>
-          <w:szCs w:val="24"/>
-        </w:rPr>
-        <w:t xml:space="preserve"> Jonker</w:t>
+        <w:t>Vincent Jaco Koeman, Koen Hindriks and Catholijn Jonker</w:t>
       </w:r>
       <w:r>
         <w:rPr>
@@ -897,20 +529,8 @@
           <w:sz w:val="24"/>
           <w:szCs w:val="24"/>
         </w:rPr>
-        <w:t xml:space="preserve">Lenin Medeiros and Tibor </w:t>
-      </w:r>
-      <w:proofErr w:type="spellStart"/>
-      <w:r>
-        <w:rPr>
-          <w:rFonts w:asciiTheme="majorHAnsi" w:eastAsia="Times New Roman" w:hAnsiTheme="majorHAnsi" w:cstheme="majorHAnsi"/>
-          <w:i/>
-          <w:iCs/>
-          <w:sz w:val="24"/>
-          <w:szCs w:val="24"/>
-        </w:rPr>
-        <w:t>Bosse</w:t>
-      </w:r>
-      <w:proofErr w:type="spellEnd"/>
+        <w:t>Lenin Medeiros and Tibor Bosse</w:t>
+      </w:r>
       <w:r>
         <w:rPr>
           <w:rFonts w:asciiTheme="majorHAnsi" w:eastAsia="Times New Roman" w:hAnsiTheme="majorHAnsi" w:cstheme="majorHAnsi"/>
@@ -939,108 +559,8 @@
           <w:sz w:val="24"/>
           <w:szCs w:val="24"/>
         </w:rPr>
-        <w:t xml:space="preserve">Mike </w:t>
-      </w:r>
-      <w:proofErr w:type="spellStart"/>
-      <w:r>
-        <w:rPr>
-          <w:rFonts w:asciiTheme="majorHAnsi" w:eastAsia="Times New Roman" w:hAnsiTheme="majorHAnsi" w:cstheme="majorHAnsi"/>
-          <w:i/>
-          <w:iCs/>
-          <w:sz w:val="24"/>
-          <w:szCs w:val="24"/>
-        </w:rPr>
-        <w:t>Ligthart</w:t>
-      </w:r>
-      <w:proofErr w:type="spellEnd"/>
-      <w:r>
-        <w:rPr>
-          <w:rFonts w:asciiTheme="majorHAnsi" w:eastAsia="Times New Roman" w:hAnsiTheme="majorHAnsi" w:cstheme="majorHAnsi"/>
-          <w:i/>
-          <w:iCs/>
-          <w:sz w:val="24"/>
-          <w:szCs w:val="24"/>
-        </w:rPr>
-        <w:t xml:space="preserve">, Olivier </w:t>
-      </w:r>
-      <w:proofErr w:type="spellStart"/>
-      <w:r>
-        <w:rPr>
-          <w:rFonts w:asciiTheme="majorHAnsi" w:eastAsia="Times New Roman" w:hAnsiTheme="majorHAnsi" w:cstheme="majorHAnsi"/>
-          <w:i/>
-          <w:iCs/>
-          <w:sz w:val="24"/>
-          <w:szCs w:val="24"/>
-        </w:rPr>
-        <w:t>Blanson</w:t>
-      </w:r>
-      <w:proofErr w:type="spellEnd"/>
-      <w:r>
-        <w:rPr>
-          <w:rFonts w:asciiTheme="majorHAnsi" w:eastAsia="Times New Roman" w:hAnsiTheme="majorHAnsi" w:cstheme="majorHAnsi"/>
-          <w:i/>
-          <w:iCs/>
-          <w:sz w:val="24"/>
-          <w:szCs w:val="24"/>
-        </w:rPr>
-        <w:t xml:space="preserve"> </w:t>
-      </w:r>
-      <w:proofErr w:type="spellStart"/>
-      <w:r>
-        <w:rPr>
-          <w:rFonts w:asciiTheme="majorHAnsi" w:eastAsia="Times New Roman" w:hAnsiTheme="majorHAnsi" w:cstheme="majorHAnsi"/>
-          <w:i/>
-          <w:iCs/>
-          <w:sz w:val="24"/>
-          <w:szCs w:val="24"/>
-        </w:rPr>
-        <w:t>Henkemans</w:t>
-      </w:r>
-      <w:proofErr w:type="spellEnd"/>
-      <w:r>
-        <w:rPr>
-          <w:rFonts w:asciiTheme="majorHAnsi" w:eastAsia="Times New Roman" w:hAnsiTheme="majorHAnsi" w:cstheme="majorHAnsi"/>
-          <w:i/>
-          <w:iCs/>
-          <w:sz w:val="24"/>
-          <w:szCs w:val="24"/>
-        </w:rPr>
-        <w:t xml:space="preserve">, Koen </w:t>
-      </w:r>
-      <w:proofErr w:type="spellStart"/>
-      <w:r>
-        <w:rPr>
-          <w:rFonts w:asciiTheme="majorHAnsi" w:eastAsia="Times New Roman" w:hAnsiTheme="majorHAnsi" w:cstheme="majorHAnsi"/>
-          <w:i/>
-          <w:iCs/>
-          <w:sz w:val="24"/>
-          <w:szCs w:val="24"/>
-        </w:rPr>
-        <w:t>Hindriks</w:t>
-      </w:r>
-      <w:proofErr w:type="spellEnd"/>
-      <w:r>
-        <w:rPr>
-          <w:rFonts w:asciiTheme="majorHAnsi" w:eastAsia="Times New Roman" w:hAnsiTheme="majorHAnsi" w:cstheme="majorHAnsi"/>
-          <w:i/>
-          <w:iCs/>
-          <w:sz w:val="24"/>
-          <w:szCs w:val="24"/>
-        </w:rPr>
-        <w:t xml:space="preserve"> and Mark </w:t>
-      </w:r>
-      <w:proofErr w:type="spellStart"/>
-      <w:r>
-        <w:rPr>
-          <w:rFonts w:asciiTheme="majorHAnsi" w:eastAsia="Times New Roman" w:hAnsiTheme="majorHAnsi" w:cstheme="majorHAnsi"/>
-          <w:i/>
-          <w:iCs/>
-          <w:sz w:val="24"/>
-          <w:szCs w:val="24"/>
-        </w:rPr>
-        <w:t>Neerincx</w:t>
-      </w:r>
-      <w:proofErr w:type="spellEnd"/>
+        <w:t>Mike Ligthart, Olivier Blanson Henkemans, Koen Hindriks and Mark Neerincx</w:t>
+      </w:r>
       <w:r>
         <w:rPr>
           <w:rFonts w:asciiTheme="majorHAnsi" w:eastAsia="Times New Roman" w:hAnsiTheme="majorHAnsi" w:cstheme="majorHAnsi"/>
@@ -1116,88 +636,24 @@
           <w:szCs w:val="24"/>
         </w:rPr>
       </w:pPr>
-      <w:proofErr w:type="spellStart"/>
-      <w:r>
-        <w:rPr>
-          <w:rFonts w:asciiTheme="majorHAnsi" w:eastAsia="Times New Roman" w:hAnsiTheme="majorHAnsi" w:cstheme="majorHAnsi"/>
-          <w:i/>
-          <w:iCs/>
-          <w:sz w:val="24"/>
-          <w:szCs w:val="24"/>
-        </w:rPr>
-        <w:t>Mathijs</w:t>
-      </w:r>
-      <w:proofErr w:type="spellEnd"/>
-      <w:r>
-        <w:rPr>
-          <w:rFonts w:asciiTheme="majorHAnsi" w:eastAsia="Times New Roman" w:hAnsiTheme="majorHAnsi" w:cstheme="majorHAnsi"/>
-          <w:i/>
-          <w:iCs/>
-          <w:sz w:val="24"/>
-          <w:szCs w:val="24"/>
-        </w:rPr>
-        <w:t xml:space="preserve"> </w:t>
-      </w:r>
-      <w:proofErr w:type="spellStart"/>
-      <w:r>
-        <w:rPr>
-          <w:rFonts w:asciiTheme="majorHAnsi" w:eastAsia="Times New Roman" w:hAnsiTheme="majorHAnsi" w:cstheme="majorHAnsi"/>
-          <w:i/>
-          <w:iCs/>
-          <w:sz w:val="24"/>
-          <w:szCs w:val="24"/>
-        </w:rPr>
-        <w:t>Pieters</w:t>
-      </w:r>
-      <w:proofErr w:type="spellEnd"/>
-      <w:r>
-        <w:rPr>
-          <w:rFonts w:asciiTheme="majorHAnsi" w:eastAsia="Times New Roman" w:hAnsiTheme="majorHAnsi" w:cstheme="majorHAnsi"/>
-          <w:i/>
-          <w:iCs/>
-          <w:sz w:val="24"/>
-          <w:szCs w:val="24"/>
-        </w:rPr>
-        <w:t xml:space="preserve"> and Marco </w:t>
-      </w:r>
-      <w:proofErr w:type="spellStart"/>
-      <w:r>
-        <w:rPr>
-          <w:rFonts w:asciiTheme="majorHAnsi" w:eastAsia="Times New Roman" w:hAnsiTheme="majorHAnsi" w:cstheme="majorHAnsi"/>
-          <w:i/>
-          <w:iCs/>
-          <w:sz w:val="24"/>
-          <w:szCs w:val="24"/>
-        </w:rPr>
-        <w:t>Wiering</w:t>
-      </w:r>
-      <w:proofErr w:type="spellEnd"/>
-      <w:r>
-        <w:rPr>
-          <w:rFonts w:asciiTheme="majorHAnsi" w:eastAsia="Times New Roman" w:hAnsiTheme="majorHAnsi" w:cstheme="majorHAnsi"/>
-          <w:sz w:val="24"/>
-          <w:szCs w:val="24"/>
-        </w:rPr>
-        <w:br/>
-        <w:t>Comparison of Machine Learning Techniques for Multi-</w:t>
-      </w:r>
-      <w:proofErr w:type="gramStart"/>
-      <w:r>
-        <w:rPr>
-          <w:rFonts w:asciiTheme="majorHAnsi" w:eastAsia="Times New Roman" w:hAnsiTheme="majorHAnsi" w:cstheme="majorHAnsi"/>
-          <w:sz w:val="24"/>
-          <w:szCs w:val="24"/>
-        </w:rPr>
-        <w:t>label</w:t>
-      </w:r>
-      <w:proofErr w:type="gramEnd"/>
-      <w:r>
-        <w:rPr>
-          <w:rFonts w:asciiTheme="majorHAnsi" w:eastAsia="Times New Roman" w:hAnsiTheme="majorHAnsi" w:cstheme="majorHAnsi"/>
-          <w:sz w:val="24"/>
-          <w:szCs w:val="24"/>
-        </w:rPr>
-        <w:t xml:space="preserve"> Genre Classification</w:t>
+      <w:r>
+        <w:rPr>
+          <w:rFonts w:asciiTheme="majorHAnsi" w:eastAsia="Times New Roman" w:hAnsiTheme="majorHAnsi" w:cstheme="majorHAnsi"/>
+          <w:i/>
+          <w:iCs/>
+          <w:sz w:val="24"/>
+          <w:szCs w:val="24"/>
+        </w:rPr>
+        <w:t>Mathijs Pieters and Marco Wiering</w:t>
+      </w:r>
+      <w:r>
+        <w:rPr>
+          <w:rFonts w:asciiTheme="majorHAnsi" w:eastAsia="Times New Roman" w:hAnsiTheme="majorHAnsi" w:cstheme="majorHAnsi"/>
+          <w:sz w:val="24"/>
+          <w:szCs w:val="24"/>
+        </w:rPr>
+        <w:br/>
+        <w:t>Comparison of Machine Learning Techniques for Multi-label Genre Classification</w:t>
       </w:r>
     </w:p>
     <w:p>
@@ -1218,73 +674,7 @@
           <w:sz w:val="24"/>
           <w:szCs w:val="24"/>
         </w:rPr>
-        <w:t xml:space="preserve">Verna </w:t>
-      </w:r>
-      <w:proofErr w:type="spellStart"/>
-      <w:r>
-        <w:rPr>
-          <w:rFonts w:asciiTheme="majorHAnsi" w:eastAsia="Times New Roman" w:hAnsiTheme="majorHAnsi" w:cstheme="majorHAnsi"/>
-          <w:i/>
-          <w:iCs/>
-          <w:sz w:val="24"/>
-          <w:szCs w:val="24"/>
-        </w:rPr>
-        <w:t>Dankers</w:t>
-      </w:r>
-      <w:proofErr w:type="spellEnd"/>
-      <w:r>
-        <w:rPr>
-          <w:rFonts w:asciiTheme="majorHAnsi" w:eastAsia="Times New Roman" w:hAnsiTheme="majorHAnsi" w:cstheme="majorHAnsi"/>
-          <w:i/>
-          <w:iCs/>
-          <w:sz w:val="24"/>
-          <w:szCs w:val="24"/>
-        </w:rPr>
-        <w:t xml:space="preserve">, </w:t>
-      </w:r>
-      <w:proofErr w:type="spellStart"/>
-      <w:r>
-        <w:rPr>
-          <w:rFonts w:asciiTheme="majorHAnsi" w:eastAsia="Times New Roman" w:hAnsiTheme="majorHAnsi" w:cstheme="majorHAnsi"/>
-          <w:i/>
-          <w:iCs/>
-          <w:sz w:val="24"/>
-          <w:szCs w:val="24"/>
-        </w:rPr>
-        <w:t>Aysenur</w:t>
-      </w:r>
-      <w:proofErr w:type="spellEnd"/>
-      <w:r>
-        <w:rPr>
-          <w:rFonts w:asciiTheme="majorHAnsi" w:eastAsia="Times New Roman" w:hAnsiTheme="majorHAnsi" w:cstheme="majorHAnsi"/>
-          <w:i/>
-          <w:iCs/>
-          <w:sz w:val="24"/>
-          <w:szCs w:val="24"/>
-        </w:rPr>
-        <w:t xml:space="preserve"> </w:t>
-      </w:r>
-      <w:proofErr w:type="spellStart"/>
-      <w:r>
-        <w:rPr>
-          <w:rFonts w:asciiTheme="majorHAnsi" w:eastAsia="Times New Roman" w:hAnsiTheme="majorHAnsi" w:cstheme="majorHAnsi"/>
-          <w:i/>
-          <w:iCs/>
-          <w:sz w:val="24"/>
-          <w:szCs w:val="24"/>
-        </w:rPr>
-        <w:t>Bilgin</w:t>
-      </w:r>
-      <w:proofErr w:type="spellEnd"/>
-      <w:r>
-        <w:rPr>
-          <w:rFonts w:asciiTheme="majorHAnsi" w:eastAsia="Times New Roman" w:hAnsiTheme="majorHAnsi" w:cstheme="majorHAnsi"/>
-          <w:i/>
-          <w:iCs/>
-          <w:sz w:val="24"/>
-          <w:szCs w:val="24"/>
-        </w:rPr>
-        <w:t xml:space="preserve"> and Raquel Fernández</w:t>
+        <w:t>Verna Dankers, Aysenur Bilgin and Raquel Fernández</w:t>
       </w:r>
       <w:r>
         <w:rPr>
@@ -1314,100 +704,16 @@
           <w:sz w:val="24"/>
           <w:szCs w:val="24"/>
         </w:rPr>
-        <w:t xml:space="preserve">Verna </w:t>
-      </w:r>
-      <w:proofErr w:type="spellStart"/>
-      <w:r>
-        <w:rPr>
-          <w:rFonts w:asciiTheme="majorHAnsi" w:eastAsia="Times New Roman" w:hAnsiTheme="majorHAnsi" w:cstheme="majorHAnsi"/>
-          <w:i/>
-          <w:iCs/>
-          <w:sz w:val="24"/>
-          <w:szCs w:val="24"/>
-        </w:rPr>
-        <w:t>Dankers</w:t>
-      </w:r>
-      <w:proofErr w:type="spellEnd"/>
-      <w:r>
-        <w:rPr>
-          <w:rFonts w:asciiTheme="majorHAnsi" w:eastAsia="Times New Roman" w:hAnsiTheme="majorHAnsi" w:cstheme="majorHAnsi"/>
-          <w:i/>
-          <w:iCs/>
-          <w:sz w:val="24"/>
-          <w:szCs w:val="24"/>
-        </w:rPr>
-        <w:t xml:space="preserve">, </w:t>
-      </w:r>
-      <w:proofErr w:type="spellStart"/>
-      <w:r>
-        <w:rPr>
-          <w:rFonts w:asciiTheme="majorHAnsi" w:eastAsia="Times New Roman" w:hAnsiTheme="majorHAnsi" w:cstheme="majorHAnsi"/>
-          <w:i/>
-          <w:iCs/>
-          <w:sz w:val="24"/>
-          <w:szCs w:val="24"/>
-        </w:rPr>
-        <w:t>Aysenur</w:t>
-      </w:r>
-      <w:proofErr w:type="spellEnd"/>
-      <w:r>
-        <w:rPr>
-          <w:rFonts w:asciiTheme="majorHAnsi" w:eastAsia="Times New Roman" w:hAnsiTheme="majorHAnsi" w:cstheme="majorHAnsi"/>
-          <w:i/>
-          <w:iCs/>
-          <w:sz w:val="24"/>
-          <w:szCs w:val="24"/>
-        </w:rPr>
-        <w:t xml:space="preserve"> </w:t>
-      </w:r>
-      <w:proofErr w:type="spellStart"/>
-      <w:r>
-        <w:rPr>
-          <w:rFonts w:asciiTheme="majorHAnsi" w:eastAsia="Times New Roman" w:hAnsiTheme="majorHAnsi" w:cstheme="majorHAnsi"/>
-          <w:i/>
-          <w:iCs/>
-          <w:sz w:val="24"/>
-          <w:szCs w:val="24"/>
-        </w:rPr>
-        <w:t>Bilgin</w:t>
-      </w:r>
-      <w:proofErr w:type="spellEnd"/>
-      <w:r>
-        <w:rPr>
-          <w:rFonts w:asciiTheme="majorHAnsi" w:eastAsia="Times New Roman" w:hAnsiTheme="majorHAnsi" w:cstheme="majorHAnsi"/>
-          <w:i/>
-          <w:iCs/>
-          <w:sz w:val="24"/>
-          <w:szCs w:val="24"/>
-        </w:rPr>
-        <w:t xml:space="preserve"> and Raquel Fernández</w:t>
-      </w:r>
-      <w:r>
-        <w:rPr>
-          <w:rFonts w:asciiTheme="majorHAnsi" w:eastAsia="Times New Roman" w:hAnsiTheme="majorHAnsi" w:cstheme="majorHAnsi"/>
-          <w:sz w:val="24"/>
-          <w:szCs w:val="24"/>
-        </w:rPr>
-        <w:br/>
-        <w:t xml:space="preserve">Modelling Word Associations and </w:t>
-      </w:r>
-      <w:proofErr w:type="spellStart"/>
-      <w:r>
-        <w:rPr>
-          <w:rFonts w:asciiTheme="majorHAnsi" w:eastAsia="Times New Roman" w:hAnsiTheme="majorHAnsi" w:cstheme="majorHAnsi"/>
-          <w:sz w:val="24"/>
-          <w:szCs w:val="24"/>
-        </w:rPr>
-        <w:t>Interactiveness</w:t>
-      </w:r>
-      <w:proofErr w:type="spellEnd"/>
-      <w:r>
-        <w:rPr>
-          <w:rFonts w:asciiTheme="majorHAnsi" w:eastAsia="Times New Roman" w:hAnsiTheme="majorHAnsi" w:cstheme="majorHAnsi"/>
-          <w:sz w:val="24"/>
-          <w:szCs w:val="24"/>
-        </w:rPr>
-        <w:t xml:space="preserve"> for Describer Agents in Word-Guessing Games</w:t>
+        <w:t>Verna Dankers, Aysenur Bilgin and Raquel Fernández</w:t>
+      </w:r>
+      <w:r>
+        <w:rPr>
+          <w:rFonts w:asciiTheme="majorHAnsi" w:eastAsia="Times New Roman" w:hAnsiTheme="majorHAnsi" w:cstheme="majorHAnsi"/>
+          <w:sz w:val="24"/>
+          <w:szCs w:val="24"/>
+        </w:rPr>
+        <w:br/>
+        <w:t>Modelling Word Associations and Interactiveness for Describer Agents in Word-Guessing Games</w:t>
       </w:r>
     </w:p>
     <w:p>
@@ -1428,95 +734,7 @@
           <w:sz w:val="24"/>
           <w:szCs w:val="24"/>
         </w:rPr>
-        <w:t xml:space="preserve">Nikita </w:t>
-      </w:r>
-      <w:proofErr w:type="spellStart"/>
-      <w:r>
-        <w:rPr>
-          <w:rFonts w:asciiTheme="majorHAnsi" w:eastAsia="Times New Roman" w:hAnsiTheme="majorHAnsi" w:cstheme="majorHAnsi"/>
-          <w:i/>
-          <w:iCs/>
-          <w:sz w:val="24"/>
-          <w:szCs w:val="24"/>
-        </w:rPr>
-        <w:t>Galinkin</w:t>
-      </w:r>
-      <w:proofErr w:type="spellEnd"/>
-      <w:r>
-        <w:rPr>
-          <w:rFonts w:asciiTheme="majorHAnsi" w:eastAsia="Times New Roman" w:hAnsiTheme="majorHAnsi" w:cstheme="majorHAnsi"/>
-          <w:i/>
-          <w:iCs/>
-          <w:sz w:val="24"/>
-          <w:szCs w:val="24"/>
-        </w:rPr>
-        <w:t xml:space="preserve">, </w:t>
-      </w:r>
-      <w:proofErr w:type="spellStart"/>
-      <w:r>
-        <w:rPr>
-          <w:rFonts w:asciiTheme="majorHAnsi" w:eastAsia="Times New Roman" w:hAnsiTheme="majorHAnsi" w:cstheme="majorHAnsi"/>
-          <w:i/>
-          <w:iCs/>
-          <w:sz w:val="24"/>
-          <w:szCs w:val="24"/>
-        </w:rPr>
-        <w:t>Zoltán</w:t>
-      </w:r>
-      <w:proofErr w:type="spellEnd"/>
-      <w:r>
-        <w:rPr>
-          <w:rFonts w:asciiTheme="majorHAnsi" w:eastAsia="Times New Roman" w:hAnsiTheme="majorHAnsi" w:cstheme="majorHAnsi"/>
-          <w:i/>
-          <w:iCs/>
-          <w:sz w:val="24"/>
-          <w:szCs w:val="24"/>
-        </w:rPr>
-        <w:t xml:space="preserve"> </w:t>
-      </w:r>
-      <w:proofErr w:type="spellStart"/>
-      <w:r>
-        <w:rPr>
-          <w:rFonts w:asciiTheme="majorHAnsi" w:eastAsia="Times New Roman" w:hAnsiTheme="majorHAnsi" w:cstheme="majorHAnsi"/>
-          <w:i/>
-          <w:iCs/>
-          <w:sz w:val="24"/>
-          <w:szCs w:val="24"/>
-        </w:rPr>
-        <w:t>Szlávik</w:t>
-      </w:r>
-      <w:proofErr w:type="spellEnd"/>
-      <w:r>
-        <w:rPr>
-          <w:rFonts w:asciiTheme="majorHAnsi" w:eastAsia="Times New Roman" w:hAnsiTheme="majorHAnsi" w:cstheme="majorHAnsi"/>
-          <w:i/>
-          <w:iCs/>
-          <w:sz w:val="24"/>
-          <w:szCs w:val="24"/>
-        </w:rPr>
-        <w:t xml:space="preserve">, Lora </w:t>
-      </w:r>
-      <w:proofErr w:type="spellStart"/>
-      <w:r>
-        <w:rPr>
-          <w:rFonts w:asciiTheme="majorHAnsi" w:eastAsia="Times New Roman" w:hAnsiTheme="majorHAnsi" w:cstheme="majorHAnsi"/>
-          <w:i/>
-          <w:iCs/>
-          <w:sz w:val="24"/>
-          <w:szCs w:val="24"/>
-        </w:rPr>
-        <w:t>Aroyo</w:t>
-      </w:r>
-      <w:proofErr w:type="spellEnd"/>
-      <w:r>
-        <w:rPr>
-          <w:rFonts w:asciiTheme="majorHAnsi" w:eastAsia="Times New Roman" w:hAnsiTheme="majorHAnsi" w:cstheme="majorHAnsi"/>
-          <w:i/>
-          <w:iCs/>
-          <w:sz w:val="24"/>
-          <w:szCs w:val="24"/>
-        </w:rPr>
-        <w:t xml:space="preserve"> and Benjamin Timmermans</w:t>
+        <w:t>Nikita Galinkin, Zoltán Szlávik, Lora Aroyo and Benjamin Timmermans</w:t>
       </w:r>
       <w:r>
         <w:rPr>
@@ -1622,25 +840,7 @@
           <w:sz w:val="24"/>
           <w:szCs w:val="24"/>
         </w:rPr>
-        <w:t xml:space="preserve"> (</w:t>
-      </w:r>
-      <w:proofErr w:type="spellStart"/>
-      <w:r>
-        <w:rPr>
-          <w:rFonts w:asciiTheme="majorHAnsi" w:hAnsiTheme="majorHAnsi" w:cstheme="majorHAnsi"/>
-          <w:sz w:val="24"/>
-          <w:szCs w:val="24"/>
-        </w:rPr>
-        <w:t>Congreszaal</w:t>
-      </w:r>
-      <w:proofErr w:type="spellEnd"/>
-      <w:r>
-        <w:rPr>
-          <w:rFonts w:asciiTheme="majorHAnsi" w:hAnsiTheme="majorHAnsi" w:cstheme="majorHAnsi"/>
-          <w:sz w:val="24"/>
-          <w:szCs w:val="24"/>
-        </w:rPr>
-        <w:t>)</w:t>
+        <w:t xml:space="preserve"> (Congreszaal)</w:t>
       </w:r>
     </w:p>
     <w:p>
@@ -1663,38 +863,18 @@
           <w:szCs w:val="24"/>
         </w:rPr>
       </w:pPr>
-      <w:proofErr w:type="spellStart"/>
-      <w:r>
-        <w:rPr>
-          <w:rFonts w:asciiTheme="majorHAnsi" w:hAnsiTheme="majorHAnsi" w:cstheme="majorHAnsi"/>
-          <w:sz w:val="24"/>
-          <w:szCs w:val="24"/>
-        </w:rPr>
-        <w:t>Rineke</w:t>
-      </w:r>
-      <w:proofErr w:type="spellEnd"/>
-      <w:r>
-        <w:rPr>
-          <w:rFonts w:asciiTheme="majorHAnsi" w:hAnsiTheme="majorHAnsi" w:cstheme="majorHAnsi"/>
-          <w:sz w:val="24"/>
-          <w:szCs w:val="24"/>
-        </w:rPr>
-        <w:t xml:space="preserve"> </w:t>
-      </w:r>
-      <w:proofErr w:type="spellStart"/>
-      <w:r>
-        <w:rPr>
-          <w:rFonts w:asciiTheme="majorHAnsi" w:hAnsiTheme="majorHAnsi" w:cstheme="majorHAnsi"/>
-          <w:sz w:val="24"/>
-          <w:szCs w:val="24"/>
-        </w:rPr>
-        <w:t>Verbrugge</w:t>
-      </w:r>
-      <w:proofErr w:type="spellEnd"/>
-    </w:p>
-    <w:p>
-      <w:pPr>
-        <w:pStyle w:val="Kop3"/>
+      <w:r>
+        <w:rPr>
+          <w:rFonts w:asciiTheme="majorHAnsi" w:hAnsiTheme="majorHAnsi" w:cstheme="majorHAnsi"/>
+          <w:sz w:val="24"/>
+          <w:szCs w:val="24"/>
+        </w:rPr>
+        <w:t>Rineke Verbrugge</w:t>
+      </w:r>
+    </w:p>
+    <w:p>
+      <w:pPr>
+        <w:pStyle w:val="Heading3"/>
         <w:shd w:val="clear" w:color="auto" w:fill="FFFFFF"/>
         <w:spacing w:before="0" w:beforeAutospacing="0" w:after="0" w:afterAutospacing="0"/>
         <w:jc w:val="center"/>
@@ -1971,27 +1151,7 @@
           <w:sz w:val="24"/>
           <w:szCs w:val="24"/>
         </w:rPr>
-        <w:t xml:space="preserve"> (</w:t>
-      </w:r>
-      <w:proofErr w:type="spellStart"/>
-      <w:r>
-        <w:rPr>
-          <w:rFonts w:asciiTheme="majorHAnsi" w:eastAsia="Times New Roman" w:hAnsiTheme="majorHAnsi" w:cstheme="majorHAnsi"/>
-          <w:iCs/>
-          <w:sz w:val="24"/>
-          <w:szCs w:val="24"/>
-        </w:rPr>
-        <w:t>Congreszaal</w:t>
-      </w:r>
-      <w:proofErr w:type="spellEnd"/>
-      <w:r>
-        <w:rPr>
-          <w:rFonts w:asciiTheme="majorHAnsi" w:eastAsia="Times New Roman" w:hAnsiTheme="majorHAnsi" w:cstheme="majorHAnsi"/>
-          <w:iCs/>
-          <w:sz w:val="24"/>
-          <w:szCs w:val="24"/>
-        </w:rPr>
-        <w:t>)</w:t>
+        <w:t xml:space="preserve"> (Congreszaal)</w:t>
       </w:r>
     </w:p>
     <w:p>
@@ -2055,130 +1215,8 @@
           <w:sz w:val="24"/>
           <w:szCs w:val="24"/>
         </w:rPr>
-        <w:t xml:space="preserve">Paul </w:t>
-      </w:r>
-      <w:proofErr w:type="spellStart"/>
-      <w:r>
-        <w:rPr>
-          <w:rFonts w:asciiTheme="majorHAnsi" w:eastAsia="Times New Roman" w:hAnsiTheme="majorHAnsi" w:cstheme="majorHAnsi"/>
-          <w:i/>
-          <w:iCs/>
-          <w:sz w:val="24"/>
-          <w:szCs w:val="24"/>
-        </w:rPr>
-        <w:t>Ozkohen</w:t>
-      </w:r>
-      <w:proofErr w:type="spellEnd"/>
-      <w:r>
-        <w:rPr>
-          <w:rFonts w:asciiTheme="majorHAnsi" w:eastAsia="Times New Roman" w:hAnsiTheme="majorHAnsi" w:cstheme="majorHAnsi"/>
-          <w:i/>
-          <w:iCs/>
-          <w:sz w:val="24"/>
-          <w:szCs w:val="24"/>
-        </w:rPr>
-        <w:t xml:space="preserve">, </w:t>
-      </w:r>
-      <w:proofErr w:type="spellStart"/>
-      <w:r>
-        <w:rPr>
-          <w:rFonts w:asciiTheme="majorHAnsi" w:eastAsia="Times New Roman" w:hAnsiTheme="majorHAnsi" w:cstheme="majorHAnsi"/>
-          <w:i/>
-          <w:iCs/>
-          <w:sz w:val="24"/>
-          <w:szCs w:val="24"/>
-        </w:rPr>
-        <w:t>Jelle</w:t>
-      </w:r>
-      <w:proofErr w:type="spellEnd"/>
-      <w:r>
-        <w:rPr>
-          <w:rFonts w:asciiTheme="majorHAnsi" w:eastAsia="Times New Roman" w:hAnsiTheme="majorHAnsi" w:cstheme="majorHAnsi"/>
-          <w:i/>
-          <w:iCs/>
-          <w:sz w:val="24"/>
-          <w:szCs w:val="24"/>
-        </w:rPr>
-        <w:t xml:space="preserve"> </w:t>
-      </w:r>
-      <w:proofErr w:type="spellStart"/>
-      <w:r>
-        <w:rPr>
-          <w:rFonts w:asciiTheme="majorHAnsi" w:eastAsia="Times New Roman" w:hAnsiTheme="majorHAnsi" w:cstheme="majorHAnsi"/>
-          <w:i/>
-          <w:iCs/>
-          <w:sz w:val="24"/>
-          <w:szCs w:val="24"/>
-        </w:rPr>
-        <w:t>Visser</w:t>
-      </w:r>
-      <w:proofErr w:type="spellEnd"/>
-      <w:r>
-        <w:rPr>
-          <w:rFonts w:asciiTheme="majorHAnsi" w:eastAsia="Times New Roman" w:hAnsiTheme="majorHAnsi" w:cstheme="majorHAnsi"/>
-          <w:i/>
-          <w:iCs/>
-          <w:sz w:val="24"/>
-          <w:szCs w:val="24"/>
-        </w:rPr>
-        <w:t xml:space="preserve">, </w:t>
-      </w:r>
-      <w:proofErr w:type="spellStart"/>
-      <w:r>
-        <w:rPr>
-          <w:rFonts w:asciiTheme="majorHAnsi" w:eastAsia="Times New Roman" w:hAnsiTheme="majorHAnsi" w:cstheme="majorHAnsi"/>
-          <w:i/>
-          <w:iCs/>
-          <w:sz w:val="24"/>
-          <w:szCs w:val="24"/>
-        </w:rPr>
-        <w:t>Martijn</w:t>
-      </w:r>
-      <w:proofErr w:type="spellEnd"/>
-      <w:r>
-        <w:rPr>
-          <w:rFonts w:asciiTheme="majorHAnsi" w:eastAsia="Times New Roman" w:hAnsiTheme="majorHAnsi" w:cstheme="majorHAnsi"/>
-          <w:i/>
-          <w:iCs/>
-          <w:sz w:val="24"/>
-          <w:szCs w:val="24"/>
-        </w:rPr>
-        <w:t xml:space="preserve"> van </w:t>
-      </w:r>
-      <w:proofErr w:type="spellStart"/>
-      <w:r>
-        <w:rPr>
-          <w:rFonts w:asciiTheme="majorHAnsi" w:eastAsia="Times New Roman" w:hAnsiTheme="majorHAnsi" w:cstheme="majorHAnsi"/>
-          <w:i/>
-          <w:iCs/>
-          <w:sz w:val="24"/>
-          <w:szCs w:val="24"/>
-        </w:rPr>
-        <w:t>Otterlo</w:t>
-      </w:r>
-      <w:proofErr w:type="spellEnd"/>
-      <w:r>
-        <w:rPr>
-          <w:rFonts w:asciiTheme="majorHAnsi" w:eastAsia="Times New Roman" w:hAnsiTheme="majorHAnsi" w:cstheme="majorHAnsi"/>
-          <w:i/>
-          <w:iCs/>
-          <w:sz w:val="24"/>
-          <w:szCs w:val="24"/>
-        </w:rPr>
-        <w:t xml:space="preserve"> and Marco </w:t>
-      </w:r>
-      <w:proofErr w:type="spellStart"/>
-      <w:r>
-        <w:rPr>
-          <w:rFonts w:asciiTheme="majorHAnsi" w:eastAsia="Times New Roman" w:hAnsiTheme="majorHAnsi" w:cstheme="majorHAnsi"/>
-          <w:i/>
-          <w:iCs/>
-          <w:sz w:val="24"/>
-          <w:szCs w:val="24"/>
-        </w:rPr>
-        <w:t>Wiering</w:t>
-      </w:r>
-      <w:proofErr w:type="spellEnd"/>
+        <w:t>Paul Ozkohen, Jelle Visser, Martijn van Otterlo and Marco Wiering</w:t>
+      </w:r>
       <w:r>
         <w:rPr>
           <w:rFonts w:asciiTheme="majorHAnsi" w:eastAsia="Times New Roman" w:hAnsiTheme="majorHAnsi" w:cstheme="majorHAnsi"/>
@@ -2208,73 +1246,7 @@
           <w:sz w:val="24"/>
           <w:szCs w:val="24"/>
         </w:rPr>
-        <w:t xml:space="preserve">Thomas M. </w:t>
-      </w:r>
-      <w:proofErr w:type="spellStart"/>
-      <w:r>
-        <w:rPr>
-          <w:rFonts w:asciiTheme="majorHAnsi" w:eastAsia="Times New Roman" w:hAnsiTheme="majorHAnsi" w:cstheme="majorHAnsi"/>
-          <w:i/>
-          <w:iCs/>
-          <w:sz w:val="24"/>
-          <w:szCs w:val="24"/>
-        </w:rPr>
-        <w:t>Moerland</w:t>
-      </w:r>
-      <w:proofErr w:type="spellEnd"/>
-      <w:r>
-        <w:rPr>
-          <w:rFonts w:asciiTheme="majorHAnsi" w:eastAsia="Times New Roman" w:hAnsiTheme="majorHAnsi" w:cstheme="majorHAnsi"/>
-          <w:i/>
-          <w:iCs/>
-          <w:sz w:val="24"/>
-          <w:szCs w:val="24"/>
-        </w:rPr>
-        <w:t xml:space="preserve">, Joost </w:t>
-      </w:r>
-      <w:proofErr w:type="spellStart"/>
-      <w:r>
-        <w:rPr>
-          <w:rFonts w:asciiTheme="majorHAnsi" w:eastAsia="Times New Roman" w:hAnsiTheme="majorHAnsi" w:cstheme="majorHAnsi"/>
-          <w:i/>
-          <w:iCs/>
-          <w:sz w:val="24"/>
-          <w:szCs w:val="24"/>
-        </w:rPr>
-        <w:t>Broekens</w:t>
-      </w:r>
-      <w:proofErr w:type="spellEnd"/>
-      <w:r>
-        <w:rPr>
-          <w:rFonts w:asciiTheme="majorHAnsi" w:eastAsia="Times New Roman" w:hAnsiTheme="majorHAnsi" w:cstheme="majorHAnsi"/>
-          <w:i/>
-          <w:iCs/>
-          <w:sz w:val="24"/>
-          <w:szCs w:val="24"/>
-        </w:rPr>
-        <w:t xml:space="preserve"> and </w:t>
-      </w:r>
-      <w:proofErr w:type="spellStart"/>
-      <w:r>
-        <w:rPr>
-          <w:rFonts w:asciiTheme="majorHAnsi" w:eastAsia="Times New Roman" w:hAnsiTheme="majorHAnsi" w:cstheme="majorHAnsi"/>
-          <w:i/>
-          <w:iCs/>
-          <w:sz w:val="24"/>
-          <w:szCs w:val="24"/>
-        </w:rPr>
-        <w:t>Catholijn</w:t>
-      </w:r>
-      <w:proofErr w:type="spellEnd"/>
-      <w:r>
-        <w:rPr>
-          <w:rFonts w:asciiTheme="majorHAnsi" w:eastAsia="Times New Roman" w:hAnsiTheme="majorHAnsi" w:cstheme="majorHAnsi"/>
-          <w:i/>
-          <w:iCs/>
-          <w:sz w:val="24"/>
-          <w:szCs w:val="24"/>
-        </w:rPr>
-        <w:t xml:space="preserve"> M. Jonker</w:t>
+        <w:t>Thomas M. Moerland, Joost Broekens and Catholijn M. Jonker</w:t>
       </w:r>
       <w:r>
         <w:rPr>
@@ -2378,42 +1350,8 @@
           <w:sz w:val="24"/>
           <w:szCs w:val="24"/>
         </w:rPr>
-        <w:t xml:space="preserve">Bram </w:t>
-      </w:r>
-      <w:proofErr w:type="spellStart"/>
-      <w:r>
-        <w:rPr>
-          <w:rFonts w:asciiTheme="majorHAnsi" w:eastAsia="Times New Roman" w:hAnsiTheme="majorHAnsi" w:cstheme="majorHAnsi"/>
-          <w:i/>
-          <w:iCs/>
-          <w:sz w:val="24"/>
-          <w:szCs w:val="24"/>
-        </w:rPr>
-        <w:t>Wiggers</w:t>
-      </w:r>
-      <w:proofErr w:type="spellEnd"/>
-      <w:r>
-        <w:rPr>
-          <w:rFonts w:asciiTheme="majorHAnsi" w:eastAsia="Times New Roman" w:hAnsiTheme="majorHAnsi" w:cstheme="majorHAnsi"/>
-          <w:i/>
-          <w:iCs/>
-          <w:sz w:val="24"/>
-          <w:szCs w:val="24"/>
-        </w:rPr>
-        <w:t xml:space="preserve"> and Harmen de </w:t>
-      </w:r>
-      <w:proofErr w:type="spellStart"/>
-      <w:r>
-        <w:rPr>
-          <w:rFonts w:asciiTheme="majorHAnsi" w:eastAsia="Times New Roman" w:hAnsiTheme="majorHAnsi" w:cstheme="majorHAnsi"/>
-          <w:i/>
-          <w:iCs/>
-          <w:sz w:val="24"/>
-          <w:szCs w:val="24"/>
-        </w:rPr>
-        <w:t>Weerd</w:t>
-      </w:r>
-      <w:proofErr w:type="spellEnd"/>
+        <w:t>Bram Wiggers and Harmen de Weerd</w:t>
+      </w:r>
       <w:r>
         <w:rPr>
           <w:rFonts w:asciiTheme="majorHAnsi" w:eastAsia="Times New Roman" w:hAnsiTheme="majorHAnsi" w:cstheme="majorHAnsi"/>
@@ -2442,51 +1380,7 @@
           <w:sz w:val="24"/>
           <w:szCs w:val="24"/>
         </w:rPr>
-        <w:t xml:space="preserve">Daniel </w:t>
-      </w:r>
-      <w:proofErr w:type="spellStart"/>
-      <w:r>
-        <w:rPr>
-          <w:rFonts w:asciiTheme="majorHAnsi" w:eastAsia="Times New Roman" w:hAnsiTheme="majorHAnsi" w:cstheme="majorHAnsi"/>
-          <w:i/>
-          <w:iCs/>
-          <w:sz w:val="24"/>
-          <w:szCs w:val="24"/>
-        </w:rPr>
-        <w:t>Formolo</w:t>
-      </w:r>
-      <w:proofErr w:type="spellEnd"/>
-      <w:r>
-        <w:rPr>
-          <w:rFonts w:asciiTheme="majorHAnsi" w:eastAsia="Times New Roman" w:hAnsiTheme="majorHAnsi" w:cstheme="majorHAnsi"/>
-          <w:i/>
-          <w:iCs/>
-          <w:sz w:val="24"/>
-          <w:szCs w:val="24"/>
-        </w:rPr>
-        <w:t xml:space="preserve"> and C. Natalie Van </w:t>
-      </w:r>
-      <w:proofErr w:type="gramStart"/>
-      <w:r>
-        <w:rPr>
-          <w:rFonts w:asciiTheme="majorHAnsi" w:eastAsia="Times New Roman" w:hAnsiTheme="majorHAnsi" w:cstheme="majorHAnsi"/>
-          <w:i/>
-          <w:iCs/>
-          <w:sz w:val="24"/>
-          <w:szCs w:val="24"/>
-        </w:rPr>
-        <w:t>Der</w:t>
-      </w:r>
-      <w:proofErr w:type="gramEnd"/>
-      <w:r>
-        <w:rPr>
-          <w:rFonts w:asciiTheme="majorHAnsi" w:eastAsia="Times New Roman" w:hAnsiTheme="majorHAnsi" w:cstheme="majorHAnsi"/>
-          <w:i/>
-          <w:iCs/>
-          <w:sz w:val="24"/>
-          <w:szCs w:val="24"/>
-        </w:rPr>
-        <w:t xml:space="preserve"> Wal</w:t>
+        <w:t>Daniel Formolo and C. Natalie Van Der Wal</w:t>
       </w:r>
       <w:r>
         <w:rPr>
@@ -2516,64 +1410,8 @@
           <w:sz w:val="24"/>
           <w:szCs w:val="24"/>
         </w:rPr>
-        <w:t xml:space="preserve">Jens </w:t>
-      </w:r>
-      <w:proofErr w:type="spellStart"/>
-      <w:r>
-        <w:rPr>
-          <w:rFonts w:asciiTheme="majorHAnsi" w:eastAsia="Times New Roman" w:hAnsiTheme="majorHAnsi" w:cstheme="majorHAnsi"/>
-          <w:i/>
-          <w:iCs/>
-          <w:sz w:val="24"/>
-          <w:szCs w:val="24"/>
-        </w:rPr>
-        <w:t>Nevens</w:t>
-      </w:r>
-      <w:proofErr w:type="spellEnd"/>
-      <w:r>
-        <w:rPr>
-          <w:rFonts w:asciiTheme="majorHAnsi" w:eastAsia="Times New Roman" w:hAnsiTheme="majorHAnsi" w:cstheme="majorHAnsi"/>
-          <w:i/>
-          <w:iCs/>
-          <w:sz w:val="24"/>
-          <w:szCs w:val="24"/>
-        </w:rPr>
-        <w:t xml:space="preserve"> and </w:t>
-      </w:r>
-      <w:proofErr w:type="spellStart"/>
-      <w:r>
-        <w:rPr>
-          <w:rFonts w:asciiTheme="majorHAnsi" w:eastAsia="Times New Roman" w:hAnsiTheme="majorHAnsi" w:cstheme="majorHAnsi"/>
-          <w:i/>
-          <w:iCs/>
-          <w:sz w:val="24"/>
-          <w:szCs w:val="24"/>
-        </w:rPr>
-        <w:t>Katrien</w:t>
-      </w:r>
-      <w:proofErr w:type="spellEnd"/>
-      <w:r>
-        <w:rPr>
-          <w:rFonts w:asciiTheme="majorHAnsi" w:eastAsia="Times New Roman" w:hAnsiTheme="majorHAnsi" w:cstheme="majorHAnsi"/>
-          <w:i/>
-          <w:iCs/>
-          <w:sz w:val="24"/>
-          <w:szCs w:val="24"/>
-        </w:rPr>
-        <w:t xml:space="preserve"> </w:t>
-      </w:r>
-      <w:proofErr w:type="spellStart"/>
-      <w:r>
-        <w:rPr>
-          <w:rFonts w:asciiTheme="majorHAnsi" w:eastAsia="Times New Roman" w:hAnsiTheme="majorHAnsi" w:cstheme="majorHAnsi"/>
-          <w:i/>
-          <w:iCs/>
-          <w:sz w:val="24"/>
-          <w:szCs w:val="24"/>
-        </w:rPr>
-        <w:t>Beuls</w:t>
-      </w:r>
-      <w:proofErr w:type="spellEnd"/>
+        <w:t>Jens Nevens and Katrien Beuls</w:t>
+      </w:r>
       <w:r>
         <w:rPr>
           <w:rFonts w:asciiTheme="majorHAnsi" w:eastAsia="Times New Roman" w:hAnsiTheme="majorHAnsi" w:cstheme="majorHAnsi"/>
@@ -2656,108 +1494,8 @@
           <w:sz w:val="24"/>
           <w:szCs w:val="24"/>
         </w:rPr>
-        <w:t xml:space="preserve">Remi </w:t>
-      </w:r>
-      <w:proofErr w:type="spellStart"/>
-      <w:r>
-        <w:rPr>
-          <w:rFonts w:asciiTheme="majorHAnsi" w:eastAsia="Times New Roman" w:hAnsiTheme="majorHAnsi" w:cstheme="majorHAnsi"/>
-          <w:i/>
-          <w:iCs/>
-          <w:sz w:val="24"/>
-          <w:szCs w:val="24"/>
-        </w:rPr>
-        <w:t>Wieten</w:t>
-      </w:r>
-      <w:proofErr w:type="spellEnd"/>
-      <w:r>
-        <w:rPr>
-          <w:rFonts w:asciiTheme="majorHAnsi" w:eastAsia="Times New Roman" w:hAnsiTheme="majorHAnsi" w:cstheme="majorHAnsi"/>
-          <w:i/>
-          <w:iCs/>
-          <w:sz w:val="24"/>
-          <w:szCs w:val="24"/>
-        </w:rPr>
-        <w:t xml:space="preserve">, Floris Bex, Linda van der </w:t>
-      </w:r>
-      <w:proofErr w:type="spellStart"/>
-      <w:r>
-        <w:rPr>
-          <w:rFonts w:asciiTheme="majorHAnsi" w:eastAsia="Times New Roman" w:hAnsiTheme="majorHAnsi" w:cstheme="majorHAnsi"/>
-          <w:i/>
-          <w:iCs/>
-          <w:sz w:val="24"/>
-          <w:szCs w:val="24"/>
-        </w:rPr>
-        <w:t>Gaag</w:t>
-      </w:r>
-      <w:proofErr w:type="spellEnd"/>
-      <w:r>
-        <w:rPr>
-          <w:rFonts w:asciiTheme="majorHAnsi" w:eastAsia="Times New Roman" w:hAnsiTheme="majorHAnsi" w:cstheme="majorHAnsi"/>
-          <w:i/>
-          <w:iCs/>
-          <w:sz w:val="24"/>
-          <w:szCs w:val="24"/>
-        </w:rPr>
-        <w:t xml:space="preserve">, </w:t>
-      </w:r>
-      <w:proofErr w:type="spellStart"/>
-      <w:r>
-        <w:rPr>
-          <w:rFonts w:asciiTheme="majorHAnsi" w:eastAsia="Times New Roman" w:hAnsiTheme="majorHAnsi" w:cstheme="majorHAnsi"/>
-          <w:i/>
-          <w:iCs/>
-          <w:sz w:val="24"/>
-          <w:szCs w:val="24"/>
-        </w:rPr>
-        <w:t>Silja</w:t>
-      </w:r>
-      <w:proofErr w:type="spellEnd"/>
-      <w:r>
-        <w:rPr>
-          <w:rFonts w:asciiTheme="majorHAnsi" w:eastAsia="Times New Roman" w:hAnsiTheme="majorHAnsi" w:cstheme="majorHAnsi"/>
-          <w:i/>
-          <w:iCs/>
-          <w:sz w:val="24"/>
-          <w:szCs w:val="24"/>
-        </w:rPr>
-        <w:t xml:space="preserve"> </w:t>
-      </w:r>
-      <w:proofErr w:type="spellStart"/>
-      <w:r>
-        <w:rPr>
-          <w:rFonts w:asciiTheme="majorHAnsi" w:eastAsia="Times New Roman" w:hAnsiTheme="majorHAnsi" w:cstheme="majorHAnsi"/>
-          <w:i/>
-          <w:iCs/>
-          <w:sz w:val="24"/>
-          <w:szCs w:val="24"/>
-        </w:rPr>
-        <w:t>Renooij</w:t>
-      </w:r>
-      <w:proofErr w:type="spellEnd"/>
-      <w:r>
-        <w:rPr>
-          <w:rFonts w:asciiTheme="majorHAnsi" w:eastAsia="Times New Roman" w:hAnsiTheme="majorHAnsi" w:cstheme="majorHAnsi"/>
-          <w:i/>
-          <w:iCs/>
-          <w:sz w:val="24"/>
-          <w:szCs w:val="24"/>
-        </w:rPr>
-        <w:t xml:space="preserve"> and Henry </w:t>
-      </w:r>
-      <w:proofErr w:type="spellStart"/>
-      <w:r>
-        <w:rPr>
-          <w:rFonts w:asciiTheme="majorHAnsi" w:eastAsia="Times New Roman" w:hAnsiTheme="majorHAnsi" w:cstheme="majorHAnsi"/>
-          <w:i/>
-          <w:iCs/>
-          <w:sz w:val="24"/>
-          <w:szCs w:val="24"/>
-        </w:rPr>
-        <w:t>Prakken</w:t>
-      </w:r>
-      <w:proofErr w:type="spellEnd"/>
+        <w:t>Remi Wieten, Floris Bex, Linda van der Gaag, Silja Renooij and Henry Prakken</w:t>
+      </w:r>
       <w:r>
         <w:rPr>
           <w:rFonts w:asciiTheme="majorHAnsi" w:eastAsia="Times New Roman" w:hAnsiTheme="majorHAnsi" w:cstheme="majorHAnsi"/>
@@ -2786,20 +1524,8 @@
           <w:sz w:val="24"/>
           <w:szCs w:val="24"/>
         </w:rPr>
-        <w:t xml:space="preserve">Johan </w:t>
-      </w:r>
-      <w:proofErr w:type="spellStart"/>
-      <w:r>
-        <w:rPr>
-          <w:rFonts w:asciiTheme="majorHAnsi" w:eastAsia="Times New Roman" w:hAnsiTheme="majorHAnsi" w:cstheme="majorHAnsi"/>
-          <w:i/>
-          <w:iCs/>
-          <w:sz w:val="24"/>
-          <w:szCs w:val="24"/>
-        </w:rPr>
-        <w:t>Kwisthout</w:t>
-      </w:r>
-      <w:proofErr w:type="spellEnd"/>
+        <w:t>Johan Kwisthout</w:t>
+      </w:r>
       <w:r>
         <w:rPr>
           <w:rFonts w:asciiTheme="majorHAnsi" w:eastAsia="Times New Roman" w:hAnsiTheme="majorHAnsi" w:cstheme="majorHAnsi"/>
@@ -2828,42 +1554,8 @@
           <w:sz w:val="24"/>
           <w:szCs w:val="24"/>
         </w:rPr>
-        <w:t xml:space="preserve">Sander </w:t>
-      </w:r>
-      <w:proofErr w:type="spellStart"/>
-      <w:r>
-        <w:rPr>
-          <w:rFonts w:asciiTheme="majorHAnsi" w:eastAsia="Times New Roman" w:hAnsiTheme="majorHAnsi" w:cstheme="majorHAnsi"/>
-          <w:i/>
-          <w:iCs/>
-          <w:sz w:val="24"/>
-          <w:szCs w:val="24"/>
-        </w:rPr>
-        <w:t>Beckers</w:t>
-      </w:r>
-      <w:proofErr w:type="spellEnd"/>
-      <w:r>
-        <w:rPr>
-          <w:rFonts w:asciiTheme="majorHAnsi" w:eastAsia="Times New Roman" w:hAnsiTheme="majorHAnsi" w:cstheme="majorHAnsi"/>
-          <w:i/>
-          <w:iCs/>
-          <w:sz w:val="24"/>
-          <w:szCs w:val="24"/>
-        </w:rPr>
-        <w:t xml:space="preserve"> and Joost </w:t>
-      </w:r>
-      <w:proofErr w:type="spellStart"/>
-      <w:r>
-        <w:rPr>
-          <w:rFonts w:asciiTheme="majorHAnsi" w:eastAsia="Times New Roman" w:hAnsiTheme="majorHAnsi" w:cstheme="majorHAnsi"/>
-          <w:i/>
-          <w:iCs/>
-          <w:sz w:val="24"/>
-          <w:szCs w:val="24"/>
-        </w:rPr>
-        <w:t>Vennekens</w:t>
-      </w:r>
-      <w:proofErr w:type="spellEnd"/>
+        <w:t>Sander Beckers and Joost Vennekens</w:t>
+      </w:r>
       <w:r>
         <w:rPr>
           <w:rFonts w:asciiTheme="majorHAnsi" w:eastAsia="Times New Roman" w:hAnsiTheme="majorHAnsi" w:cstheme="majorHAnsi"/>
@@ -3135,7 +1827,7 @@
     </w:p>
     <w:p>
       <w:pPr>
-        <w:pStyle w:val="Normaalweb"/>
+        <w:pStyle w:val="NormalWeb"/>
         <w:spacing w:before="0" w:beforeAutospacing="0" w:after="0" w:afterAutospacing="0"/>
         <w:ind w:left="1440" w:hanging="720"/>
         <w:rPr>
@@ -3150,111 +1842,20 @@
           <w:iCs/>
           <w:color w:val="000000"/>
         </w:rPr>
-        <w:t xml:space="preserve">Denis </w:t>
-      </w:r>
-      <w:proofErr w:type="spellStart"/>
-      <w:r>
-        <w:rPr>
-          <w:rFonts w:asciiTheme="majorHAnsi" w:hAnsiTheme="majorHAnsi" w:cstheme="majorHAnsi"/>
-          <w:i/>
-          <w:iCs/>
+        <w:t>Denis Steckelmacher, Hélène Plisnier, Diederik M. Roijers and Ann Nowé</w:t>
+      </w:r>
+      <w:r>
+        <w:rPr>
+          <w:rFonts w:asciiTheme="majorHAnsi" w:hAnsiTheme="majorHAnsi" w:cstheme="majorHAnsi"/>
           <w:color w:val="000000"/>
         </w:rPr>
-        <w:t>Steckelmacher</w:t>
-      </w:r>
-      <w:proofErr w:type="spellEnd"/>
-      <w:r>
-        <w:rPr>
-          <w:rFonts w:asciiTheme="majorHAnsi" w:hAnsiTheme="majorHAnsi" w:cstheme="majorHAnsi"/>
-          <w:i/>
-          <w:iCs/>
-          <w:color w:val="000000"/>
-        </w:rPr>
-        <w:t xml:space="preserve">, Hélène </w:t>
-      </w:r>
-      <w:proofErr w:type="spellStart"/>
-      <w:r>
-        <w:rPr>
-          <w:rFonts w:asciiTheme="majorHAnsi" w:hAnsiTheme="majorHAnsi" w:cstheme="majorHAnsi"/>
-          <w:i/>
-          <w:iCs/>
-          <w:color w:val="000000"/>
-        </w:rPr>
-        <w:t>Plisnier</w:t>
-      </w:r>
-      <w:proofErr w:type="spellEnd"/>
-      <w:r>
-        <w:rPr>
-          <w:rFonts w:asciiTheme="majorHAnsi" w:hAnsiTheme="majorHAnsi" w:cstheme="majorHAnsi"/>
-          <w:i/>
-          <w:iCs/>
-          <w:color w:val="000000"/>
-        </w:rPr>
-        <w:t xml:space="preserve">, </w:t>
-      </w:r>
-      <w:proofErr w:type="spellStart"/>
-      <w:r>
-        <w:rPr>
-          <w:rFonts w:asciiTheme="majorHAnsi" w:hAnsiTheme="majorHAnsi" w:cstheme="majorHAnsi"/>
-          <w:i/>
-          <w:iCs/>
-          <w:color w:val="000000"/>
-        </w:rPr>
-        <w:t>Diederik</w:t>
-      </w:r>
-      <w:proofErr w:type="spellEnd"/>
-      <w:r>
-        <w:rPr>
-          <w:rFonts w:asciiTheme="majorHAnsi" w:hAnsiTheme="majorHAnsi" w:cstheme="majorHAnsi"/>
-          <w:i/>
-          <w:iCs/>
-          <w:color w:val="000000"/>
-        </w:rPr>
-        <w:t xml:space="preserve"> M. </w:t>
-      </w:r>
-      <w:proofErr w:type="spellStart"/>
-      <w:r>
-        <w:rPr>
-          <w:rFonts w:asciiTheme="majorHAnsi" w:hAnsiTheme="majorHAnsi" w:cstheme="majorHAnsi"/>
-          <w:i/>
-          <w:iCs/>
-          <w:color w:val="000000"/>
-        </w:rPr>
-        <w:t>Roijers</w:t>
-      </w:r>
-      <w:proofErr w:type="spellEnd"/>
-      <w:r>
-        <w:rPr>
-          <w:rFonts w:asciiTheme="majorHAnsi" w:hAnsiTheme="majorHAnsi" w:cstheme="majorHAnsi"/>
-          <w:i/>
-          <w:iCs/>
-          <w:color w:val="000000"/>
-        </w:rPr>
-        <w:t xml:space="preserve"> and Ann </w:t>
-      </w:r>
-      <w:proofErr w:type="spellStart"/>
-      <w:r>
-        <w:rPr>
-          <w:rFonts w:asciiTheme="majorHAnsi" w:hAnsiTheme="majorHAnsi" w:cstheme="majorHAnsi"/>
-          <w:i/>
-          <w:iCs/>
-          <w:color w:val="000000"/>
-        </w:rPr>
-        <w:t>Nowé</w:t>
-      </w:r>
-      <w:proofErr w:type="spellEnd"/>
-      <w:r>
-        <w:rPr>
-          <w:rFonts w:asciiTheme="majorHAnsi" w:hAnsiTheme="majorHAnsi" w:cstheme="majorHAnsi"/>
-          <w:color w:val="000000"/>
-        </w:rPr>
         <w:br/>
         <w:t>Hierarchical Reinforcement Learning for a Robotic Partially Observable Task</w:t>
       </w:r>
     </w:p>
     <w:p>
       <w:pPr>
-        <w:pStyle w:val="Normaalweb"/>
+        <w:pStyle w:val="NormalWeb"/>
         <w:spacing w:before="0" w:beforeAutospacing="0" w:after="0" w:afterAutospacing="0"/>
         <w:ind w:left="1440" w:hanging="720"/>
         <w:rPr>
@@ -3269,140 +1870,20 @@
           <w:iCs/>
           <w:color w:val="000000"/>
         </w:rPr>
-        <w:t xml:space="preserve">Peter </w:t>
-      </w:r>
-      <w:proofErr w:type="spellStart"/>
-      <w:r>
-        <w:rPr>
-          <w:rFonts w:asciiTheme="majorHAnsi" w:hAnsiTheme="majorHAnsi" w:cstheme="majorHAnsi"/>
-          <w:i/>
-          <w:iCs/>
+        <w:t>Peter Vamplew, Dean Webb, Luisa M Zintgraf, Diederik M. Roijers, Richard Dazeley, Rustam Issabekov and Evan Dekker</w:t>
+      </w:r>
+      <w:r>
+        <w:rPr>
+          <w:rFonts w:asciiTheme="majorHAnsi" w:hAnsiTheme="majorHAnsi" w:cstheme="majorHAnsi"/>
           <w:color w:val="000000"/>
         </w:rPr>
-        <w:t>Vamplew</w:t>
-      </w:r>
-      <w:proofErr w:type="spellEnd"/>
-      <w:r>
-        <w:rPr>
-          <w:rFonts w:asciiTheme="majorHAnsi" w:hAnsiTheme="majorHAnsi" w:cstheme="majorHAnsi"/>
-          <w:i/>
-          <w:iCs/>
-          <w:color w:val="000000"/>
-        </w:rPr>
-        <w:t xml:space="preserve">, Dean Webb, Luisa M </w:t>
-      </w:r>
-      <w:proofErr w:type="spellStart"/>
-      <w:r>
-        <w:rPr>
-          <w:rFonts w:asciiTheme="majorHAnsi" w:hAnsiTheme="majorHAnsi" w:cstheme="majorHAnsi"/>
-          <w:i/>
-          <w:iCs/>
-          <w:color w:val="000000"/>
-        </w:rPr>
-        <w:t>Zintgraf</w:t>
-      </w:r>
-      <w:proofErr w:type="spellEnd"/>
-      <w:r>
-        <w:rPr>
-          <w:rFonts w:asciiTheme="majorHAnsi" w:hAnsiTheme="majorHAnsi" w:cstheme="majorHAnsi"/>
-          <w:i/>
-          <w:iCs/>
-          <w:color w:val="000000"/>
-        </w:rPr>
-        <w:t xml:space="preserve">, </w:t>
-      </w:r>
-      <w:proofErr w:type="spellStart"/>
-      <w:r>
-        <w:rPr>
-          <w:rFonts w:asciiTheme="majorHAnsi" w:hAnsiTheme="majorHAnsi" w:cstheme="majorHAnsi"/>
-          <w:i/>
-          <w:iCs/>
-          <w:color w:val="000000"/>
-        </w:rPr>
-        <w:t>Diederik</w:t>
-      </w:r>
-      <w:proofErr w:type="spellEnd"/>
-      <w:r>
-        <w:rPr>
-          <w:rFonts w:asciiTheme="majorHAnsi" w:hAnsiTheme="majorHAnsi" w:cstheme="majorHAnsi"/>
-          <w:i/>
-          <w:iCs/>
-          <w:color w:val="000000"/>
-        </w:rPr>
-        <w:t xml:space="preserve"> M. </w:t>
-      </w:r>
-      <w:proofErr w:type="spellStart"/>
-      <w:r>
-        <w:rPr>
-          <w:rFonts w:asciiTheme="majorHAnsi" w:hAnsiTheme="majorHAnsi" w:cstheme="majorHAnsi"/>
-          <w:i/>
-          <w:iCs/>
-          <w:color w:val="000000"/>
-        </w:rPr>
-        <w:t>Roijers</w:t>
-      </w:r>
-      <w:proofErr w:type="spellEnd"/>
-      <w:r>
-        <w:rPr>
-          <w:rFonts w:asciiTheme="majorHAnsi" w:hAnsiTheme="majorHAnsi" w:cstheme="majorHAnsi"/>
-          <w:i/>
-          <w:iCs/>
-          <w:color w:val="000000"/>
-        </w:rPr>
-        <w:t xml:space="preserve">, Richard </w:t>
-      </w:r>
-      <w:proofErr w:type="spellStart"/>
-      <w:r>
-        <w:rPr>
-          <w:rFonts w:asciiTheme="majorHAnsi" w:hAnsiTheme="majorHAnsi" w:cstheme="majorHAnsi"/>
-          <w:i/>
-          <w:iCs/>
-          <w:color w:val="000000"/>
-        </w:rPr>
-        <w:t>Dazeley</w:t>
-      </w:r>
-      <w:proofErr w:type="spellEnd"/>
-      <w:r>
-        <w:rPr>
-          <w:rFonts w:asciiTheme="majorHAnsi" w:hAnsiTheme="majorHAnsi" w:cstheme="majorHAnsi"/>
-          <w:i/>
-          <w:iCs/>
-          <w:color w:val="000000"/>
-        </w:rPr>
-        <w:t xml:space="preserve">, Rustam </w:t>
-      </w:r>
-      <w:proofErr w:type="spellStart"/>
-      <w:r>
-        <w:rPr>
-          <w:rFonts w:asciiTheme="majorHAnsi" w:hAnsiTheme="majorHAnsi" w:cstheme="majorHAnsi"/>
-          <w:i/>
-          <w:iCs/>
-          <w:color w:val="000000"/>
-        </w:rPr>
-        <w:t>Issabekov</w:t>
-      </w:r>
-      <w:proofErr w:type="spellEnd"/>
-      <w:r>
-        <w:rPr>
-          <w:rFonts w:asciiTheme="majorHAnsi" w:hAnsiTheme="majorHAnsi" w:cstheme="majorHAnsi"/>
-          <w:i/>
-          <w:iCs/>
-          <w:color w:val="000000"/>
-        </w:rPr>
-        <w:t xml:space="preserve"> and Evan Dekker</w:t>
-      </w:r>
-      <w:r>
-        <w:rPr>
-          <w:rFonts w:asciiTheme="majorHAnsi" w:hAnsiTheme="majorHAnsi" w:cstheme="majorHAnsi"/>
-          <w:color w:val="000000"/>
-        </w:rPr>
         <w:br/>
         <w:t>MORL-Glue: A Benchmark Suite for Multi-Objective Reinforcement Learning</w:t>
       </w:r>
     </w:p>
     <w:p>
       <w:pPr>
-        <w:pStyle w:val="Normaalweb"/>
+        <w:pStyle w:val="NormalWeb"/>
         <w:spacing w:before="0" w:beforeAutospacing="0" w:after="0" w:afterAutospacing="0"/>
         <w:ind w:left="1440" w:hanging="720"/>
         <w:rPr>
@@ -3410,7 +1891,6 @@
           <w:color w:val="000000"/>
         </w:rPr>
       </w:pPr>
-      <w:proofErr w:type="spellStart"/>
       <w:r>
         <w:rPr>
           <w:rFonts w:asciiTheme="majorHAnsi" w:hAnsiTheme="majorHAnsi" w:cstheme="majorHAnsi"/>
@@ -3418,56 +1898,20 @@
           <w:iCs/>
           <w:color w:val="000000"/>
         </w:rPr>
-        <w:t>Tijn</w:t>
-      </w:r>
-      <w:proofErr w:type="spellEnd"/>
-      <w:r>
-        <w:rPr>
-          <w:rFonts w:asciiTheme="majorHAnsi" w:hAnsiTheme="majorHAnsi" w:cstheme="majorHAnsi"/>
-          <w:i/>
-          <w:iCs/>
+        <w:t>Tijn van der Zant</w:t>
+      </w:r>
+      <w:r>
+        <w:rPr>
+          <w:rFonts w:asciiTheme="majorHAnsi" w:hAnsiTheme="majorHAnsi" w:cstheme="majorHAnsi"/>
           <w:color w:val="000000"/>
         </w:rPr>
-        <w:t xml:space="preserve"> van der </w:t>
-      </w:r>
-      <w:proofErr w:type="spellStart"/>
-      <w:r>
-        <w:rPr>
-          <w:rFonts w:asciiTheme="majorHAnsi" w:hAnsiTheme="majorHAnsi" w:cstheme="majorHAnsi"/>
-          <w:i/>
-          <w:iCs/>
-          <w:color w:val="000000"/>
-        </w:rPr>
-        <w:t>Zant</w:t>
-      </w:r>
-      <w:proofErr w:type="spellEnd"/>
-      <w:r>
-        <w:rPr>
-          <w:rFonts w:asciiTheme="majorHAnsi" w:hAnsiTheme="majorHAnsi" w:cstheme="majorHAnsi"/>
-          <w:color w:val="000000"/>
-        </w:rPr>
-        <w:br/>
-      </w:r>
-      <w:proofErr w:type="spellStart"/>
-      <w:r>
-        <w:rPr>
-          <w:rFonts w:asciiTheme="majorHAnsi" w:hAnsiTheme="majorHAnsi" w:cstheme="majorHAnsi"/>
-          <w:color w:val="000000"/>
-        </w:rPr>
-        <w:t>RoboCup</w:t>
-      </w:r>
-      <w:proofErr w:type="spellEnd"/>
-      <w:r>
-        <w:rPr>
-          <w:rFonts w:asciiTheme="majorHAnsi" w:hAnsiTheme="majorHAnsi" w:cstheme="majorHAnsi"/>
-          <w:color w:val="000000"/>
-        </w:rPr>
-        <w:t xml:space="preserve"> HQ: A new benchmark focusing on AI, HMI and Autonomous Agents</w:t>
-      </w:r>
-    </w:p>
-    <w:p>
-      <w:pPr>
-        <w:pStyle w:val="Normaalweb"/>
+        <w:br/>
+        <w:t>RoboCup HQ: A new benchmark focusing on AI, HMI and Autonomous Agents</w:t>
+      </w:r>
+    </w:p>
+    <w:p>
+      <w:pPr>
+        <w:pStyle w:val="NormalWeb"/>
         <w:spacing w:before="0" w:beforeAutospacing="0" w:after="0" w:afterAutospacing="0"/>
         <w:ind w:left="1440" w:hanging="720"/>
         <w:rPr>
@@ -3482,107 +1926,20 @@
           <w:iCs/>
           <w:color w:val="000000"/>
         </w:rPr>
-        <w:t xml:space="preserve">Manon Legrand, Roxana </w:t>
-      </w:r>
-      <w:proofErr w:type="spellStart"/>
-      <w:r>
-        <w:rPr>
-          <w:rFonts w:asciiTheme="majorHAnsi" w:hAnsiTheme="majorHAnsi" w:cstheme="majorHAnsi"/>
-          <w:i/>
-          <w:iCs/>
+        <w:t>Manon Legrand, Roxana Radulescu, Diederik M. Roijers and Ann Nowé</w:t>
+      </w:r>
+      <w:r>
+        <w:rPr>
+          <w:rFonts w:asciiTheme="majorHAnsi" w:hAnsiTheme="majorHAnsi" w:cstheme="majorHAnsi"/>
           <w:color w:val="000000"/>
         </w:rPr>
-        <w:t>Radulescu</w:t>
-      </w:r>
-      <w:proofErr w:type="spellEnd"/>
-      <w:r>
-        <w:rPr>
-          <w:rFonts w:asciiTheme="majorHAnsi" w:hAnsiTheme="majorHAnsi" w:cstheme="majorHAnsi"/>
-          <w:i/>
-          <w:iCs/>
-          <w:color w:val="000000"/>
-        </w:rPr>
-        <w:t xml:space="preserve">, </w:t>
-      </w:r>
-      <w:proofErr w:type="spellStart"/>
-      <w:r>
-        <w:rPr>
-          <w:rFonts w:asciiTheme="majorHAnsi" w:hAnsiTheme="majorHAnsi" w:cstheme="majorHAnsi"/>
-          <w:i/>
-          <w:iCs/>
-          <w:color w:val="000000"/>
-        </w:rPr>
-        <w:t>Diederik</w:t>
-      </w:r>
-      <w:proofErr w:type="spellEnd"/>
-      <w:r>
-        <w:rPr>
-          <w:rFonts w:asciiTheme="majorHAnsi" w:hAnsiTheme="majorHAnsi" w:cstheme="majorHAnsi"/>
-          <w:i/>
-          <w:iCs/>
-          <w:color w:val="000000"/>
-        </w:rPr>
-        <w:t xml:space="preserve"> M. </w:t>
-      </w:r>
-      <w:proofErr w:type="spellStart"/>
-      <w:r>
-        <w:rPr>
-          <w:rFonts w:asciiTheme="majorHAnsi" w:hAnsiTheme="majorHAnsi" w:cstheme="majorHAnsi"/>
-          <w:i/>
-          <w:iCs/>
-          <w:color w:val="000000"/>
-        </w:rPr>
-        <w:t>Roijers</w:t>
-      </w:r>
-      <w:proofErr w:type="spellEnd"/>
-      <w:r>
-        <w:rPr>
-          <w:rFonts w:asciiTheme="majorHAnsi" w:hAnsiTheme="majorHAnsi" w:cstheme="majorHAnsi"/>
-          <w:i/>
-          <w:iCs/>
-          <w:color w:val="000000"/>
-        </w:rPr>
-        <w:t xml:space="preserve"> and Ann </w:t>
-      </w:r>
-      <w:proofErr w:type="spellStart"/>
-      <w:r>
-        <w:rPr>
-          <w:rFonts w:asciiTheme="majorHAnsi" w:hAnsiTheme="majorHAnsi" w:cstheme="majorHAnsi"/>
-          <w:i/>
-          <w:iCs/>
-          <w:color w:val="000000"/>
-        </w:rPr>
-        <w:t>Nowé</w:t>
-      </w:r>
-      <w:proofErr w:type="spellEnd"/>
-      <w:r>
-        <w:rPr>
-          <w:rFonts w:asciiTheme="majorHAnsi" w:hAnsiTheme="majorHAnsi" w:cstheme="majorHAnsi"/>
-          <w:color w:val="000000"/>
-        </w:rPr>
-        <w:br/>
-        <w:t xml:space="preserve">The </w:t>
-      </w:r>
-      <w:proofErr w:type="spellStart"/>
-      <w:r>
-        <w:rPr>
-          <w:rFonts w:asciiTheme="majorHAnsi" w:hAnsiTheme="majorHAnsi" w:cstheme="majorHAnsi"/>
-          <w:color w:val="000000"/>
-        </w:rPr>
-        <w:t>SimuLane</w:t>
-      </w:r>
-      <w:proofErr w:type="spellEnd"/>
-      <w:r>
-        <w:rPr>
-          <w:rFonts w:asciiTheme="majorHAnsi" w:hAnsiTheme="majorHAnsi" w:cstheme="majorHAnsi"/>
-          <w:color w:val="000000"/>
-        </w:rPr>
-        <w:t xml:space="preserve"> Highway Traffic Simulator for Multi-Agent Reinforcement Learning</w:t>
-      </w:r>
-    </w:p>
-    <w:p>
-      <w:pPr>
-        <w:pStyle w:val="Normaalweb"/>
+        <w:br/>
+        <w:t>The SimuLane Highway Traffic Simulator for Multi-Agent Reinforcement Learning</w:t>
+      </w:r>
+    </w:p>
+    <w:p>
+      <w:pPr>
+        <w:pStyle w:val="NormalWeb"/>
         <w:spacing w:before="0" w:beforeAutospacing="0" w:after="0" w:afterAutospacing="0"/>
         <w:ind w:left="1440" w:hanging="720"/>
         <w:rPr>
@@ -3597,106 +1954,20 @@
           <w:iCs/>
           <w:color w:val="000000"/>
         </w:rPr>
-        <w:t xml:space="preserve">Benjamin Timmermans, </w:t>
-      </w:r>
-      <w:proofErr w:type="spellStart"/>
-      <w:r>
-        <w:rPr>
-          <w:rFonts w:asciiTheme="majorHAnsi" w:hAnsiTheme="majorHAnsi" w:cstheme="majorHAnsi"/>
-          <w:i/>
-          <w:iCs/>
+        <w:t>Benjamin Timmermans, Zoltán Szlávik, Manfred Overmeen and Alessandro Bozzon</w:t>
+      </w:r>
+      <w:r>
+        <w:rPr>
+          <w:rFonts w:asciiTheme="majorHAnsi" w:hAnsiTheme="majorHAnsi" w:cstheme="majorHAnsi"/>
           <w:color w:val="000000"/>
         </w:rPr>
-        <w:t>Zoltán</w:t>
-      </w:r>
-      <w:proofErr w:type="spellEnd"/>
-      <w:r>
-        <w:rPr>
-          <w:rFonts w:asciiTheme="majorHAnsi" w:hAnsiTheme="majorHAnsi" w:cstheme="majorHAnsi"/>
-          <w:i/>
-          <w:iCs/>
-          <w:color w:val="000000"/>
-        </w:rPr>
-        <w:t xml:space="preserve"> </w:t>
-      </w:r>
-      <w:proofErr w:type="spellStart"/>
-      <w:r>
-        <w:rPr>
-          <w:rFonts w:asciiTheme="majorHAnsi" w:hAnsiTheme="majorHAnsi" w:cstheme="majorHAnsi"/>
-          <w:i/>
-          <w:iCs/>
-          <w:color w:val="000000"/>
-        </w:rPr>
-        <w:t>Szlávik</w:t>
-      </w:r>
-      <w:proofErr w:type="spellEnd"/>
-      <w:r>
-        <w:rPr>
-          <w:rFonts w:asciiTheme="majorHAnsi" w:hAnsiTheme="majorHAnsi" w:cstheme="majorHAnsi"/>
-          <w:i/>
-          <w:iCs/>
-          <w:color w:val="000000"/>
-        </w:rPr>
-        <w:t xml:space="preserve">, Manfred </w:t>
-      </w:r>
-      <w:proofErr w:type="spellStart"/>
-      <w:r>
-        <w:rPr>
-          <w:rFonts w:asciiTheme="majorHAnsi" w:hAnsiTheme="majorHAnsi" w:cstheme="majorHAnsi"/>
-          <w:i/>
-          <w:iCs/>
-          <w:color w:val="000000"/>
-        </w:rPr>
-        <w:t>Overmeen</w:t>
-      </w:r>
-      <w:proofErr w:type="spellEnd"/>
-      <w:r>
-        <w:rPr>
-          <w:rFonts w:asciiTheme="majorHAnsi" w:hAnsiTheme="majorHAnsi" w:cstheme="majorHAnsi"/>
-          <w:i/>
-          <w:iCs/>
-          <w:color w:val="000000"/>
-        </w:rPr>
-        <w:t xml:space="preserve"> and Alessandro </w:t>
-      </w:r>
-      <w:proofErr w:type="spellStart"/>
-      <w:r>
-        <w:rPr>
-          <w:rFonts w:asciiTheme="majorHAnsi" w:hAnsiTheme="majorHAnsi" w:cstheme="majorHAnsi"/>
-          <w:i/>
-          <w:iCs/>
-          <w:color w:val="000000"/>
-        </w:rPr>
-        <w:t>Bozzon</w:t>
-      </w:r>
-      <w:proofErr w:type="spellEnd"/>
-      <w:r>
-        <w:rPr>
-          <w:rFonts w:asciiTheme="majorHAnsi" w:hAnsiTheme="majorHAnsi" w:cstheme="majorHAnsi"/>
-          <w:color w:val="000000"/>
-        </w:rPr>
-        <w:br/>
-      </w:r>
-      <w:proofErr w:type="spellStart"/>
-      <w:r>
-        <w:rPr>
-          <w:rFonts w:asciiTheme="majorHAnsi" w:hAnsiTheme="majorHAnsi" w:cstheme="majorHAnsi"/>
-          <w:color w:val="000000"/>
-        </w:rPr>
-        <w:t>ECrowd</w:t>
-      </w:r>
-      <w:proofErr w:type="spellEnd"/>
-      <w:r>
-        <w:rPr>
-          <w:rFonts w:asciiTheme="majorHAnsi" w:hAnsiTheme="majorHAnsi" w:cstheme="majorHAnsi"/>
-          <w:color w:val="000000"/>
-        </w:rPr>
-        <w:t>: Enterprise Crowdsourcing for Training Cognitive Systems using the Workforce</w:t>
-      </w:r>
-    </w:p>
-    <w:p>
-      <w:pPr>
-        <w:pStyle w:val="Normaalweb"/>
+        <w:br/>
+        <w:t>ECrowd: Enterprise Crowdsourcing for Training Cognitive Systems using the Workforce</w:t>
+      </w:r>
+    </w:p>
+    <w:p>
+      <w:pPr>
+        <w:pStyle w:val="NormalWeb"/>
         <w:spacing w:before="0" w:beforeAutospacing="0" w:after="0" w:afterAutospacing="0"/>
         <w:ind w:left="1440" w:hanging="720"/>
         <w:rPr>
@@ -3711,64 +1982,13 @@
           <w:iCs/>
           <w:color w:val="000000"/>
         </w:rPr>
-        <w:t xml:space="preserve">Jonathan </w:t>
-      </w:r>
-      <w:proofErr w:type="spellStart"/>
-      <w:r>
-        <w:rPr>
-          <w:rFonts w:asciiTheme="majorHAnsi" w:hAnsiTheme="majorHAnsi" w:cstheme="majorHAnsi"/>
-          <w:i/>
-          <w:iCs/>
+        <w:t>Jonathan Gerbscheid, Thomas Groot and Arnoud Visser</w:t>
+      </w:r>
+      <w:r>
+        <w:rPr>
+          <w:rFonts w:asciiTheme="majorHAnsi" w:hAnsiTheme="majorHAnsi" w:cstheme="majorHAnsi"/>
           <w:color w:val="000000"/>
         </w:rPr>
-        <w:t>Gerbscheid</w:t>
-      </w:r>
-      <w:proofErr w:type="spellEnd"/>
-      <w:r>
-        <w:rPr>
-          <w:rFonts w:asciiTheme="majorHAnsi" w:hAnsiTheme="majorHAnsi" w:cstheme="majorHAnsi"/>
-          <w:i/>
-          <w:iCs/>
-          <w:color w:val="000000"/>
-        </w:rPr>
-        <w:t xml:space="preserve">, Thomas Groot and </w:t>
-      </w:r>
-      <w:proofErr w:type="spellStart"/>
-      <w:r>
-        <w:rPr>
-          <w:rFonts w:asciiTheme="majorHAnsi" w:hAnsiTheme="majorHAnsi" w:cstheme="majorHAnsi"/>
-          <w:i/>
-          <w:iCs/>
-          <w:color w:val="000000"/>
-        </w:rPr>
-        <w:t>Arnoud</w:t>
-      </w:r>
-      <w:proofErr w:type="spellEnd"/>
-      <w:r>
-        <w:rPr>
-          <w:rFonts w:asciiTheme="majorHAnsi" w:hAnsiTheme="majorHAnsi" w:cstheme="majorHAnsi"/>
-          <w:i/>
-          <w:iCs/>
-          <w:color w:val="000000"/>
-        </w:rPr>
-        <w:t xml:space="preserve"> </w:t>
-      </w:r>
-      <w:proofErr w:type="spellStart"/>
-      <w:r>
-        <w:rPr>
-          <w:rFonts w:asciiTheme="majorHAnsi" w:hAnsiTheme="majorHAnsi" w:cstheme="majorHAnsi"/>
-          <w:i/>
-          <w:iCs/>
-          <w:color w:val="000000"/>
-        </w:rPr>
-        <w:t>Visser</w:t>
-      </w:r>
-      <w:proofErr w:type="spellEnd"/>
-      <w:r>
-        <w:rPr>
-          <w:rFonts w:asciiTheme="majorHAnsi" w:hAnsiTheme="majorHAnsi" w:cstheme="majorHAnsi"/>
-          <w:color w:val="000000"/>
-        </w:rPr>
         <w:br/>
         <w:t>Intelligent News Conversation with the Pepper Robot</w:t>
       </w:r>
@@ -3865,29 +2085,7 @@
           <w:sz w:val="24"/>
           <w:szCs w:val="24"/>
         </w:rPr>
-        <w:t xml:space="preserve">Diego Alvarez-Estevez and Vicente </w:t>
-      </w:r>
-      <w:proofErr w:type="spellStart"/>
-      <w:r>
-        <w:rPr>
-          <w:rFonts w:asciiTheme="majorHAnsi" w:eastAsia="Times New Roman" w:hAnsiTheme="majorHAnsi" w:cstheme="majorHAnsi"/>
-          <w:i/>
-          <w:iCs/>
-          <w:sz w:val="24"/>
-          <w:szCs w:val="24"/>
-        </w:rPr>
-        <w:t>Moret</w:t>
-      </w:r>
-      <w:proofErr w:type="spellEnd"/>
-      <w:r>
-        <w:rPr>
-          <w:rFonts w:asciiTheme="majorHAnsi" w:eastAsia="Times New Roman" w:hAnsiTheme="majorHAnsi" w:cstheme="majorHAnsi"/>
-          <w:i/>
-          <w:iCs/>
-          <w:sz w:val="24"/>
-          <w:szCs w:val="24"/>
-        </w:rPr>
-        <w:t>-Bonillo</w:t>
+        <w:t>Diego Alvarez-Estevez and Vicente Moret-Bonillo</w:t>
       </w:r>
       <w:r>
         <w:rPr>
@@ -3917,73 +2115,7 @@
           <w:sz w:val="24"/>
           <w:szCs w:val="24"/>
         </w:rPr>
-        <w:t xml:space="preserve">William Kos, </w:t>
-      </w:r>
-      <w:proofErr w:type="spellStart"/>
-      <w:r>
-        <w:rPr>
-          <w:rFonts w:asciiTheme="majorHAnsi" w:eastAsia="Times New Roman" w:hAnsiTheme="majorHAnsi" w:cstheme="majorHAnsi"/>
-          <w:i/>
-          <w:iCs/>
-          <w:sz w:val="24"/>
-          <w:szCs w:val="24"/>
-        </w:rPr>
-        <w:t>Marijn</w:t>
-      </w:r>
-      <w:proofErr w:type="spellEnd"/>
-      <w:r>
-        <w:rPr>
-          <w:rFonts w:asciiTheme="majorHAnsi" w:eastAsia="Times New Roman" w:hAnsiTheme="majorHAnsi" w:cstheme="majorHAnsi"/>
-          <w:i/>
-          <w:iCs/>
-          <w:sz w:val="24"/>
-          <w:szCs w:val="24"/>
-        </w:rPr>
-        <w:t xml:space="preserve"> </w:t>
-      </w:r>
-      <w:proofErr w:type="spellStart"/>
-      <w:r>
-        <w:rPr>
-          <w:rFonts w:asciiTheme="majorHAnsi" w:eastAsia="Times New Roman" w:hAnsiTheme="majorHAnsi" w:cstheme="majorHAnsi"/>
-          <w:i/>
-          <w:iCs/>
-          <w:sz w:val="24"/>
-          <w:szCs w:val="24"/>
-        </w:rPr>
-        <w:t>Schraagen</w:t>
-      </w:r>
-      <w:proofErr w:type="spellEnd"/>
-      <w:r>
-        <w:rPr>
-          <w:rFonts w:asciiTheme="majorHAnsi" w:eastAsia="Times New Roman" w:hAnsiTheme="majorHAnsi" w:cstheme="majorHAnsi"/>
-          <w:i/>
-          <w:iCs/>
-          <w:sz w:val="24"/>
-          <w:szCs w:val="24"/>
-        </w:rPr>
-        <w:t xml:space="preserve">, Matthieu </w:t>
-      </w:r>
-      <w:proofErr w:type="spellStart"/>
-      <w:r>
-        <w:rPr>
-          <w:rFonts w:asciiTheme="majorHAnsi" w:eastAsia="Times New Roman" w:hAnsiTheme="majorHAnsi" w:cstheme="majorHAnsi"/>
-          <w:i/>
-          <w:iCs/>
-          <w:sz w:val="24"/>
-          <w:szCs w:val="24"/>
-        </w:rPr>
-        <w:t>Brinkhuis</w:t>
-      </w:r>
-      <w:proofErr w:type="spellEnd"/>
-      <w:r>
-        <w:rPr>
-          <w:rFonts w:asciiTheme="majorHAnsi" w:eastAsia="Times New Roman" w:hAnsiTheme="majorHAnsi" w:cstheme="majorHAnsi"/>
-          <w:i/>
-          <w:iCs/>
-          <w:sz w:val="24"/>
-          <w:szCs w:val="24"/>
-        </w:rPr>
-        <w:t xml:space="preserve"> and Floris Bex</w:t>
+        <w:t>William Kos, Marijn Schraagen, Matthieu Brinkhuis and Floris Bex</w:t>
       </w:r>
       <w:r>
         <w:rPr>
@@ -4013,20 +2145,8 @@
           <w:sz w:val="24"/>
           <w:szCs w:val="24"/>
         </w:rPr>
-        <w:t xml:space="preserve">Laura van der Lubbe and Tibor </w:t>
-      </w:r>
-      <w:proofErr w:type="spellStart"/>
-      <w:r>
-        <w:rPr>
-          <w:rFonts w:asciiTheme="majorHAnsi" w:eastAsia="Times New Roman" w:hAnsiTheme="majorHAnsi" w:cstheme="majorHAnsi"/>
-          <w:i/>
-          <w:iCs/>
-          <w:sz w:val="24"/>
-          <w:szCs w:val="24"/>
-        </w:rPr>
-        <w:t>Bosse</w:t>
-      </w:r>
-      <w:proofErr w:type="spellEnd"/>
+        <w:t>Laura van der Lubbe and Tibor Bosse</w:t>
+      </w:r>
       <w:r>
         <w:rPr>
           <w:rFonts w:asciiTheme="majorHAnsi" w:eastAsia="Times New Roman" w:hAnsiTheme="majorHAnsi" w:cstheme="majorHAnsi"/>
@@ -4047,84 +2167,16 @@
           <w:szCs w:val="24"/>
         </w:rPr>
       </w:pPr>
-      <w:proofErr w:type="spellStart"/>
-      <w:r>
-        <w:rPr>
-          <w:rFonts w:asciiTheme="majorHAnsi" w:eastAsia="Times New Roman" w:hAnsiTheme="majorHAnsi" w:cstheme="majorHAnsi"/>
-          <w:i/>
-          <w:iCs/>
-          <w:sz w:val="24"/>
-          <w:szCs w:val="24"/>
-        </w:rPr>
-        <w:t>Marjolein</w:t>
-      </w:r>
-      <w:proofErr w:type="spellEnd"/>
-      <w:r>
-        <w:rPr>
-          <w:rFonts w:asciiTheme="majorHAnsi" w:eastAsia="Times New Roman" w:hAnsiTheme="majorHAnsi" w:cstheme="majorHAnsi"/>
-          <w:i/>
-          <w:iCs/>
-          <w:sz w:val="24"/>
-          <w:szCs w:val="24"/>
-        </w:rPr>
-        <w:t xml:space="preserve"> </w:t>
-      </w:r>
-      <w:proofErr w:type="spellStart"/>
-      <w:r>
-        <w:rPr>
-          <w:rFonts w:asciiTheme="majorHAnsi" w:eastAsia="Times New Roman" w:hAnsiTheme="majorHAnsi" w:cstheme="majorHAnsi"/>
-          <w:i/>
-          <w:iCs/>
-          <w:sz w:val="24"/>
-          <w:szCs w:val="24"/>
-        </w:rPr>
-        <w:t>Troost</w:t>
-      </w:r>
-      <w:proofErr w:type="spellEnd"/>
-      <w:r>
-        <w:rPr>
-          <w:rFonts w:asciiTheme="majorHAnsi" w:eastAsia="Times New Roman" w:hAnsiTheme="majorHAnsi" w:cstheme="majorHAnsi"/>
-          <w:i/>
-          <w:iCs/>
-          <w:sz w:val="24"/>
-          <w:szCs w:val="24"/>
-        </w:rPr>
-        <w:t xml:space="preserve">, Katja </w:t>
-      </w:r>
-      <w:proofErr w:type="spellStart"/>
-      <w:r>
-        <w:rPr>
-          <w:rFonts w:asciiTheme="majorHAnsi" w:eastAsia="Times New Roman" w:hAnsiTheme="majorHAnsi" w:cstheme="majorHAnsi"/>
-          <w:i/>
-          <w:iCs/>
-          <w:sz w:val="24"/>
-          <w:szCs w:val="24"/>
-        </w:rPr>
-        <w:t>Seeliger</w:t>
-      </w:r>
-      <w:proofErr w:type="spellEnd"/>
-      <w:r>
-        <w:rPr>
-          <w:rFonts w:asciiTheme="majorHAnsi" w:eastAsia="Times New Roman" w:hAnsiTheme="majorHAnsi" w:cstheme="majorHAnsi"/>
-          <w:i/>
-          <w:iCs/>
-          <w:sz w:val="24"/>
-          <w:szCs w:val="24"/>
-        </w:rPr>
-        <w:t xml:space="preserve"> and Marcel van </w:t>
-      </w:r>
-      <w:proofErr w:type="spellStart"/>
-      <w:r>
-        <w:rPr>
-          <w:rFonts w:asciiTheme="majorHAnsi" w:eastAsia="Times New Roman" w:hAnsiTheme="majorHAnsi" w:cstheme="majorHAnsi"/>
-          <w:i/>
-          <w:iCs/>
-          <w:sz w:val="24"/>
-          <w:szCs w:val="24"/>
-        </w:rPr>
-        <w:t>Gerven</w:t>
-      </w:r>
-      <w:proofErr w:type="spellEnd"/>
+      <w:r>
+        <w:rPr>
+          <w:rFonts w:asciiTheme="majorHAnsi" w:eastAsia="Times New Roman" w:hAnsiTheme="majorHAnsi" w:cstheme="majorHAnsi"/>
+          <w:i/>
+          <w:iCs/>
+          <w:sz w:val="24"/>
+          <w:szCs w:val="24"/>
+        </w:rPr>
+        <w:t>Marjolein Troost, Katja Seeliger and Marcel van Gerven</w:t>
+      </w:r>
       <w:r>
         <w:rPr>
           <w:rFonts w:asciiTheme="majorHAnsi" w:eastAsia="Times New Roman" w:hAnsiTheme="majorHAnsi" w:cstheme="majorHAnsi"/>
@@ -4153,86 +2205,8 @@
           <w:sz w:val="24"/>
           <w:szCs w:val="24"/>
         </w:rPr>
-        <w:t xml:space="preserve">Kim </w:t>
-      </w:r>
-      <w:proofErr w:type="spellStart"/>
-      <w:r>
-        <w:rPr>
-          <w:rFonts w:asciiTheme="majorHAnsi" w:eastAsia="Times New Roman" w:hAnsiTheme="majorHAnsi" w:cstheme="majorHAnsi"/>
-          <w:i/>
-          <w:iCs/>
-          <w:sz w:val="24"/>
-          <w:szCs w:val="24"/>
-        </w:rPr>
-        <w:t>Veltman</w:t>
-      </w:r>
-      <w:proofErr w:type="spellEnd"/>
-      <w:r>
-        <w:rPr>
-          <w:rFonts w:asciiTheme="majorHAnsi" w:eastAsia="Times New Roman" w:hAnsiTheme="majorHAnsi" w:cstheme="majorHAnsi"/>
-          <w:i/>
-          <w:iCs/>
-          <w:sz w:val="24"/>
-          <w:szCs w:val="24"/>
-        </w:rPr>
-        <w:t xml:space="preserve">, Harmen de </w:t>
-      </w:r>
-      <w:proofErr w:type="spellStart"/>
-      <w:r>
-        <w:rPr>
-          <w:rFonts w:asciiTheme="majorHAnsi" w:eastAsia="Times New Roman" w:hAnsiTheme="majorHAnsi" w:cstheme="majorHAnsi"/>
-          <w:i/>
-          <w:iCs/>
-          <w:sz w:val="24"/>
-          <w:szCs w:val="24"/>
-        </w:rPr>
-        <w:t>Weerd</w:t>
-      </w:r>
-      <w:proofErr w:type="spellEnd"/>
-      <w:r>
-        <w:rPr>
-          <w:rFonts w:asciiTheme="majorHAnsi" w:eastAsia="Times New Roman" w:hAnsiTheme="majorHAnsi" w:cstheme="majorHAnsi"/>
-          <w:i/>
-          <w:iCs/>
-          <w:sz w:val="24"/>
-          <w:szCs w:val="24"/>
-        </w:rPr>
-        <w:t xml:space="preserve"> and </w:t>
-      </w:r>
-      <w:proofErr w:type="spellStart"/>
-      <w:r>
-        <w:rPr>
-          <w:rFonts w:asciiTheme="majorHAnsi" w:eastAsia="Times New Roman" w:hAnsiTheme="majorHAnsi" w:cstheme="majorHAnsi"/>
-          <w:i/>
-          <w:iCs/>
-          <w:sz w:val="24"/>
-          <w:szCs w:val="24"/>
-        </w:rPr>
-        <w:t>Rineke</w:t>
-      </w:r>
-      <w:proofErr w:type="spellEnd"/>
-      <w:r>
-        <w:rPr>
-          <w:rFonts w:asciiTheme="majorHAnsi" w:eastAsia="Times New Roman" w:hAnsiTheme="majorHAnsi" w:cstheme="majorHAnsi"/>
-          <w:i/>
-          <w:iCs/>
-          <w:sz w:val="24"/>
-          <w:szCs w:val="24"/>
-        </w:rPr>
-        <w:t xml:space="preserve"> </w:t>
-      </w:r>
-      <w:proofErr w:type="spellStart"/>
-      <w:r>
-        <w:rPr>
-          <w:rFonts w:asciiTheme="majorHAnsi" w:eastAsia="Times New Roman" w:hAnsiTheme="majorHAnsi" w:cstheme="majorHAnsi"/>
-          <w:i/>
-          <w:iCs/>
-          <w:sz w:val="24"/>
-          <w:szCs w:val="24"/>
-        </w:rPr>
-        <w:t>Verbrugge</w:t>
-      </w:r>
-      <w:proofErr w:type="spellEnd"/>
+        <w:t>Kim Veltman, Harmen de Weerd and Rineke Verbrugge</w:t>
+      </w:r>
       <w:r>
         <w:rPr>
           <w:rFonts w:asciiTheme="majorHAnsi" w:eastAsia="Times New Roman" w:hAnsiTheme="majorHAnsi" w:cstheme="majorHAnsi"/>
@@ -4261,51 +2235,7 @@
           <w:sz w:val="24"/>
           <w:szCs w:val="24"/>
         </w:rPr>
-        <w:t xml:space="preserve">Elie </w:t>
-      </w:r>
-      <w:proofErr w:type="spellStart"/>
-      <w:r>
-        <w:rPr>
-          <w:rFonts w:asciiTheme="majorHAnsi" w:eastAsia="Times New Roman" w:hAnsiTheme="majorHAnsi" w:cstheme="majorHAnsi"/>
-          <w:i/>
-          <w:iCs/>
-          <w:sz w:val="24"/>
-          <w:szCs w:val="24"/>
-        </w:rPr>
-        <w:t>Merhej</w:t>
-      </w:r>
-      <w:proofErr w:type="spellEnd"/>
-      <w:r>
-        <w:rPr>
-          <w:rFonts w:asciiTheme="majorHAnsi" w:eastAsia="Times New Roman" w:hAnsiTheme="majorHAnsi" w:cstheme="majorHAnsi"/>
-          <w:i/>
-          <w:iCs/>
-          <w:sz w:val="24"/>
-          <w:szCs w:val="24"/>
-        </w:rPr>
-        <w:t xml:space="preserve">, Steven </w:t>
-      </w:r>
-      <w:proofErr w:type="spellStart"/>
-      <w:r>
-        <w:rPr>
-          <w:rFonts w:asciiTheme="majorHAnsi" w:eastAsia="Times New Roman" w:hAnsiTheme="majorHAnsi" w:cstheme="majorHAnsi"/>
-          <w:i/>
-          <w:iCs/>
-          <w:sz w:val="24"/>
-          <w:szCs w:val="24"/>
-        </w:rPr>
-        <w:t>Schockaert</w:t>
-      </w:r>
-      <w:proofErr w:type="spellEnd"/>
-      <w:r>
-        <w:rPr>
-          <w:rFonts w:asciiTheme="majorHAnsi" w:eastAsia="Times New Roman" w:hAnsiTheme="majorHAnsi" w:cstheme="majorHAnsi"/>
-          <w:i/>
-          <w:iCs/>
-          <w:sz w:val="24"/>
-          <w:szCs w:val="24"/>
-        </w:rPr>
-        <w:t>, T. Greg McKelvey and Martine De Cock</w:t>
+        <w:t>Elie Merhej, Steven Schockaert, T. Greg McKelvey and Martine De Cock</w:t>
       </w:r>
       <w:r>
         <w:rPr>
@@ -4335,64 +2265,8 @@
           <w:sz w:val="24"/>
           <w:szCs w:val="24"/>
         </w:rPr>
-        <w:t xml:space="preserve">Davide </w:t>
-      </w:r>
-      <w:proofErr w:type="spellStart"/>
-      <w:r>
-        <w:rPr>
-          <w:rFonts w:asciiTheme="majorHAnsi" w:eastAsia="Times New Roman" w:hAnsiTheme="majorHAnsi" w:cstheme="majorHAnsi"/>
-          <w:i/>
-          <w:iCs/>
-          <w:sz w:val="24"/>
-          <w:szCs w:val="24"/>
-        </w:rPr>
-        <w:t>Dell'Anna</w:t>
-      </w:r>
-      <w:proofErr w:type="spellEnd"/>
-      <w:r>
-        <w:rPr>
-          <w:rFonts w:asciiTheme="majorHAnsi" w:eastAsia="Times New Roman" w:hAnsiTheme="majorHAnsi" w:cstheme="majorHAnsi"/>
-          <w:i/>
-          <w:iCs/>
-          <w:sz w:val="24"/>
-          <w:szCs w:val="24"/>
-        </w:rPr>
-        <w:t xml:space="preserve">, Mehdi </w:t>
-      </w:r>
-      <w:proofErr w:type="spellStart"/>
-      <w:r>
-        <w:rPr>
-          <w:rFonts w:asciiTheme="majorHAnsi" w:eastAsia="Times New Roman" w:hAnsiTheme="majorHAnsi" w:cstheme="majorHAnsi"/>
-          <w:i/>
-          <w:iCs/>
-          <w:sz w:val="24"/>
-          <w:szCs w:val="24"/>
-        </w:rPr>
-        <w:t>Dastani</w:t>
-      </w:r>
-      <w:proofErr w:type="spellEnd"/>
-      <w:r>
-        <w:rPr>
-          <w:rFonts w:asciiTheme="majorHAnsi" w:eastAsia="Times New Roman" w:hAnsiTheme="majorHAnsi" w:cstheme="majorHAnsi"/>
-          <w:i/>
-          <w:iCs/>
-          <w:sz w:val="24"/>
-          <w:szCs w:val="24"/>
-        </w:rPr>
-        <w:t xml:space="preserve"> and Fabiano </w:t>
-      </w:r>
-      <w:proofErr w:type="spellStart"/>
-      <w:r>
-        <w:rPr>
-          <w:rFonts w:asciiTheme="majorHAnsi" w:eastAsia="Times New Roman" w:hAnsiTheme="majorHAnsi" w:cstheme="majorHAnsi"/>
-          <w:i/>
-          <w:iCs/>
-          <w:sz w:val="24"/>
-          <w:szCs w:val="24"/>
-        </w:rPr>
-        <w:t>Dalpiaz</w:t>
-      </w:r>
-      <w:proofErr w:type="spellEnd"/>
+        <w:t>Davide Dell'Anna, Mehdi Dastani and Fabiano Dalpiaz</w:t>
+      </w:r>
       <w:r>
         <w:rPr>
           <w:rFonts w:asciiTheme="majorHAnsi" w:eastAsia="Times New Roman" w:hAnsiTheme="majorHAnsi" w:cstheme="majorHAnsi"/>
@@ -4421,42 +2295,8 @@
           <w:sz w:val="24"/>
           <w:szCs w:val="24"/>
         </w:rPr>
-        <w:t xml:space="preserve">Jerome </w:t>
-      </w:r>
-      <w:proofErr w:type="spellStart"/>
-      <w:r>
-        <w:rPr>
-          <w:rFonts w:asciiTheme="majorHAnsi" w:eastAsia="Times New Roman" w:hAnsiTheme="majorHAnsi" w:cstheme="majorHAnsi"/>
-          <w:i/>
-          <w:iCs/>
-          <w:sz w:val="24"/>
-          <w:szCs w:val="24"/>
-        </w:rPr>
-        <w:t>Renaux</w:t>
-      </w:r>
-      <w:proofErr w:type="spellEnd"/>
-      <w:r>
-        <w:rPr>
-          <w:rFonts w:asciiTheme="majorHAnsi" w:eastAsia="Times New Roman" w:hAnsiTheme="majorHAnsi" w:cstheme="majorHAnsi"/>
-          <w:i/>
-          <w:iCs/>
-          <w:sz w:val="24"/>
-          <w:szCs w:val="24"/>
-        </w:rPr>
-        <w:t xml:space="preserve">, Jan Ramon and Andrea </w:t>
-      </w:r>
-      <w:proofErr w:type="spellStart"/>
-      <w:r>
-        <w:rPr>
-          <w:rFonts w:asciiTheme="majorHAnsi" w:eastAsia="Times New Roman" w:hAnsiTheme="majorHAnsi" w:cstheme="majorHAnsi"/>
-          <w:i/>
-          <w:iCs/>
-          <w:sz w:val="24"/>
-          <w:szCs w:val="24"/>
-        </w:rPr>
-        <w:t>Argentin</w:t>
-      </w:r>
-      <w:proofErr w:type="spellEnd"/>
+        <w:t>Jerome Renaux, Jan Ramon and Andrea Argentin</w:t>
+      </w:r>
       <w:r>
         <w:rPr>
           <w:rFonts w:asciiTheme="majorHAnsi" w:eastAsia="Times New Roman" w:hAnsiTheme="majorHAnsi" w:cstheme="majorHAnsi"/>
@@ -4486,20 +2326,8 @@
           <w:szCs w:val="24"/>
         </w:rPr>
         <w:lastRenderedPageBreak/>
-        <w:t xml:space="preserve">Max van de </w:t>
-      </w:r>
-      <w:proofErr w:type="spellStart"/>
-      <w:r>
-        <w:rPr>
-          <w:rFonts w:asciiTheme="majorHAnsi" w:eastAsia="Times New Roman" w:hAnsiTheme="majorHAnsi" w:cstheme="majorHAnsi"/>
-          <w:i/>
-          <w:iCs/>
-          <w:sz w:val="24"/>
-          <w:szCs w:val="24"/>
-        </w:rPr>
-        <w:t>Westelaken</w:t>
-      </w:r>
-      <w:proofErr w:type="spellEnd"/>
+        <w:t>Max van de Westelaken</w:t>
+      </w:r>
       <w:r>
         <w:rPr>
           <w:rFonts w:asciiTheme="majorHAnsi" w:eastAsia="Times New Roman" w:hAnsiTheme="majorHAnsi" w:cstheme="majorHAnsi"/>
@@ -4528,51 +2356,7 @@
           <w:sz w:val="24"/>
           <w:szCs w:val="24"/>
         </w:rPr>
-        <w:t xml:space="preserve">Hendrik Vincent </w:t>
-      </w:r>
-      <w:proofErr w:type="spellStart"/>
-      <w:r>
-        <w:rPr>
-          <w:rFonts w:asciiTheme="majorHAnsi" w:eastAsia="Times New Roman" w:hAnsiTheme="majorHAnsi" w:cstheme="majorHAnsi"/>
-          <w:i/>
-          <w:iCs/>
-          <w:sz w:val="24"/>
-          <w:szCs w:val="24"/>
-        </w:rPr>
-        <w:t>Koops</w:t>
-      </w:r>
-      <w:proofErr w:type="spellEnd"/>
-      <w:r>
-        <w:rPr>
-          <w:rFonts w:asciiTheme="majorHAnsi" w:eastAsia="Times New Roman" w:hAnsiTheme="majorHAnsi" w:cstheme="majorHAnsi"/>
-          <w:i/>
-          <w:iCs/>
-          <w:sz w:val="24"/>
-          <w:szCs w:val="24"/>
-        </w:rPr>
-        <w:t xml:space="preserve">, W. Bas de Haas, Jeroen </w:t>
-      </w:r>
-      <w:proofErr w:type="spellStart"/>
-      <w:r>
-        <w:rPr>
-          <w:rFonts w:asciiTheme="majorHAnsi" w:eastAsia="Times New Roman" w:hAnsiTheme="majorHAnsi" w:cstheme="majorHAnsi"/>
-          <w:i/>
-          <w:iCs/>
-          <w:sz w:val="24"/>
-          <w:szCs w:val="24"/>
-        </w:rPr>
-        <w:t>Bransen</w:t>
-      </w:r>
-      <w:proofErr w:type="spellEnd"/>
-      <w:r>
-        <w:rPr>
-          <w:rFonts w:asciiTheme="majorHAnsi" w:eastAsia="Times New Roman" w:hAnsiTheme="majorHAnsi" w:cstheme="majorHAnsi"/>
-          <w:i/>
-          <w:iCs/>
-          <w:sz w:val="24"/>
-          <w:szCs w:val="24"/>
-        </w:rPr>
-        <w:t xml:space="preserve"> and Anja Volk</w:t>
+        <w:t>Hendrik Vincent Koops, W. Bas de Haas, Jeroen Bransen and Anja Volk</w:t>
       </w:r>
       <w:r>
         <w:rPr>
@@ -4602,64 +2386,8 @@
           <w:sz w:val="24"/>
           <w:szCs w:val="24"/>
         </w:rPr>
-        <w:t xml:space="preserve">John </w:t>
-      </w:r>
-      <w:proofErr w:type="spellStart"/>
-      <w:r>
-        <w:rPr>
-          <w:rFonts w:asciiTheme="majorHAnsi" w:eastAsia="Times New Roman" w:hAnsiTheme="majorHAnsi" w:cstheme="majorHAnsi"/>
-          <w:i/>
-          <w:iCs/>
-          <w:sz w:val="24"/>
-          <w:szCs w:val="24"/>
-        </w:rPr>
-        <w:t>Bruntse</w:t>
-      </w:r>
-      <w:proofErr w:type="spellEnd"/>
-      <w:r>
-        <w:rPr>
-          <w:rFonts w:asciiTheme="majorHAnsi" w:eastAsia="Times New Roman" w:hAnsiTheme="majorHAnsi" w:cstheme="majorHAnsi"/>
-          <w:i/>
-          <w:iCs/>
-          <w:sz w:val="24"/>
-          <w:szCs w:val="24"/>
-        </w:rPr>
-        <w:t xml:space="preserve"> Larsen and </w:t>
-      </w:r>
-      <w:proofErr w:type="spellStart"/>
-      <w:r>
-        <w:rPr>
-          <w:rFonts w:asciiTheme="majorHAnsi" w:eastAsia="Times New Roman" w:hAnsiTheme="majorHAnsi" w:cstheme="majorHAnsi"/>
-          <w:i/>
-          <w:iCs/>
-          <w:sz w:val="24"/>
-          <w:szCs w:val="24"/>
-        </w:rPr>
-        <w:t>Jørgen</w:t>
-      </w:r>
-      <w:proofErr w:type="spellEnd"/>
-      <w:r>
-        <w:rPr>
-          <w:rFonts w:asciiTheme="majorHAnsi" w:eastAsia="Times New Roman" w:hAnsiTheme="majorHAnsi" w:cstheme="majorHAnsi"/>
-          <w:i/>
-          <w:iCs/>
-          <w:sz w:val="24"/>
-          <w:szCs w:val="24"/>
-        </w:rPr>
-        <w:t xml:space="preserve"> </w:t>
-      </w:r>
-      <w:proofErr w:type="spellStart"/>
-      <w:r>
-        <w:rPr>
-          <w:rFonts w:asciiTheme="majorHAnsi" w:eastAsia="Times New Roman" w:hAnsiTheme="majorHAnsi" w:cstheme="majorHAnsi"/>
-          <w:i/>
-          <w:iCs/>
-          <w:sz w:val="24"/>
-          <w:szCs w:val="24"/>
-        </w:rPr>
-        <w:t>Villadsen</w:t>
-      </w:r>
-      <w:proofErr w:type="spellEnd"/>
+        <w:t>John Bruntse Larsen and Jørgen Villadsen</w:t>
+      </w:r>
       <w:r>
         <w:rPr>
           <w:rFonts w:asciiTheme="majorHAnsi" w:eastAsia="Times New Roman" w:hAnsiTheme="majorHAnsi" w:cstheme="majorHAnsi"/>
@@ -4688,73 +2416,7 @@
           <w:sz w:val="24"/>
           <w:szCs w:val="24"/>
         </w:rPr>
-        <w:t xml:space="preserve">David </w:t>
-      </w:r>
-      <w:proofErr w:type="spellStart"/>
-      <w:r>
-        <w:rPr>
-          <w:rFonts w:asciiTheme="majorHAnsi" w:eastAsia="Times New Roman" w:hAnsiTheme="majorHAnsi" w:cstheme="majorHAnsi"/>
-          <w:i/>
-          <w:iCs/>
-          <w:sz w:val="24"/>
-          <w:szCs w:val="24"/>
-        </w:rPr>
-        <w:t>Stap</w:t>
-      </w:r>
-      <w:proofErr w:type="spellEnd"/>
-      <w:r>
-        <w:rPr>
-          <w:rFonts w:asciiTheme="majorHAnsi" w:eastAsia="Times New Roman" w:hAnsiTheme="majorHAnsi" w:cstheme="majorHAnsi"/>
-          <w:i/>
-          <w:iCs/>
-          <w:sz w:val="24"/>
-          <w:szCs w:val="24"/>
-        </w:rPr>
-        <w:t xml:space="preserve">, Bert </w:t>
-      </w:r>
-      <w:proofErr w:type="spellStart"/>
-      <w:r>
-        <w:rPr>
-          <w:rFonts w:asciiTheme="majorHAnsi" w:eastAsia="Times New Roman" w:hAnsiTheme="majorHAnsi" w:cstheme="majorHAnsi"/>
-          <w:i/>
-          <w:iCs/>
-          <w:sz w:val="24"/>
-          <w:szCs w:val="24"/>
-        </w:rPr>
-        <w:t>Bredeweg</w:t>
-      </w:r>
-      <w:proofErr w:type="spellEnd"/>
-      <w:r>
-        <w:rPr>
-          <w:rFonts w:asciiTheme="majorHAnsi" w:eastAsia="Times New Roman" w:hAnsiTheme="majorHAnsi" w:cstheme="majorHAnsi"/>
-          <w:i/>
-          <w:iCs/>
-          <w:sz w:val="24"/>
-          <w:szCs w:val="24"/>
-        </w:rPr>
-        <w:t xml:space="preserve"> and </w:t>
-      </w:r>
-      <w:proofErr w:type="spellStart"/>
-      <w:r>
-        <w:rPr>
-          <w:rFonts w:asciiTheme="majorHAnsi" w:eastAsia="Times New Roman" w:hAnsiTheme="majorHAnsi" w:cstheme="majorHAnsi"/>
-          <w:i/>
-          <w:iCs/>
-          <w:sz w:val="24"/>
-          <w:szCs w:val="24"/>
-        </w:rPr>
-        <w:t>Natasa</w:t>
-      </w:r>
-      <w:proofErr w:type="spellEnd"/>
-      <w:r>
-        <w:rPr>
-          <w:rFonts w:asciiTheme="majorHAnsi" w:eastAsia="Times New Roman" w:hAnsiTheme="majorHAnsi" w:cstheme="majorHAnsi"/>
-          <w:i/>
-          <w:iCs/>
-          <w:sz w:val="24"/>
-          <w:szCs w:val="24"/>
-        </w:rPr>
-        <w:t xml:space="preserve"> Brouwer</w:t>
+        <w:t>David Stap, Bert Bredeweg and Natasa Brouwer</w:t>
       </w:r>
       <w:r>
         <w:rPr>
@@ -4872,43 +2534,15 @@
           <w:szCs w:val="24"/>
         </w:rPr>
         <w:tab/>
-        <w:t xml:space="preserve">KEYNOTE </w:t>
-      </w:r>
-      <w:proofErr w:type="gramStart"/>
-      <w:r>
-        <w:rPr>
-          <w:rFonts w:asciiTheme="majorHAnsi" w:hAnsiTheme="majorHAnsi" w:cstheme="majorHAnsi"/>
-          <w:sz w:val="24"/>
-          <w:szCs w:val="24"/>
-        </w:rPr>
-        <w:t>LECTURE</w:t>
-      </w:r>
-      <w:r>
-        <w:rPr>
-          <w:rFonts w:asciiTheme="majorHAnsi" w:hAnsiTheme="majorHAnsi" w:cstheme="majorHAnsi"/>
-          <w:sz w:val="24"/>
-          <w:szCs w:val="24"/>
-        </w:rPr>
-        <w:t xml:space="preserve">  (</w:t>
-      </w:r>
-      <w:proofErr w:type="spellStart"/>
-      <w:proofErr w:type="gramEnd"/>
-      <w:r>
-        <w:rPr>
-          <w:rFonts w:asciiTheme="majorHAnsi" w:hAnsiTheme="majorHAnsi" w:cstheme="majorHAnsi"/>
-          <w:sz w:val="24"/>
-          <w:szCs w:val="24"/>
-        </w:rPr>
-        <w:t>Congreszaal</w:t>
-      </w:r>
-      <w:proofErr w:type="spellEnd"/>
-      <w:r>
-        <w:rPr>
-          <w:rFonts w:asciiTheme="majorHAnsi" w:hAnsiTheme="majorHAnsi" w:cstheme="majorHAnsi"/>
-          <w:sz w:val="24"/>
-          <w:szCs w:val="24"/>
-        </w:rPr>
-        <w:t>)</w:t>
+        <w:t>KEYNOTE LECTURE</w:t>
+      </w:r>
+      <w:r>
+        <w:rPr>
+          <w:rFonts w:asciiTheme="majorHAnsi" w:hAnsiTheme="majorHAnsi" w:cstheme="majorHAnsi"/>
+          <w:sz w:val="24"/>
+          <w:szCs w:val="24"/>
+        </w:rPr>
+        <w:t xml:space="preserve">  (Congreszaal)</w:t>
       </w:r>
     </w:p>
     <w:p>
@@ -5018,7 +2652,6 @@
         </w:rPr>
         <w:t xml:space="preserve"> (</w:t>
       </w:r>
-      <w:proofErr w:type="spellStart"/>
       <w:r>
         <w:rPr>
           <w:rFonts w:asciiTheme="majorHAnsi" w:hAnsiTheme="majorHAnsi" w:cstheme="majorHAnsi"/>
@@ -5033,16 +2666,7 @@
           <w:sz w:val="24"/>
           <w:szCs w:val="24"/>
         </w:rPr>
-        <w:t>tinikerkhof</w:t>
-      </w:r>
-      <w:proofErr w:type="spellEnd"/>
-      <w:r>
-        <w:rPr>
-          <w:rFonts w:asciiTheme="majorHAnsi" w:hAnsiTheme="majorHAnsi" w:cstheme="majorHAnsi"/>
-          <w:sz w:val="24"/>
-          <w:szCs w:val="24"/>
-        </w:rPr>
-        <w:t xml:space="preserve"> 3)</w:t>
+        <w:t>tinikerkhof 3)</w:t>
       </w:r>
     </w:p>
     <w:p>
@@ -5097,27 +2721,8 @@
           <w:sz w:val="24"/>
           <w:szCs w:val="24"/>
         </w:rPr>
-        <w:t xml:space="preserve"> (‘t </w:t>
-      </w:r>
-      <w:proofErr w:type="spellStart"/>
-      <w:r>
-        <w:rPr>
-          <w:rFonts w:asciiTheme="majorHAnsi" w:hAnsiTheme="majorHAnsi" w:cstheme="majorHAnsi"/>
-          <w:sz w:val="24"/>
-          <w:szCs w:val="24"/>
-        </w:rPr>
-        <w:t>Feithhuys</w:t>
-      </w:r>
-      <w:proofErr w:type="spellEnd"/>
-      <w:r>
-        <w:rPr>
-          <w:rFonts w:asciiTheme="majorHAnsi" w:hAnsiTheme="majorHAnsi" w:cstheme="majorHAnsi"/>
-          <w:sz w:val="24"/>
-          <w:szCs w:val="24"/>
-        </w:rPr>
-        <w:t xml:space="preserve">, </w:t>
-      </w:r>
-      <w:proofErr w:type="spellStart"/>
+        <w:t xml:space="preserve"> (‘t Feithhuys, </w:t>
+      </w:r>
       <w:r>
         <w:rPr>
           <w:rFonts w:asciiTheme="majorHAnsi" w:hAnsiTheme="majorHAnsi" w:cstheme="majorHAnsi"/>
@@ -5132,16 +2737,7 @@
           <w:sz w:val="24"/>
           <w:szCs w:val="24"/>
         </w:rPr>
-        <w:t>tinikerkhof</w:t>
-      </w:r>
-      <w:proofErr w:type="spellEnd"/>
-      <w:r>
-        <w:rPr>
-          <w:rFonts w:asciiTheme="majorHAnsi" w:hAnsiTheme="majorHAnsi" w:cstheme="majorHAnsi"/>
-          <w:sz w:val="24"/>
-          <w:szCs w:val="24"/>
-        </w:rPr>
-        <w:t xml:space="preserve"> 10)</w:t>
+        <w:t>tinikerkhof 10)</w:t>
       </w:r>
     </w:p>
     <w:p>
@@ -5343,25 +2939,7 @@
           <w:sz w:val="24"/>
           <w:szCs w:val="24"/>
         </w:rPr>
-        <w:t>(</w:t>
-      </w:r>
-      <w:proofErr w:type="spellStart"/>
-      <w:r>
-        <w:rPr>
-          <w:rFonts w:asciiTheme="majorHAnsi" w:hAnsiTheme="majorHAnsi" w:cstheme="majorHAnsi"/>
-          <w:sz w:val="24"/>
-          <w:szCs w:val="24"/>
-        </w:rPr>
-        <w:t>Congreszaal</w:t>
-      </w:r>
-      <w:proofErr w:type="spellEnd"/>
-      <w:r>
-        <w:rPr>
-          <w:rFonts w:asciiTheme="majorHAnsi" w:hAnsiTheme="majorHAnsi" w:cstheme="majorHAnsi"/>
-          <w:sz w:val="24"/>
-          <w:szCs w:val="24"/>
-        </w:rPr>
-        <w:t>)</w:t>
+        <w:t>(Congreszaal)</w:t>
       </w:r>
     </w:p>
     <w:p>
@@ -5438,27 +3016,7 @@
           <w:sz w:val="24"/>
           <w:szCs w:val="24"/>
         </w:rPr>
-        <w:t xml:space="preserve"> (</w:t>
-      </w:r>
-      <w:proofErr w:type="spellStart"/>
-      <w:r>
-        <w:rPr>
-          <w:rFonts w:asciiTheme="majorHAnsi" w:eastAsia="Times New Roman" w:hAnsiTheme="majorHAnsi" w:cstheme="majorHAnsi"/>
-          <w:iCs/>
-          <w:sz w:val="24"/>
-          <w:szCs w:val="24"/>
-        </w:rPr>
-        <w:t>Congreszaal</w:t>
-      </w:r>
-      <w:proofErr w:type="spellEnd"/>
-      <w:r>
-        <w:rPr>
-          <w:rFonts w:asciiTheme="majorHAnsi" w:eastAsia="Times New Roman" w:hAnsiTheme="majorHAnsi" w:cstheme="majorHAnsi"/>
-          <w:iCs/>
-          <w:sz w:val="24"/>
-          <w:szCs w:val="24"/>
-        </w:rPr>
-        <w:t>)</w:t>
+        <w:t xml:space="preserve"> (Congreszaal)</w:t>
       </w:r>
     </w:p>
     <w:p>
@@ -5484,84 +3042,16 @@
           <w:szCs w:val="24"/>
         </w:rPr>
       </w:pPr>
-      <w:proofErr w:type="spellStart"/>
-      <w:r>
-        <w:rPr>
-          <w:rFonts w:asciiTheme="majorHAnsi" w:eastAsia="Times New Roman" w:hAnsiTheme="majorHAnsi" w:cstheme="majorHAnsi"/>
-          <w:i/>
-          <w:iCs/>
-          <w:sz w:val="24"/>
-          <w:szCs w:val="24"/>
-        </w:rPr>
-        <w:t>Gleb</w:t>
-      </w:r>
-      <w:proofErr w:type="spellEnd"/>
-      <w:r>
-        <w:rPr>
-          <w:rFonts w:asciiTheme="majorHAnsi" w:eastAsia="Times New Roman" w:hAnsiTheme="majorHAnsi" w:cstheme="majorHAnsi"/>
-          <w:i/>
-          <w:iCs/>
-          <w:sz w:val="24"/>
-          <w:szCs w:val="24"/>
-        </w:rPr>
-        <w:t xml:space="preserve"> </w:t>
-      </w:r>
-      <w:proofErr w:type="spellStart"/>
-      <w:r>
-        <w:rPr>
-          <w:rFonts w:asciiTheme="majorHAnsi" w:eastAsia="Times New Roman" w:hAnsiTheme="majorHAnsi" w:cstheme="majorHAnsi"/>
-          <w:i/>
-          <w:iCs/>
-          <w:sz w:val="24"/>
-          <w:szCs w:val="24"/>
-        </w:rPr>
-        <w:t>Polevoy</w:t>
-      </w:r>
-      <w:proofErr w:type="spellEnd"/>
-      <w:r>
-        <w:rPr>
-          <w:rFonts w:asciiTheme="majorHAnsi" w:eastAsia="Times New Roman" w:hAnsiTheme="majorHAnsi" w:cstheme="majorHAnsi"/>
-          <w:i/>
-          <w:iCs/>
-          <w:sz w:val="24"/>
-          <w:szCs w:val="24"/>
-        </w:rPr>
-        <w:t xml:space="preserve"> and </w:t>
-      </w:r>
-      <w:proofErr w:type="spellStart"/>
-      <w:r>
-        <w:rPr>
-          <w:rFonts w:asciiTheme="majorHAnsi" w:eastAsia="Times New Roman" w:hAnsiTheme="majorHAnsi" w:cstheme="majorHAnsi"/>
-          <w:i/>
-          <w:iCs/>
-          <w:sz w:val="24"/>
-          <w:szCs w:val="24"/>
-        </w:rPr>
-        <w:t>Mathijs</w:t>
-      </w:r>
-      <w:proofErr w:type="spellEnd"/>
-      <w:r>
-        <w:rPr>
-          <w:rFonts w:asciiTheme="majorHAnsi" w:eastAsia="Times New Roman" w:hAnsiTheme="majorHAnsi" w:cstheme="majorHAnsi"/>
-          <w:i/>
-          <w:iCs/>
-          <w:sz w:val="24"/>
-          <w:szCs w:val="24"/>
-        </w:rPr>
-        <w:t xml:space="preserve"> de </w:t>
-      </w:r>
-      <w:proofErr w:type="spellStart"/>
-      <w:r>
-        <w:rPr>
-          <w:rFonts w:asciiTheme="majorHAnsi" w:eastAsia="Times New Roman" w:hAnsiTheme="majorHAnsi" w:cstheme="majorHAnsi"/>
-          <w:i/>
-          <w:iCs/>
-          <w:sz w:val="24"/>
-          <w:szCs w:val="24"/>
-        </w:rPr>
-        <w:t>Weerdt</w:t>
-      </w:r>
-      <w:proofErr w:type="spellEnd"/>
+      <w:r>
+        <w:rPr>
+          <w:rFonts w:asciiTheme="majorHAnsi" w:eastAsia="Times New Roman" w:hAnsiTheme="majorHAnsi" w:cstheme="majorHAnsi"/>
+          <w:i/>
+          <w:iCs/>
+          <w:sz w:val="24"/>
+          <w:szCs w:val="24"/>
+        </w:rPr>
+        <w:t>Gleb Polevoy and Mathijs de Weerdt</w:t>
+      </w:r>
       <w:r>
         <w:rPr>
           <w:rFonts w:asciiTheme="majorHAnsi" w:eastAsia="Times New Roman" w:hAnsiTheme="majorHAnsi" w:cstheme="majorHAnsi"/>
@@ -5582,84 +3072,16 @@
           <w:szCs w:val="24"/>
         </w:rPr>
       </w:pPr>
-      <w:proofErr w:type="spellStart"/>
-      <w:r>
-        <w:rPr>
-          <w:rFonts w:asciiTheme="majorHAnsi" w:eastAsia="Times New Roman" w:hAnsiTheme="majorHAnsi" w:cstheme="majorHAnsi"/>
-          <w:i/>
-          <w:iCs/>
-          <w:sz w:val="24"/>
-          <w:szCs w:val="24"/>
-        </w:rPr>
-        <w:t>Gleb</w:t>
-      </w:r>
-      <w:proofErr w:type="spellEnd"/>
-      <w:r>
-        <w:rPr>
-          <w:rFonts w:asciiTheme="majorHAnsi" w:eastAsia="Times New Roman" w:hAnsiTheme="majorHAnsi" w:cstheme="majorHAnsi"/>
-          <w:i/>
-          <w:iCs/>
-          <w:sz w:val="24"/>
-          <w:szCs w:val="24"/>
-        </w:rPr>
-        <w:t xml:space="preserve"> </w:t>
-      </w:r>
-      <w:proofErr w:type="spellStart"/>
-      <w:r>
-        <w:rPr>
-          <w:rFonts w:asciiTheme="majorHAnsi" w:eastAsia="Times New Roman" w:hAnsiTheme="majorHAnsi" w:cstheme="majorHAnsi"/>
-          <w:i/>
-          <w:iCs/>
-          <w:sz w:val="24"/>
-          <w:szCs w:val="24"/>
-        </w:rPr>
-        <w:t>Polevoy</w:t>
-      </w:r>
-      <w:proofErr w:type="spellEnd"/>
-      <w:r>
-        <w:rPr>
-          <w:rFonts w:asciiTheme="majorHAnsi" w:eastAsia="Times New Roman" w:hAnsiTheme="majorHAnsi" w:cstheme="majorHAnsi"/>
-          <w:i/>
-          <w:iCs/>
-          <w:sz w:val="24"/>
-          <w:szCs w:val="24"/>
-        </w:rPr>
-        <w:t xml:space="preserve"> and </w:t>
-      </w:r>
-      <w:proofErr w:type="spellStart"/>
-      <w:r>
-        <w:rPr>
-          <w:rFonts w:asciiTheme="majorHAnsi" w:eastAsia="Times New Roman" w:hAnsiTheme="majorHAnsi" w:cstheme="majorHAnsi"/>
-          <w:i/>
-          <w:iCs/>
-          <w:sz w:val="24"/>
-          <w:szCs w:val="24"/>
-        </w:rPr>
-        <w:t>Mathijs</w:t>
-      </w:r>
-      <w:proofErr w:type="spellEnd"/>
-      <w:r>
-        <w:rPr>
-          <w:rFonts w:asciiTheme="majorHAnsi" w:eastAsia="Times New Roman" w:hAnsiTheme="majorHAnsi" w:cstheme="majorHAnsi"/>
-          <w:i/>
-          <w:iCs/>
-          <w:sz w:val="24"/>
-          <w:szCs w:val="24"/>
-        </w:rPr>
-        <w:t xml:space="preserve"> de </w:t>
-      </w:r>
-      <w:proofErr w:type="spellStart"/>
-      <w:r>
-        <w:rPr>
-          <w:rFonts w:asciiTheme="majorHAnsi" w:eastAsia="Times New Roman" w:hAnsiTheme="majorHAnsi" w:cstheme="majorHAnsi"/>
-          <w:i/>
-          <w:iCs/>
-          <w:sz w:val="24"/>
-          <w:szCs w:val="24"/>
-        </w:rPr>
-        <w:t>Weerdt</w:t>
-      </w:r>
-      <w:proofErr w:type="spellEnd"/>
+      <w:r>
+        <w:rPr>
+          <w:rFonts w:asciiTheme="majorHAnsi" w:eastAsia="Times New Roman" w:hAnsiTheme="majorHAnsi" w:cstheme="majorHAnsi"/>
+          <w:i/>
+          <w:iCs/>
+          <w:sz w:val="24"/>
+          <w:szCs w:val="24"/>
+        </w:rPr>
+        <w:t>Gleb Polevoy and Mathijs de Weerdt</w:t>
+      </w:r>
       <w:r>
         <w:rPr>
           <w:rFonts w:asciiTheme="majorHAnsi" w:eastAsia="Times New Roman" w:hAnsiTheme="majorHAnsi" w:cstheme="majorHAnsi"/>
@@ -5688,64 +3110,8 @@
           <w:sz w:val="24"/>
           <w:szCs w:val="24"/>
         </w:rPr>
-        <w:t xml:space="preserve">Elias Fernández </w:t>
-      </w:r>
-      <w:proofErr w:type="spellStart"/>
-      <w:r>
-        <w:rPr>
-          <w:rFonts w:asciiTheme="majorHAnsi" w:eastAsia="Times New Roman" w:hAnsiTheme="majorHAnsi" w:cstheme="majorHAnsi"/>
-          <w:i/>
-          <w:iCs/>
-          <w:sz w:val="24"/>
-          <w:szCs w:val="24"/>
-        </w:rPr>
-        <w:t>Domingos</w:t>
-      </w:r>
-      <w:proofErr w:type="spellEnd"/>
-      <w:r>
-        <w:rPr>
-          <w:rFonts w:asciiTheme="majorHAnsi" w:eastAsia="Times New Roman" w:hAnsiTheme="majorHAnsi" w:cstheme="majorHAnsi"/>
-          <w:i/>
-          <w:iCs/>
-          <w:sz w:val="24"/>
-          <w:szCs w:val="24"/>
-        </w:rPr>
-        <w:t xml:space="preserve">, Juan Carlos </w:t>
-      </w:r>
-      <w:proofErr w:type="spellStart"/>
-      <w:r>
-        <w:rPr>
-          <w:rFonts w:asciiTheme="majorHAnsi" w:eastAsia="Times New Roman" w:hAnsiTheme="majorHAnsi" w:cstheme="majorHAnsi"/>
-          <w:i/>
-          <w:iCs/>
-          <w:sz w:val="24"/>
-          <w:szCs w:val="24"/>
-        </w:rPr>
-        <w:t>Burguillo</w:t>
-      </w:r>
-      <w:proofErr w:type="spellEnd"/>
-      <w:r>
-        <w:rPr>
-          <w:rFonts w:asciiTheme="majorHAnsi" w:eastAsia="Times New Roman" w:hAnsiTheme="majorHAnsi" w:cstheme="majorHAnsi"/>
-          <w:i/>
-          <w:iCs/>
-          <w:sz w:val="24"/>
-          <w:szCs w:val="24"/>
-        </w:rPr>
-        <w:t xml:space="preserve"> and Tom </w:t>
-      </w:r>
-      <w:proofErr w:type="spellStart"/>
-      <w:r>
-        <w:rPr>
-          <w:rFonts w:asciiTheme="majorHAnsi" w:eastAsia="Times New Roman" w:hAnsiTheme="majorHAnsi" w:cstheme="majorHAnsi"/>
-          <w:i/>
-          <w:iCs/>
-          <w:sz w:val="24"/>
-          <w:szCs w:val="24"/>
-        </w:rPr>
-        <w:t>Lenaerts</w:t>
-      </w:r>
-      <w:proofErr w:type="spellEnd"/>
+        <w:t>Elias Fernández Domingos, Juan Carlos Burguillo and Tom Lenaerts</w:t>
+      </w:r>
       <w:r>
         <w:rPr>
           <w:rFonts w:asciiTheme="majorHAnsi" w:eastAsia="Times New Roman" w:hAnsiTheme="majorHAnsi" w:cstheme="majorHAnsi"/>
@@ -5774,51 +3140,7 @@
           <w:sz w:val="24"/>
           <w:szCs w:val="24"/>
         </w:rPr>
-        <w:t xml:space="preserve">Qing </w:t>
-      </w:r>
-      <w:proofErr w:type="spellStart"/>
-      <w:r>
-        <w:rPr>
-          <w:rFonts w:asciiTheme="majorHAnsi" w:eastAsia="Times New Roman" w:hAnsiTheme="majorHAnsi" w:cstheme="majorHAnsi"/>
-          <w:i/>
-          <w:iCs/>
-          <w:sz w:val="24"/>
-          <w:szCs w:val="24"/>
-        </w:rPr>
-        <w:t>Chuan</w:t>
-      </w:r>
-      <w:proofErr w:type="spellEnd"/>
-      <w:r>
-        <w:rPr>
-          <w:rFonts w:asciiTheme="majorHAnsi" w:eastAsia="Times New Roman" w:hAnsiTheme="majorHAnsi" w:cstheme="majorHAnsi"/>
-          <w:i/>
-          <w:iCs/>
-          <w:sz w:val="24"/>
-          <w:szCs w:val="24"/>
-        </w:rPr>
-        <w:t xml:space="preserve"> Ye and </w:t>
-      </w:r>
-      <w:proofErr w:type="spellStart"/>
-      <w:r>
-        <w:rPr>
-          <w:rFonts w:asciiTheme="majorHAnsi" w:eastAsia="Times New Roman" w:hAnsiTheme="majorHAnsi" w:cstheme="majorHAnsi"/>
-          <w:i/>
-          <w:iCs/>
-          <w:sz w:val="24"/>
-          <w:szCs w:val="24"/>
-        </w:rPr>
-        <w:t>Yingqian</w:t>
-      </w:r>
-      <w:proofErr w:type="spellEnd"/>
-      <w:r>
-        <w:rPr>
-          <w:rFonts w:asciiTheme="majorHAnsi" w:eastAsia="Times New Roman" w:hAnsiTheme="majorHAnsi" w:cstheme="majorHAnsi"/>
-          <w:i/>
-          <w:iCs/>
-          <w:sz w:val="24"/>
-          <w:szCs w:val="24"/>
-        </w:rPr>
-        <w:t xml:space="preserve"> Zhang</w:t>
+        <w:t>Qing Chuan Ye and Yingqian Zhang</w:t>
       </w:r>
       <w:r>
         <w:rPr>
@@ -5889,71 +3211,15 @@
           <w:szCs w:val="24"/>
         </w:rPr>
       </w:pPr>
-      <w:proofErr w:type="spellStart"/>
-      <w:r>
-        <w:rPr>
-          <w:rFonts w:asciiTheme="majorHAnsi" w:eastAsia="Times New Roman" w:hAnsiTheme="majorHAnsi" w:cstheme="majorHAnsi"/>
-          <w:i/>
-          <w:iCs/>
-          <w:sz w:val="24"/>
-          <w:szCs w:val="24"/>
-        </w:rPr>
-        <w:t>Zhisheng</w:t>
-      </w:r>
-      <w:proofErr w:type="spellEnd"/>
-      <w:r>
-        <w:rPr>
-          <w:rFonts w:asciiTheme="majorHAnsi" w:eastAsia="Times New Roman" w:hAnsiTheme="majorHAnsi" w:cstheme="majorHAnsi"/>
-          <w:i/>
-          <w:iCs/>
-          <w:sz w:val="24"/>
-          <w:szCs w:val="24"/>
-        </w:rPr>
-        <w:t xml:space="preserve"> Huang, </w:t>
-      </w:r>
-      <w:proofErr w:type="spellStart"/>
-      <w:r>
-        <w:rPr>
-          <w:rFonts w:asciiTheme="majorHAnsi" w:eastAsia="Times New Roman" w:hAnsiTheme="majorHAnsi" w:cstheme="majorHAnsi"/>
-          <w:i/>
-          <w:iCs/>
-          <w:sz w:val="24"/>
-          <w:szCs w:val="24"/>
-        </w:rPr>
-        <w:t>Jie</w:t>
-      </w:r>
-      <w:proofErr w:type="spellEnd"/>
-      <w:r>
-        <w:rPr>
-          <w:rFonts w:asciiTheme="majorHAnsi" w:eastAsia="Times New Roman" w:hAnsiTheme="majorHAnsi" w:cstheme="majorHAnsi"/>
-          <w:i/>
-          <w:iCs/>
-          <w:sz w:val="24"/>
-          <w:szCs w:val="24"/>
-        </w:rPr>
-        <w:t xml:space="preserve"> Yang, Frank Van </w:t>
-      </w:r>
-      <w:proofErr w:type="spellStart"/>
-      <w:r>
-        <w:rPr>
-          <w:rFonts w:asciiTheme="majorHAnsi" w:eastAsia="Times New Roman" w:hAnsiTheme="majorHAnsi" w:cstheme="majorHAnsi"/>
-          <w:i/>
-          <w:iCs/>
-          <w:sz w:val="24"/>
-          <w:szCs w:val="24"/>
-        </w:rPr>
-        <w:t>Harmelen</w:t>
-      </w:r>
-      <w:proofErr w:type="spellEnd"/>
-      <w:r>
-        <w:rPr>
-          <w:rFonts w:asciiTheme="majorHAnsi" w:eastAsia="Times New Roman" w:hAnsiTheme="majorHAnsi" w:cstheme="majorHAnsi"/>
-          <w:i/>
-          <w:iCs/>
-          <w:sz w:val="24"/>
-          <w:szCs w:val="24"/>
-        </w:rPr>
-        <w:t xml:space="preserve"> and Qing Hu</w:t>
+      <w:r>
+        <w:rPr>
+          <w:rFonts w:asciiTheme="majorHAnsi" w:eastAsia="Times New Roman" w:hAnsiTheme="majorHAnsi" w:cstheme="majorHAnsi"/>
+          <w:i/>
+          <w:iCs/>
+          <w:sz w:val="24"/>
+          <w:szCs w:val="24"/>
+        </w:rPr>
+        <w:t>Zhisheng Huang, Jie Yang, Frank Van Harmelen and Qing Hu</w:t>
       </w:r>
       <w:r>
         <w:rPr>
@@ -5975,95 +3241,15 @@
           <w:szCs w:val="24"/>
         </w:rPr>
       </w:pPr>
-      <w:bookmarkStart w:id="0" w:name="_GoBack"/>
-      <w:bookmarkEnd w:id="0"/>
-      <w:proofErr w:type="spellStart"/>
-      <w:r>
-        <w:rPr>
-          <w:rFonts w:asciiTheme="majorHAnsi" w:eastAsia="Times New Roman" w:hAnsiTheme="majorHAnsi" w:cstheme="majorHAnsi"/>
-          <w:i/>
-          <w:iCs/>
-          <w:sz w:val="24"/>
-          <w:szCs w:val="24"/>
-        </w:rPr>
-        <w:t>Rijk</w:t>
-      </w:r>
-      <w:proofErr w:type="spellEnd"/>
-      <w:r>
-        <w:rPr>
-          <w:rFonts w:asciiTheme="majorHAnsi" w:eastAsia="Times New Roman" w:hAnsiTheme="majorHAnsi" w:cstheme="majorHAnsi"/>
-          <w:i/>
-          <w:iCs/>
-          <w:sz w:val="24"/>
-          <w:szCs w:val="24"/>
-        </w:rPr>
-        <w:t xml:space="preserve"> </w:t>
-      </w:r>
-      <w:proofErr w:type="spellStart"/>
-      <w:r>
-        <w:rPr>
-          <w:rFonts w:asciiTheme="majorHAnsi" w:eastAsia="Times New Roman" w:hAnsiTheme="majorHAnsi" w:cstheme="majorHAnsi"/>
-          <w:i/>
-          <w:iCs/>
-          <w:sz w:val="24"/>
-          <w:szCs w:val="24"/>
-        </w:rPr>
-        <w:t>Mercuur</w:t>
-      </w:r>
-      <w:proofErr w:type="spellEnd"/>
-      <w:r>
-        <w:rPr>
-          <w:rFonts w:asciiTheme="majorHAnsi" w:eastAsia="Times New Roman" w:hAnsiTheme="majorHAnsi" w:cstheme="majorHAnsi"/>
-          <w:i/>
-          <w:iCs/>
-          <w:sz w:val="24"/>
-          <w:szCs w:val="24"/>
-        </w:rPr>
-        <w:t xml:space="preserve">, Virginia </w:t>
-      </w:r>
-      <w:proofErr w:type="spellStart"/>
-      <w:r>
-        <w:rPr>
-          <w:rFonts w:asciiTheme="majorHAnsi" w:eastAsia="Times New Roman" w:hAnsiTheme="majorHAnsi" w:cstheme="majorHAnsi"/>
-          <w:i/>
-          <w:iCs/>
-          <w:sz w:val="24"/>
-          <w:szCs w:val="24"/>
-        </w:rPr>
-        <w:t>Dignum</w:t>
-      </w:r>
-      <w:proofErr w:type="spellEnd"/>
-      <w:r>
-        <w:rPr>
-          <w:rFonts w:asciiTheme="majorHAnsi" w:eastAsia="Times New Roman" w:hAnsiTheme="majorHAnsi" w:cstheme="majorHAnsi"/>
-          <w:i/>
-          <w:iCs/>
-          <w:sz w:val="24"/>
-          <w:szCs w:val="24"/>
-        </w:rPr>
-        <w:t xml:space="preserve"> and </w:t>
-      </w:r>
-      <w:proofErr w:type="spellStart"/>
-      <w:r>
-        <w:rPr>
-          <w:rFonts w:asciiTheme="majorHAnsi" w:eastAsia="Times New Roman" w:hAnsiTheme="majorHAnsi" w:cstheme="majorHAnsi"/>
-          <w:i/>
-          <w:iCs/>
-          <w:sz w:val="24"/>
-          <w:szCs w:val="24"/>
-        </w:rPr>
-        <w:t>Catholijn</w:t>
-      </w:r>
-      <w:proofErr w:type="spellEnd"/>
-      <w:r>
-        <w:rPr>
-          <w:rFonts w:asciiTheme="majorHAnsi" w:eastAsia="Times New Roman" w:hAnsiTheme="majorHAnsi" w:cstheme="majorHAnsi"/>
-          <w:i/>
-          <w:iCs/>
-          <w:sz w:val="24"/>
-          <w:szCs w:val="24"/>
-        </w:rPr>
-        <w:t xml:space="preserve"> Jonker</w:t>
+      <w:r>
+        <w:rPr>
+          <w:rFonts w:asciiTheme="majorHAnsi" w:eastAsia="Times New Roman" w:hAnsiTheme="majorHAnsi" w:cstheme="majorHAnsi"/>
+          <w:i/>
+          <w:iCs/>
+          <w:sz w:val="24"/>
+          <w:szCs w:val="24"/>
+        </w:rPr>
+        <w:t>Rijk Mercuur, Virginia Dignum and Catholijn Jonker</w:t>
       </w:r>
       <w:r>
         <w:rPr>
@@ -6123,20 +3309,8 @@
           <w:sz w:val="24"/>
           <w:szCs w:val="24"/>
         </w:rPr>
-        <w:t xml:space="preserve">Henry </w:t>
-      </w:r>
-      <w:proofErr w:type="spellStart"/>
-      <w:r>
-        <w:rPr>
-          <w:rFonts w:asciiTheme="majorHAnsi" w:eastAsia="Times New Roman" w:hAnsiTheme="majorHAnsi" w:cstheme="majorHAnsi"/>
-          <w:i/>
-          <w:iCs/>
-          <w:sz w:val="24"/>
-          <w:szCs w:val="24"/>
-        </w:rPr>
-        <w:t>Prakken</w:t>
-      </w:r>
-      <w:proofErr w:type="spellEnd"/>
+        <w:t>Henry Prakken</w:t>
+      </w:r>
       <w:r>
         <w:rPr>
           <w:rFonts w:asciiTheme="majorHAnsi" w:eastAsia="Times New Roman" w:hAnsiTheme="majorHAnsi" w:cstheme="majorHAnsi"/>
@@ -6219,51 +3393,7 @@
           <w:sz w:val="24"/>
           <w:szCs w:val="24"/>
         </w:rPr>
-        <w:t xml:space="preserve">David </w:t>
-      </w:r>
-      <w:proofErr w:type="spellStart"/>
-      <w:r>
-        <w:rPr>
-          <w:rFonts w:asciiTheme="majorHAnsi" w:eastAsia="Times New Roman" w:hAnsiTheme="majorHAnsi" w:cstheme="majorHAnsi"/>
-          <w:i/>
-          <w:iCs/>
-          <w:sz w:val="24"/>
-          <w:szCs w:val="24"/>
-        </w:rPr>
-        <w:t>Roschewitz</w:t>
-      </w:r>
-      <w:proofErr w:type="spellEnd"/>
-      <w:r>
-        <w:rPr>
-          <w:rFonts w:asciiTheme="majorHAnsi" w:eastAsia="Times New Roman" w:hAnsiTheme="majorHAnsi" w:cstheme="majorHAnsi"/>
-          <w:i/>
-          <w:iCs/>
-          <w:sz w:val="24"/>
-          <w:szCs w:val="24"/>
-        </w:rPr>
-        <w:t xml:space="preserve">, Kurt </w:t>
-      </w:r>
-      <w:proofErr w:type="spellStart"/>
-      <w:r>
-        <w:rPr>
-          <w:rFonts w:asciiTheme="majorHAnsi" w:eastAsia="Times New Roman" w:hAnsiTheme="majorHAnsi" w:cstheme="majorHAnsi"/>
-          <w:i/>
-          <w:iCs/>
-          <w:sz w:val="24"/>
-          <w:szCs w:val="24"/>
-        </w:rPr>
-        <w:t>Driessens</w:t>
-      </w:r>
-      <w:proofErr w:type="spellEnd"/>
-      <w:r>
-        <w:rPr>
-          <w:rFonts w:asciiTheme="majorHAnsi" w:eastAsia="Times New Roman" w:hAnsiTheme="majorHAnsi" w:cstheme="majorHAnsi"/>
-          <w:i/>
-          <w:iCs/>
-          <w:sz w:val="24"/>
-          <w:szCs w:val="24"/>
-        </w:rPr>
-        <w:t xml:space="preserve"> and Pieter Collins</w:t>
+        <w:t>David Roschewitz, Kurt Driessens and Pieter Collins</w:t>
       </w:r>
       <w:r>
         <w:rPr>
@@ -6293,42 +3423,8 @@
           <w:sz w:val="24"/>
           <w:szCs w:val="24"/>
         </w:rPr>
-        <w:t xml:space="preserve">Marieke van </w:t>
-      </w:r>
-      <w:proofErr w:type="spellStart"/>
-      <w:r>
-        <w:rPr>
-          <w:rFonts w:asciiTheme="majorHAnsi" w:eastAsia="Times New Roman" w:hAnsiTheme="majorHAnsi" w:cstheme="majorHAnsi"/>
-          <w:i/>
-          <w:iCs/>
-          <w:sz w:val="24"/>
-          <w:szCs w:val="24"/>
-        </w:rPr>
-        <w:t>Vugt</w:t>
-      </w:r>
-      <w:proofErr w:type="spellEnd"/>
-      <w:r>
-        <w:rPr>
-          <w:rFonts w:asciiTheme="majorHAnsi" w:eastAsia="Times New Roman" w:hAnsiTheme="majorHAnsi" w:cstheme="majorHAnsi"/>
-          <w:i/>
-          <w:iCs/>
-          <w:sz w:val="24"/>
-          <w:szCs w:val="24"/>
-        </w:rPr>
-        <w:t>, Armin Brandt and Andreas Schulze-</w:t>
-      </w:r>
-      <w:proofErr w:type="spellStart"/>
-      <w:r>
-        <w:rPr>
-          <w:rFonts w:asciiTheme="majorHAnsi" w:eastAsia="Times New Roman" w:hAnsiTheme="majorHAnsi" w:cstheme="majorHAnsi"/>
-          <w:i/>
-          <w:iCs/>
-          <w:sz w:val="24"/>
-          <w:szCs w:val="24"/>
-        </w:rPr>
-        <w:t>Bonhage</w:t>
-      </w:r>
-      <w:proofErr w:type="spellEnd"/>
+        <w:t>Marieke van Vugt, Armin Brandt and Andreas Schulze-Bonhage</w:t>
+      </w:r>
       <w:r>
         <w:rPr>
           <w:rFonts w:asciiTheme="majorHAnsi" w:eastAsia="Times New Roman" w:hAnsiTheme="majorHAnsi" w:cstheme="majorHAnsi"/>
@@ -6349,106 +3445,16 @@
           <w:szCs w:val="24"/>
         </w:rPr>
       </w:pPr>
-      <w:proofErr w:type="spellStart"/>
-      <w:r>
-        <w:rPr>
-          <w:rFonts w:asciiTheme="majorHAnsi" w:eastAsia="Times New Roman" w:hAnsiTheme="majorHAnsi" w:cstheme="majorHAnsi"/>
-          <w:i/>
-          <w:iCs/>
-          <w:sz w:val="24"/>
-          <w:szCs w:val="24"/>
-        </w:rPr>
-        <w:t>Dimitrios</w:t>
-      </w:r>
-      <w:proofErr w:type="spellEnd"/>
-      <w:r>
-        <w:rPr>
-          <w:rFonts w:asciiTheme="majorHAnsi" w:eastAsia="Times New Roman" w:hAnsiTheme="majorHAnsi" w:cstheme="majorHAnsi"/>
-          <w:i/>
-          <w:iCs/>
-          <w:sz w:val="24"/>
-          <w:szCs w:val="24"/>
-        </w:rPr>
-        <w:t xml:space="preserve"> </w:t>
-      </w:r>
-      <w:proofErr w:type="spellStart"/>
-      <w:r>
-        <w:rPr>
-          <w:rFonts w:asciiTheme="majorHAnsi" w:eastAsia="Times New Roman" w:hAnsiTheme="majorHAnsi" w:cstheme="majorHAnsi"/>
-          <w:i/>
-          <w:iCs/>
-          <w:sz w:val="24"/>
-          <w:szCs w:val="24"/>
-        </w:rPr>
-        <w:t>Bountouridis</w:t>
-      </w:r>
-      <w:proofErr w:type="spellEnd"/>
-      <w:r>
-        <w:rPr>
-          <w:rFonts w:asciiTheme="majorHAnsi" w:eastAsia="Times New Roman" w:hAnsiTheme="majorHAnsi" w:cstheme="majorHAnsi"/>
-          <w:i/>
-          <w:iCs/>
-          <w:sz w:val="24"/>
-          <w:szCs w:val="24"/>
-        </w:rPr>
-        <w:t xml:space="preserve">, Dan Brown, Hendrik Vincent </w:t>
-      </w:r>
-      <w:proofErr w:type="spellStart"/>
-      <w:r>
-        <w:rPr>
-          <w:rFonts w:asciiTheme="majorHAnsi" w:eastAsia="Times New Roman" w:hAnsiTheme="majorHAnsi" w:cstheme="majorHAnsi"/>
-          <w:i/>
-          <w:iCs/>
-          <w:sz w:val="24"/>
-          <w:szCs w:val="24"/>
-        </w:rPr>
-        <w:t>Koops</w:t>
-      </w:r>
-      <w:proofErr w:type="spellEnd"/>
-      <w:r>
-        <w:rPr>
-          <w:rFonts w:asciiTheme="majorHAnsi" w:eastAsia="Times New Roman" w:hAnsiTheme="majorHAnsi" w:cstheme="majorHAnsi"/>
-          <w:i/>
-          <w:iCs/>
-          <w:sz w:val="24"/>
-          <w:szCs w:val="24"/>
-        </w:rPr>
-        <w:t xml:space="preserve">, Frans </w:t>
-      </w:r>
-      <w:proofErr w:type="spellStart"/>
-      <w:r>
-        <w:rPr>
-          <w:rFonts w:asciiTheme="majorHAnsi" w:eastAsia="Times New Roman" w:hAnsiTheme="majorHAnsi" w:cstheme="majorHAnsi"/>
-          <w:i/>
-          <w:iCs/>
-          <w:sz w:val="24"/>
-          <w:szCs w:val="24"/>
-        </w:rPr>
-        <w:t>Wiering</w:t>
-      </w:r>
-      <w:proofErr w:type="spellEnd"/>
-      <w:r>
-        <w:rPr>
-          <w:rFonts w:asciiTheme="majorHAnsi" w:eastAsia="Times New Roman" w:hAnsiTheme="majorHAnsi" w:cstheme="majorHAnsi"/>
-          <w:i/>
-          <w:iCs/>
-          <w:sz w:val="24"/>
-          <w:szCs w:val="24"/>
-        </w:rPr>
-        <w:t xml:space="preserve"> and Remco C. </w:t>
-      </w:r>
-      <w:proofErr w:type="spellStart"/>
-      <w:r>
-        <w:rPr>
-          <w:rFonts w:asciiTheme="majorHAnsi" w:eastAsia="Times New Roman" w:hAnsiTheme="majorHAnsi" w:cstheme="majorHAnsi"/>
-          <w:i/>
-          <w:iCs/>
-          <w:sz w:val="24"/>
-          <w:szCs w:val="24"/>
-        </w:rPr>
-        <w:t>Veltkamp</w:t>
-      </w:r>
-      <w:proofErr w:type="spellEnd"/>
+      <w:r>
+        <w:rPr>
+          <w:rFonts w:asciiTheme="majorHAnsi" w:eastAsia="Times New Roman" w:hAnsiTheme="majorHAnsi" w:cstheme="majorHAnsi"/>
+          <w:i/>
+          <w:iCs/>
+          <w:sz w:val="24"/>
+          <w:szCs w:val="24"/>
+        </w:rPr>
+        <w:t>Dimitrios Bountouridis, Dan Brown, Hendrik Vincent Koops, Frans Wiering and Remco C. Veltkamp</w:t>
+      </w:r>
       <w:r>
         <w:rPr>
           <w:rFonts w:asciiTheme="majorHAnsi" w:eastAsia="Times New Roman" w:hAnsiTheme="majorHAnsi" w:cstheme="majorHAnsi"/>
@@ -6477,42 +3483,8 @@
           <w:sz w:val="24"/>
           <w:szCs w:val="24"/>
         </w:rPr>
-        <w:t xml:space="preserve">Mostafa </w:t>
-      </w:r>
-      <w:proofErr w:type="spellStart"/>
-      <w:r>
-        <w:rPr>
-          <w:rFonts w:asciiTheme="majorHAnsi" w:eastAsia="Times New Roman" w:hAnsiTheme="majorHAnsi" w:cstheme="majorHAnsi"/>
-          <w:i/>
-          <w:iCs/>
-          <w:sz w:val="24"/>
-          <w:szCs w:val="24"/>
-        </w:rPr>
-        <w:t>Dehghani</w:t>
-      </w:r>
-      <w:proofErr w:type="spellEnd"/>
-      <w:r>
-        <w:rPr>
-          <w:rFonts w:asciiTheme="majorHAnsi" w:eastAsia="Times New Roman" w:hAnsiTheme="majorHAnsi" w:cstheme="majorHAnsi"/>
-          <w:i/>
-          <w:iCs/>
-          <w:sz w:val="24"/>
-          <w:szCs w:val="24"/>
-        </w:rPr>
-        <w:t xml:space="preserve"> and Jaap </w:t>
-      </w:r>
-      <w:proofErr w:type="spellStart"/>
-      <w:r>
-        <w:rPr>
-          <w:rFonts w:asciiTheme="majorHAnsi" w:eastAsia="Times New Roman" w:hAnsiTheme="majorHAnsi" w:cstheme="majorHAnsi"/>
-          <w:i/>
-          <w:iCs/>
-          <w:sz w:val="24"/>
-          <w:szCs w:val="24"/>
-        </w:rPr>
-        <w:t>Kamps</w:t>
-      </w:r>
-      <w:proofErr w:type="spellEnd"/>
+        <w:t>Mostafa Dehghani and Jaap Kamps</w:t>
+      </w:r>
       <w:r>
         <w:rPr>
           <w:rFonts w:asciiTheme="majorHAnsi" w:eastAsia="Times New Roman" w:hAnsiTheme="majorHAnsi" w:cstheme="majorHAnsi"/>
@@ -6636,16 +3608,7 @@
           <w:szCs w:val="24"/>
         </w:rPr>
         <w:tab/>
-        <w:t xml:space="preserve">KEYNOTE </w:t>
-      </w:r>
-      <w:proofErr w:type="gramStart"/>
-      <w:r>
-        <w:rPr>
-          <w:rFonts w:asciiTheme="majorHAnsi" w:hAnsiTheme="majorHAnsi" w:cstheme="majorHAnsi"/>
-          <w:sz w:val="24"/>
-          <w:szCs w:val="24"/>
-        </w:rPr>
-        <w:t>LECTURE</w:t>
+        <w:t>KEYNOTE LECTURE</w:t>
       </w:r>
       <w:r>
         <w:rPr>
@@ -6661,26 +3624,7 @@
           <w:sz w:val="24"/>
           <w:szCs w:val="24"/>
         </w:rPr>
-        <w:t xml:space="preserve"> (</w:t>
-      </w:r>
-      <w:proofErr w:type="spellStart"/>
-      <w:proofErr w:type="gramEnd"/>
-      <w:r>
-        <w:rPr>
-          <w:rFonts w:asciiTheme="majorHAnsi" w:hAnsiTheme="majorHAnsi" w:cstheme="majorHAnsi"/>
-          <w:sz w:val="24"/>
-          <w:szCs w:val="24"/>
-        </w:rPr>
-        <w:t>Congreszaal</w:t>
-      </w:r>
-      <w:proofErr w:type="spellEnd"/>
-      <w:r>
-        <w:rPr>
-          <w:rFonts w:asciiTheme="majorHAnsi" w:hAnsiTheme="majorHAnsi" w:cstheme="majorHAnsi"/>
-          <w:sz w:val="24"/>
-          <w:szCs w:val="24"/>
-        </w:rPr>
-        <w:t>)</w:t>
+        <w:t xml:space="preserve"> (Congreszaal)</w:t>
       </w:r>
     </w:p>
     <w:p>
@@ -6869,43 +3813,15 @@
           <w:sz w:val="24"/>
           <w:szCs w:val="24"/>
         </w:rPr>
-        <w:t xml:space="preserve">FACT TALKS – FACULTY FOCUSING ON THE FACTS OF ARTIFICIAL </w:t>
-      </w:r>
-      <w:proofErr w:type="gramStart"/>
-      <w:r>
-        <w:rPr>
-          <w:rFonts w:asciiTheme="majorHAnsi" w:hAnsiTheme="majorHAnsi" w:cstheme="majorHAnsi"/>
-          <w:sz w:val="24"/>
-          <w:szCs w:val="24"/>
-        </w:rPr>
-        <w:t>INTELLIGENCE</w:t>
-      </w:r>
-      <w:r>
-        <w:rPr>
-          <w:rFonts w:asciiTheme="majorHAnsi" w:hAnsiTheme="majorHAnsi" w:cstheme="majorHAnsi"/>
-          <w:sz w:val="24"/>
-          <w:szCs w:val="24"/>
-        </w:rPr>
-        <w:t xml:space="preserve">  (</w:t>
-      </w:r>
-      <w:proofErr w:type="spellStart"/>
-      <w:proofErr w:type="gramEnd"/>
-      <w:r>
-        <w:rPr>
-          <w:rFonts w:asciiTheme="majorHAnsi" w:hAnsiTheme="majorHAnsi" w:cstheme="majorHAnsi"/>
-          <w:sz w:val="24"/>
-          <w:szCs w:val="24"/>
-        </w:rPr>
-        <w:t>Congreszaal</w:t>
-      </w:r>
-      <w:proofErr w:type="spellEnd"/>
-      <w:r>
-        <w:rPr>
-          <w:rFonts w:asciiTheme="majorHAnsi" w:hAnsiTheme="majorHAnsi" w:cstheme="majorHAnsi"/>
-          <w:sz w:val="24"/>
-          <w:szCs w:val="24"/>
-        </w:rPr>
-        <w:t>)</w:t>
+        <w:t>FACT TALKS – FACULTY FOCUSING ON THE FACTS OF ARTIFICIAL INTELLIGENCE</w:t>
+      </w:r>
+      <w:r>
+        <w:rPr>
+          <w:rFonts w:asciiTheme="majorHAnsi" w:hAnsiTheme="majorHAnsi" w:cstheme="majorHAnsi"/>
+          <w:sz w:val="24"/>
+          <w:szCs w:val="24"/>
+        </w:rPr>
+        <w:t xml:space="preserve">  (Congreszaal)</w:t>
       </w:r>
     </w:p>
     <w:p>
@@ -6938,19 +3854,8 @@
           <w:sz w:val="24"/>
           <w:szCs w:val="24"/>
         </w:rPr>
-        <w:t xml:space="preserve">Bert </w:t>
-      </w:r>
-      <w:proofErr w:type="spellStart"/>
-      <w:r>
-        <w:rPr>
-          <w:rFonts w:asciiTheme="majorHAnsi" w:hAnsiTheme="majorHAnsi" w:cstheme="majorHAnsi"/>
-          <w:i/>
-          <w:sz w:val="24"/>
-          <w:szCs w:val="24"/>
-        </w:rPr>
-        <w:t>Bredeweg</w:t>
-      </w:r>
-      <w:proofErr w:type="spellEnd"/>
+        <w:t>Bert Bredeweg</w:t>
+      </w:r>
     </w:p>
     <w:p>
       <w:pPr>
@@ -7004,19 +3909,8 @@
           <w:sz w:val="24"/>
           <w:szCs w:val="24"/>
         </w:rPr>
-        <w:t xml:space="preserve">Eric </w:t>
-      </w:r>
-      <w:proofErr w:type="spellStart"/>
-      <w:r>
-        <w:rPr>
-          <w:rFonts w:asciiTheme="majorHAnsi" w:hAnsiTheme="majorHAnsi" w:cstheme="majorHAnsi"/>
-          <w:i/>
-          <w:sz w:val="24"/>
-          <w:szCs w:val="24"/>
-        </w:rPr>
-        <w:t>Postma</w:t>
-      </w:r>
-      <w:proofErr w:type="spellEnd"/>
+        <w:t>Eric Postma</w:t>
+      </w:r>
     </w:p>
     <w:p>
       <w:pPr>
@@ -7254,25 +4148,7 @@
           <w:sz w:val="24"/>
           <w:szCs w:val="24"/>
         </w:rPr>
-        <w:t xml:space="preserve"> (</w:t>
-      </w:r>
-      <w:proofErr w:type="spellStart"/>
-      <w:r>
-        <w:rPr>
-          <w:rFonts w:asciiTheme="majorHAnsi" w:hAnsiTheme="majorHAnsi" w:cstheme="majorHAnsi"/>
-          <w:sz w:val="24"/>
-          <w:szCs w:val="24"/>
-        </w:rPr>
-        <w:t>Congreszaal</w:t>
-      </w:r>
-      <w:proofErr w:type="spellEnd"/>
-      <w:r>
-        <w:rPr>
-          <w:rFonts w:asciiTheme="majorHAnsi" w:hAnsiTheme="majorHAnsi" w:cstheme="majorHAnsi"/>
-          <w:sz w:val="24"/>
-          <w:szCs w:val="24"/>
-        </w:rPr>
-        <w:t>)</w:t>
+        <w:t xml:space="preserve"> (Congreszaal)</w:t>
       </w:r>
     </w:p>
     <w:p>
@@ -7412,21 +4288,8 @@
           <w:szCs w:val="24"/>
           <w:lang w:val="nl-NL"/>
         </w:rPr>
-        <w:t xml:space="preserve">Guillaume </w:t>
-      </w:r>
-      <w:proofErr w:type="spellStart"/>
-      <w:r>
-        <w:rPr>
-          <w:rFonts w:asciiTheme="majorHAnsi" w:eastAsia="Times New Roman" w:hAnsiTheme="majorHAnsi" w:cstheme="majorHAnsi"/>
-          <w:i/>
-          <w:iCs/>
-          <w:sz w:val="24"/>
-          <w:szCs w:val="24"/>
-          <w:lang w:val="nl-NL"/>
-        </w:rPr>
-        <w:t>Barat</w:t>
-      </w:r>
-      <w:proofErr w:type="spellEnd"/>
+        <w:t>Guillaume Barat</w:t>
+      </w:r>
       <w:r>
         <w:rPr>
           <w:rFonts w:asciiTheme="majorHAnsi" w:eastAsia="Times New Roman" w:hAnsiTheme="majorHAnsi" w:cstheme="majorHAnsi"/>
@@ -7747,42 +4610,8 @@
           <w:sz w:val="24"/>
           <w:szCs w:val="24"/>
         </w:rPr>
-        <w:t xml:space="preserve">Jonathan </w:t>
-      </w:r>
-      <w:proofErr w:type="spellStart"/>
-      <w:r>
-        <w:rPr>
-          <w:rFonts w:asciiTheme="majorHAnsi" w:eastAsia="Times New Roman" w:hAnsiTheme="majorHAnsi" w:cstheme="majorHAnsi"/>
-          <w:i/>
-          <w:iCs/>
-          <w:sz w:val="24"/>
-          <w:szCs w:val="24"/>
-        </w:rPr>
-        <w:t>Hogervorst</w:t>
-      </w:r>
-      <w:proofErr w:type="spellEnd"/>
-      <w:r>
-        <w:rPr>
-          <w:rFonts w:asciiTheme="majorHAnsi" w:eastAsia="Times New Roman" w:hAnsiTheme="majorHAnsi" w:cstheme="majorHAnsi"/>
-          <w:i/>
-          <w:iCs/>
-          <w:sz w:val="24"/>
-          <w:szCs w:val="24"/>
-        </w:rPr>
-        <w:t xml:space="preserve">, Emmanuel Okafor and Marco </w:t>
-      </w:r>
-      <w:proofErr w:type="spellStart"/>
-      <w:r>
-        <w:rPr>
-          <w:rFonts w:asciiTheme="majorHAnsi" w:eastAsia="Times New Roman" w:hAnsiTheme="majorHAnsi" w:cstheme="majorHAnsi"/>
-          <w:i/>
-          <w:iCs/>
-          <w:sz w:val="24"/>
-          <w:szCs w:val="24"/>
-        </w:rPr>
-        <w:t>Wiering</w:t>
-      </w:r>
-      <w:proofErr w:type="spellEnd"/>
+        <w:t>Jonathan Hogervorst, Emmanuel Okafor and Marco Wiering</w:t>
+      </w:r>
       <w:r>
         <w:rPr>
           <w:rFonts w:asciiTheme="majorHAnsi" w:eastAsia="Times New Roman" w:hAnsiTheme="majorHAnsi" w:cstheme="majorHAnsi"/>
@@ -7811,108 +4640,8 @@
           <w:sz w:val="24"/>
           <w:szCs w:val="24"/>
         </w:rPr>
-        <w:t xml:space="preserve">Henry </w:t>
-      </w:r>
-      <w:proofErr w:type="spellStart"/>
-      <w:r>
-        <w:rPr>
-          <w:rFonts w:asciiTheme="majorHAnsi" w:eastAsia="Times New Roman" w:hAnsiTheme="majorHAnsi" w:cstheme="majorHAnsi"/>
-          <w:i/>
-          <w:iCs/>
-          <w:sz w:val="24"/>
-          <w:szCs w:val="24"/>
-        </w:rPr>
-        <w:t>Maathuis</w:t>
-      </w:r>
-      <w:proofErr w:type="spellEnd"/>
-      <w:r>
-        <w:rPr>
-          <w:rFonts w:asciiTheme="majorHAnsi" w:eastAsia="Times New Roman" w:hAnsiTheme="majorHAnsi" w:cstheme="majorHAnsi"/>
-          <w:i/>
-          <w:iCs/>
-          <w:sz w:val="24"/>
-          <w:szCs w:val="24"/>
-        </w:rPr>
-        <w:t xml:space="preserve">, </w:t>
-      </w:r>
-      <w:proofErr w:type="spellStart"/>
-      <w:r>
-        <w:rPr>
-          <w:rFonts w:asciiTheme="majorHAnsi" w:eastAsia="Times New Roman" w:hAnsiTheme="majorHAnsi" w:cstheme="majorHAnsi"/>
-          <w:i/>
-          <w:iCs/>
-          <w:sz w:val="24"/>
-          <w:szCs w:val="24"/>
-        </w:rPr>
-        <w:t>Luuk</w:t>
-      </w:r>
-      <w:proofErr w:type="spellEnd"/>
-      <w:r>
-        <w:rPr>
-          <w:rFonts w:asciiTheme="majorHAnsi" w:eastAsia="Times New Roman" w:hAnsiTheme="majorHAnsi" w:cstheme="majorHAnsi"/>
-          <w:i/>
-          <w:iCs/>
-          <w:sz w:val="24"/>
-          <w:szCs w:val="24"/>
-        </w:rPr>
-        <w:t xml:space="preserve"> Boulogne, Marco </w:t>
-      </w:r>
-      <w:proofErr w:type="spellStart"/>
-      <w:r>
-        <w:rPr>
-          <w:rFonts w:asciiTheme="majorHAnsi" w:eastAsia="Times New Roman" w:hAnsiTheme="majorHAnsi" w:cstheme="majorHAnsi"/>
-          <w:i/>
-          <w:iCs/>
-          <w:sz w:val="24"/>
-          <w:szCs w:val="24"/>
-        </w:rPr>
-        <w:t>Wiering</w:t>
-      </w:r>
-      <w:proofErr w:type="spellEnd"/>
-      <w:r>
-        <w:rPr>
-          <w:rFonts w:asciiTheme="majorHAnsi" w:eastAsia="Times New Roman" w:hAnsiTheme="majorHAnsi" w:cstheme="majorHAnsi"/>
-          <w:i/>
-          <w:iCs/>
-          <w:sz w:val="24"/>
-          <w:szCs w:val="24"/>
-        </w:rPr>
-        <w:t xml:space="preserve"> and </w:t>
-      </w:r>
-      <w:proofErr w:type="spellStart"/>
-      <w:r>
-        <w:rPr>
-          <w:rFonts w:asciiTheme="majorHAnsi" w:eastAsia="Times New Roman" w:hAnsiTheme="majorHAnsi" w:cstheme="majorHAnsi"/>
-          <w:i/>
-          <w:iCs/>
-          <w:sz w:val="24"/>
-          <w:szCs w:val="24"/>
-        </w:rPr>
-        <w:t>Alef</w:t>
-      </w:r>
-      <w:proofErr w:type="spellEnd"/>
-      <w:r>
-        <w:rPr>
-          <w:rFonts w:asciiTheme="majorHAnsi" w:eastAsia="Times New Roman" w:hAnsiTheme="majorHAnsi" w:cstheme="majorHAnsi"/>
-          <w:i/>
-          <w:iCs/>
-          <w:sz w:val="24"/>
-          <w:szCs w:val="24"/>
-        </w:rPr>
-        <w:t xml:space="preserve"> </w:t>
-      </w:r>
-      <w:proofErr w:type="spellStart"/>
-      <w:r>
-        <w:rPr>
-          <w:rFonts w:asciiTheme="majorHAnsi" w:eastAsia="Times New Roman" w:hAnsiTheme="majorHAnsi" w:cstheme="majorHAnsi"/>
-          <w:i/>
-          <w:iCs/>
-          <w:sz w:val="24"/>
-          <w:szCs w:val="24"/>
-        </w:rPr>
-        <w:t>Sterk</w:t>
-      </w:r>
-      <w:proofErr w:type="spellEnd"/>
+        <w:t>Henry Maathuis, Luuk Boulogne, Marco Wiering and Alef Sterk</w:t>
+      </w:r>
       <w:r>
         <w:rPr>
           <w:rFonts w:asciiTheme="majorHAnsi" w:eastAsia="Times New Roman" w:hAnsiTheme="majorHAnsi" w:cstheme="majorHAnsi"/>
@@ -7941,20 +4670,8 @@
           <w:sz w:val="24"/>
           <w:szCs w:val="24"/>
         </w:rPr>
-        <w:t xml:space="preserve">Daphne Lenders and Willem </w:t>
-      </w:r>
-      <w:proofErr w:type="spellStart"/>
-      <w:r>
-        <w:rPr>
-          <w:rFonts w:asciiTheme="majorHAnsi" w:eastAsia="Times New Roman" w:hAnsiTheme="majorHAnsi" w:cstheme="majorHAnsi"/>
-          <w:i/>
-          <w:iCs/>
-          <w:sz w:val="24"/>
-          <w:szCs w:val="24"/>
-        </w:rPr>
-        <w:t>Haselager</w:t>
-      </w:r>
-      <w:proofErr w:type="spellEnd"/>
+        <w:t>Daphne Lenders and Willem Haselager</w:t>
+      </w:r>
       <w:r>
         <w:rPr>
           <w:rFonts w:asciiTheme="majorHAnsi" w:eastAsia="Times New Roman" w:hAnsiTheme="majorHAnsi" w:cstheme="majorHAnsi"/>
@@ -7984,86 +4701,8 @@
           <w:szCs w:val="24"/>
         </w:rPr>
         <w:lastRenderedPageBreak/>
-        <w:t xml:space="preserve">Manon Legrand, Roxana </w:t>
-      </w:r>
-      <w:proofErr w:type="spellStart"/>
-      <w:r>
-        <w:rPr>
-          <w:rFonts w:asciiTheme="majorHAnsi" w:eastAsia="Times New Roman" w:hAnsiTheme="majorHAnsi" w:cstheme="majorHAnsi"/>
-          <w:i/>
-          <w:iCs/>
-          <w:sz w:val="24"/>
-          <w:szCs w:val="24"/>
-        </w:rPr>
-        <w:t>Radulescu</w:t>
-      </w:r>
-      <w:proofErr w:type="spellEnd"/>
-      <w:r>
-        <w:rPr>
-          <w:rFonts w:asciiTheme="majorHAnsi" w:eastAsia="Times New Roman" w:hAnsiTheme="majorHAnsi" w:cstheme="majorHAnsi"/>
-          <w:i/>
-          <w:iCs/>
-          <w:sz w:val="24"/>
-          <w:szCs w:val="24"/>
-        </w:rPr>
-        <w:t xml:space="preserve">, </w:t>
-      </w:r>
-      <w:proofErr w:type="spellStart"/>
-      <w:r>
-        <w:rPr>
-          <w:rFonts w:asciiTheme="majorHAnsi" w:eastAsia="Times New Roman" w:hAnsiTheme="majorHAnsi" w:cstheme="majorHAnsi"/>
-          <w:i/>
-          <w:iCs/>
-          <w:sz w:val="24"/>
-          <w:szCs w:val="24"/>
-        </w:rPr>
-        <w:t>Diederik</w:t>
-      </w:r>
-      <w:proofErr w:type="spellEnd"/>
-      <w:r>
-        <w:rPr>
-          <w:rFonts w:asciiTheme="majorHAnsi" w:eastAsia="Times New Roman" w:hAnsiTheme="majorHAnsi" w:cstheme="majorHAnsi"/>
-          <w:i/>
-          <w:iCs/>
-          <w:sz w:val="24"/>
-          <w:szCs w:val="24"/>
-        </w:rPr>
-        <w:t xml:space="preserve"> M. </w:t>
-      </w:r>
-      <w:proofErr w:type="spellStart"/>
-      <w:r>
-        <w:rPr>
-          <w:rFonts w:asciiTheme="majorHAnsi" w:eastAsia="Times New Roman" w:hAnsiTheme="majorHAnsi" w:cstheme="majorHAnsi"/>
-          <w:i/>
-          <w:iCs/>
-          <w:sz w:val="24"/>
-          <w:szCs w:val="24"/>
-        </w:rPr>
-        <w:t>Roijers</w:t>
-      </w:r>
-      <w:proofErr w:type="spellEnd"/>
-      <w:r>
-        <w:rPr>
-          <w:rFonts w:asciiTheme="majorHAnsi" w:eastAsia="Times New Roman" w:hAnsiTheme="majorHAnsi" w:cstheme="majorHAnsi"/>
-          <w:i/>
-          <w:iCs/>
-          <w:sz w:val="24"/>
-          <w:szCs w:val="24"/>
-        </w:rPr>
-        <w:t xml:space="preserve"> and Ann </w:t>
-      </w:r>
-      <w:proofErr w:type="spellStart"/>
-      <w:r>
-        <w:rPr>
-          <w:rFonts w:asciiTheme="majorHAnsi" w:eastAsia="Times New Roman" w:hAnsiTheme="majorHAnsi" w:cstheme="majorHAnsi"/>
-          <w:i/>
-          <w:iCs/>
-          <w:sz w:val="24"/>
-          <w:szCs w:val="24"/>
-        </w:rPr>
-        <w:t>Nowé</w:t>
-      </w:r>
-      <w:proofErr w:type="spellEnd"/>
+        <w:t>Manon Legrand, Roxana Radulescu, Diederik M. Roijers and Ann Nowé</w:t>
+      </w:r>
       <w:r>
         <w:rPr>
           <w:rFonts w:asciiTheme="majorHAnsi" w:eastAsia="Times New Roman" w:hAnsiTheme="majorHAnsi" w:cstheme="majorHAnsi"/>
@@ -8092,20 +4731,8 @@
           <w:sz w:val="24"/>
           <w:szCs w:val="24"/>
         </w:rPr>
-        <w:t xml:space="preserve">Robin </w:t>
-      </w:r>
-      <w:proofErr w:type="spellStart"/>
-      <w:r>
-        <w:rPr>
-          <w:rFonts w:asciiTheme="majorHAnsi" w:eastAsia="Times New Roman" w:hAnsiTheme="majorHAnsi" w:cstheme="majorHAnsi"/>
-          <w:i/>
-          <w:iCs/>
-          <w:sz w:val="24"/>
-          <w:szCs w:val="24"/>
-        </w:rPr>
-        <w:t>Manhaeve</w:t>
-      </w:r>
-      <w:proofErr w:type="spellEnd"/>
+        <w:t>Robin Manhaeve</w:t>
+      </w:r>
       <w:r>
         <w:rPr>
           <w:rFonts w:asciiTheme="majorHAnsi" w:eastAsia="Times New Roman" w:hAnsiTheme="majorHAnsi" w:cstheme="majorHAnsi"/>
@@ -8134,51 +4761,7 @@
           <w:sz w:val="24"/>
           <w:szCs w:val="24"/>
         </w:rPr>
-        <w:t xml:space="preserve">Marten </w:t>
-      </w:r>
-      <w:proofErr w:type="spellStart"/>
-      <w:r>
-        <w:rPr>
-          <w:rFonts w:asciiTheme="majorHAnsi" w:eastAsia="Times New Roman" w:hAnsiTheme="majorHAnsi" w:cstheme="majorHAnsi"/>
-          <w:i/>
-          <w:iCs/>
-          <w:sz w:val="24"/>
-          <w:szCs w:val="24"/>
-        </w:rPr>
-        <w:t>Schutten</w:t>
-      </w:r>
-      <w:proofErr w:type="spellEnd"/>
-      <w:r>
-        <w:rPr>
-          <w:rFonts w:asciiTheme="majorHAnsi" w:eastAsia="Times New Roman" w:hAnsiTheme="majorHAnsi" w:cstheme="majorHAnsi"/>
-          <w:i/>
-          <w:iCs/>
-          <w:sz w:val="24"/>
-          <w:szCs w:val="24"/>
-        </w:rPr>
-        <w:t xml:space="preserve">, Marco </w:t>
-      </w:r>
-      <w:proofErr w:type="spellStart"/>
-      <w:r>
-        <w:rPr>
-          <w:rFonts w:asciiTheme="majorHAnsi" w:eastAsia="Times New Roman" w:hAnsiTheme="majorHAnsi" w:cstheme="majorHAnsi"/>
-          <w:i/>
-          <w:iCs/>
-          <w:sz w:val="24"/>
-          <w:szCs w:val="24"/>
-        </w:rPr>
-        <w:t>Wiering</w:t>
-      </w:r>
-      <w:proofErr w:type="spellEnd"/>
-      <w:r>
-        <w:rPr>
-          <w:rFonts w:asciiTheme="majorHAnsi" w:eastAsia="Times New Roman" w:hAnsiTheme="majorHAnsi" w:cstheme="majorHAnsi"/>
-          <w:i/>
-          <w:iCs/>
-          <w:sz w:val="24"/>
-          <w:szCs w:val="24"/>
-        </w:rPr>
-        <w:t xml:space="preserve"> and Pamela MacDougall</w:t>
+        <w:t>Marten Schutten, Marco Wiering and Pamela MacDougall</w:t>
       </w:r>
       <w:r>
         <w:rPr>
@@ -8208,90 +4791,16 @@
           <w:sz w:val="24"/>
           <w:szCs w:val="24"/>
         </w:rPr>
-        <w:t xml:space="preserve">Jesse Bakker, </w:t>
-      </w:r>
-      <w:proofErr w:type="spellStart"/>
-      <w:r>
-        <w:rPr>
-          <w:rFonts w:asciiTheme="majorHAnsi" w:eastAsia="Times New Roman" w:hAnsiTheme="majorHAnsi" w:cstheme="majorHAnsi"/>
-          <w:i/>
-          <w:iCs/>
-          <w:sz w:val="24"/>
-          <w:szCs w:val="24"/>
-        </w:rPr>
-        <w:t>Wouter</w:t>
-      </w:r>
-      <w:proofErr w:type="spellEnd"/>
-      <w:r>
-        <w:rPr>
-          <w:rFonts w:asciiTheme="majorHAnsi" w:eastAsia="Times New Roman" w:hAnsiTheme="majorHAnsi" w:cstheme="majorHAnsi"/>
-          <w:i/>
-          <w:iCs/>
-          <w:sz w:val="24"/>
-          <w:szCs w:val="24"/>
-        </w:rPr>
-        <w:t xml:space="preserve"> </w:t>
-      </w:r>
-      <w:proofErr w:type="spellStart"/>
-      <w:r>
-        <w:rPr>
-          <w:rFonts w:asciiTheme="majorHAnsi" w:eastAsia="Times New Roman" w:hAnsiTheme="majorHAnsi" w:cstheme="majorHAnsi"/>
-          <w:i/>
-          <w:iCs/>
-          <w:sz w:val="24"/>
-          <w:szCs w:val="24"/>
-        </w:rPr>
-        <w:t>Beek</w:t>
-      </w:r>
-      <w:proofErr w:type="spellEnd"/>
-      <w:r>
-        <w:rPr>
-          <w:rFonts w:asciiTheme="majorHAnsi" w:eastAsia="Times New Roman" w:hAnsiTheme="majorHAnsi" w:cstheme="majorHAnsi"/>
-          <w:i/>
-          <w:iCs/>
-          <w:sz w:val="24"/>
-          <w:szCs w:val="24"/>
-        </w:rPr>
-        <w:t xml:space="preserve"> and Erwin </w:t>
-      </w:r>
-      <w:proofErr w:type="spellStart"/>
-      <w:r>
-        <w:rPr>
-          <w:rFonts w:asciiTheme="majorHAnsi" w:eastAsia="Times New Roman" w:hAnsiTheme="majorHAnsi" w:cstheme="majorHAnsi"/>
-          <w:i/>
-          <w:iCs/>
-          <w:sz w:val="24"/>
-          <w:szCs w:val="24"/>
-        </w:rPr>
-        <w:t>Folmer</w:t>
-      </w:r>
-      <w:proofErr w:type="spellEnd"/>
-      <w:r>
-        <w:rPr>
-          <w:rFonts w:asciiTheme="majorHAnsi" w:eastAsia="Times New Roman" w:hAnsiTheme="majorHAnsi" w:cstheme="majorHAnsi"/>
-          <w:sz w:val="24"/>
-          <w:szCs w:val="24"/>
-        </w:rPr>
-        <w:br/>
-        <w:t>Should you link(</w:t>
-      </w:r>
-      <w:proofErr w:type="spellStart"/>
-      <w:r>
-        <w:rPr>
-          <w:rFonts w:asciiTheme="majorHAnsi" w:eastAsia="Times New Roman" w:hAnsiTheme="majorHAnsi" w:cstheme="majorHAnsi"/>
-          <w:sz w:val="24"/>
-          <w:szCs w:val="24"/>
-        </w:rPr>
-        <w:t>ed</w:t>
-      </w:r>
-      <w:proofErr w:type="spellEnd"/>
-      <w:r>
-        <w:rPr>
-          <w:rFonts w:asciiTheme="majorHAnsi" w:eastAsia="Times New Roman" w:hAnsiTheme="majorHAnsi" w:cstheme="majorHAnsi"/>
-          <w:sz w:val="24"/>
-          <w:szCs w:val="24"/>
-        </w:rPr>
-        <w:t>) data?</w:t>
+        <w:t>Jesse Bakker, Wouter Beek and Erwin Folmer</w:t>
+      </w:r>
+      <w:r>
+        <w:rPr>
+          <w:rFonts w:asciiTheme="majorHAnsi" w:eastAsia="Times New Roman" w:hAnsiTheme="majorHAnsi" w:cstheme="majorHAnsi"/>
+          <w:sz w:val="24"/>
+          <w:szCs w:val="24"/>
+        </w:rPr>
+        <w:br/>
+        <w:t>Should you link(ed) data?</w:t>
       </w:r>
     </w:p>
     <w:p>
@@ -8304,71 +4813,15 @@
           <w:szCs w:val="24"/>
         </w:rPr>
       </w:pPr>
-      <w:proofErr w:type="spellStart"/>
-      <w:r>
-        <w:rPr>
-          <w:rFonts w:asciiTheme="majorHAnsi" w:eastAsia="Times New Roman" w:hAnsiTheme="majorHAnsi" w:cstheme="majorHAnsi"/>
-          <w:i/>
-          <w:iCs/>
-          <w:sz w:val="24"/>
-          <w:szCs w:val="24"/>
-        </w:rPr>
-        <w:t>Michiel</w:t>
-      </w:r>
-      <w:proofErr w:type="spellEnd"/>
-      <w:r>
-        <w:rPr>
-          <w:rFonts w:asciiTheme="majorHAnsi" w:eastAsia="Times New Roman" w:hAnsiTheme="majorHAnsi" w:cstheme="majorHAnsi"/>
-          <w:i/>
-          <w:iCs/>
-          <w:sz w:val="24"/>
-          <w:szCs w:val="24"/>
-        </w:rPr>
-        <w:t xml:space="preserve"> Van Lancker, </w:t>
-      </w:r>
-      <w:proofErr w:type="spellStart"/>
-      <w:r>
-        <w:rPr>
-          <w:rFonts w:asciiTheme="majorHAnsi" w:eastAsia="Times New Roman" w:hAnsiTheme="majorHAnsi" w:cstheme="majorHAnsi"/>
-          <w:i/>
-          <w:iCs/>
-          <w:sz w:val="24"/>
-          <w:szCs w:val="24"/>
-        </w:rPr>
-        <w:t>Annemie</w:t>
-      </w:r>
-      <w:proofErr w:type="spellEnd"/>
-      <w:r>
-        <w:rPr>
-          <w:rFonts w:asciiTheme="majorHAnsi" w:eastAsia="Times New Roman" w:hAnsiTheme="majorHAnsi" w:cstheme="majorHAnsi"/>
-          <w:i/>
-          <w:iCs/>
-          <w:sz w:val="24"/>
-          <w:szCs w:val="24"/>
-        </w:rPr>
-        <w:t xml:space="preserve"> </w:t>
-      </w:r>
-      <w:proofErr w:type="spellStart"/>
-      <w:r>
-        <w:rPr>
-          <w:rFonts w:asciiTheme="majorHAnsi" w:eastAsia="Times New Roman" w:hAnsiTheme="majorHAnsi" w:cstheme="majorHAnsi"/>
-          <w:i/>
-          <w:iCs/>
-          <w:sz w:val="24"/>
-          <w:szCs w:val="24"/>
-        </w:rPr>
-        <w:t>Vorstermans</w:t>
-      </w:r>
-      <w:proofErr w:type="spellEnd"/>
-      <w:r>
-        <w:rPr>
-          <w:rFonts w:asciiTheme="majorHAnsi" w:eastAsia="Times New Roman" w:hAnsiTheme="majorHAnsi" w:cstheme="majorHAnsi"/>
-          <w:i/>
-          <w:iCs/>
-          <w:sz w:val="24"/>
-          <w:szCs w:val="24"/>
-        </w:rPr>
-        <w:t xml:space="preserve"> and Mathias Verbeke</w:t>
+      <w:r>
+        <w:rPr>
+          <w:rFonts w:asciiTheme="majorHAnsi" w:eastAsia="Times New Roman" w:hAnsiTheme="majorHAnsi" w:cstheme="majorHAnsi"/>
+          <w:i/>
+          <w:iCs/>
+          <w:sz w:val="24"/>
+          <w:szCs w:val="24"/>
+        </w:rPr>
+        <w:t>Michiel Van Lancker, Annemie Vorstermans and Mathias Verbeke</w:t>
       </w:r>
       <w:r>
         <w:rPr>
@@ -8398,112 +4851,16 @@
           <w:sz w:val="24"/>
           <w:szCs w:val="24"/>
         </w:rPr>
-        <w:t xml:space="preserve">Sébastien </w:t>
-      </w:r>
-      <w:proofErr w:type="spellStart"/>
-      <w:r>
-        <w:rPr>
-          <w:rFonts w:asciiTheme="majorHAnsi" w:eastAsia="Times New Roman" w:hAnsiTheme="majorHAnsi" w:cstheme="majorHAnsi"/>
-          <w:i/>
-          <w:iCs/>
-          <w:sz w:val="24"/>
-          <w:szCs w:val="24"/>
-        </w:rPr>
-        <w:t>Hoorens</w:t>
-      </w:r>
-      <w:proofErr w:type="spellEnd"/>
-      <w:r>
-        <w:rPr>
-          <w:rFonts w:asciiTheme="majorHAnsi" w:eastAsia="Times New Roman" w:hAnsiTheme="majorHAnsi" w:cstheme="majorHAnsi"/>
-          <w:i/>
-          <w:iCs/>
-          <w:sz w:val="24"/>
-          <w:szCs w:val="24"/>
-        </w:rPr>
-        <w:t xml:space="preserve">, </w:t>
-      </w:r>
-      <w:proofErr w:type="spellStart"/>
-      <w:r>
-        <w:rPr>
-          <w:rFonts w:asciiTheme="majorHAnsi" w:eastAsia="Times New Roman" w:hAnsiTheme="majorHAnsi" w:cstheme="majorHAnsi"/>
-          <w:i/>
-          <w:iCs/>
-          <w:sz w:val="24"/>
-          <w:szCs w:val="24"/>
-        </w:rPr>
-        <w:t>Katrien</w:t>
-      </w:r>
-      <w:proofErr w:type="spellEnd"/>
-      <w:r>
-        <w:rPr>
-          <w:rFonts w:asciiTheme="majorHAnsi" w:eastAsia="Times New Roman" w:hAnsiTheme="majorHAnsi" w:cstheme="majorHAnsi"/>
-          <w:i/>
-          <w:iCs/>
-          <w:sz w:val="24"/>
-          <w:szCs w:val="24"/>
-        </w:rPr>
-        <w:t xml:space="preserve"> </w:t>
-      </w:r>
-      <w:proofErr w:type="spellStart"/>
-      <w:r>
-        <w:rPr>
-          <w:rFonts w:asciiTheme="majorHAnsi" w:eastAsia="Times New Roman" w:hAnsiTheme="majorHAnsi" w:cstheme="majorHAnsi"/>
-          <w:i/>
-          <w:iCs/>
-          <w:sz w:val="24"/>
-          <w:szCs w:val="24"/>
-        </w:rPr>
-        <w:t>Beuls</w:t>
-      </w:r>
-      <w:proofErr w:type="spellEnd"/>
-      <w:r>
-        <w:rPr>
-          <w:rFonts w:asciiTheme="majorHAnsi" w:eastAsia="Times New Roman" w:hAnsiTheme="majorHAnsi" w:cstheme="majorHAnsi"/>
-          <w:i/>
-          <w:iCs/>
-          <w:sz w:val="24"/>
-          <w:szCs w:val="24"/>
-        </w:rPr>
-        <w:t xml:space="preserve"> and Paul Van </w:t>
-      </w:r>
-      <w:proofErr w:type="spellStart"/>
-      <w:r>
-        <w:rPr>
-          <w:rFonts w:asciiTheme="majorHAnsi" w:eastAsia="Times New Roman" w:hAnsiTheme="majorHAnsi" w:cstheme="majorHAnsi"/>
-          <w:i/>
-          <w:iCs/>
-          <w:sz w:val="24"/>
-          <w:szCs w:val="24"/>
-        </w:rPr>
-        <w:t>Eecke</w:t>
-      </w:r>
-      <w:proofErr w:type="spellEnd"/>
-      <w:r>
-        <w:rPr>
-          <w:rFonts w:asciiTheme="majorHAnsi" w:eastAsia="Times New Roman" w:hAnsiTheme="majorHAnsi" w:cstheme="majorHAnsi"/>
-          <w:sz w:val="24"/>
-          <w:szCs w:val="24"/>
-        </w:rPr>
-        <w:br/>
-        <w:t xml:space="preserve">Constructions at Work! </w:t>
-      </w:r>
-      <w:proofErr w:type="spellStart"/>
-      <w:r>
-        <w:rPr>
-          <w:rFonts w:asciiTheme="majorHAnsi" w:eastAsia="Times New Roman" w:hAnsiTheme="majorHAnsi" w:cstheme="majorHAnsi"/>
-          <w:sz w:val="24"/>
-          <w:szCs w:val="24"/>
-        </w:rPr>
-        <w:t>Visualising</w:t>
-      </w:r>
-      <w:proofErr w:type="spellEnd"/>
-      <w:r>
-        <w:rPr>
-          <w:rFonts w:asciiTheme="majorHAnsi" w:eastAsia="Times New Roman" w:hAnsiTheme="majorHAnsi" w:cstheme="majorHAnsi"/>
-          <w:sz w:val="24"/>
-          <w:szCs w:val="24"/>
-        </w:rPr>
-        <w:t xml:space="preserve"> Linguistic Pathways for Computational Construction Grammar</w:t>
+        <w:t>Sébastien Hoorens, Katrien Beuls and Paul Van Eecke</w:t>
+      </w:r>
+      <w:r>
+        <w:rPr>
+          <w:rFonts w:asciiTheme="majorHAnsi" w:eastAsia="Times New Roman" w:hAnsiTheme="majorHAnsi" w:cstheme="majorHAnsi"/>
+          <w:sz w:val="24"/>
+          <w:szCs w:val="24"/>
+        </w:rPr>
+        <w:br/>
+        <w:t>Constructions at Work! Visualising Linguistic Pathways for Computational Construction Grammar</w:t>
       </w:r>
     </w:p>
     <w:p>
@@ -8524,64 +4881,8 @@
           <w:sz w:val="24"/>
           <w:szCs w:val="24"/>
         </w:rPr>
-        <w:t xml:space="preserve">Stefan </w:t>
-      </w:r>
-      <w:proofErr w:type="spellStart"/>
-      <w:r>
-        <w:rPr>
-          <w:rFonts w:asciiTheme="majorHAnsi" w:eastAsia="Times New Roman" w:hAnsiTheme="majorHAnsi" w:cstheme="majorHAnsi"/>
-          <w:i/>
-          <w:iCs/>
-          <w:sz w:val="24"/>
-          <w:szCs w:val="24"/>
-        </w:rPr>
-        <w:t>Huijser</w:t>
-      </w:r>
-      <w:proofErr w:type="spellEnd"/>
-      <w:r>
-        <w:rPr>
-          <w:rFonts w:asciiTheme="majorHAnsi" w:eastAsia="Times New Roman" w:hAnsiTheme="majorHAnsi" w:cstheme="majorHAnsi"/>
-          <w:i/>
-          <w:iCs/>
-          <w:sz w:val="24"/>
-          <w:szCs w:val="24"/>
-        </w:rPr>
-        <w:t xml:space="preserve">, Niels </w:t>
-      </w:r>
-      <w:proofErr w:type="spellStart"/>
-      <w:r>
-        <w:rPr>
-          <w:rFonts w:asciiTheme="majorHAnsi" w:eastAsia="Times New Roman" w:hAnsiTheme="majorHAnsi" w:cstheme="majorHAnsi"/>
-          <w:i/>
-          <w:iCs/>
-          <w:sz w:val="24"/>
-          <w:szCs w:val="24"/>
-        </w:rPr>
-        <w:t>Taatgen</w:t>
-      </w:r>
-      <w:proofErr w:type="spellEnd"/>
-      <w:r>
-        <w:rPr>
-          <w:rFonts w:asciiTheme="majorHAnsi" w:eastAsia="Times New Roman" w:hAnsiTheme="majorHAnsi" w:cstheme="majorHAnsi"/>
-          <w:i/>
-          <w:iCs/>
-          <w:sz w:val="24"/>
-          <w:szCs w:val="24"/>
-        </w:rPr>
-        <w:t xml:space="preserve"> and Marieke van </w:t>
-      </w:r>
-      <w:proofErr w:type="spellStart"/>
-      <w:r>
-        <w:rPr>
-          <w:rFonts w:asciiTheme="majorHAnsi" w:eastAsia="Times New Roman" w:hAnsiTheme="majorHAnsi" w:cstheme="majorHAnsi"/>
-          <w:i/>
-          <w:iCs/>
-          <w:sz w:val="24"/>
-          <w:szCs w:val="24"/>
-        </w:rPr>
-        <w:t>Vugt</w:t>
-      </w:r>
-      <w:proofErr w:type="spellEnd"/>
+        <w:t>Stefan Huijser, Niels Taatgen and Marieke van Vugt</w:t>
+      </w:r>
       <w:r>
         <w:rPr>
           <w:rFonts w:asciiTheme="majorHAnsi" w:eastAsia="Times New Roman" w:hAnsiTheme="majorHAnsi" w:cstheme="majorHAnsi"/>
@@ -8610,42 +4911,8 @@
           <w:sz w:val="24"/>
           <w:szCs w:val="24"/>
         </w:rPr>
-        <w:t xml:space="preserve">Marco </w:t>
-      </w:r>
-      <w:proofErr w:type="spellStart"/>
-      <w:r>
-        <w:rPr>
-          <w:rFonts w:asciiTheme="majorHAnsi" w:eastAsia="Times New Roman" w:hAnsiTheme="majorHAnsi" w:cstheme="majorHAnsi"/>
-          <w:i/>
-          <w:iCs/>
-          <w:sz w:val="24"/>
-          <w:szCs w:val="24"/>
-        </w:rPr>
-        <w:t>Stam</w:t>
-      </w:r>
-      <w:proofErr w:type="spellEnd"/>
-      <w:r>
-        <w:rPr>
-          <w:rFonts w:asciiTheme="majorHAnsi" w:eastAsia="Times New Roman" w:hAnsiTheme="majorHAnsi" w:cstheme="majorHAnsi"/>
-          <w:i/>
-          <w:iCs/>
-          <w:sz w:val="24"/>
-          <w:szCs w:val="24"/>
-        </w:rPr>
-        <w:t xml:space="preserve">, Charlotte Gerritsen, Ward van Breda and Elias </w:t>
-      </w:r>
-      <w:proofErr w:type="spellStart"/>
-      <w:r>
-        <w:rPr>
-          <w:rFonts w:asciiTheme="majorHAnsi" w:eastAsia="Times New Roman" w:hAnsiTheme="majorHAnsi" w:cstheme="majorHAnsi"/>
-          <w:i/>
-          <w:iCs/>
-          <w:sz w:val="24"/>
-          <w:szCs w:val="24"/>
-        </w:rPr>
-        <w:t>Krainsk</w:t>
-      </w:r>
-      <w:proofErr w:type="spellEnd"/>
+        <w:t>Marco Stam, Charlotte Gerritsen, Ward van Breda and Elias Krainsk</w:t>
+      </w:r>
       <w:r>
         <w:rPr>
           <w:rFonts w:asciiTheme="majorHAnsi" w:eastAsia="Times New Roman" w:hAnsiTheme="majorHAnsi" w:cstheme="majorHAnsi"/>
@@ -8674,86 +4941,8 @@
           <w:sz w:val="24"/>
           <w:szCs w:val="24"/>
         </w:rPr>
-        <w:t xml:space="preserve">Florian </w:t>
-      </w:r>
-      <w:proofErr w:type="spellStart"/>
-      <w:r>
-        <w:rPr>
-          <w:rFonts w:asciiTheme="majorHAnsi" w:eastAsia="Times New Roman" w:hAnsiTheme="majorHAnsi" w:cstheme="majorHAnsi"/>
-          <w:i/>
-          <w:iCs/>
-          <w:sz w:val="24"/>
-          <w:szCs w:val="24"/>
-        </w:rPr>
-        <w:t>Wimmenauer</w:t>
-      </w:r>
-      <w:proofErr w:type="spellEnd"/>
-      <w:r>
-        <w:rPr>
-          <w:rFonts w:asciiTheme="majorHAnsi" w:eastAsia="Times New Roman" w:hAnsiTheme="majorHAnsi" w:cstheme="majorHAnsi"/>
-          <w:i/>
-          <w:iCs/>
-          <w:sz w:val="24"/>
-          <w:szCs w:val="24"/>
-        </w:rPr>
-        <w:t xml:space="preserve">, </w:t>
-      </w:r>
-      <w:proofErr w:type="spellStart"/>
-      <w:r>
-        <w:rPr>
-          <w:rFonts w:asciiTheme="majorHAnsi" w:eastAsia="Times New Roman" w:hAnsiTheme="majorHAnsi" w:cstheme="majorHAnsi"/>
-          <w:i/>
-          <w:iCs/>
-          <w:sz w:val="24"/>
-          <w:szCs w:val="24"/>
-        </w:rPr>
-        <w:t>Evgueni</w:t>
-      </w:r>
-      <w:proofErr w:type="spellEnd"/>
-      <w:r>
-        <w:rPr>
-          <w:rFonts w:asciiTheme="majorHAnsi" w:eastAsia="Times New Roman" w:hAnsiTheme="majorHAnsi" w:cstheme="majorHAnsi"/>
-          <w:i/>
-          <w:iCs/>
-          <w:sz w:val="24"/>
-          <w:szCs w:val="24"/>
-        </w:rPr>
-        <w:t xml:space="preserve"> Smirnov and </w:t>
-      </w:r>
-      <w:proofErr w:type="spellStart"/>
-      <w:r>
-        <w:rPr>
-          <w:rFonts w:asciiTheme="majorHAnsi" w:eastAsia="Times New Roman" w:hAnsiTheme="majorHAnsi" w:cstheme="majorHAnsi"/>
-          <w:i/>
-          <w:iCs/>
-          <w:sz w:val="24"/>
-          <w:szCs w:val="24"/>
-        </w:rPr>
-        <w:t>Matus</w:t>
-      </w:r>
-      <w:proofErr w:type="spellEnd"/>
-      <w:r>
-        <w:rPr>
-          <w:rFonts w:asciiTheme="majorHAnsi" w:eastAsia="Times New Roman" w:hAnsiTheme="majorHAnsi" w:cstheme="majorHAnsi"/>
-          <w:i/>
-          <w:iCs/>
-          <w:sz w:val="24"/>
-          <w:szCs w:val="24"/>
-        </w:rPr>
-        <w:t xml:space="preserve"> </w:t>
-      </w:r>
-      <w:proofErr w:type="spellStart"/>
-      <w:r>
-        <w:rPr>
-          <w:rFonts w:asciiTheme="majorHAnsi" w:eastAsia="Times New Roman" w:hAnsiTheme="majorHAnsi" w:cstheme="majorHAnsi"/>
-          <w:i/>
-          <w:iCs/>
-          <w:sz w:val="24"/>
-          <w:szCs w:val="24"/>
-        </w:rPr>
-        <w:t>Mihalak</w:t>
-      </w:r>
-      <w:proofErr w:type="spellEnd"/>
+        <w:t>Florian Wimmenauer, Evgueni Smirnov and Matus Mihalak</w:t>
+      </w:r>
       <w:r>
         <w:rPr>
           <w:rFonts w:asciiTheme="majorHAnsi" w:eastAsia="Times New Roman" w:hAnsiTheme="majorHAnsi" w:cstheme="majorHAnsi"/>
@@ -8871,25 +5060,7 @@
           <w:szCs w:val="24"/>
         </w:rPr>
         <w:tab/>
-        <w:t>KEYNOTE LECTURE (</w:t>
-      </w:r>
-      <w:proofErr w:type="spellStart"/>
-      <w:r>
-        <w:rPr>
-          <w:rFonts w:asciiTheme="majorHAnsi" w:hAnsiTheme="majorHAnsi" w:cstheme="majorHAnsi"/>
-          <w:sz w:val="24"/>
-          <w:szCs w:val="24"/>
-        </w:rPr>
-        <w:t>Congreszaal</w:t>
-      </w:r>
-      <w:proofErr w:type="spellEnd"/>
-      <w:r>
-        <w:rPr>
-          <w:rFonts w:asciiTheme="majorHAnsi" w:hAnsiTheme="majorHAnsi" w:cstheme="majorHAnsi"/>
-          <w:sz w:val="24"/>
-          <w:szCs w:val="24"/>
-        </w:rPr>
-        <w:t>)</w:t>
+        <w:t>KEYNOTE LECTURE (Congreszaal)</w:t>
       </w:r>
     </w:p>
     <w:p>
@@ -8920,18 +5091,8 @@
           <w:sz w:val="24"/>
           <w:szCs w:val="24"/>
         </w:rPr>
-        <w:t xml:space="preserve">Laurens van der </w:t>
-      </w:r>
-      <w:proofErr w:type="spellStart"/>
-      <w:r>
-        <w:rPr>
-          <w:rFonts w:asciiTheme="majorHAnsi" w:hAnsiTheme="majorHAnsi" w:cstheme="majorHAnsi"/>
-          <w:sz w:val="24"/>
-          <w:szCs w:val="24"/>
-        </w:rPr>
-        <w:t>Maaten</w:t>
-      </w:r>
-      <w:proofErr w:type="spellEnd"/>
+        <w:t>Laurens van der Maaten</w:t>
+      </w:r>
     </w:p>
     <w:p>
       <w:pPr>
@@ -9024,7 +5185,7 @@
 </file>
 
 <file path=word/styles.xml><?xml version="1.0" encoding="utf-8"?>
-<w:styles xmlns:mc="http://schemas.openxmlformats.org/markup-compatibility/2006" xmlns:r="http://schemas.openxmlformats.org/officeDocument/2006/relationships" xmlns:w="http://schemas.openxmlformats.org/wordprocessingml/2006/main" xmlns:w14="http://schemas.microsoft.com/office/word/2010/wordml" xmlns:w15="http://schemas.microsoft.com/office/word/2012/wordml" xmlns:w16cid="http://schemas.microsoft.com/office/word/2016/wordml/cid" xmlns:w16se="http://schemas.microsoft.com/office/word/2015/wordml/symex" mc:Ignorable="w14 w15 w16se w16cid">
+<w:styles xmlns:mc="http://schemas.openxmlformats.org/markup-compatibility/2006" xmlns:r="http://schemas.openxmlformats.org/officeDocument/2006/relationships" xmlns:w="http://schemas.openxmlformats.org/wordprocessingml/2006/main" xmlns:w14="http://schemas.microsoft.com/office/word/2010/wordml" xmlns:w15="http://schemas.microsoft.com/office/word/2012/wordml" mc:Ignorable="w14 w15">
   <w:docDefaults>
     <w:rPrDefault>
       <w:rPr>
@@ -9040,7 +5201,7 @@
       </w:pPr>
     </w:pPrDefault>
   </w:docDefaults>
-  <w:latentStyles w:defLockedState="0" w:defUIPriority="99" w:defSemiHidden="0" w:defUnhideWhenUsed="0" w:defQFormat="0" w:count="375">
+  <w:latentStyles w:defLockedState="0" w:defUIPriority="99" w:defSemiHidden="0" w:defUnhideWhenUsed="0" w:defQFormat="0" w:count="382">
     <w:lsdException w:name="Normal" w:uiPriority="0" w:qFormat="1"/>
     <w:lsdException w:name="heading 1" w:uiPriority="9" w:qFormat="1"/>
     <w:lsdException w:name="heading 2" w:semiHidden="1" w:uiPriority="9" w:unhideWhenUsed="1" w:qFormat="1"/>
@@ -9195,7 +5356,7 @@
     <w:lsdException w:name="Table Web 2" w:semiHidden="1" w:unhideWhenUsed="1"/>
     <w:lsdException w:name="Table Web 3" w:semiHidden="1" w:unhideWhenUsed="1"/>
     <w:lsdException w:name="Balloon Text" w:semiHidden="1" w:unhideWhenUsed="1"/>
-    <w:lsdException w:name="Table Grid" w:semiHidden="1" w:uiPriority="39" w:unhideWhenUsed="1"/>
+    <w:lsdException w:name="Table Grid" w:uiPriority="39"/>
     <w:lsdException w:name="Table Theme" w:semiHidden="1" w:unhideWhenUsed="1"/>
     <w:lsdException w:name="Placeholder Text" w:semiHidden="1"/>
     <w:lsdException w:name="No Spacing" w:uiPriority="1" w:qFormat="1"/>
@@ -9414,17 +5575,15 @@
     <w:lsdException w:name="List Table 7 Colorful Accent 6" w:uiPriority="52"/>
     <w:lsdException w:name="Mention" w:semiHidden="1" w:unhideWhenUsed="1"/>
     <w:lsdException w:name="Smart Hyperlink" w:semiHidden="1" w:unhideWhenUsed="1"/>
-    <w:lsdException w:name="Hashtag" w:semiHidden="1" w:unhideWhenUsed="1"/>
-    <w:lsdException w:name="Unresolved Mention" w:semiHidden="1" w:unhideWhenUsed="1"/>
   </w:latentStyles>
-  <w:style w:type="paragraph" w:default="1" w:styleId="Standaard">
+  <w:style w:type="paragraph" w:default="1" w:styleId="Normal">
     <w:name w:val="Normal"/>
     <w:qFormat/>
   </w:style>
-  <w:style w:type="paragraph" w:styleId="Kop3">
+  <w:style w:type="paragraph" w:styleId="Heading3">
     <w:name w:val="heading 3"/>
-    <w:basedOn w:val="Standaard"/>
-    <w:link w:val="Kop3Char"/>
+    <w:basedOn w:val="Normal"/>
+    <w:link w:val="Heading3Char"/>
     <w:uiPriority w:val="9"/>
     <w:qFormat/>
     <w:rsid w:val="002D28B1"/>
@@ -9440,13 +5599,13 @@
       <w:szCs w:val="27"/>
     </w:rPr>
   </w:style>
-  <w:style w:type="character" w:default="1" w:styleId="Standaardalinea-lettertype">
+  <w:style w:type="character" w:default="1" w:styleId="DefaultParagraphFont">
     <w:name w:val="Default Paragraph Font"/>
     <w:uiPriority w:val="1"/>
     <w:semiHidden/>
     <w:unhideWhenUsed/>
   </w:style>
-  <w:style w:type="table" w:default="1" w:styleId="Standaardtabel">
+  <w:style w:type="table" w:default="1" w:styleId="TableNormal">
     <w:name w:val="Normal Table"/>
     <w:uiPriority w:val="99"/>
     <w:semiHidden/>
@@ -9461,16 +5620,16 @@
       </w:tblCellMar>
     </w:tblPr>
   </w:style>
-  <w:style w:type="numbering" w:default="1" w:styleId="Geenlijst">
+  <w:style w:type="numbering" w:default="1" w:styleId="NoList">
     <w:name w:val="No List"/>
     <w:uiPriority w:val="99"/>
     <w:semiHidden/>
     <w:unhideWhenUsed/>
   </w:style>
-  <w:style w:type="character" w:customStyle="1" w:styleId="Kop3Char">
-    <w:name w:val="Kop 3 Char"/>
-    <w:basedOn w:val="Standaardalinea-lettertype"/>
-    <w:link w:val="Kop3"/>
+  <w:style w:type="character" w:customStyle="1" w:styleId="Heading3Char">
+    <w:name w:val="Heading 3 Char"/>
+    <w:basedOn w:val="DefaultParagraphFont"/>
+    <w:link w:val="Heading3"/>
     <w:uiPriority w:val="9"/>
     <w:rsid w:val="002D28B1"/>
     <w:rPr>
@@ -9481,9 +5640,9 @@
       <w:szCs w:val="27"/>
     </w:rPr>
   </w:style>
-  <w:style w:type="paragraph" w:styleId="Normaalweb">
+  <w:style w:type="paragraph" w:styleId="NormalWeb">
     <w:name w:val="Normal (Web)"/>
-    <w:basedOn w:val="Standaard"/>
+    <w:basedOn w:val="Normal"/>
     <w:uiPriority w:val="99"/>
     <w:semiHidden/>
     <w:unhideWhenUsed/>

--- a/program.docx
+++ b/program.docx
@@ -294,8 +294,6 @@
         </w:rPr>
         <w:t>i</w:t>
       </w:r>
-      <w:bookmarkStart w:id="0" w:name="_GoBack"/>
-      <w:bookmarkEnd w:id="0"/>
       <w:r>
         <w:rPr>
           <w:rFonts w:asciiTheme="majorHAnsi" w:eastAsia="Times New Roman" w:hAnsiTheme="majorHAnsi" w:cstheme="majorHAnsi"/>
@@ -653,7 +651,25 @@
           <w:szCs w:val="24"/>
         </w:rPr>
         <w:br/>
-        <w:t>Comparison of Machine Learning Techniques for Multi-label Genre Classification</w:t>
+        <w:t>Comparison of Machine Learning Techniques for Multi-</w:t>
+      </w:r>
+      <w:proofErr w:type="gramStart"/>
+      <w:r>
+        <w:rPr>
+          <w:rFonts w:asciiTheme="majorHAnsi" w:eastAsia="Times New Roman" w:hAnsiTheme="majorHAnsi" w:cstheme="majorHAnsi"/>
+          <w:sz w:val="24"/>
+          <w:szCs w:val="24"/>
+        </w:rPr>
+        <w:t>label</w:t>
+      </w:r>
+      <w:proofErr w:type="gramEnd"/>
+      <w:r>
+        <w:rPr>
+          <w:rFonts w:asciiTheme="majorHAnsi" w:eastAsia="Times New Roman" w:hAnsiTheme="majorHAnsi" w:cstheme="majorHAnsi"/>
+          <w:sz w:val="24"/>
+          <w:szCs w:val="24"/>
+        </w:rPr>
+        <w:t xml:space="preserve"> Genre Classification</w:t>
       </w:r>
     </w:p>
     <w:p>
@@ -1380,7 +1396,29 @@
           <w:sz w:val="24"/>
           <w:szCs w:val="24"/>
         </w:rPr>
-        <w:t>Daniel Formolo and C. Natalie Van Der Wal</w:t>
+        <w:t xml:space="preserve">Daniel Formolo and C. Natalie Van </w:t>
+      </w:r>
+      <w:proofErr w:type="gramStart"/>
+      <w:r>
+        <w:rPr>
+          <w:rFonts w:asciiTheme="majorHAnsi" w:eastAsia="Times New Roman" w:hAnsiTheme="majorHAnsi" w:cstheme="majorHAnsi"/>
+          <w:i/>
+          <w:iCs/>
+          <w:sz w:val="24"/>
+          <w:szCs w:val="24"/>
+        </w:rPr>
+        <w:t>Der</w:t>
+      </w:r>
+      <w:proofErr w:type="gramEnd"/>
+      <w:r>
+        <w:rPr>
+          <w:rFonts w:asciiTheme="majorHAnsi" w:eastAsia="Times New Roman" w:hAnsiTheme="majorHAnsi" w:cstheme="majorHAnsi"/>
+          <w:i/>
+          <w:iCs/>
+          <w:sz w:val="24"/>
+          <w:szCs w:val="24"/>
+        </w:rPr>
+        <w:t xml:space="preserve"> Wal</w:t>
       </w:r>
       <w:r>
         <w:rPr>
@@ -2534,15 +2572,33 @@
           <w:szCs w:val="24"/>
         </w:rPr>
         <w:tab/>
-        <w:t>KEYNOTE LECTURE</w:t>
-      </w:r>
-      <w:r>
-        <w:rPr>
-          <w:rFonts w:asciiTheme="majorHAnsi" w:hAnsiTheme="majorHAnsi" w:cstheme="majorHAnsi"/>
-          <w:sz w:val="24"/>
-          <w:szCs w:val="24"/>
-        </w:rPr>
-        <w:t xml:space="preserve">  (Congreszaal)</w:t>
+        <w:t xml:space="preserve">KEYNOTE </w:t>
+      </w:r>
+      <w:proofErr w:type="gramStart"/>
+      <w:r>
+        <w:rPr>
+          <w:rFonts w:asciiTheme="majorHAnsi" w:hAnsiTheme="majorHAnsi" w:cstheme="majorHAnsi"/>
+          <w:sz w:val="24"/>
+          <w:szCs w:val="24"/>
+        </w:rPr>
+        <w:t>LECTURE</w:t>
+      </w:r>
+      <w:r>
+        <w:rPr>
+          <w:rFonts w:asciiTheme="majorHAnsi" w:hAnsiTheme="majorHAnsi" w:cstheme="majorHAnsi"/>
+          <w:sz w:val="24"/>
+          <w:szCs w:val="24"/>
+        </w:rPr>
+        <w:t xml:space="preserve">  (</w:t>
+      </w:r>
+      <w:proofErr w:type="gramEnd"/>
+      <w:r>
+        <w:rPr>
+          <w:rFonts w:asciiTheme="majorHAnsi" w:hAnsiTheme="majorHAnsi" w:cstheme="majorHAnsi"/>
+          <w:sz w:val="24"/>
+          <w:szCs w:val="24"/>
+        </w:rPr>
+        <w:t>Congreszaal)</w:t>
       </w:r>
     </w:p>
     <w:p>
@@ -2892,75 +2948,8 @@
           <w:szCs w:val="24"/>
         </w:rPr>
       </w:pPr>
-      <w:r>
-        <w:rPr>
-          <w:rFonts w:asciiTheme="majorHAnsi" w:hAnsiTheme="majorHAnsi" w:cstheme="majorHAnsi"/>
-          <w:sz w:val="24"/>
-          <w:szCs w:val="24"/>
-        </w:rPr>
-        <w:t>9:00 – 9:10</w:t>
-      </w:r>
-      <w:r>
-        <w:rPr>
-          <w:rFonts w:asciiTheme="majorHAnsi" w:hAnsiTheme="majorHAnsi" w:cstheme="majorHAnsi"/>
-          <w:sz w:val="24"/>
-          <w:szCs w:val="24"/>
-        </w:rPr>
-        <w:tab/>
-        <w:t xml:space="preserve">OPENING </w:t>
-      </w:r>
-      <w:r>
-        <w:rPr>
-          <w:rFonts w:asciiTheme="majorHAnsi" w:hAnsiTheme="majorHAnsi" w:cstheme="majorHAnsi"/>
-          <w:sz w:val="24"/>
-          <w:szCs w:val="24"/>
-        </w:rPr>
-        <w:t xml:space="preserve">DAY </w:t>
-      </w:r>
-      <w:r>
-        <w:rPr>
-          <w:rFonts w:asciiTheme="majorHAnsi" w:hAnsiTheme="majorHAnsi" w:cstheme="majorHAnsi"/>
-          <w:sz w:val="24"/>
-          <w:szCs w:val="24"/>
-        </w:rPr>
-        <w:t>2</w:t>
-      </w:r>
-      <w:r>
-        <w:rPr>
-          <w:rFonts w:asciiTheme="majorHAnsi" w:hAnsiTheme="majorHAnsi" w:cstheme="majorHAnsi"/>
-          <w:sz w:val="24"/>
-          <w:szCs w:val="24"/>
-        </w:rPr>
-        <w:t xml:space="preserve"> </w:t>
-      </w:r>
-      <w:r>
-        <w:rPr>
-          <w:rFonts w:asciiTheme="majorHAnsi" w:hAnsiTheme="majorHAnsi" w:cstheme="majorHAnsi"/>
-          <w:sz w:val="24"/>
-          <w:szCs w:val="24"/>
-        </w:rPr>
-        <w:t>(Congreszaal)</w:t>
-      </w:r>
-    </w:p>
-    <w:p>
-      <w:pPr>
-        <w:spacing w:after="0"/>
-        <w:rPr>
-          <w:rFonts w:asciiTheme="majorHAnsi" w:hAnsiTheme="majorHAnsi" w:cstheme="majorHAnsi"/>
-          <w:sz w:val="24"/>
-          <w:szCs w:val="24"/>
-        </w:rPr>
-      </w:pPr>
-    </w:p>
-    <w:p>
-      <w:pPr>
-        <w:spacing w:after="0"/>
-        <w:rPr>
-          <w:rFonts w:asciiTheme="majorHAnsi" w:hAnsiTheme="majorHAnsi" w:cstheme="majorHAnsi"/>
-          <w:sz w:val="24"/>
-          <w:szCs w:val="24"/>
-        </w:rPr>
-      </w:pPr>
+      <w:bookmarkStart w:id="0" w:name="_GoBack"/>
+      <w:bookmarkEnd w:id="0"/>
       <w:r>
         <w:rPr>
           <w:rFonts w:asciiTheme="majorHAnsi" w:hAnsiTheme="majorHAnsi" w:cstheme="majorHAnsi"/>
@@ -3608,7 +3597,16 @@
           <w:szCs w:val="24"/>
         </w:rPr>
         <w:tab/>
-        <w:t>KEYNOTE LECTURE</w:t>
+        <w:t xml:space="preserve">KEYNOTE </w:t>
+      </w:r>
+      <w:proofErr w:type="gramStart"/>
+      <w:r>
+        <w:rPr>
+          <w:rFonts w:asciiTheme="majorHAnsi" w:hAnsiTheme="majorHAnsi" w:cstheme="majorHAnsi"/>
+          <w:sz w:val="24"/>
+          <w:szCs w:val="24"/>
+        </w:rPr>
+        <w:t>LECTURE</w:t>
       </w:r>
       <w:r>
         <w:rPr>
@@ -3624,7 +3622,16 @@
           <w:sz w:val="24"/>
           <w:szCs w:val="24"/>
         </w:rPr>
-        <w:t xml:space="preserve"> (Congreszaal)</w:t>
+        <w:t xml:space="preserve"> (</w:t>
+      </w:r>
+      <w:proofErr w:type="gramEnd"/>
+      <w:r>
+        <w:rPr>
+          <w:rFonts w:asciiTheme="majorHAnsi" w:hAnsiTheme="majorHAnsi" w:cstheme="majorHAnsi"/>
+          <w:sz w:val="24"/>
+          <w:szCs w:val="24"/>
+        </w:rPr>
+        <w:t>Congreszaal)</w:t>
       </w:r>
     </w:p>
     <w:p>
@@ -3813,15 +3820,33 @@
           <w:sz w:val="24"/>
           <w:szCs w:val="24"/>
         </w:rPr>
-        <w:t>FACT TALKS – FACULTY FOCUSING ON THE FACTS OF ARTIFICIAL INTELLIGENCE</w:t>
-      </w:r>
-      <w:r>
-        <w:rPr>
-          <w:rFonts w:asciiTheme="majorHAnsi" w:hAnsiTheme="majorHAnsi" w:cstheme="majorHAnsi"/>
-          <w:sz w:val="24"/>
-          <w:szCs w:val="24"/>
-        </w:rPr>
-        <w:t xml:space="preserve">  (Congreszaal)</w:t>
+        <w:t xml:space="preserve">FACT TALKS – FACULTY FOCUSING ON THE FACTS OF ARTIFICIAL </w:t>
+      </w:r>
+      <w:proofErr w:type="gramStart"/>
+      <w:r>
+        <w:rPr>
+          <w:rFonts w:asciiTheme="majorHAnsi" w:hAnsiTheme="majorHAnsi" w:cstheme="majorHAnsi"/>
+          <w:sz w:val="24"/>
+          <w:szCs w:val="24"/>
+        </w:rPr>
+        <w:t>INTELLIGENCE</w:t>
+      </w:r>
+      <w:r>
+        <w:rPr>
+          <w:rFonts w:asciiTheme="majorHAnsi" w:hAnsiTheme="majorHAnsi" w:cstheme="majorHAnsi"/>
+          <w:sz w:val="24"/>
+          <w:szCs w:val="24"/>
+        </w:rPr>
+        <w:t xml:space="preserve">  (</w:t>
+      </w:r>
+      <w:proofErr w:type="gramEnd"/>
+      <w:r>
+        <w:rPr>
+          <w:rFonts w:asciiTheme="majorHAnsi" w:hAnsiTheme="majorHAnsi" w:cstheme="majorHAnsi"/>
+          <w:sz w:val="24"/>
+          <w:szCs w:val="24"/>
+        </w:rPr>
+        <w:t>Congreszaal)</w:t>
       </w:r>
     </w:p>
     <w:p>
@@ -4911,7 +4936,29 @@
           <w:sz w:val="24"/>
           <w:szCs w:val="24"/>
         </w:rPr>
-        <w:t>Marco Stam, Charlotte Gerritsen, Ward van Breda and Elias Krainsk</w:t>
+        <w:t xml:space="preserve">Marco Stam, Charlotte Gerritsen, </w:t>
+      </w:r>
+      <w:proofErr w:type="gramStart"/>
+      <w:r>
+        <w:rPr>
+          <w:rFonts w:asciiTheme="majorHAnsi" w:eastAsia="Times New Roman" w:hAnsiTheme="majorHAnsi" w:cstheme="majorHAnsi"/>
+          <w:i/>
+          <w:iCs/>
+          <w:sz w:val="24"/>
+          <w:szCs w:val="24"/>
+        </w:rPr>
+        <w:t>Ward</w:t>
+      </w:r>
+      <w:proofErr w:type="gramEnd"/>
+      <w:r>
+        <w:rPr>
+          <w:rFonts w:asciiTheme="majorHAnsi" w:eastAsia="Times New Roman" w:hAnsiTheme="majorHAnsi" w:cstheme="majorHAnsi"/>
+          <w:i/>
+          <w:iCs/>
+          <w:sz w:val="24"/>
+          <w:szCs w:val="24"/>
+        </w:rPr>
+        <w:t xml:space="preserve"> van Breda and Elias Krainsk</w:t>
       </w:r>
       <w:r>
         <w:rPr>

--- a/program.docx
+++ b/program.docx
@@ -331,7 +331,14 @@
           <w:szCs w:val="24"/>
         </w:rPr>
         <w:br/>
-        <w:t>Is Exponenential Weights a Special Case of Mirror Descent</w:t>
+      </w:r>
+      <w:r>
+        <w:rPr>
+          <w:rFonts w:asciiTheme="majorHAnsi" w:eastAsia="Times New Roman" w:hAnsiTheme="majorHAnsi" w:cstheme="majorHAnsi"/>
+          <w:sz w:val="24"/>
+          <w:szCs w:val="24"/>
+        </w:rPr>
+        <w:t>Is Mirror Descent a Special Case of Exponential Weights?</w:t>
       </w:r>
     </w:p>
     <w:p>
@@ -497,7 +504,7 @@
           <w:sz w:val="24"/>
           <w:szCs w:val="24"/>
         </w:rPr>
-        <w:t>Vincent Jaco Koeman, Koen Hindriks and Catholijn Jonker</w:t>
+        <w:t>Vincent Jaco Koeman, Koen V. Hindriks and Catholijn M. Jonker</w:t>
       </w:r>
       <w:r>
         <w:rPr>
@@ -557,7 +564,27 @@
           <w:sz w:val="24"/>
           <w:szCs w:val="24"/>
         </w:rPr>
-        <w:t>Mike Ligthart, Olivier Blanson Henkemans, Koen Hindriks and Mark Neerincx</w:t>
+        <w:t>Mike Ligthart, Olivier Blanson Henkemans, Koen</w:t>
+      </w:r>
+      <w:r>
+        <w:rPr>
+          <w:rFonts w:asciiTheme="majorHAnsi" w:eastAsia="Times New Roman" w:hAnsiTheme="majorHAnsi" w:cstheme="majorHAnsi"/>
+          <w:i/>
+          <w:iCs/>
+          <w:sz w:val="24"/>
+          <w:szCs w:val="24"/>
+        </w:rPr>
+        <w:t xml:space="preserve"> V.</w:t>
+      </w:r>
+      <w:r>
+        <w:rPr>
+          <w:rFonts w:asciiTheme="majorHAnsi" w:eastAsia="Times New Roman" w:hAnsiTheme="majorHAnsi" w:cstheme="majorHAnsi"/>
+          <w:i/>
+          <w:iCs/>
+          <w:sz w:val="24"/>
+          <w:szCs w:val="24"/>
+        </w:rPr>
+        <w:t xml:space="preserve"> Hindriks and Mark Neerincx</w:t>
       </w:r>
       <w:r>
         <w:rPr>
@@ -651,25 +678,7 @@
           <w:szCs w:val="24"/>
         </w:rPr>
         <w:br/>
-        <w:t>Comparison of Machine Learning Techniques for Multi-</w:t>
-      </w:r>
-      <w:proofErr w:type="gramStart"/>
-      <w:r>
-        <w:rPr>
-          <w:rFonts w:asciiTheme="majorHAnsi" w:eastAsia="Times New Roman" w:hAnsiTheme="majorHAnsi" w:cstheme="majorHAnsi"/>
-          <w:sz w:val="24"/>
-          <w:szCs w:val="24"/>
-        </w:rPr>
-        <w:t>label</w:t>
-      </w:r>
-      <w:proofErr w:type="gramEnd"/>
-      <w:r>
-        <w:rPr>
-          <w:rFonts w:asciiTheme="majorHAnsi" w:eastAsia="Times New Roman" w:hAnsiTheme="majorHAnsi" w:cstheme="majorHAnsi"/>
-          <w:sz w:val="24"/>
-          <w:szCs w:val="24"/>
-        </w:rPr>
-        <w:t xml:space="preserve"> Genre Classification</w:t>
+        <w:t>Comparison of Machine Learning Techniques for Multi-label Genre Classification</w:t>
       </w:r>
     </w:p>
     <w:p>
@@ -1396,29 +1405,7 @@
           <w:sz w:val="24"/>
           <w:szCs w:val="24"/>
         </w:rPr>
-        <w:t xml:space="preserve">Daniel Formolo and C. Natalie Van </w:t>
-      </w:r>
-      <w:proofErr w:type="gramStart"/>
-      <w:r>
-        <w:rPr>
-          <w:rFonts w:asciiTheme="majorHAnsi" w:eastAsia="Times New Roman" w:hAnsiTheme="majorHAnsi" w:cstheme="majorHAnsi"/>
-          <w:i/>
-          <w:iCs/>
-          <w:sz w:val="24"/>
-          <w:szCs w:val="24"/>
-        </w:rPr>
-        <w:t>Der</w:t>
-      </w:r>
-      <w:proofErr w:type="gramEnd"/>
-      <w:r>
-        <w:rPr>
-          <w:rFonts w:asciiTheme="majorHAnsi" w:eastAsia="Times New Roman" w:hAnsiTheme="majorHAnsi" w:cstheme="majorHAnsi"/>
-          <w:i/>
-          <w:iCs/>
-          <w:sz w:val="24"/>
-          <w:szCs w:val="24"/>
-        </w:rPr>
-        <w:t xml:space="preserve"> Wal</w:t>
+        <w:t>Daniel Formolo and C. Natalie Van Der Wal</w:t>
       </w:r>
       <w:r>
         <w:rPr>
@@ -1532,7 +1519,7 @@
           <w:sz w:val="24"/>
           <w:szCs w:val="24"/>
         </w:rPr>
-        <w:t>Remi Wieten, Floris Bex, Linda van der Gaag, Silja Renooij and Henry Prakken</w:t>
+        <w:t>Remi Wieten, Floris Bex, Linda van der Gaag, Henry Prakken and Silja Renooij</w:t>
       </w:r>
       <w:r>
         <w:rPr>
@@ -1784,64 +1771,53 @@
           <w:sz w:val="24"/>
           <w:szCs w:val="24"/>
         </w:rPr>
-        <w:t>DEMONSTRATIONS (Rooms</w:t>
-      </w:r>
-      <w:r>
-        <w:rPr>
-          <w:rFonts w:asciiTheme="majorHAnsi" w:hAnsiTheme="majorHAnsi" w:cstheme="majorHAnsi"/>
-          <w:sz w:val="24"/>
-          <w:szCs w:val="24"/>
-        </w:rPr>
-        <w:t xml:space="preserve"> 1.08 and </w:t>
-      </w:r>
-      <w:r>
-        <w:rPr>
-          <w:rFonts w:asciiTheme="majorHAnsi" w:hAnsiTheme="majorHAnsi" w:cstheme="majorHAnsi"/>
-          <w:sz w:val="24"/>
-          <w:szCs w:val="24"/>
-        </w:rPr>
-        <w:t>1.09</w:t>
-      </w:r>
-      <w:r>
-        <w:rPr>
-          <w:rFonts w:asciiTheme="majorHAnsi" w:hAnsiTheme="majorHAnsi" w:cstheme="majorHAnsi"/>
-          <w:sz w:val="24"/>
-          <w:szCs w:val="24"/>
-        </w:rPr>
-        <w:t xml:space="preserve">, </w:t>
-      </w:r>
-      <w:r>
-        <w:rPr>
-          <w:rFonts w:asciiTheme="majorHAnsi" w:hAnsiTheme="majorHAnsi" w:cstheme="majorHAnsi"/>
-          <w:sz w:val="24"/>
-          <w:szCs w:val="24"/>
-        </w:rPr>
-        <w:t>C</w:t>
-      </w:r>
-      <w:r>
-        <w:rPr>
-          <w:rFonts w:asciiTheme="majorHAnsi" w:hAnsiTheme="majorHAnsi" w:cstheme="majorHAnsi"/>
-          <w:sz w:val="24"/>
-          <w:szCs w:val="24"/>
-        </w:rPr>
-        <w:t>entral hall 1</w:t>
-      </w:r>
-      <w:r>
-        <w:rPr>
-          <w:rFonts w:asciiTheme="majorHAnsi" w:hAnsiTheme="majorHAnsi" w:cstheme="majorHAnsi"/>
-          <w:sz w:val="24"/>
-          <w:szCs w:val="24"/>
-          <w:vertAlign w:val="superscript"/>
-        </w:rPr>
-        <w:t>st</w:t>
-      </w:r>
-      <w:r>
-        <w:rPr>
-          <w:rFonts w:asciiTheme="majorHAnsi" w:hAnsiTheme="majorHAnsi" w:cstheme="majorHAnsi"/>
-          <w:sz w:val="24"/>
-          <w:szCs w:val="24"/>
-        </w:rPr>
-        <w:t xml:space="preserve"> floor</w:t>
+        <w:t>DEMONSTRATIONS</w:t>
+      </w:r>
+    </w:p>
+    <w:p>
+      <w:pPr>
+        <w:spacing w:after="0"/>
+        <w:jc w:val="center"/>
+        <w:rPr>
+          <w:rFonts w:asciiTheme="majorHAnsi" w:hAnsiTheme="majorHAnsi" w:cstheme="majorHAnsi"/>
+          <w:sz w:val="24"/>
+          <w:szCs w:val="24"/>
+        </w:rPr>
+      </w:pPr>
+    </w:p>
+    <w:p>
+      <w:pPr>
+        <w:spacing w:after="0"/>
+        <w:jc w:val="center"/>
+        <w:rPr>
+          <w:rFonts w:asciiTheme="majorHAnsi" w:hAnsiTheme="majorHAnsi" w:cstheme="majorHAnsi"/>
+          <w:sz w:val="24"/>
+          <w:szCs w:val="24"/>
+        </w:rPr>
+      </w:pPr>
+      <w:r>
+        <w:rPr>
+          <w:rFonts w:asciiTheme="majorHAnsi" w:hAnsiTheme="majorHAnsi" w:cstheme="majorHAnsi"/>
+          <w:sz w:val="24"/>
+          <w:szCs w:val="24"/>
+        </w:rPr>
+        <w:t>(</w:t>
+      </w:r>
+      <w:r>
+        <w:rPr>
+          <w:rFonts w:asciiTheme="majorHAnsi" w:hAnsiTheme="majorHAnsi" w:cstheme="majorHAnsi"/>
+          <w:sz w:val="24"/>
+          <w:szCs w:val="24"/>
+        </w:rPr>
+        <w:t>Room</w:t>
+      </w:r>
+      <w:r>
+        <w:rPr>
+          <w:rFonts w:asciiTheme="majorHAnsi" w:hAnsiTheme="majorHAnsi" w:cstheme="majorHAnsi"/>
+          <w:sz w:val="24"/>
+          <w:szCs w:val="24"/>
+        </w:rPr>
+        <w:t xml:space="preserve"> 1.08</w:t>
       </w:r>
       <w:r>
         <w:rPr>
@@ -1855,7 +1831,7 @@
     <w:p>
       <w:pPr>
         <w:spacing w:after="0"/>
-        <w:ind w:left="1440" w:hanging="720"/>
+        <w:jc w:val="center"/>
         <w:rPr>
           <w:rFonts w:asciiTheme="majorHAnsi" w:hAnsiTheme="majorHAnsi" w:cstheme="majorHAnsi"/>
           <w:sz w:val="24"/>
@@ -1870,6 +1846,8 @@
         <w:ind w:left="1440" w:hanging="720"/>
         <w:rPr>
           <w:rFonts w:asciiTheme="majorHAnsi" w:hAnsiTheme="majorHAnsi" w:cstheme="majorHAnsi"/>
+          <w:i/>
+          <w:iCs/>
           <w:color w:val="000000"/>
         </w:rPr>
       </w:pPr>
@@ -1880,7 +1858,7 @@
           <w:iCs/>
           <w:color w:val="000000"/>
         </w:rPr>
-        <w:t>Denis Steckelmacher, Hélène Plisnier, Diederik M. Roijers and Ann Nowé</w:t>
+        <w:t>Jonathan Gerbscheid, Thomas Groot and Arnoud Visser</w:t>
       </w:r>
       <w:r>
         <w:rPr>
@@ -1888,7 +1866,16 @@
           <w:color w:val="000000"/>
         </w:rPr>
         <w:br/>
-        <w:t>Hierarchical Reinforcement Learning for a Robotic Partially Observable Task</w:t>
+        <w:t>Intelligent News Conversation with the Pepper Robot</w:t>
+      </w:r>
+      <w:r>
+        <w:rPr>
+          <w:rFonts w:asciiTheme="majorHAnsi" w:hAnsiTheme="majorHAnsi" w:cstheme="majorHAnsi"/>
+          <w:i/>
+          <w:iCs/>
+          <w:color w:val="000000"/>
+        </w:rPr>
+        <w:t xml:space="preserve"> </w:t>
       </w:r>
     </w:p>
     <w:p>
@@ -1898,26 +1885,75 @@
         <w:ind w:left="1440" w:hanging="720"/>
         <w:rPr>
           <w:rFonts w:asciiTheme="majorHAnsi" w:hAnsiTheme="majorHAnsi" w:cstheme="majorHAnsi"/>
+          <w:i/>
+          <w:iCs/>
           <w:color w:val="000000"/>
         </w:rPr>
       </w:pPr>
-      <w:r>
+    </w:p>
+    <w:p>
+      <w:pPr>
+        <w:spacing w:after="0"/>
+        <w:jc w:val="center"/>
+        <w:rPr>
+          <w:rFonts w:asciiTheme="majorHAnsi" w:hAnsiTheme="majorHAnsi" w:cstheme="majorHAnsi"/>
+          <w:sz w:val="24"/>
+          <w:szCs w:val="24"/>
+        </w:rPr>
+      </w:pPr>
+      <w:r>
+        <w:rPr>
+          <w:rFonts w:asciiTheme="majorHAnsi" w:hAnsiTheme="majorHAnsi" w:cstheme="majorHAnsi"/>
+          <w:sz w:val="24"/>
+          <w:szCs w:val="24"/>
+        </w:rPr>
+        <w:t>(</w:t>
+      </w:r>
+      <w:r>
+        <w:rPr>
+          <w:rFonts w:asciiTheme="majorHAnsi" w:hAnsiTheme="majorHAnsi" w:cstheme="majorHAnsi"/>
+          <w:sz w:val="24"/>
+          <w:szCs w:val="24"/>
+        </w:rPr>
+        <w:t>Central hall 1</w:t>
+      </w:r>
+      <w:r>
+        <w:rPr>
+          <w:rFonts w:asciiTheme="majorHAnsi" w:hAnsiTheme="majorHAnsi" w:cstheme="majorHAnsi"/>
+          <w:sz w:val="24"/>
+          <w:szCs w:val="24"/>
+          <w:vertAlign w:val="superscript"/>
+        </w:rPr>
+        <w:t>st</w:t>
+      </w:r>
+      <w:r>
+        <w:rPr>
+          <w:rFonts w:asciiTheme="majorHAnsi" w:hAnsiTheme="majorHAnsi" w:cstheme="majorHAnsi"/>
+          <w:sz w:val="24"/>
+          <w:szCs w:val="24"/>
+        </w:rPr>
+        <w:t xml:space="preserve"> floor</w:t>
+      </w:r>
+      <w:r>
+        <w:rPr>
+          <w:rFonts w:asciiTheme="majorHAnsi" w:hAnsiTheme="majorHAnsi" w:cstheme="majorHAnsi"/>
+          <w:sz w:val="24"/>
+          <w:szCs w:val="24"/>
+        </w:rPr>
+        <w:t>)</w:t>
+      </w:r>
+    </w:p>
+    <w:p>
+      <w:pPr>
+        <w:pStyle w:val="NormalWeb"/>
+        <w:spacing w:before="0" w:beforeAutospacing="0" w:after="0" w:afterAutospacing="0"/>
         <w:rPr>
           <w:rFonts w:asciiTheme="majorHAnsi" w:hAnsiTheme="majorHAnsi" w:cstheme="majorHAnsi"/>
           <w:i/>
           <w:iCs/>
           <w:color w:val="000000"/>
         </w:rPr>
-        <w:t>Peter Vamplew, Dean Webb, Luisa M Zintgraf, Diederik M. Roijers, Richard Dazeley, Rustam Issabekov and Evan Dekker</w:t>
-      </w:r>
-      <w:r>
-        <w:rPr>
-          <w:rFonts w:asciiTheme="majorHAnsi" w:hAnsiTheme="majorHAnsi" w:cstheme="majorHAnsi"/>
-          <w:color w:val="000000"/>
-        </w:rPr>
-        <w:br/>
-        <w:t>MORL-Glue: A Benchmark Suite for Multi-Objective Reinforcement Learning</w:t>
-      </w:r>
+      </w:pPr>
     </w:p>
     <w:p>
       <w:pPr>
@@ -1936,7 +1972,7 @@
           <w:iCs/>
           <w:color w:val="000000"/>
         </w:rPr>
-        <w:t>Tijn van der Zant</w:t>
+        <w:t>Denis Steckelmacher, Hélène Plisnier, Diederik M. Roijers and Ann Nowé</w:t>
       </w:r>
       <w:r>
         <w:rPr>
@@ -1944,7 +1980,7 @@
           <w:color w:val="000000"/>
         </w:rPr>
         <w:br/>
-        <w:t>RoboCup HQ: A new benchmark focusing on AI, HMI and Autonomous Agents</w:t>
+        <w:t>Hierarchical Reinforcement Learning for a Robotic Partially Observable Task</w:t>
       </w:r>
     </w:p>
     <w:p>
@@ -1960,20 +1996,57 @@
       <w:r>
         <w:rPr>
           <w:rFonts w:asciiTheme="majorHAnsi" w:hAnsiTheme="majorHAnsi" w:cstheme="majorHAnsi"/>
-          <w:i/>
-          <w:iCs/>
           <w:color w:val="000000"/>
         </w:rPr>
-        <w:t>Manon Legrand, Roxana Radulescu, Diederik M. Roijers and Ann Nowé</w:t>
-      </w:r>
-      <w:r>
+        <w:tab/>
+      </w:r>
+    </w:p>
+    <w:p>
+      <w:pPr>
+        <w:spacing w:after="0"/>
+        <w:jc w:val="center"/>
+        <w:rPr>
+          <w:rFonts w:asciiTheme="majorHAnsi" w:hAnsiTheme="majorHAnsi" w:cstheme="majorHAnsi"/>
+          <w:sz w:val="24"/>
+          <w:szCs w:val="24"/>
+        </w:rPr>
+      </w:pPr>
+      <w:r>
+        <w:rPr>
+          <w:rFonts w:asciiTheme="majorHAnsi" w:hAnsiTheme="majorHAnsi" w:cstheme="majorHAnsi"/>
+          <w:sz w:val="24"/>
+          <w:szCs w:val="24"/>
+        </w:rPr>
+        <w:t>(</w:t>
+      </w:r>
+      <w:r>
+        <w:rPr>
+          <w:rFonts w:asciiTheme="majorHAnsi" w:hAnsiTheme="majorHAnsi" w:cstheme="majorHAnsi"/>
+          <w:sz w:val="24"/>
+          <w:szCs w:val="24"/>
+        </w:rPr>
+        <w:t>Room</w:t>
+      </w:r>
+      <w:r>
+        <w:rPr>
+          <w:rFonts w:asciiTheme="majorHAnsi" w:hAnsiTheme="majorHAnsi" w:cstheme="majorHAnsi"/>
+          <w:sz w:val="24"/>
+          <w:szCs w:val="24"/>
+        </w:rPr>
+        <w:t xml:space="preserve"> 1.09)</w:t>
+      </w:r>
+      <w:bookmarkStart w:id="0" w:name="_GoBack"/>
+      <w:bookmarkEnd w:id="0"/>
+    </w:p>
+    <w:p>
+      <w:pPr>
+        <w:pStyle w:val="NormalWeb"/>
+        <w:spacing w:before="0" w:beforeAutospacing="0" w:after="0" w:afterAutospacing="0"/>
         <w:rPr>
           <w:rFonts w:asciiTheme="majorHAnsi" w:hAnsiTheme="majorHAnsi" w:cstheme="majorHAnsi"/>
           <w:color w:val="000000"/>
         </w:rPr>
-        <w:br/>
-        <w:t>The SimuLane Highway Traffic Simulator for Multi-Agent Reinforcement Learning</w:t>
-      </w:r>
+      </w:pPr>
     </w:p>
     <w:p>
       <w:pPr>
@@ -1992,7 +2065,7 @@
           <w:iCs/>
           <w:color w:val="000000"/>
         </w:rPr>
-        <w:t>Benjamin Timmermans, Zoltán Szlávik, Manfred Overmeen and Alessandro Bozzon</w:t>
+        <w:t>Peter Vamplew, Dean Webb, Luisa M Zintgraf, Diederik M. Roijers, Richard Dazeley, Rustam Issabekov and Evan Dekker</w:t>
       </w:r>
       <w:r>
         <w:rPr>
@@ -2000,7 +2073,7 @@
           <w:color w:val="000000"/>
         </w:rPr>
         <w:br/>
-        <w:t>ECrowd: Enterprise Crowdsourcing for Training Cognitive Systems using the Workforce</w:t>
+        <w:t>MORL-Glue: A Benchmark Suite for Multi-Objective Reinforcement Learning</w:t>
       </w:r>
     </w:p>
     <w:p>
@@ -2020,7 +2093,7 @@
           <w:iCs/>
           <w:color w:val="000000"/>
         </w:rPr>
-        <w:t>Jonathan Gerbscheid, Thomas Groot and Arnoud Visser</w:t>
+        <w:t>Tijn van der Zant and Lars Zwanepol Klinkmeijer</w:t>
       </w:r>
       <w:r>
         <w:rPr>
@@ -2028,8 +2101,75 @@
           <w:color w:val="000000"/>
         </w:rPr>
         <w:br/>
-        <w:t>Intelligent News Conversation with the Pepper Robot</w:t>
-      </w:r>
+        <w:t>RoboCup HQ: A new benchmark focusing on AI, HMI and Autonomous Agents</w:t>
+      </w:r>
+    </w:p>
+    <w:p>
+      <w:pPr>
+        <w:pStyle w:val="NormalWeb"/>
+        <w:spacing w:before="0" w:beforeAutospacing="0" w:after="0" w:afterAutospacing="0"/>
+        <w:ind w:left="1440" w:hanging="720"/>
+        <w:rPr>
+          <w:rFonts w:asciiTheme="majorHAnsi" w:hAnsiTheme="majorHAnsi" w:cstheme="majorHAnsi"/>
+          <w:color w:val="000000"/>
+        </w:rPr>
+      </w:pPr>
+      <w:r>
+        <w:rPr>
+          <w:rFonts w:asciiTheme="majorHAnsi" w:hAnsiTheme="majorHAnsi" w:cstheme="majorHAnsi"/>
+          <w:i/>
+          <w:iCs/>
+          <w:color w:val="000000"/>
+        </w:rPr>
+        <w:t>Manon Legrand, Roxana Rădulescu, Diederik M. Roijers and Ann Nowé</w:t>
+      </w:r>
+      <w:r>
+        <w:rPr>
+          <w:rFonts w:asciiTheme="majorHAnsi" w:hAnsiTheme="majorHAnsi" w:cstheme="majorHAnsi"/>
+          <w:color w:val="000000"/>
+        </w:rPr>
+        <w:br/>
+        <w:t>The SimuLane Highway Traffic Simulator for Multi-Agent Reinforcement Learning</w:t>
+      </w:r>
+    </w:p>
+    <w:p>
+      <w:pPr>
+        <w:pStyle w:val="NormalWeb"/>
+        <w:spacing w:before="0" w:beforeAutospacing="0" w:after="0" w:afterAutospacing="0"/>
+        <w:ind w:left="1440" w:hanging="720"/>
+        <w:rPr>
+          <w:rFonts w:asciiTheme="majorHAnsi" w:hAnsiTheme="majorHAnsi" w:cstheme="majorHAnsi"/>
+          <w:color w:val="000000"/>
+        </w:rPr>
+      </w:pPr>
+      <w:r>
+        <w:rPr>
+          <w:rFonts w:asciiTheme="majorHAnsi" w:hAnsiTheme="majorHAnsi" w:cstheme="majorHAnsi"/>
+          <w:i/>
+          <w:iCs/>
+          <w:color w:val="000000"/>
+        </w:rPr>
+        <w:t>Benjamin Timmermans, Zoltán Szlávik, Manfred Overmeen and Alessandro Bozzon</w:t>
+      </w:r>
+      <w:r>
+        <w:rPr>
+          <w:rFonts w:asciiTheme="majorHAnsi" w:hAnsiTheme="majorHAnsi" w:cstheme="majorHAnsi"/>
+          <w:color w:val="000000"/>
+        </w:rPr>
+        <w:br/>
+        <w:t>ECrowd: Enterprise Crowdsourcing for Training Cognitive Systems using the Workforce</w:t>
+      </w:r>
+    </w:p>
+    <w:p>
+      <w:pPr>
+        <w:pStyle w:val="NormalWeb"/>
+        <w:spacing w:before="0" w:beforeAutospacing="0" w:after="0" w:afterAutospacing="0"/>
+        <w:ind w:left="1440" w:hanging="720"/>
+        <w:rPr>
+          <w:rFonts w:asciiTheme="majorHAnsi" w:hAnsiTheme="majorHAnsi" w:cstheme="majorHAnsi"/>
+          <w:color w:val="000000"/>
+        </w:rPr>
+      </w:pPr>
     </w:p>
     <w:p>
       <w:pPr>
@@ -2222,7 +2362,14 @@
           <w:szCs w:val="24"/>
         </w:rPr>
         <w:br/>
-        <w:t>Generalization of an Upper Bound on the Number of Nodes Needed to Achieve Linear Separability in Two-Layer Neural Networks</w:t>
+      </w:r>
+      <w:r>
+        <w:rPr>
+          <w:rFonts w:asciiTheme="majorHAnsi" w:eastAsia="Times New Roman" w:hAnsiTheme="majorHAnsi" w:cstheme="majorHAnsi"/>
+          <w:sz w:val="24"/>
+          <w:szCs w:val="24"/>
+        </w:rPr>
+        <w:t>Generalization of an Upper Bound on the Number of Nodes Needed to Achieve Linear Separability</w:t>
       </w:r>
     </w:p>
     <w:p>
@@ -2243,6 +2390,7 @@
           <w:sz w:val="24"/>
           <w:szCs w:val="24"/>
         </w:rPr>
+        <w:lastRenderedPageBreak/>
         <w:t>Kim Veltman, Harmen de Weerd and Rineke Verbrugge</w:t>
       </w:r>
       <w:r>
@@ -2303,7 +2451,7 @@
           <w:sz w:val="24"/>
           <w:szCs w:val="24"/>
         </w:rPr>
-        <w:t>Davide Dell'Anna, Mehdi Dastani and Fabiano Dalpiaz</w:t>
+        <w:t>Fabiano Dalpiaz, Mehdi Dastani and Davide Dell'Anna</w:t>
       </w:r>
       <w:r>
         <w:rPr>
@@ -2333,7 +2481,17 @@
           <w:sz w:val="24"/>
           <w:szCs w:val="24"/>
         </w:rPr>
-        <w:t>Jerome Renaux, Jan Ramon and Andrea Argentin</w:t>
+        <w:t xml:space="preserve">Jérôme </w:t>
+      </w:r>
+      <w:r>
+        <w:rPr>
+          <w:rFonts w:asciiTheme="majorHAnsi" w:eastAsia="Times New Roman" w:hAnsiTheme="majorHAnsi" w:cstheme="majorHAnsi"/>
+          <w:i/>
+          <w:iCs/>
+          <w:sz w:val="24"/>
+          <w:szCs w:val="24"/>
+        </w:rPr>
+        <w:t>Renaux, Jan Ramon and Andrea Argentin</w:t>
       </w:r>
       <w:r>
         <w:rPr>
@@ -2363,17 +2521,23 @@
           <w:sz w:val="24"/>
           <w:szCs w:val="24"/>
         </w:rPr>
-        <w:lastRenderedPageBreak/>
-        <w:t>Max van de Westelaken</w:t>
-      </w:r>
-      <w:r>
-        <w:rPr>
-          <w:rFonts w:asciiTheme="majorHAnsi" w:eastAsia="Times New Roman" w:hAnsiTheme="majorHAnsi" w:cstheme="majorHAnsi"/>
-          <w:sz w:val="24"/>
-          <w:szCs w:val="24"/>
-        </w:rPr>
-        <w:br/>
-        <w:t>Agent-based Model of Crowd Shipping</w:t>
+        <w:t>Max van de Westelaken and Yingqian Zhang</w:t>
+      </w:r>
+      <w:r>
+        <w:rPr>
+          <w:rFonts w:asciiTheme="majorHAnsi" w:eastAsia="Times New Roman" w:hAnsiTheme="majorHAnsi" w:cstheme="majorHAnsi"/>
+          <w:sz w:val="24"/>
+          <w:szCs w:val="24"/>
+        </w:rPr>
+        <w:br/>
+      </w:r>
+      <w:r>
+        <w:rPr>
+          <w:rFonts w:asciiTheme="majorHAnsi" w:eastAsia="Times New Roman" w:hAnsiTheme="majorHAnsi" w:cstheme="majorHAnsi"/>
+          <w:sz w:val="24"/>
+          <w:szCs w:val="24"/>
+        </w:rPr>
+        <w:t>An Agent-Based Model for Feasibility and Diffusion of Crowd Shipping</w:t>
       </w:r>
     </w:p>
     <w:p>
@@ -2572,33 +2736,15 @@
           <w:szCs w:val="24"/>
         </w:rPr>
         <w:tab/>
-        <w:t xml:space="preserve">KEYNOTE </w:t>
-      </w:r>
-      <w:proofErr w:type="gramStart"/>
-      <w:r>
-        <w:rPr>
-          <w:rFonts w:asciiTheme="majorHAnsi" w:hAnsiTheme="majorHAnsi" w:cstheme="majorHAnsi"/>
-          <w:sz w:val="24"/>
-          <w:szCs w:val="24"/>
-        </w:rPr>
-        <w:t>LECTURE</w:t>
-      </w:r>
-      <w:r>
-        <w:rPr>
-          <w:rFonts w:asciiTheme="majorHAnsi" w:hAnsiTheme="majorHAnsi" w:cstheme="majorHAnsi"/>
-          <w:sz w:val="24"/>
-          <w:szCs w:val="24"/>
-        </w:rPr>
-        <w:t xml:space="preserve">  (</w:t>
-      </w:r>
-      <w:proofErr w:type="gramEnd"/>
-      <w:r>
-        <w:rPr>
-          <w:rFonts w:asciiTheme="majorHAnsi" w:hAnsiTheme="majorHAnsi" w:cstheme="majorHAnsi"/>
-          <w:sz w:val="24"/>
-          <w:szCs w:val="24"/>
-        </w:rPr>
-        <w:t>Congreszaal)</w:t>
+        <w:t>KEYNOTE LECTURE</w:t>
+      </w:r>
+      <w:r>
+        <w:rPr>
+          <w:rFonts w:asciiTheme="majorHAnsi" w:hAnsiTheme="majorHAnsi" w:cstheme="majorHAnsi"/>
+          <w:sz w:val="24"/>
+          <w:szCs w:val="24"/>
+        </w:rPr>
+        <w:t xml:space="preserve">  (Congreszaal)</w:t>
       </w:r>
     </w:p>
     <w:p>
@@ -2777,7 +2923,23 @@
           <w:sz w:val="24"/>
           <w:szCs w:val="24"/>
         </w:rPr>
-        <w:t xml:space="preserve"> (‘t Feithhuys, </w:t>
+        <w:t xml:space="preserve"> (‘t Feithhu</w:t>
+      </w:r>
+      <w:r>
+        <w:rPr>
+          <w:rFonts w:asciiTheme="majorHAnsi" w:hAnsiTheme="majorHAnsi" w:cstheme="majorHAnsi"/>
+          <w:sz w:val="24"/>
+          <w:szCs w:val="24"/>
+        </w:rPr>
+        <w:t>i</w:t>
+      </w:r>
+      <w:r>
+        <w:rPr>
+          <w:rFonts w:asciiTheme="majorHAnsi" w:hAnsiTheme="majorHAnsi" w:cstheme="majorHAnsi"/>
+          <w:sz w:val="24"/>
+          <w:szCs w:val="24"/>
+        </w:rPr>
+        <w:t xml:space="preserve">s, </w:t>
       </w:r>
       <w:r>
         <w:rPr>
@@ -2948,8 +3110,6 @@
           <w:szCs w:val="24"/>
         </w:rPr>
       </w:pPr>
-      <w:bookmarkStart w:id="0" w:name="_GoBack"/>
-      <w:bookmarkEnd w:id="0"/>
       <w:r>
         <w:rPr>
           <w:rFonts w:asciiTheme="majorHAnsi" w:hAnsiTheme="majorHAnsi" w:cstheme="majorHAnsi"/>
@@ -3472,7 +3632,7 @@
           <w:sz w:val="24"/>
           <w:szCs w:val="24"/>
         </w:rPr>
-        <w:t>Mostafa Dehghani and Jaap Kamps</w:t>
+        <w:t>Mostafa Dehghani, Hamed Zamani, Aliaksei Severyn, Jaap Kamps and W. Bruce Croft</w:t>
       </w:r>
       <w:r>
         <w:rPr>
@@ -3597,16 +3757,7 @@
           <w:szCs w:val="24"/>
         </w:rPr>
         <w:tab/>
-        <w:t xml:space="preserve">KEYNOTE </w:t>
-      </w:r>
-      <w:proofErr w:type="gramStart"/>
-      <w:r>
-        <w:rPr>
-          <w:rFonts w:asciiTheme="majorHAnsi" w:hAnsiTheme="majorHAnsi" w:cstheme="majorHAnsi"/>
-          <w:sz w:val="24"/>
-          <w:szCs w:val="24"/>
-        </w:rPr>
-        <w:t>LECTURE</w:t>
+        <w:t>KEYNOTE LECTURE</w:t>
       </w:r>
       <w:r>
         <w:rPr>
@@ -3622,16 +3773,7 @@
           <w:sz w:val="24"/>
           <w:szCs w:val="24"/>
         </w:rPr>
-        <w:t xml:space="preserve"> (</w:t>
-      </w:r>
-      <w:proofErr w:type="gramEnd"/>
-      <w:r>
-        <w:rPr>
-          <w:rFonts w:asciiTheme="majorHAnsi" w:hAnsiTheme="majorHAnsi" w:cstheme="majorHAnsi"/>
-          <w:sz w:val="24"/>
-          <w:szCs w:val="24"/>
-        </w:rPr>
-        <w:t>Congreszaal)</w:t>
+        <w:t xml:space="preserve"> (Congreszaal)</w:t>
       </w:r>
     </w:p>
     <w:p>
@@ -3820,33 +3962,15 @@
           <w:sz w:val="24"/>
           <w:szCs w:val="24"/>
         </w:rPr>
-        <w:t xml:space="preserve">FACT TALKS – FACULTY FOCUSING ON THE FACTS OF ARTIFICIAL </w:t>
-      </w:r>
-      <w:proofErr w:type="gramStart"/>
-      <w:r>
-        <w:rPr>
-          <w:rFonts w:asciiTheme="majorHAnsi" w:hAnsiTheme="majorHAnsi" w:cstheme="majorHAnsi"/>
-          <w:sz w:val="24"/>
-          <w:szCs w:val="24"/>
-        </w:rPr>
-        <w:t>INTELLIGENCE</w:t>
-      </w:r>
-      <w:r>
-        <w:rPr>
-          <w:rFonts w:asciiTheme="majorHAnsi" w:hAnsiTheme="majorHAnsi" w:cstheme="majorHAnsi"/>
-          <w:sz w:val="24"/>
-          <w:szCs w:val="24"/>
-        </w:rPr>
-        <w:t xml:space="preserve">  (</w:t>
-      </w:r>
-      <w:proofErr w:type="gramEnd"/>
-      <w:r>
-        <w:rPr>
-          <w:rFonts w:asciiTheme="majorHAnsi" w:hAnsiTheme="majorHAnsi" w:cstheme="majorHAnsi"/>
-          <w:sz w:val="24"/>
-          <w:szCs w:val="24"/>
-        </w:rPr>
-        <w:t>Congreszaal)</w:t>
+        <w:t>FACT TALKS – FACULTY FOCUSING ON THE FACTS OF ARTIFICIAL INTELLIGENCE</w:t>
+      </w:r>
+      <w:r>
+        <w:rPr>
+          <w:rFonts w:asciiTheme="majorHAnsi" w:hAnsiTheme="majorHAnsi" w:cstheme="majorHAnsi"/>
+          <w:sz w:val="24"/>
+          <w:szCs w:val="24"/>
+        </w:rPr>
+        <w:t xml:space="preserve">  (Congreszaal)</w:t>
       </w:r>
     </w:p>
     <w:p>
@@ -4695,7 +4819,7 @@
           <w:sz w:val="24"/>
           <w:szCs w:val="24"/>
         </w:rPr>
-        <w:t>Daphne Lenders and Willem Haselager</w:t>
+        <w:t>Daphne Lenders and Willem F.G. Haselager</w:t>
       </w:r>
       <w:r>
         <w:rPr>
@@ -4726,7 +4850,27 @@
           <w:szCs w:val="24"/>
         </w:rPr>
         <w:lastRenderedPageBreak/>
-        <w:t>Manon Legrand, Roxana Radulescu, Diederik M. Roijers and Ann Nowé</w:t>
+        <w:t xml:space="preserve">Manon Legrand, </w:t>
+      </w:r>
+      <w:r>
+        <w:rPr>
+          <w:rFonts w:asciiTheme="majorHAnsi" w:eastAsia="Times New Roman" w:hAnsiTheme="majorHAnsi" w:cstheme="majorHAnsi"/>
+          <w:i/>
+          <w:iCs/>
+          <w:sz w:val="24"/>
+          <w:szCs w:val="24"/>
+        </w:rPr>
+        <w:t>Roxana Rădulescu</w:t>
+      </w:r>
+      <w:r>
+        <w:rPr>
+          <w:rFonts w:asciiTheme="majorHAnsi" w:eastAsia="Times New Roman" w:hAnsiTheme="majorHAnsi" w:cstheme="majorHAnsi"/>
+          <w:i/>
+          <w:iCs/>
+          <w:sz w:val="24"/>
+          <w:szCs w:val="24"/>
+        </w:rPr>
+        <w:t>, Diederik M. Roijers and Ann Nowé</w:t>
       </w:r>
       <w:r>
         <w:rPr>
@@ -4756,16 +4900,23 @@
           <w:sz w:val="24"/>
           <w:szCs w:val="24"/>
         </w:rPr>
-        <w:t>Robin Manhaeve</w:t>
-      </w:r>
-      <w:r>
-        <w:rPr>
-          <w:rFonts w:asciiTheme="majorHAnsi" w:eastAsia="Times New Roman" w:hAnsiTheme="majorHAnsi" w:cstheme="majorHAnsi"/>
-          <w:sz w:val="24"/>
-          <w:szCs w:val="24"/>
-        </w:rPr>
-        <w:br/>
-        <w:t>Realtime Road User Detection with Single Pass Deep Learning</w:t>
+        <w:t>Robin Manhaeve, Luc De Raedt, Kurt De Grave and Laura Antanas</w:t>
+      </w:r>
+      <w:r>
+        <w:rPr>
+          <w:rFonts w:asciiTheme="majorHAnsi" w:eastAsia="Times New Roman" w:hAnsiTheme="majorHAnsi" w:cstheme="majorHAnsi"/>
+          <w:sz w:val="24"/>
+          <w:szCs w:val="24"/>
+        </w:rPr>
+        <w:br/>
+      </w:r>
+      <w:r>
+        <w:rPr>
+          <w:rFonts w:asciiTheme="majorHAnsi" w:eastAsia="Times New Roman" w:hAnsiTheme="majorHAnsi" w:cstheme="majorHAnsi"/>
+          <w:sz w:val="24"/>
+          <w:szCs w:val="24"/>
+        </w:rPr>
+        <w:t>Realtime Road User Detection and Classication with Single Pass Deep Learning</w:t>
       </w:r>
     </w:p>
     <w:p>
@@ -4936,29 +5087,7 @@
           <w:sz w:val="24"/>
           <w:szCs w:val="24"/>
         </w:rPr>
-        <w:t xml:space="preserve">Marco Stam, Charlotte Gerritsen, </w:t>
-      </w:r>
-      <w:proofErr w:type="gramStart"/>
-      <w:r>
-        <w:rPr>
-          <w:rFonts w:asciiTheme="majorHAnsi" w:eastAsia="Times New Roman" w:hAnsiTheme="majorHAnsi" w:cstheme="majorHAnsi"/>
-          <w:i/>
-          <w:iCs/>
-          <w:sz w:val="24"/>
-          <w:szCs w:val="24"/>
-        </w:rPr>
-        <w:t>Ward</w:t>
-      </w:r>
-      <w:proofErr w:type="gramEnd"/>
-      <w:r>
-        <w:rPr>
-          <w:rFonts w:asciiTheme="majorHAnsi" w:eastAsia="Times New Roman" w:hAnsiTheme="majorHAnsi" w:cstheme="majorHAnsi"/>
-          <w:i/>
-          <w:iCs/>
-          <w:sz w:val="24"/>
-          <w:szCs w:val="24"/>
-        </w:rPr>
-        <w:t xml:space="preserve"> van Breda and Elias Krainsk</w:t>
+        <w:t>Marco Stam, Charlotte Gerritsen, Ward van Breda and Elias Krainsk</w:t>
       </w:r>
       <w:r>
         <w:rPr>
@@ -4988,7 +5117,17 @@
           <w:sz w:val="24"/>
           <w:szCs w:val="24"/>
         </w:rPr>
-        <w:t>Florian Wimmenauer, Evgueni Smirnov and Matus Mihalak</w:t>
+        <w:t xml:space="preserve">Florian Wimmenauer, Evgueni Smirnov and </w:t>
+      </w:r>
+      <w:r>
+        <w:rPr>
+          <w:rFonts w:asciiTheme="majorHAnsi" w:eastAsia="Times New Roman" w:hAnsiTheme="majorHAnsi" w:cstheme="majorHAnsi"/>
+          <w:i/>
+          <w:iCs/>
+          <w:sz w:val="24"/>
+          <w:szCs w:val="24"/>
+        </w:rPr>
+        <w:t>Matúš Mihalák</w:t>
       </w:r>
       <w:r>
         <w:rPr>

--- a/program.docx
+++ b/program.docx
@@ -1,6 +1,6 @@
 
 <file path=word/document.xml><?xml version="1.0" encoding="utf-8"?>
-<w:document xmlns:wpc="http://schemas.microsoft.com/office/word/2010/wordprocessingCanvas" xmlns:mo="http://schemas.microsoft.com/office/mac/office/2008/main" xmlns:mc="http://schemas.openxmlformats.org/markup-compatibility/2006" xmlns:mv="urn:schemas-microsoft-com:mac:vml" xmlns:o="urn:schemas-microsoft-com:office:office" xmlns:r="http://schemas.openxmlformats.org/officeDocument/2006/relationships" xmlns:m="http://schemas.openxmlformats.org/officeDocument/2006/math" xmlns:v="urn:schemas-microsoft-com:vml" xmlns:wp14="http://schemas.microsoft.com/office/word/2010/wordprocessingDrawing" xmlns:wp="http://schemas.openxmlformats.org/drawingml/2006/wordprocessingDrawing" xmlns:w10="urn:schemas-microsoft-com:office:word" xmlns:w="http://schemas.openxmlformats.org/wordprocessingml/2006/main" xmlns:w14="http://schemas.microsoft.com/office/word/2010/wordml" xmlns:w15="http://schemas.microsoft.com/office/word/2012/wordml" xmlns:wpg="http://schemas.microsoft.com/office/word/2010/wordprocessingGroup" xmlns:wpi="http://schemas.microsoft.com/office/word/2010/wordprocessingInk" xmlns:wne="http://schemas.microsoft.com/office/word/2006/wordml" xmlns:wps="http://schemas.microsoft.com/office/word/2010/wordprocessingShape" mc:Ignorable="w14 w15 wp14">
+<w:document xmlns:wpc="http://schemas.microsoft.com/office/word/2010/wordprocessingCanvas" xmlns:mc="http://schemas.openxmlformats.org/markup-compatibility/2006" xmlns:o="urn:schemas-microsoft-com:office:office" xmlns:r="http://schemas.openxmlformats.org/officeDocument/2006/relationships" xmlns:m="http://schemas.openxmlformats.org/officeDocument/2006/math" xmlns:v="urn:schemas-microsoft-com:vml" xmlns:wp14="http://schemas.microsoft.com/office/word/2010/wordprocessingDrawing" xmlns:wp="http://schemas.openxmlformats.org/drawingml/2006/wordprocessingDrawing" xmlns:w10="urn:schemas-microsoft-com:office:word" xmlns:w="http://schemas.openxmlformats.org/wordprocessingml/2006/main" xmlns:w14="http://schemas.microsoft.com/office/word/2010/wordml" xmlns:wpg="http://schemas.microsoft.com/office/word/2010/wordprocessingGroup" xmlns:wpi="http://schemas.microsoft.com/office/word/2010/wordprocessingInk" xmlns:wne="http://schemas.microsoft.com/office/word/2006/wordml" xmlns:wps="http://schemas.microsoft.com/office/word/2010/wordprocessingShape" mc:Ignorable="w14 wp14">
   <w:body>
     <w:p>
       <w:pPr>
@@ -169,7 +169,25 @@
           <w:sz w:val="24"/>
           <w:szCs w:val="24"/>
         </w:rPr>
-        <w:t>(Congreszaal)</w:t>
+        <w:t>(</w:t>
+      </w:r>
+      <w:proofErr w:type="spellStart"/>
+      <w:r>
+        <w:rPr>
+          <w:rFonts w:asciiTheme="majorHAnsi" w:hAnsiTheme="majorHAnsi" w:cstheme="majorHAnsi"/>
+          <w:sz w:val="24"/>
+          <w:szCs w:val="24"/>
+        </w:rPr>
+        <w:t>Congreszaal</w:t>
+      </w:r>
+      <w:proofErr w:type="spellEnd"/>
+      <w:r>
+        <w:rPr>
+          <w:rFonts w:asciiTheme="majorHAnsi" w:hAnsiTheme="majorHAnsi" w:cstheme="majorHAnsi"/>
+          <w:sz w:val="24"/>
+          <w:szCs w:val="24"/>
+        </w:rPr>
+        <w:t>)</w:t>
       </w:r>
     </w:p>
     <w:p>
@@ -249,7 +267,67 @@
           <w:sz w:val="24"/>
           <w:szCs w:val="24"/>
         </w:rPr>
-        <w:t>MACHINE LEARNING (Congreszaal)</w:t>
+        <w:t>MACHINE LEARNING (</w:t>
+      </w:r>
+      <w:proofErr w:type="spellStart"/>
+      <w:r>
+        <w:rPr>
+          <w:rFonts w:asciiTheme="majorHAnsi" w:eastAsia="Times New Roman" w:hAnsiTheme="majorHAnsi" w:cstheme="majorHAnsi"/>
+          <w:iCs/>
+          <w:sz w:val="24"/>
+          <w:szCs w:val="24"/>
+        </w:rPr>
+        <w:t>Congreszaal</w:t>
+      </w:r>
+      <w:proofErr w:type="spellEnd"/>
+      <w:r>
+        <w:rPr>
+          <w:rFonts w:asciiTheme="majorHAnsi" w:eastAsia="Times New Roman" w:hAnsiTheme="majorHAnsi" w:cstheme="majorHAnsi"/>
+          <w:iCs/>
+          <w:sz w:val="24"/>
+          <w:szCs w:val="24"/>
+        </w:rPr>
+        <w:t xml:space="preserve">; session chair: </w:t>
+      </w:r>
+      <w:proofErr w:type="spellStart"/>
+      <w:r>
+        <w:rPr>
+          <w:rFonts w:asciiTheme="majorHAnsi" w:eastAsia="Times New Roman" w:hAnsiTheme="majorHAnsi" w:cstheme="majorHAnsi"/>
+          <w:iCs/>
+          <w:sz w:val="24"/>
+          <w:szCs w:val="24"/>
+        </w:rPr>
+        <w:t>Martijn</w:t>
+      </w:r>
+      <w:proofErr w:type="spellEnd"/>
+      <w:r>
+        <w:rPr>
+          <w:rFonts w:asciiTheme="majorHAnsi" w:eastAsia="Times New Roman" w:hAnsiTheme="majorHAnsi" w:cstheme="majorHAnsi"/>
+          <w:iCs/>
+          <w:sz w:val="24"/>
+          <w:szCs w:val="24"/>
+        </w:rPr>
+        <w:t xml:space="preserve"> van </w:t>
+      </w:r>
+      <w:proofErr w:type="spellStart"/>
+      <w:r>
+        <w:rPr>
+          <w:rFonts w:asciiTheme="majorHAnsi" w:eastAsia="Times New Roman" w:hAnsiTheme="majorHAnsi" w:cstheme="majorHAnsi"/>
+          <w:iCs/>
+          <w:sz w:val="24"/>
+          <w:szCs w:val="24"/>
+        </w:rPr>
+        <w:t>Otterlo</w:t>
+      </w:r>
+      <w:proofErr w:type="spellEnd"/>
+      <w:r>
+        <w:rPr>
+          <w:rFonts w:asciiTheme="majorHAnsi" w:eastAsia="Times New Roman" w:hAnsiTheme="majorHAnsi" w:cstheme="majorHAnsi"/>
+          <w:iCs/>
+          <w:sz w:val="24"/>
+          <w:szCs w:val="24"/>
+        </w:rPr>
+        <w:t>)</w:t>
       </w:r>
     </w:p>
     <w:p>
@@ -282,7 +360,84 @@
           <w:sz w:val="24"/>
           <w:szCs w:val="24"/>
         </w:rPr>
-        <w:t>Claudio Reggiani, Yann-Aël Le Borgne and Gianluca Bontemp</w:t>
+        <w:t xml:space="preserve">Claudio </w:t>
+      </w:r>
+      <w:proofErr w:type="spellStart"/>
+      <w:r>
+        <w:rPr>
+          <w:rFonts w:asciiTheme="majorHAnsi" w:eastAsia="Times New Roman" w:hAnsiTheme="majorHAnsi" w:cstheme="majorHAnsi"/>
+          <w:i/>
+          <w:iCs/>
+          <w:sz w:val="24"/>
+          <w:szCs w:val="24"/>
+        </w:rPr>
+        <w:t>Reggiani</w:t>
+      </w:r>
+      <w:proofErr w:type="spellEnd"/>
+      <w:r>
+        <w:rPr>
+          <w:rFonts w:asciiTheme="majorHAnsi" w:eastAsia="Times New Roman" w:hAnsiTheme="majorHAnsi" w:cstheme="majorHAnsi"/>
+          <w:i/>
+          <w:iCs/>
+          <w:sz w:val="24"/>
+          <w:szCs w:val="24"/>
+        </w:rPr>
+        <w:t>, Yann-</w:t>
+      </w:r>
+      <w:proofErr w:type="spellStart"/>
+      <w:r>
+        <w:rPr>
+          <w:rFonts w:asciiTheme="majorHAnsi" w:eastAsia="Times New Roman" w:hAnsiTheme="majorHAnsi" w:cstheme="majorHAnsi"/>
+          <w:i/>
+          <w:iCs/>
+          <w:sz w:val="24"/>
+          <w:szCs w:val="24"/>
+        </w:rPr>
+        <w:t>Aël</w:t>
+      </w:r>
+      <w:proofErr w:type="spellEnd"/>
+      <w:r>
+        <w:rPr>
+          <w:rFonts w:asciiTheme="majorHAnsi" w:eastAsia="Times New Roman" w:hAnsiTheme="majorHAnsi" w:cstheme="majorHAnsi"/>
+          <w:i/>
+          <w:iCs/>
+          <w:sz w:val="24"/>
+          <w:szCs w:val="24"/>
+        </w:rPr>
+        <w:t xml:space="preserve"> Le Borgne and </w:t>
+      </w:r>
+      <w:proofErr w:type="spellStart"/>
+      <w:r>
+        <w:rPr>
+          <w:rFonts w:asciiTheme="majorHAnsi" w:eastAsia="Times New Roman" w:hAnsiTheme="majorHAnsi" w:cstheme="majorHAnsi"/>
+          <w:i/>
+          <w:iCs/>
+          <w:sz w:val="24"/>
+          <w:szCs w:val="24"/>
+        </w:rPr>
+        <w:t>Gianluca</w:t>
+      </w:r>
+      <w:proofErr w:type="spellEnd"/>
+      <w:r>
+        <w:rPr>
+          <w:rFonts w:asciiTheme="majorHAnsi" w:eastAsia="Times New Roman" w:hAnsiTheme="majorHAnsi" w:cstheme="majorHAnsi"/>
+          <w:i/>
+          <w:iCs/>
+          <w:sz w:val="24"/>
+          <w:szCs w:val="24"/>
+        </w:rPr>
+        <w:t xml:space="preserve"> </w:t>
+      </w:r>
+      <w:proofErr w:type="spellStart"/>
+      <w:r>
+        <w:rPr>
+          <w:rFonts w:asciiTheme="majorHAnsi" w:eastAsia="Times New Roman" w:hAnsiTheme="majorHAnsi" w:cstheme="majorHAnsi"/>
+          <w:i/>
+          <w:iCs/>
+          <w:sz w:val="24"/>
+          <w:szCs w:val="24"/>
+        </w:rPr>
+        <w:t>Bontemp</w:t>
       </w:r>
       <w:r>
         <w:rPr>
@@ -294,6 +449,7 @@
         </w:rPr>
         <w:t>i</w:t>
       </w:r>
+      <w:proofErr w:type="spellEnd"/>
       <w:r>
         <w:rPr>
           <w:rFonts w:asciiTheme="majorHAnsi" w:eastAsia="Times New Roman" w:hAnsiTheme="majorHAnsi" w:cstheme="majorHAnsi"/>
@@ -322,7 +478,29 @@
           <w:sz w:val="24"/>
           <w:szCs w:val="24"/>
         </w:rPr>
-        <w:t>Dirk van der Hoeven and Tim van Erven</w:t>
+        <w:t xml:space="preserve">Dirk van der </w:t>
+      </w:r>
+      <w:proofErr w:type="spellStart"/>
+      <w:r>
+        <w:rPr>
+          <w:rFonts w:asciiTheme="majorHAnsi" w:eastAsia="Times New Roman" w:hAnsiTheme="majorHAnsi" w:cstheme="majorHAnsi"/>
+          <w:i/>
+          <w:iCs/>
+          <w:sz w:val="24"/>
+          <w:szCs w:val="24"/>
+        </w:rPr>
+        <w:t>Hoeven</w:t>
+      </w:r>
+      <w:proofErr w:type="spellEnd"/>
+      <w:r>
+        <w:rPr>
+          <w:rFonts w:asciiTheme="majorHAnsi" w:eastAsia="Times New Roman" w:hAnsiTheme="majorHAnsi" w:cstheme="majorHAnsi"/>
+          <w:i/>
+          <w:iCs/>
+          <w:sz w:val="24"/>
+          <w:szCs w:val="24"/>
+        </w:rPr>
+        <w:t xml:space="preserve"> and Tim van Erven</w:t>
       </w:r>
       <w:r>
         <w:rPr>
@@ -351,16 +529,62 @@
           <w:szCs w:val="24"/>
         </w:rPr>
       </w:pPr>
-      <w:r>
-        <w:rPr>
-          <w:rFonts w:asciiTheme="majorHAnsi" w:eastAsia="Times New Roman" w:hAnsiTheme="majorHAnsi" w:cstheme="majorHAnsi"/>
-          <w:i/>
-          <w:iCs/>
-          <w:sz w:val="24"/>
-          <w:szCs w:val="24"/>
-        </w:rPr>
-        <w:t>Siamak Mehrkanoon and Johan A.K. Suykens</w:t>
-      </w:r>
+      <w:proofErr w:type="spellStart"/>
+      <w:r>
+        <w:rPr>
+          <w:rFonts w:asciiTheme="majorHAnsi" w:eastAsia="Times New Roman" w:hAnsiTheme="majorHAnsi" w:cstheme="majorHAnsi"/>
+          <w:i/>
+          <w:iCs/>
+          <w:sz w:val="24"/>
+          <w:szCs w:val="24"/>
+        </w:rPr>
+        <w:t>Siamak</w:t>
+      </w:r>
+      <w:proofErr w:type="spellEnd"/>
+      <w:r>
+        <w:rPr>
+          <w:rFonts w:asciiTheme="majorHAnsi" w:eastAsia="Times New Roman" w:hAnsiTheme="majorHAnsi" w:cstheme="majorHAnsi"/>
+          <w:i/>
+          <w:iCs/>
+          <w:sz w:val="24"/>
+          <w:szCs w:val="24"/>
+        </w:rPr>
+        <w:t xml:space="preserve"> </w:t>
+      </w:r>
+      <w:proofErr w:type="spellStart"/>
+      <w:r>
+        <w:rPr>
+          <w:rFonts w:asciiTheme="majorHAnsi" w:eastAsia="Times New Roman" w:hAnsiTheme="majorHAnsi" w:cstheme="majorHAnsi"/>
+          <w:i/>
+          <w:iCs/>
+          <w:sz w:val="24"/>
+          <w:szCs w:val="24"/>
+        </w:rPr>
+        <w:t>Mehrkanoon</w:t>
+      </w:r>
+      <w:proofErr w:type="spellEnd"/>
+      <w:r>
+        <w:rPr>
+          <w:rFonts w:asciiTheme="majorHAnsi" w:eastAsia="Times New Roman" w:hAnsiTheme="majorHAnsi" w:cstheme="majorHAnsi"/>
+          <w:i/>
+          <w:iCs/>
+          <w:sz w:val="24"/>
+          <w:szCs w:val="24"/>
+        </w:rPr>
+        <w:t xml:space="preserve"> and Johan A.K. </w:t>
+      </w:r>
+      <w:proofErr w:type="spellStart"/>
+      <w:r>
+        <w:rPr>
+          <w:rFonts w:asciiTheme="majorHAnsi" w:eastAsia="Times New Roman" w:hAnsiTheme="majorHAnsi" w:cstheme="majorHAnsi"/>
+          <w:i/>
+          <w:iCs/>
+          <w:sz w:val="24"/>
+          <w:szCs w:val="24"/>
+        </w:rPr>
+        <w:t>Suykens</w:t>
+      </w:r>
+      <w:proofErr w:type="spellEnd"/>
       <w:r>
         <w:rPr>
           <w:rFonts w:asciiTheme="majorHAnsi" w:eastAsia="Times New Roman" w:hAnsiTheme="majorHAnsi" w:cstheme="majorHAnsi"/>
@@ -389,8 +613,64 @@
           <w:sz w:val="24"/>
           <w:szCs w:val="24"/>
         </w:rPr>
-        <w:t>Lynn Houthuys, Zahra Karevan and Johan A. K. Suykens</w:t>
-      </w:r>
+        <w:t xml:space="preserve">Lynn </w:t>
+      </w:r>
+      <w:proofErr w:type="spellStart"/>
+      <w:r>
+        <w:rPr>
+          <w:rFonts w:asciiTheme="majorHAnsi" w:eastAsia="Times New Roman" w:hAnsiTheme="majorHAnsi" w:cstheme="majorHAnsi"/>
+          <w:i/>
+          <w:iCs/>
+          <w:sz w:val="24"/>
+          <w:szCs w:val="24"/>
+        </w:rPr>
+        <w:t>Houthuys</w:t>
+      </w:r>
+      <w:proofErr w:type="spellEnd"/>
+      <w:r>
+        <w:rPr>
+          <w:rFonts w:asciiTheme="majorHAnsi" w:eastAsia="Times New Roman" w:hAnsiTheme="majorHAnsi" w:cstheme="majorHAnsi"/>
+          <w:i/>
+          <w:iCs/>
+          <w:sz w:val="24"/>
+          <w:szCs w:val="24"/>
+        </w:rPr>
+        <w:t xml:space="preserve">, Zahra </w:t>
+      </w:r>
+      <w:proofErr w:type="spellStart"/>
+      <w:r>
+        <w:rPr>
+          <w:rFonts w:asciiTheme="majorHAnsi" w:eastAsia="Times New Roman" w:hAnsiTheme="majorHAnsi" w:cstheme="majorHAnsi"/>
+          <w:i/>
+          <w:iCs/>
+          <w:sz w:val="24"/>
+          <w:szCs w:val="24"/>
+        </w:rPr>
+        <w:t>Karevan</w:t>
+      </w:r>
+      <w:proofErr w:type="spellEnd"/>
+      <w:r>
+        <w:rPr>
+          <w:rFonts w:asciiTheme="majorHAnsi" w:eastAsia="Times New Roman" w:hAnsiTheme="majorHAnsi" w:cstheme="majorHAnsi"/>
+          <w:i/>
+          <w:iCs/>
+          <w:sz w:val="24"/>
+          <w:szCs w:val="24"/>
+        </w:rPr>
+        <w:t xml:space="preserve"> and Johan A. K. </w:t>
+      </w:r>
+      <w:proofErr w:type="spellStart"/>
+      <w:r>
+        <w:rPr>
+          <w:rFonts w:asciiTheme="majorHAnsi" w:eastAsia="Times New Roman" w:hAnsiTheme="majorHAnsi" w:cstheme="majorHAnsi"/>
+          <w:i/>
+          <w:iCs/>
+          <w:sz w:val="24"/>
+          <w:szCs w:val="24"/>
+        </w:rPr>
+        <w:t>Suykens</w:t>
+      </w:r>
+      <w:proofErr w:type="spellEnd"/>
       <w:r>
         <w:rPr>
           <w:rFonts w:asciiTheme="majorHAnsi" w:eastAsia="Times New Roman" w:hAnsiTheme="majorHAnsi" w:cstheme="majorHAnsi"/>
@@ -441,7 +721,54 @@
           <w:sz w:val="24"/>
           <w:szCs w:val="24"/>
         </w:rPr>
-        <w:t xml:space="preserve"> (Room 1.04)</w:t>
+        <w:t xml:space="preserve"> (Room 1.04</w:t>
+      </w:r>
+      <w:r>
+        <w:rPr>
+          <w:rFonts w:asciiTheme="majorHAnsi" w:eastAsia="Times New Roman" w:hAnsiTheme="majorHAnsi" w:cstheme="majorHAnsi"/>
+          <w:iCs/>
+          <w:sz w:val="24"/>
+          <w:szCs w:val="24"/>
+        </w:rPr>
+        <w:t xml:space="preserve">; </w:t>
+      </w:r>
+      <w:r>
+        <w:rPr>
+          <w:rFonts w:asciiTheme="majorHAnsi" w:eastAsia="Times New Roman" w:hAnsiTheme="majorHAnsi" w:cstheme="majorHAnsi"/>
+          <w:iCs/>
+          <w:sz w:val="24"/>
+          <w:szCs w:val="24"/>
+        </w:rPr>
+        <w:t>session chair:</w:t>
+      </w:r>
+      <w:r>
+        <w:rPr>
+          <w:rFonts w:asciiTheme="majorHAnsi" w:eastAsia="Times New Roman" w:hAnsiTheme="majorHAnsi" w:cstheme="majorHAnsi"/>
+          <w:iCs/>
+          <w:sz w:val="24"/>
+          <w:szCs w:val="24"/>
+        </w:rPr>
+        <w:t xml:space="preserve"> Marieke van </w:t>
+      </w:r>
+      <w:proofErr w:type="spellStart"/>
+      <w:r>
+        <w:rPr>
+          <w:rFonts w:asciiTheme="majorHAnsi" w:eastAsia="Times New Roman" w:hAnsiTheme="majorHAnsi" w:cstheme="majorHAnsi"/>
+          <w:iCs/>
+          <w:sz w:val="24"/>
+          <w:szCs w:val="24"/>
+        </w:rPr>
+        <w:t>Vugt</w:t>
+      </w:r>
+      <w:proofErr w:type="spellEnd"/>
+      <w:r>
+        <w:rPr>
+          <w:rFonts w:asciiTheme="majorHAnsi" w:eastAsia="Times New Roman" w:hAnsiTheme="majorHAnsi" w:cstheme="majorHAnsi"/>
+          <w:iCs/>
+          <w:sz w:val="24"/>
+          <w:szCs w:val="24"/>
+        </w:rPr>
+        <w:t>)</w:t>
       </w:r>
     </w:p>
     <w:p>
@@ -474,8 +801,64 @@
           <w:sz w:val="24"/>
           <w:szCs w:val="24"/>
         </w:rPr>
-        <w:t>Linford Goedschalk, Tibor Bosse and Marco Otte</w:t>
-      </w:r>
+        <w:t xml:space="preserve">Linford </w:t>
+      </w:r>
+      <w:proofErr w:type="spellStart"/>
+      <w:r>
+        <w:rPr>
+          <w:rFonts w:asciiTheme="majorHAnsi" w:eastAsia="Times New Roman" w:hAnsiTheme="majorHAnsi" w:cstheme="majorHAnsi"/>
+          <w:i/>
+          <w:iCs/>
+          <w:sz w:val="24"/>
+          <w:szCs w:val="24"/>
+        </w:rPr>
+        <w:t>Goedschalk</w:t>
+      </w:r>
+      <w:proofErr w:type="spellEnd"/>
+      <w:r>
+        <w:rPr>
+          <w:rFonts w:asciiTheme="majorHAnsi" w:eastAsia="Times New Roman" w:hAnsiTheme="majorHAnsi" w:cstheme="majorHAnsi"/>
+          <w:i/>
+          <w:iCs/>
+          <w:sz w:val="24"/>
+          <w:szCs w:val="24"/>
+        </w:rPr>
+        <w:t xml:space="preserve">, Tibor </w:t>
+      </w:r>
+      <w:proofErr w:type="spellStart"/>
+      <w:r>
+        <w:rPr>
+          <w:rFonts w:asciiTheme="majorHAnsi" w:eastAsia="Times New Roman" w:hAnsiTheme="majorHAnsi" w:cstheme="majorHAnsi"/>
+          <w:i/>
+          <w:iCs/>
+          <w:sz w:val="24"/>
+          <w:szCs w:val="24"/>
+        </w:rPr>
+        <w:t>Bosse</w:t>
+      </w:r>
+      <w:proofErr w:type="spellEnd"/>
+      <w:r>
+        <w:rPr>
+          <w:rFonts w:asciiTheme="majorHAnsi" w:eastAsia="Times New Roman" w:hAnsiTheme="majorHAnsi" w:cstheme="majorHAnsi"/>
+          <w:i/>
+          <w:iCs/>
+          <w:sz w:val="24"/>
+          <w:szCs w:val="24"/>
+        </w:rPr>
+        <w:t xml:space="preserve"> and Marco </w:t>
+      </w:r>
+      <w:proofErr w:type="spellStart"/>
+      <w:r>
+        <w:rPr>
+          <w:rFonts w:asciiTheme="majorHAnsi" w:eastAsia="Times New Roman" w:hAnsiTheme="majorHAnsi" w:cstheme="majorHAnsi"/>
+          <w:i/>
+          <w:iCs/>
+          <w:sz w:val="24"/>
+          <w:szCs w:val="24"/>
+        </w:rPr>
+        <w:t>Otte</w:t>
+      </w:r>
+      <w:proofErr w:type="spellEnd"/>
       <w:r>
         <w:rPr>
           <w:rFonts w:asciiTheme="majorHAnsi" w:eastAsia="Times New Roman" w:hAnsiTheme="majorHAnsi" w:cstheme="majorHAnsi"/>
@@ -504,8 +887,108 @@
           <w:sz w:val="24"/>
           <w:szCs w:val="24"/>
         </w:rPr>
-        <w:t>Vincent Jaco Koeman, Koen V. Hindriks and Catholijn M. Jonker</w:t>
-      </w:r>
+        <w:t xml:space="preserve">Vincent </w:t>
+      </w:r>
+      <w:proofErr w:type="spellStart"/>
+      <w:r>
+        <w:rPr>
+          <w:rFonts w:asciiTheme="majorHAnsi" w:eastAsia="Times New Roman" w:hAnsiTheme="majorHAnsi" w:cstheme="majorHAnsi"/>
+          <w:i/>
+          <w:iCs/>
+          <w:sz w:val="24"/>
+          <w:szCs w:val="24"/>
+        </w:rPr>
+        <w:t>Jaco</w:t>
+      </w:r>
+      <w:proofErr w:type="spellEnd"/>
+      <w:r>
+        <w:rPr>
+          <w:rFonts w:asciiTheme="majorHAnsi" w:eastAsia="Times New Roman" w:hAnsiTheme="majorHAnsi" w:cstheme="majorHAnsi"/>
+          <w:i/>
+          <w:iCs/>
+          <w:sz w:val="24"/>
+          <w:szCs w:val="24"/>
+        </w:rPr>
+        <w:t xml:space="preserve"> </w:t>
+      </w:r>
+      <w:proofErr w:type="spellStart"/>
+      <w:r>
+        <w:rPr>
+          <w:rFonts w:asciiTheme="majorHAnsi" w:eastAsia="Times New Roman" w:hAnsiTheme="majorHAnsi" w:cstheme="majorHAnsi"/>
+          <w:i/>
+          <w:iCs/>
+          <w:sz w:val="24"/>
+          <w:szCs w:val="24"/>
+        </w:rPr>
+        <w:t>Koeman</w:t>
+      </w:r>
+      <w:proofErr w:type="spellEnd"/>
+      <w:r>
+        <w:rPr>
+          <w:rFonts w:asciiTheme="majorHAnsi" w:eastAsia="Times New Roman" w:hAnsiTheme="majorHAnsi" w:cstheme="majorHAnsi"/>
+          <w:i/>
+          <w:iCs/>
+          <w:sz w:val="24"/>
+          <w:szCs w:val="24"/>
+        </w:rPr>
+        <w:t xml:space="preserve">, Koen V. </w:t>
+      </w:r>
+      <w:proofErr w:type="spellStart"/>
+      <w:r>
+        <w:rPr>
+          <w:rFonts w:asciiTheme="majorHAnsi" w:eastAsia="Times New Roman" w:hAnsiTheme="majorHAnsi" w:cstheme="majorHAnsi"/>
+          <w:i/>
+          <w:iCs/>
+          <w:sz w:val="24"/>
+          <w:szCs w:val="24"/>
+        </w:rPr>
+        <w:t>Hindriks</w:t>
+      </w:r>
+      <w:proofErr w:type="spellEnd"/>
+      <w:r>
+        <w:rPr>
+          <w:rFonts w:asciiTheme="majorHAnsi" w:eastAsia="Times New Roman" w:hAnsiTheme="majorHAnsi" w:cstheme="majorHAnsi"/>
+          <w:i/>
+          <w:iCs/>
+          <w:sz w:val="24"/>
+          <w:szCs w:val="24"/>
+        </w:rPr>
+        <w:t xml:space="preserve"> and </w:t>
+      </w:r>
+      <w:proofErr w:type="spellStart"/>
+      <w:r>
+        <w:rPr>
+          <w:rFonts w:asciiTheme="majorHAnsi" w:eastAsia="Times New Roman" w:hAnsiTheme="majorHAnsi" w:cstheme="majorHAnsi"/>
+          <w:i/>
+          <w:iCs/>
+          <w:sz w:val="24"/>
+          <w:szCs w:val="24"/>
+        </w:rPr>
+        <w:t>Catholijn</w:t>
+      </w:r>
+      <w:proofErr w:type="spellEnd"/>
+      <w:r>
+        <w:rPr>
+          <w:rFonts w:asciiTheme="majorHAnsi" w:eastAsia="Times New Roman" w:hAnsiTheme="majorHAnsi" w:cstheme="majorHAnsi"/>
+          <w:i/>
+          <w:iCs/>
+          <w:sz w:val="24"/>
+          <w:szCs w:val="24"/>
+        </w:rPr>
+        <w:t xml:space="preserve"> M. </w:t>
+      </w:r>
+      <w:proofErr w:type="spellStart"/>
+      <w:r>
+        <w:rPr>
+          <w:rFonts w:asciiTheme="majorHAnsi" w:eastAsia="Times New Roman" w:hAnsiTheme="majorHAnsi" w:cstheme="majorHAnsi"/>
+          <w:i/>
+          <w:iCs/>
+          <w:sz w:val="24"/>
+          <w:szCs w:val="24"/>
+        </w:rPr>
+        <w:t>Jonker</w:t>
+      </w:r>
+      <w:proofErr w:type="spellEnd"/>
       <w:r>
         <w:rPr>
           <w:rFonts w:asciiTheme="majorHAnsi" w:eastAsia="Times New Roman" w:hAnsiTheme="majorHAnsi" w:cstheme="majorHAnsi"/>
@@ -534,8 +1017,20 @@
           <w:sz w:val="24"/>
           <w:szCs w:val="24"/>
         </w:rPr>
-        <w:t>Lenin Medeiros and Tibor Bosse</w:t>
-      </w:r>
+        <w:t xml:space="preserve">Lenin Medeiros and Tibor </w:t>
+      </w:r>
+      <w:proofErr w:type="spellStart"/>
+      <w:r>
+        <w:rPr>
+          <w:rFonts w:asciiTheme="majorHAnsi" w:eastAsia="Times New Roman" w:hAnsiTheme="majorHAnsi" w:cstheme="majorHAnsi"/>
+          <w:i/>
+          <w:iCs/>
+          <w:sz w:val="24"/>
+          <w:szCs w:val="24"/>
+        </w:rPr>
+        <w:t>Bosse</w:t>
+      </w:r>
+      <w:proofErr w:type="spellEnd"/>
       <w:r>
         <w:rPr>
           <w:rFonts w:asciiTheme="majorHAnsi" w:eastAsia="Times New Roman" w:hAnsiTheme="majorHAnsi" w:cstheme="majorHAnsi"/>
@@ -564,7 +1059,73 @@
           <w:sz w:val="24"/>
           <w:szCs w:val="24"/>
         </w:rPr>
-        <w:t>Mike Ligthart, Olivier Blanson Henkemans, Koen</w:t>
+        <w:t xml:space="preserve">Mike </w:t>
+      </w:r>
+      <w:proofErr w:type="spellStart"/>
+      <w:r>
+        <w:rPr>
+          <w:rFonts w:asciiTheme="majorHAnsi" w:eastAsia="Times New Roman" w:hAnsiTheme="majorHAnsi" w:cstheme="majorHAnsi"/>
+          <w:i/>
+          <w:iCs/>
+          <w:sz w:val="24"/>
+          <w:szCs w:val="24"/>
+        </w:rPr>
+        <w:t>Ligthart</w:t>
+      </w:r>
+      <w:proofErr w:type="spellEnd"/>
+      <w:r>
+        <w:rPr>
+          <w:rFonts w:asciiTheme="majorHAnsi" w:eastAsia="Times New Roman" w:hAnsiTheme="majorHAnsi" w:cstheme="majorHAnsi"/>
+          <w:i/>
+          <w:iCs/>
+          <w:sz w:val="24"/>
+          <w:szCs w:val="24"/>
+        </w:rPr>
+        <w:t xml:space="preserve">, Olivier </w:t>
+      </w:r>
+      <w:proofErr w:type="spellStart"/>
+      <w:r>
+        <w:rPr>
+          <w:rFonts w:asciiTheme="majorHAnsi" w:eastAsia="Times New Roman" w:hAnsiTheme="majorHAnsi" w:cstheme="majorHAnsi"/>
+          <w:i/>
+          <w:iCs/>
+          <w:sz w:val="24"/>
+          <w:szCs w:val="24"/>
+        </w:rPr>
+        <w:t>Blanson</w:t>
+      </w:r>
+      <w:proofErr w:type="spellEnd"/>
+      <w:r>
+        <w:rPr>
+          <w:rFonts w:asciiTheme="majorHAnsi" w:eastAsia="Times New Roman" w:hAnsiTheme="majorHAnsi" w:cstheme="majorHAnsi"/>
+          <w:i/>
+          <w:iCs/>
+          <w:sz w:val="24"/>
+          <w:szCs w:val="24"/>
+        </w:rPr>
+        <w:t xml:space="preserve"> </w:t>
+      </w:r>
+      <w:proofErr w:type="spellStart"/>
+      <w:r>
+        <w:rPr>
+          <w:rFonts w:asciiTheme="majorHAnsi" w:eastAsia="Times New Roman" w:hAnsiTheme="majorHAnsi" w:cstheme="majorHAnsi"/>
+          <w:i/>
+          <w:iCs/>
+          <w:sz w:val="24"/>
+          <w:szCs w:val="24"/>
+        </w:rPr>
+        <w:t>Henkemans</w:t>
+      </w:r>
+      <w:proofErr w:type="spellEnd"/>
+      <w:r>
+        <w:rPr>
+          <w:rFonts w:asciiTheme="majorHAnsi" w:eastAsia="Times New Roman" w:hAnsiTheme="majorHAnsi" w:cstheme="majorHAnsi"/>
+          <w:i/>
+          <w:iCs/>
+          <w:sz w:val="24"/>
+          <w:szCs w:val="24"/>
+        </w:rPr>
+        <w:t>, Koen</w:t>
       </w:r>
       <w:r>
         <w:rPr>
@@ -584,8 +1145,42 @@
           <w:sz w:val="24"/>
           <w:szCs w:val="24"/>
         </w:rPr>
-        <w:t xml:space="preserve"> Hindriks and Mark Neerincx</w:t>
-      </w:r>
+        <w:t xml:space="preserve"> </w:t>
+      </w:r>
+      <w:proofErr w:type="spellStart"/>
+      <w:r>
+        <w:rPr>
+          <w:rFonts w:asciiTheme="majorHAnsi" w:eastAsia="Times New Roman" w:hAnsiTheme="majorHAnsi" w:cstheme="majorHAnsi"/>
+          <w:i/>
+          <w:iCs/>
+          <w:sz w:val="24"/>
+          <w:szCs w:val="24"/>
+        </w:rPr>
+        <w:t>Hindriks</w:t>
+      </w:r>
+      <w:proofErr w:type="spellEnd"/>
+      <w:r>
+        <w:rPr>
+          <w:rFonts w:asciiTheme="majorHAnsi" w:eastAsia="Times New Roman" w:hAnsiTheme="majorHAnsi" w:cstheme="majorHAnsi"/>
+          <w:i/>
+          <w:iCs/>
+          <w:sz w:val="24"/>
+          <w:szCs w:val="24"/>
+        </w:rPr>
+        <w:t xml:space="preserve"> and Mark </w:t>
+      </w:r>
+      <w:proofErr w:type="spellStart"/>
+      <w:r>
+        <w:rPr>
+          <w:rFonts w:asciiTheme="majorHAnsi" w:eastAsia="Times New Roman" w:hAnsiTheme="majorHAnsi" w:cstheme="majorHAnsi"/>
+          <w:i/>
+          <w:iCs/>
+          <w:sz w:val="24"/>
+          <w:szCs w:val="24"/>
+        </w:rPr>
+        <w:t>Neerincx</w:t>
+      </w:r>
+      <w:proofErr w:type="spellEnd"/>
       <w:r>
         <w:rPr>
           <w:rFonts w:asciiTheme="majorHAnsi" w:eastAsia="Times New Roman" w:hAnsiTheme="majorHAnsi" w:cstheme="majorHAnsi"/>
@@ -636,7 +1231,45 @@
           <w:sz w:val="24"/>
           <w:szCs w:val="24"/>
         </w:rPr>
-        <w:t xml:space="preserve"> (Room 1.12)</w:t>
+        <w:t xml:space="preserve"> (Room 1.12</w:t>
+      </w:r>
+      <w:r>
+        <w:rPr>
+          <w:rFonts w:asciiTheme="majorHAnsi" w:eastAsia="Times New Roman" w:hAnsiTheme="majorHAnsi" w:cstheme="majorHAnsi"/>
+          <w:iCs/>
+          <w:sz w:val="24"/>
+          <w:szCs w:val="24"/>
+        </w:rPr>
+        <w:t xml:space="preserve">; session chair: </w:t>
+      </w:r>
+      <w:r>
+        <w:rPr>
+          <w:rFonts w:asciiTheme="majorHAnsi" w:eastAsia="Times New Roman" w:hAnsiTheme="majorHAnsi" w:cstheme="majorHAnsi"/>
+          <w:iCs/>
+          <w:sz w:val="24"/>
+          <w:szCs w:val="24"/>
+        </w:rPr>
+        <w:t xml:space="preserve">Marco </w:t>
+      </w:r>
+      <w:proofErr w:type="spellStart"/>
+      <w:r>
+        <w:rPr>
+          <w:rFonts w:asciiTheme="majorHAnsi" w:eastAsia="Times New Roman" w:hAnsiTheme="majorHAnsi" w:cstheme="majorHAnsi"/>
+          <w:iCs/>
+          <w:sz w:val="24"/>
+          <w:szCs w:val="24"/>
+        </w:rPr>
+        <w:t>Wiering</w:t>
+      </w:r>
+      <w:proofErr w:type="spellEnd"/>
+      <w:r>
+        <w:rPr>
+          <w:rFonts w:asciiTheme="majorHAnsi" w:eastAsia="Times New Roman" w:hAnsiTheme="majorHAnsi" w:cstheme="majorHAnsi"/>
+          <w:iCs/>
+          <w:sz w:val="24"/>
+          <w:szCs w:val="24"/>
+        </w:rPr>
+        <w:t>)</w:t>
       </w:r>
     </w:p>
     <w:p>
@@ -661,16 +1294,62 @@
           <w:szCs w:val="24"/>
         </w:rPr>
       </w:pPr>
-      <w:r>
-        <w:rPr>
-          <w:rFonts w:asciiTheme="majorHAnsi" w:eastAsia="Times New Roman" w:hAnsiTheme="majorHAnsi" w:cstheme="majorHAnsi"/>
-          <w:i/>
-          <w:iCs/>
-          <w:sz w:val="24"/>
-          <w:szCs w:val="24"/>
-        </w:rPr>
-        <w:t>Mathijs Pieters and Marco Wiering</w:t>
-      </w:r>
+      <w:proofErr w:type="spellStart"/>
+      <w:r>
+        <w:rPr>
+          <w:rFonts w:asciiTheme="majorHAnsi" w:eastAsia="Times New Roman" w:hAnsiTheme="majorHAnsi" w:cstheme="majorHAnsi"/>
+          <w:i/>
+          <w:iCs/>
+          <w:sz w:val="24"/>
+          <w:szCs w:val="24"/>
+        </w:rPr>
+        <w:t>Mathijs</w:t>
+      </w:r>
+      <w:proofErr w:type="spellEnd"/>
+      <w:r>
+        <w:rPr>
+          <w:rFonts w:asciiTheme="majorHAnsi" w:eastAsia="Times New Roman" w:hAnsiTheme="majorHAnsi" w:cstheme="majorHAnsi"/>
+          <w:i/>
+          <w:iCs/>
+          <w:sz w:val="24"/>
+          <w:szCs w:val="24"/>
+        </w:rPr>
+        <w:t xml:space="preserve"> </w:t>
+      </w:r>
+      <w:proofErr w:type="spellStart"/>
+      <w:r>
+        <w:rPr>
+          <w:rFonts w:asciiTheme="majorHAnsi" w:eastAsia="Times New Roman" w:hAnsiTheme="majorHAnsi" w:cstheme="majorHAnsi"/>
+          <w:i/>
+          <w:iCs/>
+          <w:sz w:val="24"/>
+          <w:szCs w:val="24"/>
+        </w:rPr>
+        <w:t>Pieters</w:t>
+      </w:r>
+      <w:proofErr w:type="spellEnd"/>
+      <w:r>
+        <w:rPr>
+          <w:rFonts w:asciiTheme="majorHAnsi" w:eastAsia="Times New Roman" w:hAnsiTheme="majorHAnsi" w:cstheme="majorHAnsi"/>
+          <w:i/>
+          <w:iCs/>
+          <w:sz w:val="24"/>
+          <w:szCs w:val="24"/>
+        </w:rPr>
+        <w:t xml:space="preserve"> and Marco </w:t>
+      </w:r>
+      <w:proofErr w:type="spellStart"/>
+      <w:r>
+        <w:rPr>
+          <w:rFonts w:asciiTheme="majorHAnsi" w:eastAsia="Times New Roman" w:hAnsiTheme="majorHAnsi" w:cstheme="majorHAnsi"/>
+          <w:i/>
+          <w:iCs/>
+          <w:sz w:val="24"/>
+          <w:szCs w:val="24"/>
+        </w:rPr>
+        <w:t>Wiering</w:t>
+      </w:r>
+      <w:proofErr w:type="spellEnd"/>
       <w:r>
         <w:rPr>
           <w:rFonts w:asciiTheme="majorHAnsi" w:eastAsia="Times New Roman" w:hAnsiTheme="majorHAnsi" w:cstheme="majorHAnsi"/>
@@ -699,8 +1378,86 @@
           <w:sz w:val="24"/>
           <w:szCs w:val="24"/>
         </w:rPr>
-        <w:t>Verna Dankers, Aysenur Bilgin and Raquel Fernández</w:t>
-      </w:r>
+        <w:t xml:space="preserve">Verna </w:t>
+      </w:r>
+      <w:proofErr w:type="spellStart"/>
+      <w:r>
+        <w:rPr>
+          <w:rFonts w:asciiTheme="majorHAnsi" w:eastAsia="Times New Roman" w:hAnsiTheme="majorHAnsi" w:cstheme="majorHAnsi"/>
+          <w:i/>
+          <w:iCs/>
+          <w:sz w:val="24"/>
+          <w:szCs w:val="24"/>
+        </w:rPr>
+        <w:t>Dankers</w:t>
+      </w:r>
+      <w:proofErr w:type="spellEnd"/>
+      <w:r>
+        <w:rPr>
+          <w:rFonts w:asciiTheme="majorHAnsi" w:eastAsia="Times New Roman" w:hAnsiTheme="majorHAnsi" w:cstheme="majorHAnsi"/>
+          <w:i/>
+          <w:iCs/>
+          <w:sz w:val="24"/>
+          <w:szCs w:val="24"/>
+        </w:rPr>
+        <w:t xml:space="preserve">, </w:t>
+      </w:r>
+      <w:proofErr w:type="spellStart"/>
+      <w:r>
+        <w:rPr>
+          <w:rFonts w:asciiTheme="majorHAnsi" w:eastAsia="Times New Roman" w:hAnsiTheme="majorHAnsi" w:cstheme="majorHAnsi"/>
+          <w:i/>
+          <w:iCs/>
+          <w:sz w:val="24"/>
+          <w:szCs w:val="24"/>
+        </w:rPr>
+        <w:t>Aysenur</w:t>
+      </w:r>
+      <w:proofErr w:type="spellEnd"/>
+      <w:r>
+        <w:rPr>
+          <w:rFonts w:asciiTheme="majorHAnsi" w:eastAsia="Times New Roman" w:hAnsiTheme="majorHAnsi" w:cstheme="majorHAnsi"/>
+          <w:i/>
+          <w:iCs/>
+          <w:sz w:val="24"/>
+          <w:szCs w:val="24"/>
+        </w:rPr>
+        <w:t xml:space="preserve"> </w:t>
+      </w:r>
+      <w:proofErr w:type="spellStart"/>
+      <w:r>
+        <w:rPr>
+          <w:rFonts w:asciiTheme="majorHAnsi" w:eastAsia="Times New Roman" w:hAnsiTheme="majorHAnsi" w:cstheme="majorHAnsi"/>
+          <w:i/>
+          <w:iCs/>
+          <w:sz w:val="24"/>
+          <w:szCs w:val="24"/>
+        </w:rPr>
+        <w:t>Bilgin</w:t>
+      </w:r>
+      <w:proofErr w:type="spellEnd"/>
+      <w:r>
+        <w:rPr>
+          <w:rFonts w:asciiTheme="majorHAnsi" w:eastAsia="Times New Roman" w:hAnsiTheme="majorHAnsi" w:cstheme="majorHAnsi"/>
+          <w:i/>
+          <w:iCs/>
+          <w:sz w:val="24"/>
+          <w:szCs w:val="24"/>
+        </w:rPr>
+        <w:t xml:space="preserve"> and Raquel </w:t>
+      </w:r>
+      <w:proofErr w:type="spellStart"/>
+      <w:r>
+        <w:rPr>
+          <w:rFonts w:asciiTheme="majorHAnsi" w:eastAsia="Times New Roman" w:hAnsiTheme="majorHAnsi" w:cstheme="majorHAnsi"/>
+          <w:i/>
+          <w:iCs/>
+          <w:sz w:val="24"/>
+          <w:szCs w:val="24"/>
+        </w:rPr>
+        <w:t>Fernández</w:t>
+      </w:r>
+      <w:proofErr w:type="spellEnd"/>
       <w:r>
         <w:rPr>
           <w:rFonts w:asciiTheme="majorHAnsi" w:eastAsia="Times New Roman" w:hAnsiTheme="majorHAnsi" w:cstheme="majorHAnsi"/>
@@ -708,8 +1465,18 @@
           <w:szCs w:val="24"/>
         </w:rPr>
         <w:br/>
-        <w:t>Modelling the Generation and Retrieval of Word Associations with Word Embeddings</w:t>
-      </w:r>
+        <w:t xml:space="preserve">Modelling the Generation and Retrieval of Word Associations with Word </w:t>
+      </w:r>
+      <w:proofErr w:type="spellStart"/>
+      <w:r>
+        <w:rPr>
+          <w:rFonts w:asciiTheme="majorHAnsi" w:eastAsia="Times New Roman" w:hAnsiTheme="majorHAnsi" w:cstheme="majorHAnsi"/>
+          <w:sz w:val="24"/>
+          <w:szCs w:val="24"/>
+        </w:rPr>
+        <w:t>Embeddings</w:t>
+      </w:r>
+      <w:proofErr w:type="spellEnd"/>
     </w:p>
     <w:p>
       <w:pPr>
@@ -729,8 +1496,86 @@
           <w:sz w:val="24"/>
           <w:szCs w:val="24"/>
         </w:rPr>
-        <w:t>Verna Dankers, Aysenur Bilgin and Raquel Fernández</w:t>
-      </w:r>
+        <w:t xml:space="preserve">Verna </w:t>
+      </w:r>
+      <w:proofErr w:type="spellStart"/>
+      <w:r>
+        <w:rPr>
+          <w:rFonts w:asciiTheme="majorHAnsi" w:eastAsia="Times New Roman" w:hAnsiTheme="majorHAnsi" w:cstheme="majorHAnsi"/>
+          <w:i/>
+          <w:iCs/>
+          <w:sz w:val="24"/>
+          <w:szCs w:val="24"/>
+        </w:rPr>
+        <w:t>Dankers</w:t>
+      </w:r>
+      <w:proofErr w:type="spellEnd"/>
+      <w:r>
+        <w:rPr>
+          <w:rFonts w:asciiTheme="majorHAnsi" w:eastAsia="Times New Roman" w:hAnsiTheme="majorHAnsi" w:cstheme="majorHAnsi"/>
+          <w:i/>
+          <w:iCs/>
+          <w:sz w:val="24"/>
+          <w:szCs w:val="24"/>
+        </w:rPr>
+        <w:t xml:space="preserve">, </w:t>
+      </w:r>
+      <w:proofErr w:type="spellStart"/>
+      <w:r>
+        <w:rPr>
+          <w:rFonts w:asciiTheme="majorHAnsi" w:eastAsia="Times New Roman" w:hAnsiTheme="majorHAnsi" w:cstheme="majorHAnsi"/>
+          <w:i/>
+          <w:iCs/>
+          <w:sz w:val="24"/>
+          <w:szCs w:val="24"/>
+        </w:rPr>
+        <w:t>Aysenur</w:t>
+      </w:r>
+      <w:proofErr w:type="spellEnd"/>
+      <w:r>
+        <w:rPr>
+          <w:rFonts w:asciiTheme="majorHAnsi" w:eastAsia="Times New Roman" w:hAnsiTheme="majorHAnsi" w:cstheme="majorHAnsi"/>
+          <w:i/>
+          <w:iCs/>
+          <w:sz w:val="24"/>
+          <w:szCs w:val="24"/>
+        </w:rPr>
+        <w:t xml:space="preserve"> </w:t>
+      </w:r>
+      <w:proofErr w:type="spellStart"/>
+      <w:r>
+        <w:rPr>
+          <w:rFonts w:asciiTheme="majorHAnsi" w:eastAsia="Times New Roman" w:hAnsiTheme="majorHAnsi" w:cstheme="majorHAnsi"/>
+          <w:i/>
+          <w:iCs/>
+          <w:sz w:val="24"/>
+          <w:szCs w:val="24"/>
+        </w:rPr>
+        <w:t>Bilgin</w:t>
+      </w:r>
+      <w:proofErr w:type="spellEnd"/>
+      <w:r>
+        <w:rPr>
+          <w:rFonts w:asciiTheme="majorHAnsi" w:eastAsia="Times New Roman" w:hAnsiTheme="majorHAnsi" w:cstheme="majorHAnsi"/>
+          <w:i/>
+          <w:iCs/>
+          <w:sz w:val="24"/>
+          <w:szCs w:val="24"/>
+        </w:rPr>
+        <w:t xml:space="preserve"> and Raquel </w:t>
+      </w:r>
+      <w:proofErr w:type="spellStart"/>
+      <w:r>
+        <w:rPr>
+          <w:rFonts w:asciiTheme="majorHAnsi" w:eastAsia="Times New Roman" w:hAnsiTheme="majorHAnsi" w:cstheme="majorHAnsi"/>
+          <w:i/>
+          <w:iCs/>
+          <w:sz w:val="24"/>
+          <w:szCs w:val="24"/>
+        </w:rPr>
+        <w:t>Fernández</w:t>
+      </w:r>
+      <w:proofErr w:type="spellEnd"/>
       <w:r>
         <w:rPr>
           <w:rFonts w:asciiTheme="majorHAnsi" w:eastAsia="Times New Roman" w:hAnsiTheme="majorHAnsi" w:cstheme="majorHAnsi"/>
@@ -738,7 +1583,25 @@
           <w:szCs w:val="24"/>
         </w:rPr>
         <w:br/>
-        <w:t>Modelling Word Associations and Interactiveness for Describer Agents in Word-Guessing Games</w:t>
+        <w:t xml:space="preserve">Modelling Word Associations and </w:t>
+      </w:r>
+      <w:proofErr w:type="spellStart"/>
+      <w:r>
+        <w:rPr>
+          <w:rFonts w:asciiTheme="majorHAnsi" w:eastAsia="Times New Roman" w:hAnsiTheme="majorHAnsi" w:cstheme="majorHAnsi"/>
+          <w:sz w:val="24"/>
+          <w:szCs w:val="24"/>
+        </w:rPr>
+        <w:t>Interactiveness</w:t>
+      </w:r>
+      <w:proofErr w:type="spellEnd"/>
+      <w:r>
+        <w:rPr>
+          <w:rFonts w:asciiTheme="majorHAnsi" w:eastAsia="Times New Roman" w:hAnsiTheme="majorHAnsi" w:cstheme="majorHAnsi"/>
+          <w:sz w:val="24"/>
+          <w:szCs w:val="24"/>
+        </w:rPr>
+        <w:t xml:space="preserve"> for Describer Agents in Word-Guessing Games</w:t>
       </w:r>
     </w:p>
     <w:p>
@@ -759,7 +1622,95 @@
           <w:sz w:val="24"/>
           <w:szCs w:val="24"/>
         </w:rPr>
-        <w:t>Nikita Galinkin, Zoltán Szlávik, Lora Aroyo and Benjamin Timmermans</w:t>
+        <w:t xml:space="preserve">Nikita </w:t>
+      </w:r>
+      <w:proofErr w:type="spellStart"/>
+      <w:r>
+        <w:rPr>
+          <w:rFonts w:asciiTheme="majorHAnsi" w:eastAsia="Times New Roman" w:hAnsiTheme="majorHAnsi" w:cstheme="majorHAnsi"/>
+          <w:i/>
+          <w:iCs/>
+          <w:sz w:val="24"/>
+          <w:szCs w:val="24"/>
+        </w:rPr>
+        <w:t>Galinkin</w:t>
+      </w:r>
+      <w:proofErr w:type="spellEnd"/>
+      <w:r>
+        <w:rPr>
+          <w:rFonts w:asciiTheme="majorHAnsi" w:eastAsia="Times New Roman" w:hAnsiTheme="majorHAnsi" w:cstheme="majorHAnsi"/>
+          <w:i/>
+          <w:iCs/>
+          <w:sz w:val="24"/>
+          <w:szCs w:val="24"/>
+        </w:rPr>
+        <w:t xml:space="preserve">, </w:t>
+      </w:r>
+      <w:proofErr w:type="spellStart"/>
+      <w:r>
+        <w:rPr>
+          <w:rFonts w:asciiTheme="majorHAnsi" w:eastAsia="Times New Roman" w:hAnsiTheme="majorHAnsi" w:cstheme="majorHAnsi"/>
+          <w:i/>
+          <w:iCs/>
+          <w:sz w:val="24"/>
+          <w:szCs w:val="24"/>
+        </w:rPr>
+        <w:t>Zoltán</w:t>
+      </w:r>
+      <w:proofErr w:type="spellEnd"/>
+      <w:r>
+        <w:rPr>
+          <w:rFonts w:asciiTheme="majorHAnsi" w:eastAsia="Times New Roman" w:hAnsiTheme="majorHAnsi" w:cstheme="majorHAnsi"/>
+          <w:i/>
+          <w:iCs/>
+          <w:sz w:val="24"/>
+          <w:szCs w:val="24"/>
+        </w:rPr>
+        <w:t xml:space="preserve"> </w:t>
+      </w:r>
+      <w:proofErr w:type="spellStart"/>
+      <w:r>
+        <w:rPr>
+          <w:rFonts w:asciiTheme="majorHAnsi" w:eastAsia="Times New Roman" w:hAnsiTheme="majorHAnsi" w:cstheme="majorHAnsi"/>
+          <w:i/>
+          <w:iCs/>
+          <w:sz w:val="24"/>
+          <w:szCs w:val="24"/>
+        </w:rPr>
+        <w:t>Szlávik</w:t>
+      </w:r>
+      <w:proofErr w:type="spellEnd"/>
+      <w:r>
+        <w:rPr>
+          <w:rFonts w:asciiTheme="majorHAnsi" w:eastAsia="Times New Roman" w:hAnsiTheme="majorHAnsi" w:cstheme="majorHAnsi"/>
+          <w:i/>
+          <w:iCs/>
+          <w:sz w:val="24"/>
+          <w:szCs w:val="24"/>
+        </w:rPr>
+        <w:t xml:space="preserve">, Lora </w:t>
+      </w:r>
+      <w:proofErr w:type="spellStart"/>
+      <w:r>
+        <w:rPr>
+          <w:rFonts w:asciiTheme="majorHAnsi" w:eastAsia="Times New Roman" w:hAnsiTheme="majorHAnsi" w:cstheme="majorHAnsi"/>
+          <w:i/>
+          <w:iCs/>
+          <w:sz w:val="24"/>
+          <w:szCs w:val="24"/>
+        </w:rPr>
+        <w:t>Aroyo</w:t>
+      </w:r>
+      <w:proofErr w:type="spellEnd"/>
+      <w:r>
+        <w:rPr>
+          <w:rFonts w:asciiTheme="majorHAnsi" w:eastAsia="Times New Roman" w:hAnsiTheme="majorHAnsi" w:cstheme="majorHAnsi"/>
+          <w:i/>
+          <w:iCs/>
+          <w:sz w:val="24"/>
+          <w:szCs w:val="24"/>
+        </w:rPr>
+        <w:t xml:space="preserve"> and Benjamin Timmermans</w:t>
       </w:r>
       <w:r>
         <w:rPr>
@@ -865,7 +1816,25 @@
           <w:sz w:val="24"/>
           <w:szCs w:val="24"/>
         </w:rPr>
-        <w:t xml:space="preserve"> (Congreszaal)</w:t>
+        <w:t xml:space="preserve"> (</w:t>
+      </w:r>
+      <w:proofErr w:type="spellStart"/>
+      <w:r>
+        <w:rPr>
+          <w:rFonts w:asciiTheme="majorHAnsi" w:hAnsiTheme="majorHAnsi" w:cstheme="majorHAnsi"/>
+          <w:sz w:val="24"/>
+          <w:szCs w:val="24"/>
+        </w:rPr>
+        <w:t>Congreszaal</w:t>
+      </w:r>
+      <w:proofErr w:type="spellEnd"/>
+      <w:r>
+        <w:rPr>
+          <w:rFonts w:asciiTheme="majorHAnsi" w:hAnsiTheme="majorHAnsi" w:cstheme="majorHAnsi"/>
+          <w:sz w:val="24"/>
+          <w:szCs w:val="24"/>
+        </w:rPr>
+        <w:t>)</w:t>
       </w:r>
     </w:p>
     <w:p>
@@ -888,14 +1857,34 @@
           <w:szCs w:val="24"/>
         </w:rPr>
       </w:pPr>
-      <w:r>
-        <w:rPr>
-          <w:rFonts w:asciiTheme="majorHAnsi" w:hAnsiTheme="majorHAnsi" w:cstheme="majorHAnsi"/>
-          <w:sz w:val="24"/>
-          <w:szCs w:val="24"/>
-        </w:rPr>
-        <w:t>Rineke Verbrugge</w:t>
-      </w:r>
+      <w:proofErr w:type="spellStart"/>
+      <w:r>
+        <w:rPr>
+          <w:rFonts w:asciiTheme="majorHAnsi" w:hAnsiTheme="majorHAnsi" w:cstheme="majorHAnsi"/>
+          <w:sz w:val="24"/>
+          <w:szCs w:val="24"/>
+        </w:rPr>
+        <w:t>Rineke</w:t>
+      </w:r>
+      <w:proofErr w:type="spellEnd"/>
+      <w:r>
+        <w:rPr>
+          <w:rFonts w:asciiTheme="majorHAnsi" w:hAnsiTheme="majorHAnsi" w:cstheme="majorHAnsi"/>
+          <w:sz w:val="24"/>
+          <w:szCs w:val="24"/>
+        </w:rPr>
+        <w:t xml:space="preserve"> </w:t>
+      </w:r>
+      <w:proofErr w:type="spellStart"/>
+      <w:r>
+        <w:rPr>
+          <w:rFonts w:asciiTheme="majorHAnsi" w:hAnsiTheme="majorHAnsi" w:cstheme="majorHAnsi"/>
+          <w:sz w:val="24"/>
+          <w:szCs w:val="24"/>
+        </w:rPr>
+        <w:t>Verbrugge</w:t>
+      </w:r>
+      <w:proofErr w:type="spellEnd"/>
     </w:p>
     <w:p>
       <w:pPr>
@@ -1176,7 +2165,67 @@
           <w:sz w:val="24"/>
           <w:szCs w:val="24"/>
         </w:rPr>
-        <w:t xml:space="preserve"> (Congreszaal)</w:t>
+        <w:t xml:space="preserve"> (</w:t>
+      </w:r>
+      <w:proofErr w:type="spellStart"/>
+      <w:r>
+        <w:rPr>
+          <w:rFonts w:asciiTheme="majorHAnsi" w:eastAsia="Times New Roman" w:hAnsiTheme="majorHAnsi" w:cstheme="majorHAnsi"/>
+          <w:iCs/>
+          <w:sz w:val="24"/>
+          <w:szCs w:val="24"/>
+        </w:rPr>
+        <w:t>Congreszaal</w:t>
+      </w:r>
+      <w:proofErr w:type="spellEnd"/>
+      <w:r>
+        <w:rPr>
+          <w:rFonts w:asciiTheme="majorHAnsi" w:eastAsia="Times New Roman" w:hAnsiTheme="majorHAnsi" w:cstheme="majorHAnsi"/>
+          <w:iCs/>
+          <w:sz w:val="24"/>
+          <w:szCs w:val="24"/>
+        </w:rPr>
+        <w:t xml:space="preserve">; session chair: </w:t>
+      </w:r>
+      <w:proofErr w:type="spellStart"/>
+      <w:r>
+        <w:rPr>
+          <w:rFonts w:asciiTheme="majorHAnsi" w:eastAsia="Times New Roman" w:hAnsiTheme="majorHAnsi" w:cstheme="majorHAnsi"/>
+          <w:iCs/>
+          <w:sz w:val="24"/>
+          <w:szCs w:val="24"/>
+        </w:rPr>
+        <w:t>Diederik</w:t>
+      </w:r>
+      <w:proofErr w:type="spellEnd"/>
+      <w:r>
+        <w:rPr>
+          <w:rFonts w:asciiTheme="majorHAnsi" w:eastAsia="Times New Roman" w:hAnsiTheme="majorHAnsi" w:cstheme="majorHAnsi"/>
+          <w:iCs/>
+          <w:sz w:val="24"/>
+          <w:szCs w:val="24"/>
+        </w:rPr>
+        <w:t xml:space="preserve"> </w:t>
+      </w:r>
+      <w:proofErr w:type="spellStart"/>
+      <w:r>
+        <w:rPr>
+          <w:rFonts w:asciiTheme="majorHAnsi" w:eastAsia="Times New Roman" w:hAnsiTheme="majorHAnsi" w:cstheme="majorHAnsi"/>
+          <w:iCs/>
+          <w:sz w:val="24"/>
+          <w:szCs w:val="24"/>
+        </w:rPr>
+        <w:t>Roijers</w:t>
+      </w:r>
+      <w:proofErr w:type="spellEnd"/>
+      <w:r>
+        <w:rPr>
+          <w:rFonts w:asciiTheme="majorHAnsi" w:eastAsia="Times New Roman" w:hAnsiTheme="majorHAnsi" w:cstheme="majorHAnsi"/>
+          <w:iCs/>
+          <w:sz w:val="24"/>
+          <w:szCs w:val="24"/>
+        </w:rPr>
+        <w:t>)</w:t>
       </w:r>
     </w:p>
     <w:p>
@@ -1210,8 +2259,20 @@
           <w:sz w:val="24"/>
           <w:szCs w:val="24"/>
         </w:rPr>
-        <w:t>Nico Roos</w:t>
-      </w:r>
+        <w:t xml:space="preserve">Nico </w:t>
+      </w:r>
+      <w:proofErr w:type="spellStart"/>
+      <w:r>
+        <w:rPr>
+          <w:rFonts w:asciiTheme="majorHAnsi" w:eastAsia="Times New Roman" w:hAnsiTheme="majorHAnsi" w:cstheme="majorHAnsi"/>
+          <w:i/>
+          <w:iCs/>
+          <w:sz w:val="24"/>
+          <w:szCs w:val="24"/>
+        </w:rPr>
+        <w:t>Roos</w:t>
+      </w:r>
+      <w:proofErr w:type="spellEnd"/>
       <w:r>
         <w:rPr>
           <w:rFonts w:asciiTheme="majorHAnsi" w:eastAsia="Times New Roman" w:hAnsiTheme="majorHAnsi" w:cstheme="majorHAnsi"/>
@@ -1240,8 +2301,130 @@
           <w:sz w:val="24"/>
           <w:szCs w:val="24"/>
         </w:rPr>
-        <w:t>Paul Ozkohen, Jelle Visser, Martijn van Otterlo and Marco Wiering</w:t>
-      </w:r>
+        <w:t xml:space="preserve">Paul </w:t>
+      </w:r>
+      <w:proofErr w:type="spellStart"/>
+      <w:r>
+        <w:rPr>
+          <w:rFonts w:asciiTheme="majorHAnsi" w:eastAsia="Times New Roman" w:hAnsiTheme="majorHAnsi" w:cstheme="majorHAnsi"/>
+          <w:i/>
+          <w:iCs/>
+          <w:sz w:val="24"/>
+          <w:szCs w:val="24"/>
+        </w:rPr>
+        <w:t>Ozkohen</w:t>
+      </w:r>
+      <w:proofErr w:type="spellEnd"/>
+      <w:r>
+        <w:rPr>
+          <w:rFonts w:asciiTheme="majorHAnsi" w:eastAsia="Times New Roman" w:hAnsiTheme="majorHAnsi" w:cstheme="majorHAnsi"/>
+          <w:i/>
+          <w:iCs/>
+          <w:sz w:val="24"/>
+          <w:szCs w:val="24"/>
+        </w:rPr>
+        <w:t xml:space="preserve">, </w:t>
+      </w:r>
+      <w:proofErr w:type="spellStart"/>
+      <w:r>
+        <w:rPr>
+          <w:rFonts w:asciiTheme="majorHAnsi" w:eastAsia="Times New Roman" w:hAnsiTheme="majorHAnsi" w:cstheme="majorHAnsi"/>
+          <w:i/>
+          <w:iCs/>
+          <w:sz w:val="24"/>
+          <w:szCs w:val="24"/>
+        </w:rPr>
+        <w:t>Jelle</w:t>
+      </w:r>
+      <w:proofErr w:type="spellEnd"/>
+      <w:r>
+        <w:rPr>
+          <w:rFonts w:asciiTheme="majorHAnsi" w:eastAsia="Times New Roman" w:hAnsiTheme="majorHAnsi" w:cstheme="majorHAnsi"/>
+          <w:i/>
+          <w:iCs/>
+          <w:sz w:val="24"/>
+          <w:szCs w:val="24"/>
+        </w:rPr>
+        <w:t xml:space="preserve"> </w:t>
+      </w:r>
+      <w:proofErr w:type="spellStart"/>
+      <w:r>
+        <w:rPr>
+          <w:rFonts w:asciiTheme="majorHAnsi" w:eastAsia="Times New Roman" w:hAnsiTheme="majorHAnsi" w:cstheme="majorHAnsi"/>
+          <w:i/>
+          <w:iCs/>
+          <w:sz w:val="24"/>
+          <w:szCs w:val="24"/>
+        </w:rPr>
+        <w:t>Visser</w:t>
+      </w:r>
+      <w:proofErr w:type="spellEnd"/>
+      <w:r>
+        <w:rPr>
+          <w:rFonts w:asciiTheme="majorHAnsi" w:eastAsia="Times New Roman" w:hAnsiTheme="majorHAnsi" w:cstheme="majorHAnsi"/>
+          <w:i/>
+          <w:iCs/>
+          <w:sz w:val="24"/>
+          <w:szCs w:val="24"/>
+        </w:rPr>
+        <w:t xml:space="preserve">, </w:t>
+      </w:r>
+      <w:proofErr w:type="spellStart"/>
+      <w:r>
+        <w:rPr>
+          <w:rFonts w:asciiTheme="majorHAnsi" w:eastAsia="Times New Roman" w:hAnsiTheme="majorHAnsi" w:cstheme="majorHAnsi"/>
+          <w:i/>
+          <w:iCs/>
+          <w:sz w:val="24"/>
+          <w:szCs w:val="24"/>
+        </w:rPr>
+        <w:t>Martijn</w:t>
+      </w:r>
+      <w:proofErr w:type="spellEnd"/>
+      <w:r>
+        <w:rPr>
+          <w:rFonts w:asciiTheme="majorHAnsi" w:eastAsia="Times New Roman" w:hAnsiTheme="majorHAnsi" w:cstheme="majorHAnsi"/>
+          <w:i/>
+          <w:iCs/>
+          <w:sz w:val="24"/>
+          <w:szCs w:val="24"/>
+        </w:rPr>
+        <w:t xml:space="preserve"> van </w:t>
+      </w:r>
+      <w:proofErr w:type="spellStart"/>
+      <w:r>
+        <w:rPr>
+          <w:rFonts w:asciiTheme="majorHAnsi" w:eastAsia="Times New Roman" w:hAnsiTheme="majorHAnsi" w:cstheme="majorHAnsi"/>
+          <w:i/>
+          <w:iCs/>
+          <w:sz w:val="24"/>
+          <w:szCs w:val="24"/>
+        </w:rPr>
+        <w:t>Otterlo</w:t>
+      </w:r>
+      <w:proofErr w:type="spellEnd"/>
+      <w:r>
+        <w:rPr>
+          <w:rFonts w:asciiTheme="majorHAnsi" w:eastAsia="Times New Roman" w:hAnsiTheme="majorHAnsi" w:cstheme="majorHAnsi"/>
+          <w:i/>
+          <w:iCs/>
+          <w:sz w:val="24"/>
+          <w:szCs w:val="24"/>
+        </w:rPr>
+        <w:t xml:space="preserve"> and Marco </w:t>
+      </w:r>
+      <w:proofErr w:type="spellStart"/>
+      <w:r>
+        <w:rPr>
+          <w:rFonts w:asciiTheme="majorHAnsi" w:eastAsia="Times New Roman" w:hAnsiTheme="majorHAnsi" w:cstheme="majorHAnsi"/>
+          <w:i/>
+          <w:iCs/>
+          <w:sz w:val="24"/>
+          <w:szCs w:val="24"/>
+        </w:rPr>
+        <w:t>Wiering</w:t>
+      </w:r>
+      <w:proofErr w:type="spellEnd"/>
       <w:r>
         <w:rPr>
           <w:rFonts w:asciiTheme="majorHAnsi" w:eastAsia="Times New Roman" w:hAnsiTheme="majorHAnsi" w:cstheme="majorHAnsi"/>
@@ -1271,8 +2454,108 @@
           <w:sz w:val="24"/>
           <w:szCs w:val="24"/>
         </w:rPr>
-        <w:t>Thomas M. Moerland, Joost Broekens and Catholijn M. Jonker</w:t>
-      </w:r>
+        <w:t xml:space="preserve">Thomas M. </w:t>
+      </w:r>
+      <w:proofErr w:type="spellStart"/>
+      <w:r>
+        <w:rPr>
+          <w:rFonts w:asciiTheme="majorHAnsi" w:eastAsia="Times New Roman" w:hAnsiTheme="majorHAnsi" w:cstheme="majorHAnsi"/>
+          <w:i/>
+          <w:iCs/>
+          <w:sz w:val="24"/>
+          <w:szCs w:val="24"/>
+        </w:rPr>
+        <w:t>Moerland</w:t>
+      </w:r>
+      <w:proofErr w:type="spellEnd"/>
+      <w:r>
+        <w:rPr>
+          <w:rFonts w:asciiTheme="majorHAnsi" w:eastAsia="Times New Roman" w:hAnsiTheme="majorHAnsi" w:cstheme="majorHAnsi"/>
+          <w:i/>
+          <w:iCs/>
+          <w:sz w:val="24"/>
+          <w:szCs w:val="24"/>
+        </w:rPr>
+        <w:t xml:space="preserve">, </w:t>
+      </w:r>
+      <w:proofErr w:type="spellStart"/>
+      <w:r>
+        <w:rPr>
+          <w:rFonts w:asciiTheme="majorHAnsi" w:eastAsia="Times New Roman" w:hAnsiTheme="majorHAnsi" w:cstheme="majorHAnsi"/>
+          <w:i/>
+          <w:iCs/>
+          <w:sz w:val="24"/>
+          <w:szCs w:val="24"/>
+        </w:rPr>
+        <w:t>Joost</w:t>
+      </w:r>
+      <w:proofErr w:type="spellEnd"/>
+      <w:r>
+        <w:rPr>
+          <w:rFonts w:asciiTheme="majorHAnsi" w:eastAsia="Times New Roman" w:hAnsiTheme="majorHAnsi" w:cstheme="majorHAnsi"/>
+          <w:i/>
+          <w:iCs/>
+          <w:sz w:val="24"/>
+          <w:szCs w:val="24"/>
+        </w:rPr>
+        <w:t xml:space="preserve"> </w:t>
+      </w:r>
+      <w:proofErr w:type="spellStart"/>
+      <w:r>
+        <w:rPr>
+          <w:rFonts w:asciiTheme="majorHAnsi" w:eastAsia="Times New Roman" w:hAnsiTheme="majorHAnsi" w:cstheme="majorHAnsi"/>
+          <w:i/>
+          <w:iCs/>
+          <w:sz w:val="24"/>
+          <w:szCs w:val="24"/>
+        </w:rPr>
+        <w:t>Broekens</w:t>
+      </w:r>
+      <w:proofErr w:type="spellEnd"/>
+      <w:r>
+        <w:rPr>
+          <w:rFonts w:asciiTheme="majorHAnsi" w:eastAsia="Times New Roman" w:hAnsiTheme="majorHAnsi" w:cstheme="majorHAnsi"/>
+          <w:i/>
+          <w:iCs/>
+          <w:sz w:val="24"/>
+          <w:szCs w:val="24"/>
+        </w:rPr>
+        <w:t xml:space="preserve"> and </w:t>
+      </w:r>
+      <w:proofErr w:type="spellStart"/>
+      <w:r>
+        <w:rPr>
+          <w:rFonts w:asciiTheme="majorHAnsi" w:eastAsia="Times New Roman" w:hAnsiTheme="majorHAnsi" w:cstheme="majorHAnsi"/>
+          <w:i/>
+          <w:iCs/>
+          <w:sz w:val="24"/>
+          <w:szCs w:val="24"/>
+        </w:rPr>
+        <w:t>Catholijn</w:t>
+      </w:r>
+      <w:proofErr w:type="spellEnd"/>
+      <w:r>
+        <w:rPr>
+          <w:rFonts w:asciiTheme="majorHAnsi" w:eastAsia="Times New Roman" w:hAnsiTheme="majorHAnsi" w:cstheme="majorHAnsi"/>
+          <w:i/>
+          <w:iCs/>
+          <w:sz w:val="24"/>
+          <w:szCs w:val="24"/>
+        </w:rPr>
+        <w:t xml:space="preserve"> M. </w:t>
+      </w:r>
+      <w:proofErr w:type="spellStart"/>
+      <w:r>
+        <w:rPr>
+          <w:rFonts w:asciiTheme="majorHAnsi" w:eastAsia="Times New Roman" w:hAnsiTheme="majorHAnsi" w:cstheme="majorHAnsi"/>
+          <w:i/>
+          <w:iCs/>
+          <w:sz w:val="24"/>
+          <w:szCs w:val="24"/>
+        </w:rPr>
+        <w:t>Jonker</w:t>
+      </w:r>
+      <w:proofErr w:type="spellEnd"/>
       <w:r>
         <w:rPr>
           <w:rFonts w:asciiTheme="majorHAnsi" w:eastAsia="Times New Roman" w:hAnsiTheme="majorHAnsi" w:cstheme="majorHAnsi"/>
@@ -1342,7 +2625,36 @@
           <w:sz w:val="24"/>
           <w:szCs w:val="24"/>
         </w:rPr>
-        <w:t xml:space="preserve"> (Room 1.04)</w:t>
+        <w:t xml:space="preserve"> (Room 1.04</w:t>
+      </w:r>
+      <w:r>
+        <w:rPr>
+          <w:rFonts w:asciiTheme="majorHAnsi" w:eastAsia="Times New Roman" w:hAnsiTheme="majorHAnsi" w:cstheme="majorHAnsi"/>
+          <w:iCs/>
+          <w:sz w:val="24"/>
+          <w:szCs w:val="24"/>
+        </w:rPr>
+        <w:t xml:space="preserve">; session chair: Harmen de </w:t>
+      </w:r>
+      <w:proofErr w:type="spellStart"/>
+      <w:r>
+        <w:rPr>
+          <w:rFonts w:asciiTheme="majorHAnsi" w:eastAsia="Times New Roman" w:hAnsiTheme="majorHAnsi" w:cstheme="majorHAnsi"/>
+          <w:iCs/>
+          <w:sz w:val="24"/>
+          <w:szCs w:val="24"/>
+        </w:rPr>
+        <w:t>Weerd</w:t>
+      </w:r>
+      <w:proofErr w:type="spellEnd"/>
+      <w:r>
+        <w:rPr>
+          <w:rFonts w:asciiTheme="majorHAnsi" w:eastAsia="Times New Roman" w:hAnsiTheme="majorHAnsi" w:cstheme="majorHAnsi"/>
+          <w:iCs/>
+          <w:sz w:val="24"/>
+          <w:szCs w:val="24"/>
+        </w:rPr>
+        <w:t>)</w:t>
       </w:r>
     </w:p>
     <w:p>
@@ -1375,8 +2687,42 @@
           <w:sz w:val="24"/>
           <w:szCs w:val="24"/>
         </w:rPr>
-        <w:t>Bram Wiggers and Harmen de Weerd</w:t>
-      </w:r>
+        <w:t xml:space="preserve">Bram </w:t>
+      </w:r>
+      <w:proofErr w:type="spellStart"/>
+      <w:r>
+        <w:rPr>
+          <w:rFonts w:asciiTheme="majorHAnsi" w:eastAsia="Times New Roman" w:hAnsiTheme="majorHAnsi" w:cstheme="majorHAnsi"/>
+          <w:i/>
+          <w:iCs/>
+          <w:sz w:val="24"/>
+          <w:szCs w:val="24"/>
+        </w:rPr>
+        <w:t>Wiggers</w:t>
+      </w:r>
+      <w:proofErr w:type="spellEnd"/>
+      <w:r>
+        <w:rPr>
+          <w:rFonts w:asciiTheme="majorHAnsi" w:eastAsia="Times New Roman" w:hAnsiTheme="majorHAnsi" w:cstheme="majorHAnsi"/>
+          <w:i/>
+          <w:iCs/>
+          <w:sz w:val="24"/>
+          <w:szCs w:val="24"/>
+        </w:rPr>
+        <w:t xml:space="preserve"> and Harmen de </w:t>
+      </w:r>
+      <w:proofErr w:type="spellStart"/>
+      <w:r>
+        <w:rPr>
+          <w:rFonts w:asciiTheme="majorHAnsi" w:eastAsia="Times New Roman" w:hAnsiTheme="majorHAnsi" w:cstheme="majorHAnsi"/>
+          <w:i/>
+          <w:iCs/>
+          <w:sz w:val="24"/>
+          <w:szCs w:val="24"/>
+        </w:rPr>
+        <w:t>Weerd</w:t>
+      </w:r>
+      <w:proofErr w:type="spellEnd"/>
       <w:r>
         <w:rPr>
           <w:rFonts w:asciiTheme="majorHAnsi" w:eastAsia="Times New Roman" w:hAnsiTheme="majorHAnsi" w:cstheme="majorHAnsi"/>
@@ -1405,8 +2751,42 @@
           <w:sz w:val="24"/>
           <w:szCs w:val="24"/>
         </w:rPr>
-        <w:t>Daniel Formolo and C. Natalie Van Der Wal</w:t>
-      </w:r>
+        <w:t xml:space="preserve">Daniel </w:t>
+      </w:r>
+      <w:proofErr w:type="spellStart"/>
+      <w:r>
+        <w:rPr>
+          <w:rFonts w:asciiTheme="majorHAnsi" w:eastAsia="Times New Roman" w:hAnsiTheme="majorHAnsi" w:cstheme="majorHAnsi"/>
+          <w:i/>
+          <w:iCs/>
+          <w:sz w:val="24"/>
+          <w:szCs w:val="24"/>
+        </w:rPr>
+        <w:t>Formolo</w:t>
+      </w:r>
+      <w:proofErr w:type="spellEnd"/>
+      <w:r>
+        <w:rPr>
+          <w:rFonts w:asciiTheme="majorHAnsi" w:eastAsia="Times New Roman" w:hAnsiTheme="majorHAnsi" w:cstheme="majorHAnsi"/>
+          <w:i/>
+          <w:iCs/>
+          <w:sz w:val="24"/>
+          <w:szCs w:val="24"/>
+        </w:rPr>
+        <w:t xml:space="preserve"> and C. Natalie Van Der </w:t>
+      </w:r>
+      <w:proofErr w:type="spellStart"/>
+      <w:r>
+        <w:rPr>
+          <w:rFonts w:asciiTheme="majorHAnsi" w:eastAsia="Times New Roman" w:hAnsiTheme="majorHAnsi" w:cstheme="majorHAnsi"/>
+          <w:i/>
+          <w:iCs/>
+          <w:sz w:val="24"/>
+          <w:szCs w:val="24"/>
+        </w:rPr>
+        <w:t>Wal</w:t>
+      </w:r>
+      <w:proofErr w:type="spellEnd"/>
       <w:r>
         <w:rPr>
           <w:rFonts w:asciiTheme="majorHAnsi" w:eastAsia="Times New Roman" w:hAnsiTheme="majorHAnsi" w:cstheme="majorHAnsi"/>
@@ -1435,8 +2815,64 @@
           <w:sz w:val="24"/>
           <w:szCs w:val="24"/>
         </w:rPr>
-        <w:t>Jens Nevens and Katrien Beuls</w:t>
-      </w:r>
+        <w:t xml:space="preserve">Jens </w:t>
+      </w:r>
+      <w:proofErr w:type="spellStart"/>
+      <w:r>
+        <w:rPr>
+          <w:rFonts w:asciiTheme="majorHAnsi" w:eastAsia="Times New Roman" w:hAnsiTheme="majorHAnsi" w:cstheme="majorHAnsi"/>
+          <w:i/>
+          <w:iCs/>
+          <w:sz w:val="24"/>
+          <w:szCs w:val="24"/>
+        </w:rPr>
+        <w:t>Nevens</w:t>
+      </w:r>
+      <w:proofErr w:type="spellEnd"/>
+      <w:r>
+        <w:rPr>
+          <w:rFonts w:asciiTheme="majorHAnsi" w:eastAsia="Times New Roman" w:hAnsiTheme="majorHAnsi" w:cstheme="majorHAnsi"/>
+          <w:i/>
+          <w:iCs/>
+          <w:sz w:val="24"/>
+          <w:szCs w:val="24"/>
+        </w:rPr>
+        <w:t xml:space="preserve"> and </w:t>
+      </w:r>
+      <w:proofErr w:type="spellStart"/>
+      <w:r>
+        <w:rPr>
+          <w:rFonts w:asciiTheme="majorHAnsi" w:eastAsia="Times New Roman" w:hAnsiTheme="majorHAnsi" w:cstheme="majorHAnsi"/>
+          <w:i/>
+          <w:iCs/>
+          <w:sz w:val="24"/>
+          <w:szCs w:val="24"/>
+        </w:rPr>
+        <w:t>Katrien</w:t>
+      </w:r>
+      <w:proofErr w:type="spellEnd"/>
+      <w:r>
+        <w:rPr>
+          <w:rFonts w:asciiTheme="majorHAnsi" w:eastAsia="Times New Roman" w:hAnsiTheme="majorHAnsi" w:cstheme="majorHAnsi"/>
+          <w:i/>
+          <w:iCs/>
+          <w:sz w:val="24"/>
+          <w:szCs w:val="24"/>
+        </w:rPr>
+        <w:t xml:space="preserve"> </w:t>
+      </w:r>
+      <w:proofErr w:type="spellStart"/>
+      <w:r>
+        <w:rPr>
+          <w:rFonts w:asciiTheme="majorHAnsi" w:eastAsia="Times New Roman" w:hAnsiTheme="majorHAnsi" w:cstheme="majorHAnsi"/>
+          <w:i/>
+          <w:iCs/>
+          <w:sz w:val="24"/>
+          <w:szCs w:val="24"/>
+        </w:rPr>
+        <w:t>Beuls</w:t>
+      </w:r>
+      <w:proofErr w:type="spellEnd"/>
       <w:r>
         <w:rPr>
           <w:rFonts w:asciiTheme="majorHAnsi" w:eastAsia="Times New Roman" w:hAnsiTheme="majorHAnsi" w:cstheme="majorHAnsi"/>
@@ -1486,7 +2922,36 @@
           <w:sz w:val="24"/>
           <w:szCs w:val="24"/>
         </w:rPr>
-        <w:t xml:space="preserve"> (Room 1.12)</w:t>
+        <w:t xml:space="preserve"> (Room 1.12</w:t>
+      </w:r>
+      <w:r>
+        <w:rPr>
+          <w:rFonts w:asciiTheme="majorHAnsi" w:eastAsia="Times New Roman" w:hAnsiTheme="majorHAnsi" w:cstheme="majorHAnsi"/>
+          <w:iCs/>
+          <w:sz w:val="24"/>
+          <w:szCs w:val="24"/>
+        </w:rPr>
+        <w:t xml:space="preserve">; session chair: Henry </w:t>
+      </w:r>
+      <w:proofErr w:type="spellStart"/>
+      <w:r>
+        <w:rPr>
+          <w:rFonts w:asciiTheme="majorHAnsi" w:eastAsia="Times New Roman" w:hAnsiTheme="majorHAnsi" w:cstheme="majorHAnsi"/>
+          <w:iCs/>
+          <w:sz w:val="24"/>
+          <w:szCs w:val="24"/>
+        </w:rPr>
+        <w:t>Prakken</w:t>
+      </w:r>
+      <w:proofErr w:type="spellEnd"/>
+      <w:r>
+        <w:rPr>
+          <w:rFonts w:asciiTheme="majorHAnsi" w:eastAsia="Times New Roman" w:hAnsiTheme="majorHAnsi" w:cstheme="majorHAnsi"/>
+          <w:iCs/>
+          <w:sz w:val="24"/>
+          <w:szCs w:val="24"/>
+        </w:rPr>
+        <w:t>)</w:t>
       </w:r>
     </w:p>
     <w:p>
@@ -1519,8 +2984,130 @@
           <w:sz w:val="24"/>
           <w:szCs w:val="24"/>
         </w:rPr>
-        <w:t>Remi Wieten, Floris Bex, Linda van der Gaag, Henry Prakken and Silja Renooij</w:t>
-      </w:r>
+        <w:t xml:space="preserve">Remi </w:t>
+      </w:r>
+      <w:proofErr w:type="spellStart"/>
+      <w:r>
+        <w:rPr>
+          <w:rFonts w:asciiTheme="majorHAnsi" w:eastAsia="Times New Roman" w:hAnsiTheme="majorHAnsi" w:cstheme="majorHAnsi"/>
+          <w:i/>
+          <w:iCs/>
+          <w:sz w:val="24"/>
+          <w:szCs w:val="24"/>
+        </w:rPr>
+        <w:t>Wieten</w:t>
+      </w:r>
+      <w:proofErr w:type="spellEnd"/>
+      <w:r>
+        <w:rPr>
+          <w:rFonts w:asciiTheme="majorHAnsi" w:eastAsia="Times New Roman" w:hAnsiTheme="majorHAnsi" w:cstheme="majorHAnsi"/>
+          <w:i/>
+          <w:iCs/>
+          <w:sz w:val="24"/>
+          <w:szCs w:val="24"/>
+        </w:rPr>
+        <w:t xml:space="preserve">, Floris </w:t>
+      </w:r>
+      <w:proofErr w:type="spellStart"/>
+      <w:r>
+        <w:rPr>
+          <w:rFonts w:asciiTheme="majorHAnsi" w:eastAsia="Times New Roman" w:hAnsiTheme="majorHAnsi" w:cstheme="majorHAnsi"/>
+          <w:i/>
+          <w:iCs/>
+          <w:sz w:val="24"/>
+          <w:szCs w:val="24"/>
+        </w:rPr>
+        <w:t>Bex</w:t>
+      </w:r>
+      <w:proofErr w:type="spellEnd"/>
+      <w:r>
+        <w:rPr>
+          <w:rFonts w:asciiTheme="majorHAnsi" w:eastAsia="Times New Roman" w:hAnsiTheme="majorHAnsi" w:cstheme="majorHAnsi"/>
+          <w:i/>
+          <w:iCs/>
+          <w:sz w:val="24"/>
+          <w:szCs w:val="24"/>
+        </w:rPr>
+        <w:t xml:space="preserve">, Linda van der </w:t>
+      </w:r>
+      <w:proofErr w:type="spellStart"/>
+      <w:r>
+        <w:rPr>
+          <w:rFonts w:asciiTheme="majorHAnsi" w:eastAsia="Times New Roman" w:hAnsiTheme="majorHAnsi" w:cstheme="majorHAnsi"/>
+          <w:i/>
+          <w:iCs/>
+          <w:sz w:val="24"/>
+          <w:szCs w:val="24"/>
+        </w:rPr>
+        <w:t>Gaag</w:t>
+      </w:r>
+      <w:proofErr w:type="spellEnd"/>
+      <w:r>
+        <w:rPr>
+          <w:rFonts w:asciiTheme="majorHAnsi" w:eastAsia="Times New Roman" w:hAnsiTheme="majorHAnsi" w:cstheme="majorHAnsi"/>
+          <w:i/>
+          <w:iCs/>
+          <w:sz w:val="24"/>
+          <w:szCs w:val="24"/>
+        </w:rPr>
+        <w:t xml:space="preserve">, Henry </w:t>
+      </w:r>
+      <w:proofErr w:type="spellStart"/>
+      <w:r>
+        <w:rPr>
+          <w:rFonts w:asciiTheme="majorHAnsi" w:eastAsia="Times New Roman" w:hAnsiTheme="majorHAnsi" w:cstheme="majorHAnsi"/>
+          <w:i/>
+          <w:iCs/>
+          <w:sz w:val="24"/>
+          <w:szCs w:val="24"/>
+        </w:rPr>
+        <w:t>Prakken</w:t>
+      </w:r>
+      <w:proofErr w:type="spellEnd"/>
+      <w:r>
+        <w:rPr>
+          <w:rFonts w:asciiTheme="majorHAnsi" w:eastAsia="Times New Roman" w:hAnsiTheme="majorHAnsi" w:cstheme="majorHAnsi"/>
+          <w:i/>
+          <w:iCs/>
+          <w:sz w:val="24"/>
+          <w:szCs w:val="24"/>
+        </w:rPr>
+        <w:t xml:space="preserve"> and </w:t>
+      </w:r>
+      <w:proofErr w:type="spellStart"/>
+      <w:r>
+        <w:rPr>
+          <w:rFonts w:asciiTheme="majorHAnsi" w:eastAsia="Times New Roman" w:hAnsiTheme="majorHAnsi" w:cstheme="majorHAnsi"/>
+          <w:i/>
+          <w:iCs/>
+          <w:sz w:val="24"/>
+          <w:szCs w:val="24"/>
+        </w:rPr>
+        <w:t>Silja</w:t>
+      </w:r>
+      <w:proofErr w:type="spellEnd"/>
+      <w:r>
+        <w:rPr>
+          <w:rFonts w:asciiTheme="majorHAnsi" w:eastAsia="Times New Roman" w:hAnsiTheme="majorHAnsi" w:cstheme="majorHAnsi"/>
+          <w:i/>
+          <w:iCs/>
+          <w:sz w:val="24"/>
+          <w:szCs w:val="24"/>
+        </w:rPr>
+        <w:t xml:space="preserve"> </w:t>
+      </w:r>
+      <w:proofErr w:type="spellStart"/>
+      <w:r>
+        <w:rPr>
+          <w:rFonts w:asciiTheme="majorHAnsi" w:eastAsia="Times New Roman" w:hAnsiTheme="majorHAnsi" w:cstheme="majorHAnsi"/>
+          <w:i/>
+          <w:iCs/>
+          <w:sz w:val="24"/>
+          <w:szCs w:val="24"/>
+        </w:rPr>
+        <w:t>Renooij</w:t>
+      </w:r>
+      <w:proofErr w:type="spellEnd"/>
       <w:r>
         <w:rPr>
           <w:rFonts w:asciiTheme="majorHAnsi" w:eastAsia="Times New Roman" w:hAnsiTheme="majorHAnsi" w:cstheme="majorHAnsi"/>
@@ -1549,8 +3136,20 @@
           <w:sz w:val="24"/>
           <w:szCs w:val="24"/>
         </w:rPr>
-        <w:t>Johan Kwisthout</w:t>
-      </w:r>
+        <w:t xml:space="preserve">Johan </w:t>
+      </w:r>
+      <w:proofErr w:type="spellStart"/>
+      <w:r>
+        <w:rPr>
+          <w:rFonts w:asciiTheme="majorHAnsi" w:eastAsia="Times New Roman" w:hAnsiTheme="majorHAnsi" w:cstheme="majorHAnsi"/>
+          <w:i/>
+          <w:iCs/>
+          <w:sz w:val="24"/>
+          <w:szCs w:val="24"/>
+        </w:rPr>
+        <w:t>Kwisthout</w:t>
+      </w:r>
+      <w:proofErr w:type="spellEnd"/>
       <w:r>
         <w:rPr>
           <w:rFonts w:asciiTheme="majorHAnsi" w:eastAsia="Times New Roman" w:hAnsiTheme="majorHAnsi" w:cstheme="majorHAnsi"/>
@@ -1579,8 +3178,64 @@
           <w:sz w:val="24"/>
           <w:szCs w:val="24"/>
         </w:rPr>
-        <w:t>Sander Beckers and Joost Vennekens</w:t>
-      </w:r>
+        <w:t xml:space="preserve">Sander </w:t>
+      </w:r>
+      <w:proofErr w:type="spellStart"/>
+      <w:r>
+        <w:rPr>
+          <w:rFonts w:asciiTheme="majorHAnsi" w:eastAsia="Times New Roman" w:hAnsiTheme="majorHAnsi" w:cstheme="majorHAnsi"/>
+          <w:i/>
+          <w:iCs/>
+          <w:sz w:val="24"/>
+          <w:szCs w:val="24"/>
+        </w:rPr>
+        <w:t>Beckers</w:t>
+      </w:r>
+      <w:proofErr w:type="spellEnd"/>
+      <w:r>
+        <w:rPr>
+          <w:rFonts w:asciiTheme="majorHAnsi" w:eastAsia="Times New Roman" w:hAnsiTheme="majorHAnsi" w:cstheme="majorHAnsi"/>
+          <w:i/>
+          <w:iCs/>
+          <w:sz w:val="24"/>
+          <w:szCs w:val="24"/>
+        </w:rPr>
+        <w:t xml:space="preserve"> and </w:t>
+      </w:r>
+      <w:proofErr w:type="spellStart"/>
+      <w:r>
+        <w:rPr>
+          <w:rFonts w:asciiTheme="majorHAnsi" w:eastAsia="Times New Roman" w:hAnsiTheme="majorHAnsi" w:cstheme="majorHAnsi"/>
+          <w:i/>
+          <w:iCs/>
+          <w:sz w:val="24"/>
+          <w:szCs w:val="24"/>
+        </w:rPr>
+        <w:t>Joost</w:t>
+      </w:r>
+      <w:proofErr w:type="spellEnd"/>
+      <w:r>
+        <w:rPr>
+          <w:rFonts w:asciiTheme="majorHAnsi" w:eastAsia="Times New Roman" w:hAnsiTheme="majorHAnsi" w:cstheme="majorHAnsi"/>
+          <w:i/>
+          <w:iCs/>
+          <w:sz w:val="24"/>
+          <w:szCs w:val="24"/>
+        </w:rPr>
+        <w:t xml:space="preserve"> </w:t>
+      </w:r>
+      <w:proofErr w:type="spellStart"/>
+      <w:r>
+        <w:rPr>
+          <w:rFonts w:asciiTheme="majorHAnsi" w:eastAsia="Times New Roman" w:hAnsiTheme="majorHAnsi" w:cstheme="majorHAnsi"/>
+          <w:i/>
+          <w:iCs/>
+          <w:sz w:val="24"/>
+          <w:szCs w:val="24"/>
+        </w:rPr>
+        <w:t>Vennekens</w:t>
+      </w:r>
+      <w:proofErr w:type="spellEnd"/>
       <w:r>
         <w:rPr>
           <w:rFonts w:asciiTheme="majorHAnsi" w:eastAsia="Times New Roman" w:hAnsiTheme="majorHAnsi" w:cstheme="majorHAnsi"/>
@@ -1801,15 +3456,7 @@
           <w:sz w:val="24"/>
           <w:szCs w:val="24"/>
         </w:rPr>
-        <w:t>(</w:t>
-      </w:r>
-      <w:r>
-        <w:rPr>
-          <w:rFonts w:asciiTheme="majorHAnsi" w:hAnsiTheme="majorHAnsi" w:cstheme="majorHAnsi"/>
-          <w:sz w:val="24"/>
-          <w:szCs w:val="24"/>
-        </w:rPr>
-        <w:t>Room</w:t>
+        <w:t>(Room</w:t>
       </w:r>
       <w:r>
         <w:rPr>
@@ -1858,8 +3505,59 @@
           <w:iCs/>
           <w:color w:val="000000"/>
         </w:rPr>
-        <w:t>Jonathan Gerbscheid, Thomas Groot and Arnoud Visser</w:t>
-      </w:r>
+        <w:t xml:space="preserve">Jonathan </w:t>
+      </w:r>
+      <w:proofErr w:type="spellStart"/>
+      <w:r>
+        <w:rPr>
+          <w:rFonts w:asciiTheme="majorHAnsi" w:hAnsiTheme="majorHAnsi" w:cstheme="majorHAnsi"/>
+          <w:i/>
+          <w:iCs/>
+          <w:color w:val="000000"/>
+        </w:rPr>
+        <w:t>Gerbscheid</w:t>
+      </w:r>
+      <w:proofErr w:type="spellEnd"/>
+      <w:r>
+        <w:rPr>
+          <w:rFonts w:asciiTheme="majorHAnsi" w:hAnsiTheme="majorHAnsi" w:cstheme="majorHAnsi"/>
+          <w:i/>
+          <w:iCs/>
+          <w:color w:val="000000"/>
+        </w:rPr>
+        <w:t xml:space="preserve">, Thomas Groot and </w:t>
+      </w:r>
+      <w:proofErr w:type="spellStart"/>
+      <w:r>
+        <w:rPr>
+          <w:rFonts w:asciiTheme="majorHAnsi" w:hAnsiTheme="majorHAnsi" w:cstheme="majorHAnsi"/>
+          <w:i/>
+          <w:iCs/>
+          <w:color w:val="000000"/>
+        </w:rPr>
+        <w:t>Arnoud</w:t>
+      </w:r>
+      <w:proofErr w:type="spellEnd"/>
+      <w:r>
+        <w:rPr>
+          <w:rFonts w:asciiTheme="majorHAnsi" w:hAnsiTheme="majorHAnsi" w:cstheme="majorHAnsi"/>
+          <w:i/>
+          <w:iCs/>
+          <w:color w:val="000000"/>
+        </w:rPr>
+        <w:t xml:space="preserve"> </w:t>
+      </w:r>
+      <w:proofErr w:type="spellStart"/>
+      <w:r>
+        <w:rPr>
+          <w:rFonts w:asciiTheme="majorHAnsi" w:hAnsiTheme="majorHAnsi" w:cstheme="majorHAnsi"/>
+          <w:i/>
+          <w:iCs/>
+          <w:color w:val="000000"/>
+        </w:rPr>
+        <w:t>Visser</w:t>
+      </w:r>
+      <w:proofErr w:type="spellEnd"/>
       <w:r>
         <w:rPr>
           <w:rFonts w:asciiTheme="majorHAnsi" w:hAnsiTheme="majorHAnsi" w:cstheme="majorHAnsi"/>
@@ -1972,8 +3670,99 @@
           <w:iCs/>
           <w:color w:val="000000"/>
         </w:rPr>
-        <w:t>Denis Steckelmacher, Hélène Plisnier, Diederik M. Roijers and Ann Nowé</w:t>
-      </w:r>
+        <w:t xml:space="preserve">Denis </w:t>
+      </w:r>
+      <w:proofErr w:type="spellStart"/>
+      <w:r>
+        <w:rPr>
+          <w:rFonts w:asciiTheme="majorHAnsi" w:hAnsiTheme="majorHAnsi" w:cstheme="majorHAnsi"/>
+          <w:i/>
+          <w:iCs/>
+          <w:color w:val="000000"/>
+        </w:rPr>
+        <w:t>Steckelmacher</w:t>
+      </w:r>
+      <w:proofErr w:type="spellEnd"/>
+      <w:r>
+        <w:rPr>
+          <w:rFonts w:asciiTheme="majorHAnsi" w:hAnsiTheme="majorHAnsi" w:cstheme="majorHAnsi"/>
+          <w:i/>
+          <w:iCs/>
+          <w:color w:val="000000"/>
+        </w:rPr>
+        <w:t xml:space="preserve">, Hélène </w:t>
+      </w:r>
+      <w:proofErr w:type="spellStart"/>
+      <w:r>
+        <w:rPr>
+          <w:rFonts w:asciiTheme="majorHAnsi" w:hAnsiTheme="majorHAnsi" w:cstheme="majorHAnsi"/>
+          <w:i/>
+          <w:iCs/>
+          <w:color w:val="000000"/>
+        </w:rPr>
+        <w:t>Plisnier</w:t>
+      </w:r>
+      <w:proofErr w:type="spellEnd"/>
+      <w:r>
+        <w:rPr>
+          <w:rFonts w:asciiTheme="majorHAnsi" w:hAnsiTheme="majorHAnsi" w:cstheme="majorHAnsi"/>
+          <w:i/>
+          <w:iCs/>
+          <w:color w:val="000000"/>
+        </w:rPr>
+        <w:t xml:space="preserve">, </w:t>
+      </w:r>
+      <w:proofErr w:type="spellStart"/>
+      <w:r>
+        <w:rPr>
+          <w:rFonts w:asciiTheme="majorHAnsi" w:hAnsiTheme="majorHAnsi" w:cstheme="majorHAnsi"/>
+          <w:i/>
+          <w:iCs/>
+          <w:color w:val="000000"/>
+        </w:rPr>
+        <w:t>Diederik</w:t>
+      </w:r>
+      <w:proofErr w:type="spellEnd"/>
+      <w:r>
+        <w:rPr>
+          <w:rFonts w:asciiTheme="majorHAnsi" w:hAnsiTheme="majorHAnsi" w:cstheme="majorHAnsi"/>
+          <w:i/>
+          <w:iCs/>
+          <w:color w:val="000000"/>
+        </w:rPr>
+        <w:t xml:space="preserve"> M. </w:t>
+      </w:r>
+      <w:proofErr w:type="spellStart"/>
+      <w:r>
+        <w:rPr>
+          <w:rFonts w:asciiTheme="majorHAnsi" w:hAnsiTheme="majorHAnsi" w:cstheme="majorHAnsi"/>
+          <w:i/>
+          <w:iCs/>
+          <w:color w:val="000000"/>
+        </w:rPr>
+        <w:t>Roijers</w:t>
+      </w:r>
+      <w:proofErr w:type="spellEnd"/>
+      <w:r>
+        <w:rPr>
+          <w:rFonts w:asciiTheme="majorHAnsi" w:hAnsiTheme="majorHAnsi" w:cstheme="majorHAnsi"/>
+          <w:i/>
+          <w:iCs/>
+          <w:color w:val="000000"/>
+        </w:rPr>
+        <w:t xml:space="preserve"> and Ann </w:t>
+      </w:r>
+      <w:proofErr w:type="spellStart"/>
+      <w:r>
+        <w:rPr>
+          <w:rFonts w:asciiTheme="majorHAnsi" w:hAnsiTheme="majorHAnsi" w:cstheme="majorHAnsi"/>
+          <w:i/>
+          <w:iCs/>
+          <w:color w:val="000000"/>
+        </w:rPr>
+        <w:t>Nowé</w:t>
+      </w:r>
+      <w:proofErr w:type="spellEnd"/>
       <w:r>
         <w:rPr>
           <w:rFonts w:asciiTheme="majorHAnsi" w:hAnsiTheme="majorHAnsi" w:cstheme="majorHAnsi"/>
@@ -2017,26 +3806,8 @@
           <w:sz w:val="24"/>
           <w:szCs w:val="24"/>
         </w:rPr>
-        <w:t>(</w:t>
-      </w:r>
-      <w:r>
-        <w:rPr>
-          <w:rFonts w:asciiTheme="majorHAnsi" w:hAnsiTheme="majorHAnsi" w:cstheme="majorHAnsi"/>
-          <w:sz w:val="24"/>
-          <w:szCs w:val="24"/>
-        </w:rPr>
-        <w:t>Room</w:t>
-      </w:r>
-      <w:r>
-        <w:rPr>
-          <w:rFonts w:asciiTheme="majorHAnsi" w:hAnsiTheme="majorHAnsi" w:cstheme="majorHAnsi"/>
-          <w:sz w:val="24"/>
-          <w:szCs w:val="24"/>
-        </w:rPr>
-        <w:t xml:space="preserve"> 1.09)</w:t>
-      </w:r>
-      <w:bookmarkStart w:id="0" w:name="_GoBack"/>
-      <w:bookmarkEnd w:id="0"/>
+        <w:t>(Room 1.09)</w:t>
+      </w:r>
     </w:p>
     <w:p>
       <w:pPr>
@@ -2065,7 +3836,147 @@
           <w:iCs/>
           <w:color w:val="000000"/>
         </w:rPr>
-        <w:t>Peter Vamplew, Dean Webb, Luisa M Zintgraf, Diederik M. Roijers, Richard Dazeley, Rustam Issabekov and Evan Dekker</w:t>
+        <w:t xml:space="preserve">Peter </w:t>
+      </w:r>
+      <w:proofErr w:type="spellStart"/>
+      <w:r>
+        <w:rPr>
+          <w:rFonts w:asciiTheme="majorHAnsi" w:hAnsiTheme="majorHAnsi" w:cstheme="majorHAnsi"/>
+          <w:i/>
+          <w:iCs/>
+          <w:color w:val="000000"/>
+        </w:rPr>
+        <w:t>Vamplew</w:t>
+      </w:r>
+      <w:proofErr w:type="spellEnd"/>
+      <w:r>
+        <w:rPr>
+          <w:rFonts w:asciiTheme="majorHAnsi" w:hAnsiTheme="majorHAnsi" w:cstheme="majorHAnsi"/>
+          <w:i/>
+          <w:iCs/>
+          <w:color w:val="000000"/>
+        </w:rPr>
+        <w:t xml:space="preserve">, Dean Webb, Luisa M </w:t>
+      </w:r>
+      <w:proofErr w:type="spellStart"/>
+      <w:r>
+        <w:rPr>
+          <w:rFonts w:asciiTheme="majorHAnsi" w:hAnsiTheme="majorHAnsi" w:cstheme="majorHAnsi"/>
+          <w:i/>
+          <w:iCs/>
+          <w:color w:val="000000"/>
+        </w:rPr>
+        <w:t>Zintgraf</w:t>
+      </w:r>
+      <w:proofErr w:type="spellEnd"/>
+      <w:r>
+        <w:rPr>
+          <w:rFonts w:asciiTheme="majorHAnsi" w:hAnsiTheme="majorHAnsi" w:cstheme="majorHAnsi"/>
+          <w:i/>
+          <w:iCs/>
+          <w:color w:val="000000"/>
+        </w:rPr>
+        <w:t xml:space="preserve">, </w:t>
+      </w:r>
+      <w:proofErr w:type="spellStart"/>
+      <w:r>
+        <w:rPr>
+          <w:rFonts w:asciiTheme="majorHAnsi" w:hAnsiTheme="majorHAnsi" w:cstheme="majorHAnsi"/>
+          <w:i/>
+          <w:iCs/>
+          <w:color w:val="000000"/>
+        </w:rPr>
+        <w:t>Diederik</w:t>
+      </w:r>
+      <w:proofErr w:type="spellEnd"/>
+      <w:r>
+        <w:rPr>
+          <w:rFonts w:asciiTheme="majorHAnsi" w:hAnsiTheme="majorHAnsi" w:cstheme="majorHAnsi"/>
+          <w:i/>
+          <w:iCs/>
+          <w:color w:val="000000"/>
+        </w:rPr>
+        <w:t xml:space="preserve"> M. </w:t>
+      </w:r>
+      <w:proofErr w:type="spellStart"/>
+      <w:r>
+        <w:rPr>
+          <w:rFonts w:asciiTheme="majorHAnsi" w:hAnsiTheme="majorHAnsi" w:cstheme="majorHAnsi"/>
+          <w:i/>
+          <w:iCs/>
+          <w:color w:val="000000"/>
+        </w:rPr>
+        <w:t>Roijers</w:t>
+      </w:r>
+      <w:proofErr w:type="spellEnd"/>
+      <w:r>
+        <w:rPr>
+          <w:rFonts w:asciiTheme="majorHAnsi" w:hAnsiTheme="majorHAnsi" w:cstheme="majorHAnsi"/>
+          <w:i/>
+          <w:iCs/>
+          <w:color w:val="000000"/>
+        </w:rPr>
+        <w:t xml:space="preserve">, Richard </w:t>
+      </w:r>
+      <w:proofErr w:type="spellStart"/>
+      <w:r>
+        <w:rPr>
+          <w:rFonts w:asciiTheme="majorHAnsi" w:hAnsiTheme="majorHAnsi" w:cstheme="majorHAnsi"/>
+          <w:i/>
+          <w:iCs/>
+          <w:color w:val="000000"/>
+        </w:rPr>
+        <w:t>Dazeley</w:t>
+      </w:r>
+      <w:proofErr w:type="spellEnd"/>
+      <w:r>
+        <w:rPr>
+          <w:rFonts w:asciiTheme="majorHAnsi" w:hAnsiTheme="majorHAnsi" w:cstheme="majorHAnsi"/>
+          <w:i/>
+          <w:iCs/>
+          <w:color w:val="000000"/>
+        </w:rPr>
+        <w:t xml:space="preserve">, </w:t>
+      </w:r>
+      <w:proofErr w:type="spellStart"/>
+      <w:r>
+        <w:rPr>
+          <w:rFonts w:asciiTheme="majorHAnsi" w:hAnsiTheme="majorHAnsi" w:cstheme="majorHAnsi"/>
+          <w:i/>
+          <w:iCs/>
+          <w:color w:val="000000"/>
+        </w:rPr>
+        <w:t>Rustam</w:t>
+      </w:r>
+      <w:proofErr w:type="spellEnd"/>
+      <w:r>
+        <w:rPr>
+          <w:rFonts w:asciiTheme="majorHAnsi" w:hAnsiTheme="majorHAnsi" w:cstheme="majorHAnsi"/>
+          <w:i/>
+          <w:iCs/>
+          <w:color w:val="000000"/>
+        </w:rPr>
+        <w:t xml:space="preserve"> </w:t>
+      </w:r>
+      <w:proofErr w:type="spellStart"/>
+      <w:r>
+        <w:rPr>
+          <w:rFonts w:asciiTheme="majorHAnsi" w:hAnsiTheme="majorHAnsi" w:cstheme="majorHAnsi"/>
+          <w:i/>
+          <w:iCs/>
+          <w:color w:val="000000"/>
+        </w:rPr>
+        <w:t>Issabekov</w:t>
+      </w:r>
+      <w:proofErr w:type="spellEnd"/>
+      <w:r>
+        <w:rPr>
+          <w:rFonts w:asciiTheme="majorHAnsi" w:hAnsiTheme="majorHAnsi" w:cstheme="majorHAnsi"/>
+          <w:i/>
+          <w:iCs/>
+          <w:color w:val="000000"/>
+        </w:rPr>
+        <w:t xml:space="preserve"> and Evan Dekker</w:t>
       </w:r>
       <w:r>
         <w:rPr>
@@ -2086,6 +3997,7 @@
           <w:color w:val="000000"/>
         </w:rPr>
       </w:pPr>
+      <w:proofErr w:type="spellStart"/>
       <w:r>
         <w:rPr>
           <w:rFonts w:asciiTheme="majorHAnsi" w:hAnsiTheme="majorHAnsi" w:cstheme="majorHAnsi"/>
@@ -2093,15 +4005,91 @@
           <w:iCs/>
           <w:color w:val="000000"/>
         </w:rPr>
-        <w:t>Tijn van der Zant and Lars Zwanepol Klinkmeijer</w:t>
-      </w:r>
-      <w:r>
-        <w:rPr>
-          <w:rFonts w:asciiTheme="majorHAnsi" w:hAnsiTheme="majorHAnsi" w:cstheme="majorHAnsi"/>
+        <w:t>Tijn</w:t>
+      </w:r>
+      <w:proofErr w:type="spellEnd"/>
+      <w:r>
+        <w:rPr>
+          <w:rFonts w:asciiTheme="majorHAnsi" w:hAnsiTheme="majorHAnsi" w:cstheme="majorHAnsi"/>
+          <w:i/>
+          <w:iCs/>
           <w:color w:val="000000"/>
         </w:rPr>
+        <w:t xml:space="preserve"> van der </w:t>
+      </w:r>
+      <w:proofErr w:type="spellStart"/>
+      <w:r>
+        <w:rPr>
+          <w:rFonts w:asciiTheme="majorHAnsi" w:hAnsiTheme="majorHAnsi" w:cstheme="majorHAnsi"/>
+          <w:i/>
+          <w:iCs/>
+          <w:color w:val="000000"/>
+        </w:rPr>
+        <w:t>Zant</w:t>
+      </w:r>
+      <w:proofErr w:type="spellEnd"/>
+      <w:r>
+        <w:rPr>
+          <w:rFonts w:asciiTheme="majorHAnsi" w:hAnsiTheme="majorHAnsi" w:cstheme="majorHAnsi"/>
+          <w:i/>
+          <w:iCs/>
+          <w:color w:val="000000"/>
+        </w:rPr>
+        <w:t xml:space="preserve"> and Lars </w:t>
+      </w:r>
+      <w:proofErr w:type="spellStart"/>
+      <w:r>
+        <w:rPr>
+          <w:rFonts w:asciiTheme="majorHAnsi" w:hAnsiTheme="majorHAnsi" w:cstheme="majorHAnsi"/>
+          <w:i/>
+          <w:iCs/>
+          <w:color w:val="000000"/>
+        </w:rPr>
+        <w:t>Zwanepol</w:t>
+      </w:r>
+      <w:proofErr w:type="spellEnd"/>
+      <w:r>
+        <w:rPr>
+          <w:rFonts w:asciiTheme="majorHAnsi" w:hAnsiTheme="majorHAnsi" w:cstheme="majorHAnsi"/>
+          <w:i/>
+          <w:iCs/>
+          <w:color w:val="000000"/>
+        </w:rPr>
+        <w:t xml:space="preserve"> </w:t>
+      </w:r>
+      <w:proofErr w:type="spellStart"/>
+      <w:r>
+        <w:rPr>
+          <w:rFonts w:asciiTheme="majorHAnsi" w:hAnsiTheme="majorHAnsi" w:cstheme="majorHAnsi"/>
+          <w:i/>
+          <w:iCs/>
+          <w:color w:val="000000"/>
+        </w:rPr>
+        <w:t>Klinkmeijer</w:t>
+      </w:r>
+      <w:proofErr w:type="spellEnd"/>
+      <w:r>
+        <w:rPr>
+          <w:rFonts w:asciiTheme="majorHAnsi" w:hAnsiTheme="majorHAnsi" w:cstheme="majorHAnsi"/>
+          <w:color w:val="000000"/>
+        </w:rPr>
         <w:br/>
-        <w:t>RoboCup HQ: A new benchmark focusing on AI, HMI and Autonomous Agents</w:t>
+      </w:r>
+      <w:proofErr w:type="spellStart"/>
+      <w:r>
+        <w:rPr>
+          <w:rFonts w:asciiTheme="majorHAnsi" w:hAnsiTheme="majorHAnsi" w:cstheme="majorHAnsi"/>
+          <w:color w:val="000000"/>
+        </w:rPr>
+        <w:t>RoboCup</w:t>
+      </w:r>
+      <w:proofErr w:type="spellEnd"/>
+      <w:r>
+        <w:rPr>
+          <w:rFonts w:asciiTheme="majorHAnsi" w:hAnsiTheme="majorHAnsi" w:cstheme="majorHAnsi"/>
+          <w:color w:val="000000"/>
+        </w:rPr>
+        <w:t xml:space="preserve"> HQ: A new benchmark focusing on AI, HMI and Autonomous Agents</w:t>
       </w:r>
     </w:p>
     <w:p>
@@ -2114,6 +4102,7 @@
           <w:color w:val="000000"/>
         </w:rPr>
       </w:pPr>
+      <w:proofErr w:type="spellStart"/>
       <w:r>
         <w:rPr>
           <w:rFonts w:asciiTheme="majorHAnsi" w:hAnsiTheme="majorHAnsi" w:cstheme="majorHAnsi"/>
@@ -2121,15 +4110,112 @@
           <w:iCs/>
           <w:color w:val="000000"/>
         </w:rPr>
-        <w:t>Manon Legrand, Roxana Rădulescu, Diederik M. Roijers and Ann Nowé</w:t>
-      </w:r>
-      <w:r>
-        <w:rPr>
-          <w:rFonts w:asciiTheme="majorHAnsi" w:hAnsiTheme="majorHAnsi" w:cstheme="majorHAnsi"/>
+        <w:t>Manon</w:t>
+      </w:r>
+      <w:proofErr w:type="spellEnd"/>
+      <w:r>
+        <w:rPr>
+          <w:rFonts w:asciiTheme="majorHAnsi" w:hAnsiTheme="majorHAnsi" w:cstheme="majorHAnsi"/>
+          <w:i/>
+          <w:iCs/>
           <w:color w:val="000000"/>
         </w:rPr>
+        <w:t xml:space="preserve"> Legrand, Roxana </w:t>
+      </w:r>
+      <w:proofErr w:type="spellStart"/>
+      <w:r>
+        <w:rPr>
+          <w:rFonts w:asciiTheme="majorHAnsi" w:hAnsiTheme="majorHAnsi" w:cstheme="majorHAnsi"/>
+          <w:i/>
+          <w:iCs/>
+          <w:color w:val="000000"/>
+        </w:rPr>
+        <w:t>Rădulescu</w:t>
+      </w:r>
+      <w:proofErr w:type="spellEnd"/>
+      <w:r>
+        <w:rPr>
+          <w:rFonts w:asciiTheme="majorHAnsi" w:hAnsiTheme="majorHAnsi" w:cstheme="majorHAnsi"/>
+          <w:i/>
+          <w:iCs/>
+          <w:color w:val="000000"/>
+        </w:rPr>
+        <w:t xml:space="preserve">, </w:t>
+      </w:r>
+      <w:proofErr w:type="spellStart"/>
+      <w:r>
+        <w:rPr>
+          <w:rFonts w:asciiTheme="majorHAnsi" w:hAnsiTheme="majorHAnsi" w:cstheme="majorHAnsi"/>
+          <w:i/>
+          <w:iCs/>
+          <w:color w:val="000000"/>
+        </w:rPr>
+        <w:t>Diederik</w:t>
+      </w:r>
+      <w:proofErr w:type="spellEnd"/>
+      <w:r>
+        <w:rPr>
+          <w:rFonts w:asciiTheme="majorHAnsi" w:hAnsiTheme="majorHAnsi" w:cstheme="majorHAnsi"/>
+          <w:i/>
+          <w:iCs/>
+          <w:color w:val="000000"/>
+        </w:rPr>
+        <w:t xml:space="preserve"> M. </w:t>
+      </w:r>
+      <w:proofErr w:type="spellStart"/>
+      <w:r>
+        <w:rPr>
+          <w:rFonts w:asciiTheme="majorHAnsi" w:hAnsiTheme="majorHAnsi" w:cstheme="majorHAnsi"/>
+          <w:i/>
+          <w:iCs/>
+          <w:color w:val="000000"/>
+        </w:rPr>
+        <w:t>Roijers</w:t>
+      </w:r>
+      <w:proofErr w:type="spellEnd"/>
+      <w:r>
+        <w:rPr>
+          <w:rFonts w:asciiTheme="majorHAnsi" w:hAnsiTheme="majorHAnsi" w:cstheme="majorHAnsi"/>
+          <w:i/>
+          <w:iCs/>
+          <w:color w:val="000000"/>
+        </w:rPr>
+        <w:t xml:space="preserve"> and Ann </w:t>
+      </w:r>
+      <w:proofErr w:type="spellStart"/>
+      <w:r>
+        <w:rPr>
+          <w:rFonts w:asciiTheme="majorHAnsi" w:hAnsiTheme="majorHAnsi" w:cstheme="majorHAnsi"/>
+          <w:i/>
+          <w:iCs/>
+          <w:color w:val="000000"/>
+        </w:rPr>
+        <w:t>Nowé</w:t>
+      </w:r>
+      <w:proofErr w:type="spellEnd"/>
+      <w:r>
+        <w:rPr>
+          <w:rFonts w:asciiTheme="majorHAnsi" w:hAnsiTheme="majorHAnsi" w:cstheme="majorHAnsi"/>
+          <w:color w:val="000000"/>
+        </w:rPr>
         <w:br/>
-        <w:t>The SimuLane Highway Traffic Simulator for Multi-Agent Reinforcement Learning</w:t>
+        <w:t xml:space="preserve">The </w:t>
+      </w:r>
+      <w:proofErr w:type="spellStart"/>
+      <w:r>
+        <w:rPr>
+          <w:rFonts w:asciiTheme="majorHAnsi" w:hAnsiTheme="majorHAnsi" w:cstheme="majorHAnsi"/>
+          <w:color w:val="000000"/>
+        </w:rPr>
+        <w:t>SimuLane</w:t>
+      </w:r>
+      <w:proofErr w:type="spellEnd"/>
+      <w:r>
+        <w:rPr>
+          <w:rFonts w:asciiTheme="majorHAnsi" w:hAnsiTheme="majorHAnsi" w:cstheme="majorHAnsi"/>
+          <w:color w:val="000000"/>
+        </w:rPr>
+        <w:t xml:space="preserve"> Highway Traffic Simulator for Multi-Agent Reinforcement Learning</w:t>
       </w:r>
     </w:p>
     <w:p>
@@ -2149,15 +4235,101 @@
           <w:iCs/>
           <w:color w:val="000000"/>
         </w:rPr>
-        <w:t>Benjamin Timmermans, Zoltán Szlávik, Manfred Overmeen and Alessandro Bozzon</w:t>
-      </w:r>
-      <w:r>
-        <w:rPr>
-          <w:rFonts w:asciiTheme="majorHAnsi" w:hAnsiTheme="majorHAnsi" w:cstheme="majorHAnsi"/>
+        <w:t xml:space="preserve">Benjamin Timmermans, </w:t>
+      </w:r>
+      <w:proofErr w:type="spellStart"/>
+      <w:r>
+        <w:rPr>
+          <w:rFonts w:asciiTheme="majorHAnsi" w:hAnsiTheme="majorHAnsi" w:cstheme="majorHAnsi"/>
+          <w:i/>
+          <w:iCs/>
           <w:color w:val="000000"/>
         </w:rPr>
+        <w:t>Zoltán</w:t>
+      </w:r>
+      <w:proofErr w:type="spellEnd"/>
+      <w:r>
+        <w:rPr>
+          <w:rFonts w:asciiTheme="majorHAnsi" w:hAnsiTheme="majorHAnsi" w:cstheme="majorHAnsi"/>
+          <w:i/>
+          <w:iCs/>
+          <w:color w:val="000000"/>
+        </w:rPr>
+        <w:t xml:space="preserve"> </w:t>
+      </w:r>
+      <w:proofErr w:type="spellStart"/>
+      <w:r>
+        <w:rPr>
+          <w:rFonts w:asciiTheme="majorHAnsi" w:hAnsiTheme="majorHAnsi" w:cstheme="majorHAnsi"/>
+          <w:i/>
+          <w:iCs/>
+          <w:color w:val="000000"/>
+        </w:rPr>
+        <w:t>Szlávik</w:t>
+      </w:r>
+      <w:proofErr w:type="spellEnd"/>
+      <w:r>
+        <w:rPr>
+          <w:rFonts w:asciiTheme="majorHAnsi" w:hAnsiTheme="majorHAnsi" w:cstheme="majorHAnsi"/>
+          <w:i/>
+          <w:iCs/>
+          <w:color w:val="000000"/>
+        </w:rPr>
+        <w:t xml:space="preserve">, Manfred </w:t>
+      </w:r>
+      <w:proofErr w:type="spellStart"/>
+      <w:r>
+        <w:rPr>
+          <w:rFonts w:asciiTheme="majorHAnsi" w:hAnsiTheme="majorHAnsi" w:cstheme="majorHAnsi"/>
+          <w:i/>
+          <w:iCs/>
+          <w:color w:val="000000"/>
+        </w:rPr>
+        <w:t>Overmeen</w:t>
+      </w:r>
+      <w:proofErr w:type="spellEnd"/>
+      <w:r>
+        <w:rPr>
+          <w:rFonts w:asciiTheme="majorHAnsi" w:hAnsiTheme="majorHAnsi" w:cstheme="majorHAnsi"/>
+          <w:i/>
+          <w:iCs/>
+          <w:color w:val="000000"/>
+        </w:rPr>
+        <w:t xml:space="preserve"> and Alessandro </w:t>
+      </w:r>
+      <w:proofErr w:type="spellStart"/>
+      <w:r>
+        <w:rPr>
+          <w:rFonts w:asciiTheme="majorHAnsi" w:hAnsiTheme="majorHAnsi" w:cstheme="majorHAnsi"/>
+          <w:i/>
+          <w:iCs/>
+          <w:color w:val="000000"/>
+        </w:rPr>
+        <w:t>Bozzon</w:t>
+      </w:r>
+      <w:proofErr w:type="spellEnd"/>
+      <w:r>
+        <w:rPr>
+          <w:rFonts w:asciiTheme="majorHAnsi" w:hAnsiTheme="majorHAnsi" w:cstheme="majorHAnsi"/>
+          <w:color w:val="000000"/>
+        </w:rPr>
         <w:br/>
-        <w:t>ECrowd: Enterprise Crowdsourcing for Training Cognitive Systems using the Workforce</w:t>
+      </w:r>
+      <w:proofErr w:type="spellStart"/>
+      <w:r>
+        <w:rPr>
+          <w:rFonts w:asciiTheme="majorHAnsi" w:hAnsiTheme="majorHAnsi" w:cstheme="majorHAnsi"/>
+          <w:color w:val="000000"/>
+        </w:rPr>
+        <w:t>ECrowd</w:t>
+      </w:r>
+      <w:proofErr w:type="spellEnd"/>
+      <w:r>
+        <w:rPr>
+          <w:rFonts w:asciiTheme="majorHAnsi" w:hAnsiTheme="majorHAnsi" w:cstheme="majorHAnsi"/>
+          <w:color w:val="000000"/>
+        </w:rPr>
+        <w:t>: Enterprise Crowdsourcing for Training Cognitive Systems using the Workforce</w:t>
       </w:r>
     </w:p>
     <w:p>
@@ -2263,7 +4435,29 @@
           <w:sz w:val="24"/>
           <w:szCs w:val="24"/>
         </w:rPr>
-        <w:t>Diego Alvarez-Estevez and Vicente Moret-Bonillo</w:t>
+        <w:t xml:space="preserve">Diego Alvarez-Estevez and Vicente </w:t>
+      </w:r>
+      <w:proofErr w:type="spellStart"/>
+      <w:r>
+        <w:rPr>
+          <w:rFonts w:asciiTheme="majorHAnsi" w:eastAsia="Times New Roman" w:hAnsiTheme="majorHAnsi" w:cstheme="majorHAnsi"/>
+          <w:i/>
+          <w:iCs/>
+          <w:sz w:val="24"/>
+          <w:szCs w:val="24"/>
+        </w:rPr>
+        <w:t>Moret</w:t>
+      </w:r>
+      <w:proofErr w:type="spellEnd"/>
+      <w:r>
+        <w:rPr>
+          <w:rFonts w:asciiTheme="majorHAnsi" w:eastAsia="Times New Roman" w:hAnsiTheme="majorHAnsi" w:cstheme="majorHAnsi"/>
+          <w:i/>
+          <w:iCs/>
+          <w:sz w:val="24"/>
+          <w:szCs w:val="24"/>
+        </w:rPr>
+        <w:t>-Bonillo</w:t>
       </w:r>
       <w:r>
         <w:rPr>
@@ -2293,8 +4487,108 @@
           <w:sz w:val="24"/>
           <w:szCs w:val="24"/>
         </w:rPr>
-        <w:t>William Kos, Marijn Schraagen, Matthieu Brinkhuis and Floris Bex</w:t>
-      </w:r>
+        <w:t xml:space="preserve">William Kos, </w:t>
+      </w:r>
+      <w:proofErr w:type="spellStart"/>
+      <w:r>
+        <w:rPr>
+          <w:rFonts w:asciiTheme="majorHAnsi" w:eastAsia="Times New Roman" w:hAnsiTheme="majorHAnsi" w:cstheme="majorHAnsi"/>
+          <w:i/>
+          <w:iCs/>
+          <w:sz w:val="24"/>
+          <w:szCs w:val="24"/>
+        </w:rPr>
+        <w:t>Marijn</w:t>
+      </w:r>
+      <w:proofErr w:type="spellEnd"/>
+      <w:r>
+        <w:rPr>
+          <w:rFonts w:asciiTheme="majorHAnsi" w:eastAsia="Times New Roman" w:hAnsiTheme="majorHAnsi" w:cstheme="majorHAnsi"/>
+          <w:i/>
+          <w:iCs/>
+          <w:sz w:val="24"/>
+          <w:szCs w:val="24"/>
+        </w:rPr>
+        <w:t xml:space="preserve"> </w:t>
+      </w:r>
+      <w:proofErr w:type="spellStart"/>
+      <w:r>
+        <w:rPr>
+          <w:rFonts w:asciiTheme="majorHAnsi" w:eastAsia="Times New Roman" w:hAnsiTheme="majorHAnsi" w:cstheme="majorHAnsi"/>
+          <w:i/>
+          <w:iCs/>
+          <w:sz w:val="24"/>
+          <w:szCs w:val="24"/>
+        </w:rPr>
+        <w:t>Schraagen</w:t>
+      </w:r>
+      <w:proofErr w:type="spellEnd"/>
+      <w:r>
+        <w:rPr>
+          <w:rFonts w:asciiTheme="majorHAnsi" w:eastAsia="Times New Roman" w:hAnsiTheme="majorHAnsi" w:cstheme="majorHAnsi"/>
+          <w:i/>
+          <w:iCs/>
+          <w:sz w:val="24"/>
+          <w:szCs w:val="24"/>
+        </w:rPr>
+        <w:t xml:space="preserve">, </w:t>
+      </w:r>
+      <w:proofErr w:type="spellStart"/>
+      <w:r>
+        <w:rPr>
+          <w:rFonts w:asciiTheme="majorHAnsi" w:eastAsia="Times New Roman" w:hAnsiTheme="majorHAnsi" w:cstheme="majorHAnsi"/>
+          <w:i/>
+          <w:iCs/>
+          <w:sz w:val="24"/>
+          <w:szCs w:val="24"/>
+        </w:rPr>
+        <w:t>Matthieu</w:t>
+      </w:r>
+      <w:proofErr w:type="spellEnd"/>
+      <w:r>
+        <w:rPr>
+          <w:rFonts w:asciiTheme="majorHAnsi" w:eastAsia="Times New Roman" w:hAnsiTheme="majorHAnsi" w:cstheme="majorHAnsi"/>
+          <w:i/>
+          <w:iCs/>
+          <w:sz w:val="24"/>
+          <w:szCs w:val="24"/>
+        </w:rPr>
+        <w:t xml:space="preserve"> </w:t>
+      </w:r>
+      <w:proofErr w:type="spellStart"/>
+      <w:r>
+        <w:rPr>
+          <w:rFonts w:asciiTheme="majorHAnsi" w:eastAsia="Times New Roman" w:hAnsiTheme="majorHAnsi" w:cstheme="majorHAnsi"/>
+          <w:i/>
+          <w:iCs/>
+          <w:sz w:val="24"/>
+          <w:szCs w:val="24"/>
+        </w:rPr>
+        <w:t>Brinkhuis</w:t>
+      </w:r>
+      <w:proofErr w:type="spellEnd"/>
+      <w:r>
+        <w:rPr>
+          <w:rFonts w:asciiTheme="majorHAnsi" w:eastAsia="Times New Roman" w:hAnsiTheme="majorHAnsi" w:cstheme="majorHAnsi"/>
+          <w:i/>
+          <w:iCs/>
+          <w:sz w:val="24"/>
+          <w:szCs w:val="24"/>
+        </w:rPr>
+        <w:t xml:space="preserve"> and Floris </w:t>
+      </w:r>
+      <w:proofErr w:type="spellStart"/>
+      <w:r>
+        <w:rPr>
+          <w:rFonts w:asciiTheme="majorHAnsi" w:eastAsia="Times New Roman" w:hAnsiTheme="majorHAnsi" w:cstheme="majorHAnsi"/>
+          <w:i/>
+          <w:iCs/>
+          <w:sz w:val="24"/>
+          <w:szCs w:val="24"/>
+        </w:rPr>
+        <w:t>Bex</w:t>
+      </w:r>
+      <w:proofErr w:type="spellEnd"/>
       <w:r>
         <w:rPr>
           <w:rFonts w:asciiTheme="majorHAnsi" w:eastAsia="Times New Roman" w:hAnsiTheme="majorHAnsi" w:cstheme="majorHAnsi"/>
@@ -2323,8 +4617,42 @@
           <w:sz w:val="24"/>
           <w:szCs w:val="24"/>
         </w:rPr>
-        <w:t>Laura van der Lubbe and Tibor Bosse</w:t>
-      </w:r>
+        <w:t xml:space="preserve">Laura van der </w:t>
+      </w:r>
+      <w:proofErr w:type="spellStart"/>
+      <w:r>
+        <w:rPr>
+          <w:rFonts w:asciiTheme="majorHAnsi" w:eastAsia="Times New Roman" w:hAnsiTheme="majorHAnsi" w:cstheme="majorHAnsi"/>
+          <w:i/>
+          <w:iCs/>
+          <w:sz w:val="24"/>
+          <w:szCs w:val="24"/>
+        </w:rPr>
+        <w:t>Lubbe</w:t>
+      </w:r>
+      <w:proofErr w:type="spellEnd"/>
+      <w:r>
+        <w:rPr>
+          <w:rFonts w:asciiTheme="majorHAnsi" w:eastAsia="Times New Roman" w:hAnsiTheme="majorHAnsi" w:cstheme="majorHAnsi"/>
+          <w:i/>
+          <w:iCs/>
+          <w:sz w:val="24"/>
+          <w:szCs w:val="24"/>
+        </w:rPr>
+        <w:t xml:space="preserve"> and Tibor </w:t>
+      </w:r>
+      <w:proofErr w:type="spellStart"/>
+      <w:r>
+        <w:rPr>
+          <w:rFonts w:asciiTheme="majorHAnsi" w:eastAsia="Times New Roman" w:hAnsiTheme="majorHAnsi" w:cstheme="majorHAnsi"/>
+          <w:i/>
+          <w:iCs/>
+          <w:sz w:val="24"/>
+          <w:szCs w:val="24"/>
+        </w:rPr>
+        <w:t>Bosse</w:t>
+      </w:r>
+      <w:proofErr w:type="spellEnd"/>
       <w:r>
         <w:rPr>
           <w:rFonts w:asciiTheme="majorHAnsi" w:eastAsia="Times New Roman" w:hAnsiTheme="majorHAnsi" w:cstheme="majorHAnsi"/>
@@ -2345,16 +4673,106 @@
           <w:szCs w:val="24"/>
         </w:rPr>
       </w:pPr>
-      <w:r>
-        <w:rPr>
-          <w:rFonts w:asciiTheme="majorHAnsi" w:eastAsia="Times New Roman" w:hAnsiTheme="majorHAnsi" w:cstheme="majorHAnsi"/>
-          <w:i/>
-          <w:iCs/>
-          <w:sz w:val="24"/>
-          <w:szCs w:val="24"/>
-        </w:rPr>
-        <w:t>Marjolein Troost, Katja Seeliger and Marcel van Gerven</w:t>
-      </w:r>
+      <w:proofErr w:type="spellStart"/>
+      <w:r>
+        <w:rPr>
+          <w:rFonts w:asciiTheme="majorHAnsi" w:eastAsia="Times New Roman" w:hAnsiTheme="majorHAnsi" w:cstheme="majorHAnsi"/>
+          <w:i/>
+          <w:iCs/>
+          <w:sz w:val="24"/>
+          <w:szCs w:val="24"/>
+        </w:rPr>
+        <w:t>Marjolein</w:t>
+      </w:r>
+      <w:proofErr w:type="spellEnd"/>
+      <w:r>
+        <w:rPr>
+          <w:rFonts w:asciiTheme="majorHAnsi" w:eastAsia="Times New Roman" w:hAnsiTheme="majorHAnsi" w:cstheme="majorHAnsi"/>
+          <w:i/>
+          <w:iCs/>
+          <w:sz w:val="24"/>
+          <w:szCs w:val="24"/>
+        </w:rPr>
+        <w:t xml:space="preserve"> </w:t>
+      </w:r>
+      <w:proofErr w:type="spellStart"/>
+      <w:r>
+        <w:rPr>
+          <w:rFonts w:asciiTheme="majorHAnsi" w:eastAsia="Times New Roman" w:hAnsiTheme="majorHAnsi" w:cstheme="majorHAnsi"/>
+          <w:i/>
+          <w:iCs/>
+          <w:sz w:val="24"/>
+          <w:szCs w:val="24"/>
+        </w:rPr>
+        <w:t>Troost</w:t>
+      </w:r>
+      <w:proofErr w:type="spellEnd"/>
+      <w:r>
+        <w:rPr>
+          <w:rFonts w:asciiTheme="majorHAnsi" w:eastAsia="Times New Roman" w:hAnsiTheme="majorHAnsi" w:cstheme="majorHAnsi"/>
+          <w:i/>
+          <w:iCs/>
+          <w:sz w:val="24"/>
+          <w:szCs w:val="24"/>
+        </w:rPr>
+        <w:t xml:space="preserve">, </w:t>
+      </w:r>
+      <w:proofErr w:type="spellStart"/>
+      <w:r>
+        <w:rPr>
+          <w:rFonts w:asciiTheme="majorHAnsi" w:eastAsia="Times New Roman" w:hAnsiTheme="majorHAnsi" w:cstheme="majorHAnsi"/>
+          <w:i/>
+          <w:iCs/>
+          <w:sz w:val="24"/>
+          <w:szCs w:val="24"/>
+        </w:rPr>
+        <w:t>Katja</w:t>
+      </w:r>
+      <w:proofErr w:type="spellEnd"/>
+      <w:r>
+        <w:rPr>
+          <w:rFonts w:asciiTheme="majorHAnsi" w:eastAsia="Times New Roman" w:hAnsiTheme="majorHAnsi" w:cstheme="majorHAnsi"/>
+          <w:i/>
+          <w:iCs/>
+          <w:sz w:val="24"/>
+          <w:szCs w:val="24"/>
+        </w:rPr>
+        <w:t xml:space="preserve"> </w:t>
+      </w:r>
+      <w:proofErr w:type="spellStart"/>
+      <w:r>
+        <w:rPr>
+          <w:rFonts w:asciiTheme="majorHAnsi" w:eastAsia="Times New Roman" w:hAnsiTheme="majorHAnsi" w:cstheme="majorHAnsi"/>
+          <w:i/>
+          <w:iCs/>
+          <w:sz w:val="24"/>
+          <w:szCs w:val="24"/>
+        </w:rPr>
+        <w:t>Seeliger</w:t>
+      </w:r>
+      <w:proofErr w:type="spellEnd"/>
+      <w:r>
+        <w:rPr>
+          <w:rFonts w:asciiTheme="majorHAnsi" w:eastAsia="Times New Roman" w:hAnsiTheme="majorHAnsi" w:cstheme="majorHAnsi"/>
+          <w:i/>
+          <w:iCs/>
+          <w:sz w:val="24"/>
+          <w:szCs w:val="24"/>
+        </w:rPr>
+        <w:t xml:space="preserve"> and Marcel van </w:t>
+      </w:r>
+      <w:proofErr w:type="spellStart"/>
+      <w:r>
+        <w:rPr>
+          <w:rFonts w:asciiTheme="majorHAnsi" w:eastAsia="Times New Roman" w:hAnsiTheme="majorHAnsi" w:cstheme="majorHAnsi"/>
+          <w:i/>
+          <w:iCs/>
+          <w:sz w:val="24"/>
+          <w:szCs w:val="24"/>
+        </w:rPr>
+        <w:t>Gerven</w:t>
+      </w:r>
+      <w:proofErr w:type="spellEnd"/>
       <w:r>
         <w:rPr>
           <w:rFonts w:asciiTheme="majorHAnsi" w:eastAsia="Times New Roman" w:hAnsiTheme="majorHAnsi" w:cstheme="majorHAnsi"/>
@@ -2369,8 +4787,18 @@
           <w:sz w:val="24"/>
           <w:szCs w:val="24"/>
         </w:rPr>
-        <w:t>Generalization of an Upper Bound on the Number of Nodes Needed to Achieve Linear Separability</w:t>
-      </w:r>
+        <w:t xml:space="preserve">Generalization of an Upper Bound on the Number of Nodes Needed to Achieve Linear </w:t>
+      </w:r>
+      <w:proofErr w:type="spellStart"/>
+      <w:r>
+        <w:rPr>
+          <w:rFonts w:asciiTheme="majorHAnsi" w:eastAsia="Times New Roman" w:hAnsiTheme="majorHAnsi" w:cstheme="majorHAnsi"/>
+          <w:sz w:val="24"/>
+          <w:szCs w:val="24"/>
+        </w:rPr>
+        <w:t>Separability</w:t>
+      </w:r>
+      <w:proofErr w:type="spellEnd"/>
     </w:p>
     <w:p>
       <w:pPr>
@@ -2391,8 +4819,86 @@
           <w:szCs w:val="24"/>
         </w:rPr>
         <w:lastRenderedPageBreak/>
-        <w:t>Kim Veltman, Harmen de Weerd and Rineke Verbrugge</w:t>
-      </w:r>
+        <w:t xml:space="preserve">Kim </w:t>
+      </w:r>
+      <w:proofErr w:type="spellStart"/>
+      <w:r>
+        <w:rPr>
+          <w:rFonts w:asciiTheme="majorHAnsi" w:eastAsia="Times New Roman" w:hAnsiTheme="majorHAnsi" w:cstheme="majorHAnsi"/>
+          <w:i/>
+          <w:iCs/>
+          <w:sz w:val="24"/>
+          <w:szCs w:val="24"/>
+        </w:rPr>
+        <w:t>Veltman</w:t>
+      </w:r>
+      <w:proofErr w:type="spellEnd"/>
+      <w:r>
+        <w:rPr>
+          <w:rFonts w:asciiTheme="majorHAnsi" w:eastAsia="Times New Roman" w:hAnsiTheme="majorHAnsi" w:cstheme="majorHAnsi"/>
+          <w:i/>
+          <w:iCs/>
+          <w:sz w:val="24"/>
+          <w:szCs w:val="24"/>
+        </w:rPr>
+        <w:t xml:space="preserve">, Harmen de </w:t>
+      </w:r>
+      <w:proofErr w:type="spellStart"/>
+      <w:r>
+        <w:rPr>
+          <w:rFonts w:asciiTheme="majorHAnsi" w:eastAsia="Times New Roman" w:hAnsiTheme="majorHAnsi" w:cstheme="majorHAnsi"/>
+          <w:i/>
+          <w:iCs/>
+          <w:sz w:val="24"/>
+          <w:szCs w:val="24"/>
+        </w:rPr>
+        <w:t>Weerd</w:t>
+      </w:r>
+      <w:proofErr w:type="spellEnd"/>
+      <w:r>
+        <w:rPr>
+          <w:rFonts w:asciiTheme="majorHAnsi" w:eastAsia="Times New Roman" w:hAnsiTheme="majorHAnsi" w:cstheme="majorHAnsi"/>
+          <w:i/>
+          <w:iCs/>
+          <w:sz w:val="24"/>
+          <w:szCs w:val="24"/>
+        </w:rPr>
+        <w:t xml:space="preserve"> and </w:t>
+      </w:r>
+      <w:proofErr w:type="spellStart"/>
+      <w:r>
+        <w:rPr>
+          <w:rFonts w:asciiTheme="majorHAnsi" w:eastAsia="Times New Roman" w:hAnsiTheme="majorHAnsi" w:cstheme="majorHAnsi"/>
+          <w:i/>
+          <w:iCs/>
+          <w:sz w:val="24"/>
+          <w:szCs w:val="24"/>
+        </w:rPr>
+        <w:t>Rineke</w:t>
+      </w:r>
+      <w:proofErr w:type="spellEnd"/>
+      <w:r>
+        <w:rPr>
+          <w:rFonts w:asciiTheme="majorHAnsi" w:eastAsia="Times New Roman" w:hAnsiTheme="majorHAnsi" w:cstheme="majorHAnsi"/>
+          <w:i/>
+          <w:iCs/>
+          <w:sz w:val="24"/>
+          <w:szCs w:val="24"/>
+        </w:rPr>
+        <w:t xml:space="preserve"> </w:t>
+      </w:r>
+      <w:proofErr w:type="spellStart"/>
+      <w:r>
+        <w:rPr>
+          <w:rFonts w:asciiTheme="majorHAnsi" w:eastAsia="Times New Roman" w:hAnsiTheme="majorHAnsi" w:cstheme="majorHAnsi"/>
+          <w:i/>
+          <w:iCs/>
+          <w:sz w:val="24"/>
+          <w:szCs w:val="24"/>
+        </w:rPr>
+        <w:t>Verbrugge</w:t>
+      </w:r>
+      <w:proofErr w:type="spellEnd"/>
       <w:r>
         <w:rPr>
           <w:rFonts w:asciiTheme="majorHAnsi" w:eastAsia="Times New Roman" w:hAnsiTheme="majorHAnsi" w:cstheme="majorHAnsi"/>
@@ -2413,15 +4919,93 @@
           <w:szCs w:val="24"/>
         </w:rPr>
       </w:pPr>
-      <w:r>
-        <w:rPr>
-          <w:rFonts w:asciiTheme="majorHAnsi" w:eastAsia="Times New Roman" w:hAnsiTheme="majorHAnsi" w:cstheme="majorHAnsi"/>
-          <w:i/>
-          <w:iCs/>
-          <w:sz w:val="24"/>
-          <w:szCs w:val="24"/>
-        </w:rPr>
-        <w:t>Elie Merhej, Steven Schockaert, T. Greg McKelvey and Martine De Cock</w:t>
+      <w:proofErr w:type="spellStart"/>
+      <w:r>
+        <w:rPr>
+          <w:rFonts w:asciiTheme="majorHAnsi" w:eastAsia="Times New Roman" w:hAnsiTheme="majorHAnsi" w:cstheme="majorHAnsi"/>
+          <w:i/>
+          <w:iCs/>
+          <w:sz w:val="24"/>
+          <w:szCs w:val="24"/>
+        </w:rPr>
+        <w:t>Elie</w:t>
+      </w:r>
+      <w:proofErr w:type="spellEnd"/>
+      <w:r>
+        <w:rPr>
+          <w:rFonts w:asciiTheme="majorHAnsi" w:eastAsia="Times New Roman" w:hAnsiTheme="majorHAnsi" w:cstheme="majorHAnsi"/>
+          <w:i/>
+          <w:iCs/>
+          <w:sz w:val="24"/>
+          <w:szCs w:val="24"/>
+        </w:rPr>
+        <w:t xml:space="preserve"> </w:t>
+      </w:r>
+      <w:proofErr w:type="spellStart"/>
+      <w:r>
+        <w:rPr>
+          <w:rFonts w:asciiTheme="majorHAnsi" w:eastAsia="Times New Roman" w:hAnsiTheme="majorHAnsi" w:cstheme="majorHAnsi"/>
+          <w:i/>
+          <w:iCs/>
+          <w:sz w:val="24"/>
+          <w:szCs w:val="24"/>
+        </w:rPr>
+        <w:t>Merhej</w:t>
+      </w:r>
+      <w:proofErr w:type="spellEnd"/>
+      <w:r>
+        <w:rPr>
+          <w:rFonts w:asciiTheme="majorHAnsi" w:eastAsia="Times New Roman" w:hAnsiTheme="majorHAnsi" w:cstheme="majorHAnsi"/>
+          <w:i/>
+          <w:iCs/>
+          <w:sz w:val="24"/>
+          <w:szCs w:val="24"/>
+        </w:rPr>
+        <w:t xml:space="preserve">, Steven </w:t>
+      </w:r>
+      <w:proofErr w:type="spellStart"/>
+      <w:r>
+        <w:rPr>
+          <w:rFonts w:asciiTheme="majorHAnsi" w:eastAsia="Times New Roman" w:hAnsiTheme="majorHAnsi" w:cstheme="majorHAnsi"/>
+          <w:i/>
+          <w:iCs/>
+          <w:sz w:val="24"/>
+          <w:szCs w:val="24"/>
+        </w:rPr>
+        <w:t>Schockaert</w:t>
+      </w:r>
+      <w:proofErr w:type="spellEnd"/>
+      <w:r>
+        <w:rPr>
+          <w:rFonts w:asciiTheme="majorHAnsi" w:eastAsia="Times New Roman" w:hAnsiTheme="majorHAnsi" w:cstheme="majorHAnsi"/>
+          <w:i/>
+          <w:iCs/>
+          <w:sz w:val="24"/>
+          <w:szCs w:val="24"/>
+        </w:rPr>
+        <w:t xml:space="preserve">, T. Greg </w:t>
+      </w:r>
+      <w:proofErr w:type="spellStart"/>
+      <w:r>
+        <w:rPr>
+          <w:rFonts w:asciiTheme="majorHAnsi" w:eastAsia="Times New Roman" w:hAnsiTheme="majorHAnsi" w:cstheme="majorHAnsi"/>
+          <w:i/>
+          <w:iCs/>
+          <w:sz w:val="24"/>
+          <w:szCs w:val="24"/>
+        </w:rPr>
+        <w:t>McKelvey</w:t>
+      </w:r>
+      <w:proofErr w:type="spellEnd"/>
+      <w:r>
+        <w:rPr>
+          <w:rFonts w:asciiTheme="majorHAnsi" w:eastAsia="Times New Roman" w:hAnsiTheme="majorHAnsi" w:cstheme="majorHAnsi"/>
+          <w:i/>
+          <w:iCs/>
+          <w:sz w:val="24"/>
+          <w:szCs w:val="24"/>
+        </w:rPr>
+        <w:t xml:space="preserve"> and Martine De Cock</w:t>
       </w:r>
       <w:r>
         <w:rPr>
@@ -2451,8 +5035,86 @@
           <w:sz w:val="24"/>
           <w:szCs w:val="24"/>
         </w:rPr>
-        <w:t>Fabiano Dalpiaz, Mehdi Dastani and Davide Dell'Anna</w:t>
-      </w:r>
+        <w:t xml:space="preserve">Fabiano </w:t>
+      </w:r>
+      <w:proofErr w:type="spellStart"/>
+      <w:r>
+        <w:rPr>
+          <w:rFonts w:asciiTheme="majorHAnsi" w:eastAsia="Times New Roman" w:hAnsiTheme="majorHAnsi" w:cstheme="majorHAnsi"/>
+          <w:i/>
+          <w:iCs/>
+          <w:sz w:val="24"/>
+          <w:szCs w:val="24"/>
+        </w:rPr>
+        <w:t>Dalpiaz</w:t>
+      </w:r>
+      <w:proofErr w:type="spellEnd"/>
+      <w:r>
+        <w:rPr>
+          <w:rFonts w:asciiTheme="majorHAnsi" w:eastAsia="Times New Roman" w:hAnsiTheme="majorHAnsi" w:cstheme="majorHAnsi"/>
+          <w:i/>
+          <w:iCs/>
+          <w:sz w:val="24"/>
+          <w:szCs w:val="24"/>
+        </w:rPr>
+        <w:t xml:space="preserve">, Mehdi </w:t>
+      </w:r>
+      <w:proofErr w:type="spellStart"/>
+      <w:r>
+        <w:rPr>
+          <w:rFonts w:asciiTheme="majorHAnsi" w:eastAsia="Times New Roman" w:hAnsiTheme="majorHAnsi" w:cstheme="majorHAnsi"/>
+          <w:i/>
+          <w:iCs/>
+          <w:sz w:val="24"/>
+          <w:szCs w:val="24"/>
+        </w:rPr>
+        <w:t>Dastani</w:t>
+      </w:r>
+      <w:proofErr w:type="spellEnd"/>
+      <w:r>
+        <w:rPr>
+          <w:rFonts w:asciiTheme="majorHAnsi" w:eastAsia="Times New Roman" w:hAnsiTheme="majorHAnsi" w:cstheme="majorHAnsi"/>
+          <w:i/>
+          <w:iCs/>
+          <w:sz w:val="24"/>
+          <w:szCs w:val="24"/>
+        </w:rPr>
+        <w:t xml:space="preserve"> and </w:t>
+      </w:r>
+      <w:proofErr w:type="spellStart"/>
+      <w:r>
+        <w:rPr>
+          <w:rFonts w:asciiTheme="majorHAnsi" w:eastAsia="Times New Roman" w:hAnsiTheme="majorHAnsi" w:cstheme="majorHAnsi"/>
+          <w:i/>
+          <w:iCs/>
+          <w:sz w:val="24"/>
+          <w:szCs w:val="24"/>
+        </w:rPr>
+        <w:t>Davide</w:t>
+      </w:r>
+      <w:proofErr w:type="spellEnd"/>
+      <w:r>
+        <w:rPr>
+          <w:rFonts w:asciiTheme="majorHAnsi" w:eastAsia="Times New Roman" w:hAnsiTheme="majorHAnsi" w:cstheme="majorHAnsi"/>
+          <w:i/>
+          <w:iCs/>
+          <w:sz w:val="24"/>
+          <w:szCs w:val="24"/>
+        </w:rPr>
+        <w:t xml:space="preserve"> </w:t>
+      </w:r>
+      <w:proofErr w:type="spellStart"/>
+      <w:r>
+        <w:rPr>
+          <w:rFonts w:asciiTheme="majorHAnsi" w:eastAsia="Times New Roman" w:hAnsiTheme="majorHAnsi" w:cstheme="majorHAnsi"/>
+          <w:i/>
+          <w:iCs/>
+          <w:sz w:val="24"/>
+          <w:szCs w:val="24"/>
+        </w:rPr>
+        <w:t>Dell'Anna</w:t>
+      </w:r>
+      <w:proofErr w:type="spellEnd"/>
       <w:r>
         <w:rPr>
           <w:rFonts w:asciiTheme="majorHAnsi" w:eastAsia="Times New Roman" w:hAnsiTheme="majorHAnsi" w:cstheme="majorHAnsi"/>
@@ -2473,26 +5135,62 @@
           <w:szCs w:val="24"/>
         </w:rPr>
       </w:pPr>
-      <w:r>
-        <w:rPr>
-          <w:rFonts w:asciiTheme="majorHAnsi" w:eastAsia="Times New Roman" w:hAnsiTheme="majorHAnsi" w:cstheme="majorHAnsi"/>
-          <w:i/>
-          <w:iCs/>
-          <w:sz w:val="24"/>
-          <w:szCs w:val="24"/>
-        </w:rPr>
-        <w:t xml:space="preserve">Jérôme </w:t>
-      </w:r>
-      <w:r>
-        <w:rPr>
-          <w:rFonts w:asciiTheme="majorHAnsi" w:eastAsia="Times New Roman" w:hAnsiTheme="majorHAnsi" w:cstheme="majorHAnsi"/>
-          <w:i/>
-          <w:iCs/>
-          <w:sz w:val="24"/>
-          <w:szCs w:val="24"/>
-        </w:rPr>
-        <w:t>Renaux, Jan Ramon and Andrea Argentin</w:t>
-      </w:r>
+      <w:proofErr w:type="spellStart"/>
+      <w:r>
+        <w:rPr>
+          <w:rFonts w:asciiTheme="majorHAnsi" w:eastAsia="Times New Roman" w:hAnsiTheme="majorHAnsi" w:cstheme="majorHAnsi"/>
+          <w:i/>
+          <w:iCs/>
+          <w:sz w:val="24"/>
+          <w:szCs w:val="24"/>
+        </w:rPr>
+        <w:t>Jérôme</w:t>
+      </w:r>
+      <w:proofErr w:type="spellEnd"/>
+      <w:r>
+        <w:rPr>
+          <w:rFonts w:asciiTheme="majorHAnsi" w:eastAsia="Times New Roman" w:hAnsiTheme="majorHAnsi" w:cstheme="majorHAnsi"/>
+          <w:i/>
+          <w:iCs/>
+          <w:sz w:val="24"/>
+          <w:szCs w:val="24"/>
+        </w:rPr>
+        <w:t xml:space="preserve"> </w:t>
+      </w:r>
+      <w:proofErr w:type="spellStart"/>
+      <w:r>
+        <w:rPr>
+          <w:rFonts w:asciiTheme="majorHAnsi" w:eastAsia="Times New Roman" w:hAnsiTheme="majorHAnsi" w:cstheme="majorHAnsi"/>
+          <w:i/>
+          <w:iCs/>
+          <w:sz w:val="24"/>
+          <w:szCs w:val="24"/>
+        </w:rPr>
+        <w:t>Renaux</w:t>
+      </w:r>
+      <w:proofErr w:type="spellEnd"/>
+      <w:r>
+        <w:rPr>
+          <w:rFonts w:asciiTheme="majorHAnsi" w:eastAsia="Times New Roman" w:hAnsiTheme="majorHAnsi" w:cstheme="majorHAnsi"/>
+          <w:i/>
+          <w:iCs/>
+          <w:sz w:val="24"/>
+          <w:szCs w:val="24"/>
+        </w:rPr>
+        <w:t xml:space="preserve">, Jan Ramon and Andrea </w:t>
+      </w:r>
+      <w:proofErr w:type="spellStart"/>
+      <w:r>
+        <w:rPr>
+          <w:rFonts w:asciiTheme="majorHAnsi" w:eastAsia="Times New Roman" w:hAnsiTheme="majorHAnsi" w:cstheme="majorHAnsi"/>
+          <w:i/>
+          <w:iCs/>
+          <w:sz w:val="24"/>
+          <w:szCs w:val="24"/>
+        </w:rPr>
+        <w:t>Argentin</w:t>
+      </w:r>
+      <w:proofErr w:type="spellEnd"/>
       <w:r>
         <w:rPr>
           <w:rFonts w:asciiTheme="majorHAnsi" w:eastAsia="Times New Roman" w:hAnsiTheme="majorHAnsi" w:cstheme="majorHAnsi"/>
@@ -2500,7 +5198,14 @@
           <w:szCs w:val="24"/>
         </w:rPr>
         <w:br/>
-        <w:t>I A Hierarchical Bayesian Network for the Optimization of SRM Assays</w:t>
+      </w:r>
+      <w:r>
+        <w:rPr>
+          <w:rFonts w:asciiTheme="majorHAnsi" w:eastAsia="Times New Roman" w:hAnsiTheme="majorHAnsi" w:cstheme="majorHAnsi"/>
+          <w:sz w:val="24"/>
+          <w:szCs w:val="24"/>
+        </w:rPr>
+        <w:t>A Hierarchical Bayesian Network for the Optimization of SRM Assays</w:t>
       </w:r>
     </w:p>
     <w:p>
@@ -2521,7 +5226,51 @@
           <w:sz w:val="24"/>
           <w:szCs w:val="24"/>
         </w:rPr>
-        <w:t>Max van de Westelaken and Yingqian Zhang</w:t>
+        <w:t xml:space="preserve">Max van de </w:t>
+      </w:r>
+      <w:proofErr w:type="spellStart"/>
+      <w:r>
+        <w:rPr>
+          <w:rFonts w:asciiTheme="majorHAnsi" w:eastAsia="Times New Roman" w:hAnsiTheme="majorHAnsi" w:cstheme="majorHAnsi"/>
+          <w:i/>
+          <w:iCs/>
+          <w:sz w:val="24"/>
+          <w:szCs w:val="24"/>
+        </w:rPr>
+        <w:t>Westelaken</w:t>
+      </w:r>
+      <w:proofErr w:type="spellEnd"/>
+      <w:r>
+        <w:rPr>
+          <w:rFonts w:asciiTheme="majorHAnsi" w:eastAsia="Times New Roman" w:hAnsiTheme="majorHAnsi" w:cstheme="majorHAnsi"/>
+          <w:i/>
+          <w:iCs/>
+          <w:sz w:val="24"/>
+          <w:szCs w:val="24"/>
+        </w:rPr>
+        <w:t xml:space="preserve"> and </w:t>
+      </w:r>
+      <w:proofErr w:type="spellStart"/>
+      <w:r>
+        <w:rPr>
+          <w:rFonts w:asciiTheme="majorHAnsi" w:eastAsia="Times New Roman" w:hAnsiTheme="majorHAnsi" w:cstheme="majorHAnsi"/>
+          <w:i/>
+          <w:iCs/>
+          <w:sz w:val="24"/>
+          <w:szCs w:val="24"/>
+        </w:rPr>
+        <w:t>Yingqian</w:t>
+      </w:r>
+      <w:proofErr w:type="spellEnd"/>
+      <w:r>
+        <w:rPr>
+          <w:rFonts w:asciiTheme="majorHAnsi" w:eastAsia="Times New Roman" w:hAnsiTheme="majorHAnsi" w:cstheme="majorHAnsi"/>
+          <w:i/>
+          <w:iCs/>
+          <w:sz w:val="24"/>
+          <w:szCs w:val="24"/>
+        </w:rPr>
+        <w:t xml:space="preserve"> Zhang</w:t>
       </w:r>
       <w:r>
         <w:rPr>
@@ -2558,7 +5307,73 @@
           <w:sz w:val="24"/>
           <w:szCs w:val="24"/>
         </w:rPr>
-        <w:t>Hendrik Vincent Koops, W. Bas de Haas, Jeroen Bransen and Anja Volk</w:t>
+        <w:t xml:space="preserve">Hendrik Vincent </w:t>
+      </w:r>
+      <w:proofErr w:type="spellStart"/>
+      <w:r>
+        <w:rPr>
+          <w:rFonts w:asciiTheme="majorHAnsi" w:eastAsia="Times New Roman" w:hAnsiTheme="majorHAnsi" w:cstheme="majorHAnsi"/>
+          <w:i/>
+          <w:iCs/>
+          <w:sz w:val="24"/>
+          <w:szCs w:val="24"/>
+        </w:rPr>
+        <w:t>Koops</w:t>
+      </w:r>
+      <w:proofErr w:type="spellEnd"/>
+      <w:r>
+        <w:rPr>
+          <w:rFonts w:asciiTheme="majorHAnsi" w:eastAsia="Times New Roman" w:hAnsiTheme="majorHAnsi" w:cstheme="majorHAnsi"/>
+          <w:i/>
+          <w:iCs/>
+          <w:sz w:val="24"/>
+          <w:szCs w:val="24"/>
+        </w:rPr>
+        <w:t xml:space="preserve">, W. Bas de Haas, </w:t>
+      </w:r>
+      <w:proofErr w:type="spellStart"/>
+      <w:r>
+        <w:rPr>
+          <w:rFonts w:asciiTheme="majorHAnsi" w:eastAsia="Times New Roman" w:hAnsiTheme="majorHAnsi" w:cstheme="majorHAnsi"/>
+          <w:i/>
+          <w:iCs/>
+          <w:sz w:val="24"/>
+          <w:szCs w:val="24"/>
+        </w:rPr>
+        <w:t>Jeroen</w:t>
+      </w:r>
+      <w:proofErr w:type="spellEnd"/>
+      <w:r>
+        <w:rPr>
+          <w:rFonts w:asciiTheme="majorHAnsi" w:eastAsia="Times New Roman" w:hAnsiTheme="majorHAnsi" w:cstheme="majorHAnsi"/>
+          <w:i/>
+          <w:iCs/>
+          <w:sz w:val="24"/>
+          <w:szCs w:val="24"/>
+        </w:rPr>
+        <w:t xml:space="preserve"> </w:t>
+      </w:r>
+      <w:proofErr w:type="spellStart"/>
+      <w:r>
+        <w:rPr>
+          <w:rFonts w:asciiTheme="majorHAnsi" w:eastAsia="Times New Roman" w:hAnsiTheme="majorHAnsi" w:cstheme="majorHAnsi"/>
+          <w:i/>
+          <w:iCs/>
+          <w:sz w:val="24"/>
+          <w:szCs w:val="24"/>
+        </w:rPr>
+        <w:t>Bransen</w:t>
+      </w:r>
+      <w:proofErr w:type="spellEnd"/>
+      <w:r>
+        <w:rPr>
+          <w:rFonts w:asciiTheme="majorHAnsi" w:eastAsia="Times New Roman" w:hAnsiTheme="majorHAnsi" w:cstheme="majorHAnsi"/>
+          <w:i/>
+          <w:iCs/>
+          <w:sz w:val="24"/>
+          <w:szCs w:val="24"/>
+        </w:rPr>
+        <w:t xml:space="preserve"> and Anja Volk</w:t>
       </w:r>
       <w:r>
         <w:rPr>
@@ -2588,8 +5403,64 @@
           <w:sz w:val="24"/>
           <w:szCs w:val="24"/>
         </w:rPr>
-        <w:t>John Bruntse Larsen and Jørgen Villadsen</w:t>
-      </w:r>
+        <w:t xml:space="preserve">John </w:t>
+      </w:r>
+      <w:proofErr w:type="spellStart"/>
+      <w:r>
+        <w:rPr>
+          <w:rFonts w:asciiTheme="majorHAnsi" w:eastAsia="Times New Roman" w:hAnsiTheme="majorHAnsi" w:cstheme="majorHAnsi"/>
+          <w:i/>
+          <w:iCs/>
+          <w:sz w:val="24"/>
+          <w:szCs w:val="24"/>
+        </w:rPr>
+        <w:t>Bruntse</w:t>
+      </w:r>
+      <w:proofErr w:type="spellEnd"/>
+      <w:r>
+        <w:rPr>
+          <w:rFonts w:asciiTheme="majorHAnsi" w:eastAsia="Times New Roman" w:hAnsiTheme="majorHAnsi" w:cstheme="majorHAnsi"/>
+          <w:i/>
+          <w:iCs/>
+          <w:sz w:val="24"/>
+          <w:szCs w:val="24"/>
+        </w:rPr>
+        <w:t xml:space="preserve"> Larsen and </w:t>
+      </w:r>
+      <w:proofErr w:type="spellStart"/>
+      <w:r>
+        <w:rPr>
+          <w:rFonts w:asciiTheme="majorHAnsi" w:eastAsia="Times New Roman" w:hAnsiTheme="majorHAnsi" w:cstheme="majorHAnsi"/>
+          <w:i/>
+          <w:iCs/>
+          <w:sz w:val="24"/>
+          <w:szCs w:val="24"/>
+        </w:rPr>
+        <w:t>Jørgen</w:t>
+      </w:r>
+      <w:proofErr w:type="spellEnd"/>
+      <w:r>
+        <w:rPr>
+          <w:rFonts w:asciiTheme="majorHAnsi" w:eastAsia="Times New Roman" w:hAnsiTheme="majorHAnsi" w:cstheme="majorHAnsi"/>
+          <w:i/>
+          <w:iCs/>
+          <w:sz w:val="24"/>
+          <w:szCs w:val="24"/>
+        </w:rPr>
+        <w:t xml:space="preserve"> </w:t>
+      </w:r>
+      <w:proofErr w:type="spellStart"/>
+      <w:r>
+        <w:rPr>
+          <w:rFonts w:asciiTheme="majorHAnsi" w:eastAsia="Times New Roman" w:hAnsiTheme="majorHAnsi" w:cstheme="majorHAnsi"/>
+          <w:i/>
+          <w:iCs/>
+          <w:sz w:val="24"/>
+          <w:szCs w:val="24"/>
+        </w:rPr>
+        <w:t>Villadsen</w:t>
+      </w:r>
+      <w:proofErr w:type="spellEnd"/>
       <w:r>
         <w:rPr>
           <w:rFonts w:asciiTheme="majorHAnsi" w:eastAsia="Times New Roman" w:hAnsiTheme="majorHAnsi" w:cstheme="majorHAnsi"/>
@@ -2618,8 +5489,86 @@
           <w:sz w:val="24"/>
           <w:szCs w:val="24"/>
         </w:rPr>
-        <w:t>David Stap, Bert Bredeweg and Natasa Brouwer</w:t>
-      </w:r>
+        <w:t xml:space="preserve">David </w:t>
+      </w:r>
+      <w:proofErr w:type="spellStart"/>
+      <w:r>
+        <w:rPr>
+          <w:rFonts w:asciiTheme="majorHAnsi" w:eastAsia="Times New Roman" w:hAnsiTheme="majorHAnsi" w:cstheme="majorHAnsi"/>
+          <w:i/>
+          <w:iCs/>
+          <w:sz w:val="24"/>
+          <w:szCs w:val="24"/>
+        </w:rPr>
+        <w:t>Stap</w:t>
+      </w:r>
+      <w:proofErr w:type="spellEnd"/>
+      <w:r>
+        <w:rPr>
+          <w:rFonts w:asciiTheme="majorHAnsi" w:eastAsia="Times New Roman" w:hAnsiTheme="majorHAnsi" w:cstheme="majorHAnsi"/>
+          <w:i/>
+          <w:iCs/>
+          <w:sz w:val="24"/>
+          <w:szCs w:val="24"/>
+        </w:rPr>
+        <w:t xml:space="preserve">, Bert </w:t>
+      </w:r>
+      <w:proofErr w:type="spellStart"/>
+      <w:r>
+        <w:rPr>
+          <w:rFonts w:asciiTheme="majorHAnsi" w:eastAsia="Times New Roman" w:hAnsiTheme="majorHAnsi" w:cstheme="majorHAnsi"/>
+          <w:i/>
+          <w:iCs/>
+          <w:sz w:val="24"/>
+          <w:szCs w:val="24"/>
+        </w:rPr>
+        <w:t>Bredeweg</w:t>
+      </w:r>
+      <w:proofErr w:type="spellEnd"/>
+      <w:r>
+        <w:rPr>
+          <w:rFonts w:asciiTheme="majorHAnsi" w:eastAsia="Times New Roman" w:hAnsiTheme="majorHAnsi" w:cstheme="majorHAnsi"/>
+          <w:i/>
+          <w:iCs/>
+          <w:sz w:val="24"/>
+          <w:szCs w:val="24"/>
+        </w:rPr>
+        <w:t xml:space="preserve"> and </w:t>
+      </w:r>
+      <w:proofErr w:type="spellStart"/>
+      <w:r>
+        <w:rPr>
+          <w:rFonts w:asciiTheme="majorHAnsi" w:eastAsia="Times New Roman" w:hAnsiTheme="majorHAnsi" w:cstheme="majorHAnsi"/>
+          <w:i/>
+          <w:iCs/>
+          <w:sz w:val="24"/>
+          <w:szCs w:val="24"/>
+        </w:rPr>
+        <w:t>Natasa</w:t>
+      </w:r>
+      <w:proofErr w:type="spellEnd"/>
+      <w:r>
+        <w:rPr>
+          <w:rFonts w:asciiTheme="majorHAnsi" w:eastAsia="Times New Roman" w:hAnsiTheme="majorHAnsi" w:cstheme="majorHAnsi"/>
+          <w:i/>
+          <w:iCs/>
+          <w:sz w:val="24"/>
+          <w:szCs w:val="24"/>
+        </w:rPr>
+        <w:t xml:space="preserve"> </w:t>
+      </w:r>
+      <w:proofErr w:type="spellStart"/>
+      <w:r>
+        <w:rPr>
+          <w:rFonts w:asciiTheme="majorHAnsi" w:eastAsia="Times New Roman" w:hAnsiTheme="majorHAnsi" w:cstheme="majorHAnsi"/>
+          <w:i/>
+          <w:iCs/>
+          <w:sz w:val="24"/>
+          <w:szCs w:val="24"/>
+        </w:rPr>
+        <w:t>Brouwer</w:t>
+      </w:r>
+      <w:proofErr w:type="spellEnd"/>
       <w:r>
         <w:rPr>
           <w:rFonts w:asciiTheme="majorHAnsi" w:eastAsia="Times New Roman" w:hAnsiTheme="majorHAnsi" w:cstheme="majorHAnsi"/>
@@ -2744,7 +5693,25 @@
           <w:sz w:val="24"/>
           <w:szCs w:val="24"/>
         </w:rPr>
-        <w:t xml:space="preserve">  (Congreszaal)</w:t>
+        <w:t xml:space="preserve">  (</w:t>
+      </w:r>
+      <w:proofErr w:type="spellStart"/>
+      <w:r>
+        <w:rPr>
+          <w:rFonts w:asciiTheme="majorHAnsi" w:hAnsiTheme="majorHAnsi" w:cstheme="majorHAnsi"/>
+          <w:sz w:val="24"/>
+          <w:szCs w:val="24"/>
+        </w:rPr>
+        <w:t>Congreszaal</w:t>
+      </w:r>
+      <w:proofErr w:type="spellEnd"/>
+      <w:r>
+        <w:rPr>
+          <w:rFonts w:asciiTheme="majorHAnsi" w:hAnsiTheme="majorHAnsi" w:cstheme="majorHAnsi"/>
+          <w:sz w:val="24"/>
+          <w:szCs w:val="24"/>
+        </w:rPr>
+        <w:t>)</w:t>
       </w:r>
     </w:p>
     <w:p>
@@ -2797,7 +5764,27 @@
           <w:sz w:val="24"/>
           <w:szCs w:val="24"/>
         </w:rPr>
-        <w:t>Digital Replicants and Mind-Uploading</w:t>
+        <w:t xml:space="preserve">Digital </w:t>
+      </w:r>
+      <w:proofErr w:type="spellStart"/>
+      <w:r>
+        <w:rPr>
+          <w:rFonts w:asciiTheme="majorHAnsi" w:hAnsiTheme="majorHAnsi" w:cstheme="majorHAnsi"/>
+          <w:i/>
+          <w:sz w:val="24"/>
+          <w:szCs w:val="24"/>
+        </w:rPr>
+        <w:t>Replicants</w:t>
+      </w:r>
+      <w:proofErr w:type="spellEnd"/>
+      <w:r>
+        <w:rPr>
+          <w:rFonts w:asciiTheme="majorHAnsi" w:hAnsiTheme="majorHAnsi" w:cstheme="majorHAnsi"/>
+          <w:i/>
+          <w:sz w:val="24"/>
+          <w:szCs w:val="24"/>
+        </w:rPr>
+        <w:t xml:space="preserve"> and Mind-Uploading</w:t>
       </w:r>
     </w:p>
     <w:p>
@@ -2854,6 +5841,7 @@
         </w:rPr>
         <w:t xml:space="preserve"> (</w:t>
       </w:r>
+      <w:proofErr w:type="spellStart"/>
       <w:r>
         <w:rPr>
           <w:rFonts w:asciiTheme="majorHAnsi" w:hAnsiTheme="majorHAnsi" w:cstheme="majorHAnsi"/>
@@ -2868,7 +5856,16 @@
           <w:sz w:val="24"/>
           <w:szCs w:val="24"/>
         </w:rPr>
-        <w:t>tinikerkhof 3)</w:t>
+        <w:t>tinikerkhof</w:t>
+      </w:r>
+      <w:proofErr w:type="spellEnd"/>
+      <w:r>
+        <w:rPr>
+          <w:rFonts w:asciiTheme="majorHAnsi" w:hAnsiTheme="majorHAnsi" w:cstheme="majorHAnsi"/>
+          <w:sz w:val="24"/>
+          <w:szCs w:val="24"/>
+        </w:rPr>
+        <w:t xml:space="preserve"> 3)</w:t>
       </w:r>
     </w:p>
     <w:p>
@@ -2923,7 +5920,16 @@
           <w:sz w:val="24"/>
           <w:szCs w:val="24"/>
         </w:rPr>
-        <w:t xml:space="preserve"> (‘t Feithhu</w:t>
+        <w:t xml:space="preserve"> (‘t </w:t>
+      </w:r>
+      <w:proofErr w:type="spellStart"/>
+      <w:r>
+        <w:rPr>
+          <w:rFonts w:asciiTheme="majorHAnsi" w:hAnsiTheme="majorHAnsi" w:cstheme="majorHAnsi"/>
+          <w:sz w:val="24"/>
+          <w:szCs w:val="24"/>
+        </w:rPr>
+        <w:t>Feithhu</w:t>
       </w:r>
       <w:r>
         <w:rPr>
@@ -2939,8 +5945,18 @@
           <w:sz w:val="24"/>
           <w:szCs w:val="24"/>
         </w:rPr>
-        <w:t xml:space="preserve">s, </w:t>
-      </w:r>
+        <w:t>s</w:t>
+      </w:r>
+      <w:proofErr w:type="spellEnd"/>
+      <w:r>
+        <w:rPr>
+          <w:rFonts w:asciiTheme="majorHAnsi" w:hAnsiTheme="majorHAnsi" w:cstheme="majorHAnsi"/>
+          <w:sz w:val="24"/>
+          <w:szCs w:val="24"/>
+        </w:rPr>
+        <w:t xml:space="preserve">, </w:t>
+      </w:r>
+      <w:proofErr w:type="spellStart"/>
       <w:r>
         <w:rPr>
           <w:rFonts w:asciiTheme="majorHAnsi" w:hAnsiTheme="majorHAnsi" w:cstheme="majorHAnsi"/>
@@ -2955,7 +5971,16 @@
           <w:sz w:val="24"/>
           <w:szCs w:val="24"/>
         </w:rPr>
-        <w:t>tinikerkhof 10)</w:t>
+        <w:t>tinikerkhof</w:t>
+      </w:r>
+      <w:proofErr w:type="spellEnd"/>
+      <w:r>
+        <w:rPr>
+          <w:rFonts w:asciiTheme="majorHAnsi" w:hAnsiTheme="majorHAnsi" w:cstheme="majorHAnsi"/>
+          <w:sz w:val="24"/>
+          <w:szCs w:val="24"/>
+        </w:rPr>
+        <w:t xml:space="preserve"> 10)</w:t>
       </w:r>
     </w:p>
     <w:p>
@@ -3165,7 +6190,47 @@
           <w:sz w:val="24"/>
           <w:szCs w:val="24"/>
         </w:rPr>
-        <w:t xml:space="preserve"> (Congreszaal)</w:t>
+        <w:t xml:space="preserve"> (</w:t>
+      </w:r>
+      <w:proofErr w:type="spellStart"/>
+      <w:r>
+        <w:rPr>
+          <w:rFonts w:asciiTheme="majorHAnsi" w:eastAsia="Times New Roman" w:hAnsiTheme="majorHAnsi" w:cstheme="majorHAnsi"/>
+          <w:iCs/>
+          <w:sz w:val="24"/>
+          <w:szCs w:val="24"/>
+        </w:rPr>
+        <w:t>Congreszaal</w:t>
+      </w:r>
+      <w:proofErr w:type="spellEnd"/>
+      <w:r>
+        <w:rPr>
+          <w:rFonts w:asciiTheme="majorHAnsi" w:eastAsia="Times New Roman" w:hAnsiTheme="majorHAnsi" w:cstheme="majorHAnsi"/>
+          <w:iCs/>
+          <w:sz w:val="24"/>
+          <w:szCs w:val="24"/>
+        </w:rPr>
+        <w:t xml:space="preserve">; session chair: Nico </w:t>
+      </w:r>
+      <w:proofErr w:type="spellStart"/>
+      <w:r>
+        <w:rPr>
+          <w:rFonts w:asciiTheme="majorHAnsi" w:eastAsia="Times New Roman" w:hAnsiTheme="majorHAnsi" w:cstheme="majorHAnsi"/>
+          <w:iCs/>
+          <w:sz w:val="24"/>
+          <w:szCs w:val="24"/>
+        </w:rPr>
+        <w:t>Roos</w:t>
+      </w:r>
+      <w:proofErr w:type="spellEnd"/>
+      <w:r>
+        <w:rPr>
+          <w:rFonts w:asciiTheme="majorHAnsi" w:eastAsia="Times New Roman" w:hAnsiTheme="majorHAnsi" w:cstheme="majorHAnsi"/>
+          <w:iCs/>
+          <w:sz w:val="24"/>
+          <w:szCs w:val="24"/>
+        </w:rPr>
+        <w:t>)</w:t>
       </w:r>
     </w:p>
     <w:p>
@@ -3191,16 +6256,84 @@
           <w:szCs w:val="24"/>
         </w:rPr>
       </w:pPr>
-      <w:r>
-        <w:rPr>
-          <w:rFonts w:asciiTheme="majorHAnsi" w:eastAsia="Times New Roman" w:hAnsiTheme="majorHAnsi" w:cstheme="majorHAnsi"/>
-          <w:i/>
-          <w:iCs/>
-          <w:sz w:val="24"/>
-          <w:szCs w:val="24"/>
-        </w:rPr>
-        <w:t>Gleb Polevoy and Mathijs de Weerdt</w:t>
-      </w:r>
+      <w:proofErr w:type="spellStart"/>
+      <w:r>
+        <w:rPr>
+          <w:rFonts w:asciiTheme="majorHAnsi" w:eastAsia="Times New Roman" w:hAnsiTheme="majorHAnsi" w:cstheme="majorHAnsi"/>
+          <w:i/>
+          <w:iCs/>
+          <w:sz w:val="24"/>
+          <w:szCs w:val="24"/>
+        </w:rPr>
+        <w:t>Gleb</w:t>
+      </w:r>
+      <w:proofErr w:type="spellEnd"/>
+      <w:r>
+        <w:rPr>
+          <w:rFonts w:asciiTheme="majorHAnsi" w:eastAsia="Times New Roman" w:hAnsiTheme="majorHAnsi" w:cstheme="majorHAnsi"/>
+          <w:i/>
+          <w:iCs/>
+          <w:sz w:val="24"/>
+          <w:szCs w:val="24"/>
+        </w:rPr>
+        <w:t xml:space="preserve"> </w:t>
+      </w:r>
+      <w:proofErr w:type="spellStart"/>
+      <w:r>
+        <w:rPr>
+          <w:rFonts w:asciiTheme="majorHAnsi" w:eastAsia="Times New Roman" w:hAnsiTheme="majorHAnsi" w:cstheme="majorHAnsi"/>
+          <w:i/>
+          <w:iCs/>
+          <w:sz w:val="24"/>
+          <w:szCs w:val="24"/>
+        </w:rPr>
+        <w:t>Polevoy</w:t>
+      </w:r>
+      <w:proofErr w:type="spellEnd"/>
+      <w:r>
+        <w:rPr>
+          <w:rFonts w:asciiTheme="majorHAnsi" w:eastAsia="Times New Roman" w:hAnsiTheme="majorHAnsi" w:cstheme="majorHAnsi"/>
+          <w:i/>
+          <w:iCs/>
+          <w:sz w:val="24"/>
+          <w:szCs w:val="24"/>
+        </w:rPr>
+        <w:t xml:space="preserve"> and </w:t>
+      </w:r>
+      <w:proofErr w:type="spellStart"/>
+      <w:r>
+        <w:rPr>
+          <w:rFonts w:asciiTheme="majorHAnsi" w:eastAsia="Times New Roman" w:hAnsiTheme="majorHAnsi" w:cstheme="majorHAnsi"/>
+          <w:i/>
+          <w:iCs/>
+          <w:sz w:val="24"/>
+          <w:szCs w:val="24"/>
+        </w:rPr>
+        <w:t>Mathijs</w:t>
+      </w:r>
+      <w:proofErr w:type="spellEnd"/>
+      <w:r>
+        <w:rPr>
+          <w:rFonts w:asciiTheme="majorHAnsi" w:eastAsia="Times New Roman" w:hAnsiTheme="majorHAnsi" w:cstheme="majorHAnsi"/>
+          <w:i/>
+          <w:iCs/>
+          <w:sz w:val="24"/>
+          <w:szCs w:val="24"/>
+        </w:rPr>
+        <w:t xml:space="preserve"> de </w:t>
+      </w:r>
+      <w:proofErr w:type="spellStart"/>
+      <w:r>
+        <w:rPr>
+          <w:rFonts w:asciiTheme="majorHAnsi" w:eastAsia="Times New Roman" w:hAnsiTheme="majorHAnsi" w:cstheme="majorHAnsi"/>
+          <w:i/>
+          <w:iCs/>
+          <w:sz w:val="24"/>
+          <w:szCs w:val="24"/>
+        </w:rPr>
+        <w:t>Weerdt</w:t>
+      </w:r>
+      <w:proofErr w:type="spellEnd"/>
       <w:r>
         <w:rPr>
           <w:rFonts w:asciiTheme="majorHAnsi" w:eastAsia="Times New Roman" w:hAnsiTheme="majorHAnsi" w:cstheme="majorHAnsi"/>
@@ -3221,16 +6354,84 @@
           <w:szCs w:val="24"/>
         </w:rPr>
       </w:pPr>
-      <w:r>
-        <w:rPr>
-          <w:rFonts w:asciiTheme="majorHAnsi" w:eastAsia="Times New Roman" w:hAnsiTheme="majorHAnsi" w:cstheme="majorHAnsi"/>
-          <w:i/>
-          <w:iCs/>
-          <w:sz w:val="24"/>
-          <w:szCs w:val="24"/>
-        </w:rPr>
-        <w:t>Gleb Polevoy and Mathijs de Weerdt</w:t>
-      </w:r>
+      <w:proofErr w:type="spellStart"/>
+      <w:r>
+        <w:rPr>
+          <w:rFonts w:asciiTheme="majorHAnsi" w:eastAsia="Times New Roman" w:hAnsiTheme="majorHAnsi" w:cstheme="majorHAnsi"/>
+          <w:i/>
+          <w:iCs/>
+          <w:sz w:val="24"/>
+          <w:szCs w:val="24"/>
+        </w:rPr>
+        <w:t>Gleb</w:t>
+      </w:r>
+      <w:proofErr w:type="spellEnd"/>
+      <w:r>
+        <w:rPr>
+          <w:rFonts w:asciiTheme="majorHAnsi" w:eastAsia="Times New Roman" w:hAnsiTheme="majorHAnsi" w:cstheme="majorHAnsi"/>
+          <w:i/>
+          <w:iCs/>
+          <w:sz w:val="24"/>
+          <w:szCs w:val="24"/>
+        </w:rPr>
+        <w:t xml:space="preserve"> </w:t>
+      </w:r>
+      <w:proofErr w:type="spellStart"/>
+      <w:r>
+        <w:rPr>
+          <w:rFonts w:asciiTheme="majorHAnsi" w:eastAsia="Times New Roman" w:hAnsiTheme="majorHAnsi" w:cstheme="majorHAnsi"/>
+          <w:i/>
+          <w:iCs/>
+          <w:sz w:val="24"/>
+          <w:szCs w:val="24"/>
+        </w:rPr>
+        <w:t>Polevoy</w:t>
+      </w:r>
+      <w:proofErr w:type="spellEnd"/>
+      <w:r>
+        <w:rPr>
+          <w:rFonts w:asciiTheme="majorHAnsi" w:eastAsia="Times New Roman" w:hAnsiTheme="majorHAnsi" w:cstheme="majorHAnsi"/>
+          <w:i/>
+          <w:iCs/>
+          <w:sz w:val="24"/>
+          <w:szCs w:val="24"/>
+        </w:rPr>
+        <w:t xml:space="preserve"> and </w:t>
+      </w:r>
+      <w:proofErr w:type="spellStart"/>
+      <w:r>
+        <w:rPr>
+          <w:rFonts w:asciiTheme="majorHAnsi" w:eastAsia="Times New Roman" w:hAnsiTheme="majorHAnsi" w:cstheme="majorHAnsi"/>
+          <w:i/>
+          <w:iCs/>
+          <w:sz w:val="24"/>
+          <w:szCs w:val="24"/>
+        </w:rPr>
+        <w:t>Mathijs</w:t>
+      </w:r>
+      <w:proofErr w:type="spellEnd"/>
+      <w:r>
+        <w:rPr>
+          <w:rFonts w:asciiTheme="majorHAnsi" w:eastAsia="Times New Roman" w:hAnsiTheme="majorHAnsi" w:cstheme="majorHAnsi"/>
+          <w:i/>
+          <w:iCs/>
+          <w:sz w:val="24"/>
+          <w:szCs w:val="24"/>
+        </w:rPr>
+        <w:t xml:space="preserve"> de </w:t>
+      </w:r>
+      <w:proofErr w:type="spellStart"/>
+      <w:r>
+        <w:rPr>
+          <w:rFonts w:asciiTheme="majorHAnsi" w:eastAsia="Times New Roman" w:hAnsiTheme="majorHAnsi" w:cstheme="majorHAnsi"/>
+          <w:i/>
+          <w:iCs/>
+          <w:sz w:val="24"/>
+          <w:szCs w:val="24"/>
+        </w:rPr>
+        <w:t>Weerdt</w:t>
+      </w:r>
+      <w:proofErr w:type="spellEnd"/>
       <w:r>
         <w:rPr>
           <w:rFonts w:asciiTheme="majorHAnsi" w:eastAsia="Times New Roman" w:hAnsiTheme="majorHAnsi" w:cstheme="majorHAnsi"/>
@@ -3259,8 +6460,86 @@
           <w:sz w:val="24"/>
           <w:szCs w:val="24"/>
         </w:rPr>
-        <w:t>Elias Fernández Domingos, Juan Carlos Burguillo and Tom Lenaerts</w:t>
-      </w:r>
+        <w:t xml:space="preserve">Elias </w:t>
+      </w:r>
+      <w:proofErr w:type="spellStart"/>
+      <w:r>
+        <w:rPr>
+          <w:rFonts w:asciiTheme="majorHAnsi" w:eastAsia="Times New Roman" w:hAnsiTheme="majorHAnsi" w:cstheme="majorHAnsi"/>
+          <w:i/>
+          <w:iCs/>
+          <w:sz w:val="24"/>
+          <w:szCs w:val="24"/>
+        </w:rPr>
+        <w:t>Fernández</w:t>
+      </w:r>
+      <w:proofErr w:type="spellEnd"/>
+      <w:r>
+        <w:rPr>
+          <w:rFonts w:asciiTheme="majorHAnsi" w:eastAsia="Times New Roman" w:hAnsiTheme="majorHAnsi" w:cstheme="majorHAnsi"/>
+          <w:i/>
+          <w:iCs/>
+          <w:sz w:val="24"/>
+          <w:szCs w:val="24"/>
+        </w:rPr>
+        <w:t xml:space="preserve"> </w:t>
+      </w:r>
+      <w:proofErr w:type="spellStart"/>
+      <w:r>
+        <w:rPr>
+          <w:rFonts w:asciiTheme="majorHAnsi" w:eastAsia="Times New Roman" w:hAnsiTheme="majorHAnsi" w:cstheme="majorHAnsi"/>
+          <w:i/>
+          <w:iCs/>
+          <w:sz w:val="24"/>
+          <w:szCs w:val="24"/>
+        </w:rPr>
+        <w:t>Domingos</w:t>
+      </w:r>
+      <w:proofErr w:type="spellEnd"/>
+      <w:r>
+        <w:rPr>
+          <w:rFonts w:asciiTheme="majorHAnsi" w:eastAsia="Times New Roman" w:hAnsiTheme="majorHAnsi" w:cstheme="majorHAnsi"/>
+          <w:i/>
+          <w:iCs/>
+          <w:sz w:val="24"/>
+          <w:szCs w:val="24"/>
+        </w:rPr>
+        <w:t xml:space="preserve">, Juan Carlos </w:t>
+      </w:r>
+      <w:proofErr w:type="spellStart"/>
+      <w:r>
+        <w:rPr>
+          <w:rFonts w:asciiTheme="majorHAnsi" w:eastAsia="Times New Roman" w:hAnsiTheme="majorHAnsi" w:cstheme="majorHAnsi"/>
+          <w:i/>
+          <w:iCs/>
+          <w:sz w:val="24"/>
+          <w:szCs w:val="24"/>
+        </w:rPr>
+        <w:t>Burguillo</w:t>
+      </w:r>
+      <w:proofErr w:type="spellEnd"/>
+      <w:r>
+        <w:rPr>
+          <w:rFonts w:asciiTheme="majorHAnsi" w:eastAsia="Times New Roman" w:hAnsiTheme="majorHAnsi" w:cstheme="majorHAnsi"/>
+          <w:i/>
+          <w:iCs/>
+          <w:sz w:val="24"/>
+          <w:szCs w:val="24"/>
+        </w:rPr>
+        <w:t xml:space="preserve"> and Tom </w:t>
+      </w:r>
+      <w:proofErr w:type="spellStart"/>
+      <w:r>
+        <w:rPr>
+          <w:rFonts w:asciiTheme="majorHAnsi" w:eastAsia="Times New Roman" w:hAnsiTheme="majorHAnsi" w:cstheme="majorHAnsi"/>
+          <w:i/>
+          <w:iCs/>
+          <w:sz w:val="24"/>
+          <w:szCs w:val="24"/>
+        </w:rPr>
+        <w:t>Lenaerts</w:t>
+      </w:r>
+      <w:proofErr w:type="spellEnd"/>
       <w:r>
         <w:rPr>
           <w:rFonts w:asciiTheme="majorHAnsi" w:eastAsia="Times New Roman" w:hAnsiTheme="majorHAnsi" w:cstheme="majorHAnsi"/>
@@ -3289,7 +6568,51 @@
           <w:sz w:val="24"/>
           <w:szCs w:val="24"/>
         </w:rPr>
-        <w:t>Qing Chuan Ye and Yingqian Zhang</w:t>
+        <w:t xml:space="preserve">Qing </w:t>
+      </w:r>
+      <w:proofErr w:type="spellStart"/>
+      <w:r>
+        <w:rPr>
+          <w:rFonts w:asciiTheme="majorHAnsi" w:eastAsia="Times New Roman" w:hAnsiTheme="majorHAnsi" w:cstheme="majorHAnsi"/>
+          <w:i/>
+          <w:iCs/>
+          <w:sz w:val="24"/>
+          <w:szCs w:val="24"/>
+        </w:rPr>
+        <w:t>Chuan</w:t>
+      </w:r>
+      <w:proofErr w:type="spellEnd"/>
+      <w:r>
+        <w:rPr>
+          <w:rFonts w:asciiTheme="majorHAnsi" w:eastAsia="Times New Roman" w:hAnsiTheme="majorHAnsi" w:cstheme="majorHAnsi"/>
+          <w:i/>
+          <w:iCs/>
+          <w:sz w:val="24"/>
+          <w:szCs w:val="24"/>
+        </w:rPr>
+        <w:t xml:space="preserve"> Ye and </w:t>
+      </w:r>
+      <w:proofErr w:type="spellStart"/>
+      <w:r>
+        <w:rPr>
+          <w:rFonts w:asciiTheme="majorHAnsi" w:eastAsia="Times New Roman" w:hAnsiTheme="majorHAnsi" w:cstheme="majorHAnsi"/>
+          <w:i/>
+          <w:iCs/>
+          <w:sz w:val="24"/>
+          <w:szCs w:val="24"/>
+        </w:rPr>
+        <w:t>Yingqian</w:t>
+      </w:r>
+      <w:proofErr w:type="spellEnd"/>
+      <w:r>
+        <w:rPr>
+          <w:rFonts w:asciiTheme="majorHAnsi" w:eastAsia="Times New Roman" w:hAnsiTheme="majorHAnsi" w:cstheme="majorHAnsi"/>
+          <w:i/>
+          <w:iCs/>
+          <w:sz w:val="24"/>
+          <w:szCs w:val="24"/>
+        </w:rPr>
+        <w:t xml:space="preserve"> Zhang</w:t>
       </w:r>
       <w:r>
         <w:rPr>
@@ -3336,7 +6659,33 @@
           <w:sz w:val="24"/>
           <w:szCs w:val="24"/>
         </w:rPr>
-        <w:t xml:space="preserve"> (Room 1.04)</w:t>
+        <w:t xml:space="preserve"> (Room 1.04</w:t>
+      </w:r>
+      <w:r>
+        <w:rPr>
+          <w:rFonts w:asciiTheme="majorHAnsi" w:eastAsia="Times New Roman" w:hAnsiTheme="majorHAnsi" w:cstheme="majorHAnsi"/>
+          <w:sz w:val="24"/>
+          <w:szCs w:val="24"/>
+        </w:rPr>
+        <w:t xml:space="preserve">; session chair: Tibor </w:t>
+      </w:r>
+      <w:proofErr w:type="spellStart"/>
+      <w:r>
+        <w:rPr>
+          <w:rFonts w:asciiTheme="majorHAnsi" w:eastAsia="Times New Roman" w:hAnsiTheme="majorHAnsi" w:cstheme="majorHAnsi"/>
+          <w:sz w:val="24"/>
+          <w:szCs w:val="24"/>
+        </w:rPr>
+        <w:t>Bosse</w:t>
+      </w:r>
+      <w:proofErr w:type="spellEnd"/>
+      <w:r>
+        <w:rPr>
+          <w:rFonts w:asciiTheme="majorHAnsi" w:eastAsia="Times New Roman" w:hAnsiTheme="majorHAnsi" w:cstheme="majorHAnsi"/>
+          <w:sz w:val="24"/>
+          <w:szCs w:val="24"/>
+        </w:rPr>
+        <w:t>)</w:t>
       </w:r>
     </w:p>
     <w:p>
@@ -3360,15 +6709,71 @@
           <w:szCs w:val="24"/>
         </w:rPr>
       </w:pPr>
-      <w:r>
-        <w:rPr>
-          <w:rFonts w:asciiTheme="majorHAnsi" w:eastAsia="Times New Roman" w:hAnsiTheme="majorHAnsi" w:cstheme="majorHAnsi"/>
-          <w:i/>
-          <w:iCs/>
-          <w:sz w:val="24"/>
-          <w:szCs w:val="24"/>
-        </w:rPr>
-        <w:t>Zhisheng Huang, Jie Yang, Frank Van Harmelen and Qing Hu</w:t>
+      <w:proofErr w:type="spellStart"/>
+      <w:r>
+        <w:rPr>
+          <w:rFonts w:asciiTheme="majorHAnsi" w:eastAsia="Times New Roman" w:hAnsiTheme="majorHAnsi" w:cstheme="majorHAnsi"/>
+          <w:i/>
+          <w:iCs/>
+          <w:sz w:val="24"/>
+          <w:szCs w:val="24"/>
+        </w:rPr>
+        <w:t>Zhisheng</w:t>
+      </w:r>
+      <w:proofErr w:type="spellEnd"/>
+      <w:r>
+        <w:rPr>
+          <w:rFonts w:asciiTheme="majorHAnsi" w:eastAsia="Times New Roman" w:hAnsiTheme="majorHAnsi" w:cstheme="majorHAnsi"/>
+          <w:i/>
+          <w:iCs/>
+          <w:sz w:val="24"/>
+          <w:szCs w:val="24"/>
+        </w:rPr>
+        <w:t xml:space="preserve"> Huang, </w:t>
+      </w:r>
+      <w:proofErr w:type="spellStart"/>
+      <w:r>
+        <w:rPr>
+          <w:rFonts w:asciiTheme="majorHAnsi" w:eastAsia="Times New Roman" w:hAnsiTheme="majorHAnsi" w:cstheme="majorHAnsi"/>
+          <w:i/>
+          <w:iCs/>
+          <w:sz w:val="24"/>
+          <w:szCs w:val="24"/>
+        </w:rPr>
+        <w:t>Jie</w:t>
+      </w:r>
+      <w:proofErr w:type="spellEnd"/>
+      <w:r>
+        <w:rPr>
+          <w:rFonts w:asciiTheme="majorHAnsi" w:eastAsia="Times New Roman" w:hAnsiTheme="majorHAnsi" w:cstheme="majorHAnsi"/>
+          <w:i/>
+          <w:iCs/>
+          <w:sz w:val="24"/>
+          <w:szCs w:val="24"/>
+        </w:rPr>
+        <w:t xml:space="preserve"> Yang, Frank Van </w:t>
+      </w:r>
+      <w:proofErr w:type="spellStart"/>
+      <w:r>
+        <w:rPr>
+          <w:rFonts w:asciiTheme="majorHAnsi" w:eastAsia="Times New Roman" w:hAnsiTheme="majorHAnsi" w:cstheme="majorHAnsi"/>
+          <w:i/>
+          <w:iCs/>
+          <w:sz w:val="24"/>
+          <w:szCs w:val="24"/>
+        </w:rPr>
+        <w:t>Harmelen</w:t>
+      </w:r>
+      <w:proofErr w:type="spellEnd"/>
+      <w:r>
+        <w:rPr>
+          <w:rFonts w:asciiTheme="majorHAnsi" w:eastAsia="Times New Roman" w:hAnsiTheme="majorHAnsi" w:cstheme="majorHAnsi"/>
+          <w:i/>
+          <w:iCs/>
+          <w:sz w:val="24"/>
+          <w:szCs w:val="24"/>
+        </w:rPr>
+        <w:t xml:space="preserve"> and Qing Hu</w:t>
       </w:r>
       <w:r>
         <w:rPr>
@@ -3390,16 +6795,106 @@
           <w:szCs w:val="24"/>
         </w:rPr>
       </w:pPr>
-      <w:r>
-        <w:rPr>
-          <w:rFonts w:asciiTheme="majorHAnsi" w:eastAsia="Times New Roman" w:hAnsiTheme="majorHAnsi" w:cstheme="majorHAnsi"/>
-          <w:i/>
-          <w:iCs/>
-          <w:sz w:val="24"/>
-          <w:szCs w:val="24"/>
-        </w:rPr>
-        <w:t>Rijk Mercuur, Virginia Dignum and Catholijn Jonker</w:t>
-      </w:r>
+      <w:proofErr w:type="spellStart"/>
+      <w:r>
+        <w:rPr>
+          <w:rFonts w:asciiTheme="majorHAnsi" w:eastAsia="Times New Roman" w:hAnsiTheme="majorHAnsi" w:cstheme="majorHAnsi"/>
+          <w:i/>
+          <w:iCs/>
+          <w:sz w:val="24"/>
+          <w:szCs w:val="24"/>
+        </w:rPr>
+        <w:t>Rijk</w:t>
+      </w:r>
+      <w:proofErr w:type="spellEnd"/>
+      <w:r>
+        <w:rPr>
+          <w:rFonts w:asciiTheme="majorHAnsi" w:eastAsia="Times New Roman" w:hAnsiTheme="majorHAnsi" w:cstheme="majorHAnsi"/>
+          <w:i/>
+          <w:iCs/>
+          <w:sz w:val="24"/>
+          <w:szCs w:val="24"/>
+        </w:rPr>
+        <w:t xml:space="preserve"> </w:t>
+      </w:r>
+      <w:proofErr w:type="spellStart"/>
+      <w:r>
+        <w:rPr>
+          <w:rFonts w:asciiTheme="majorHAnsi" w:eastAsia="Times New Roman" w:hAnsiTheme="majorHAnsi" w:cstheme="majorHAnsi"/>
+          <w:i/>
+          <w:iCs/>
+          <w:sz w:val="24"/>
+          <w:szCs w:val="24"/>
+        </w:rPr>
+        <w:t>Mercuur</w:t>
+      </w:r>
+      <w:proofErr w:type="spellEnd"/>
+      <w:r>
+        <w:rPr>
+          <w:rFonts w:asciiTheme="majorHAnsi" w:eastAsia="Times New Roman" w:hAnsiTheme="majorHAnsi" w:cstheme="majorHAnsi"/>
+          <w:i/>
+          <w:iCs/>
+          <w:sz w:val="24"/>
+          <w:szCs w:val="24"/>
+        </w:rPr>
+        <w:t xml:space="preserve">, Virginia </w:t>
+      </w:r>
+      <w:proofErr w:type="spellStart"/>
+      <w:r>
+        <w:rPr>
+          <w:rFonts w:asciiTheme="majorHAnsi" w:eastAsia="Times New Roman" w:hAnsiTheme="majorHAnsi" w:cstheme="majorHAnsi"/>
+          <w:i/>
+          <w:iCs/>
+          <w:sz w:val="24"/>
+          <w:szCs w:val="24"/>
+        </w:rPr>
+        <w:t>Dignum</w:t>
+      </w:r>
+      <w:proofErr w:type="spellEnd"/>
+      <w:r>
+        <w:rPr>
+          <w:rFonts w:asciiTheme="majorHAnsi" w:eastAsia="Times New Roman" w:hAnsiTheme="majorHAnsi" w:cstheme="majorHAnsi"/>
+          <w:i/>
+          <w:iCs/>
+          <w:sz w:val="24"/>
+          <w:szCs w:val="24"/>
+        </w:rPr>
+        <w:t xml:space="preserve"> and </w:t>
+      </w:r>
+      <w:proofErr w:type="spellStart"/>
+      <w:r>
+        <w:rPr>
+          <w:rFonts w:asciiTheme="majorHAnsi" w:eastAsia="Times New Roman" w:hAnsiTheme="majorHAnsi" w:cstheme="majorHAnsi"/>
+          <w:i/>
+          <w:iCs/>
+          <w:sz w:val="24"/>
+          <w:szCs w:val="24"/>
+        </w:rPr>
+        <w:t>Catholijn</w:t>
+      </w:r>
+      <w:proofErr w:type="spellEnd"/>
+      <w:r>
+        <w:rPr>
+          <w:rFonts w:asciiTheme="majorHAnsi" w:eastAsia="Times New Roman" w:hAnsiTheme="majorHAnsi" w:cstheme="majorHAnsi"/>
+          <w:i/>
+          <w:iCs/>
+          <w:sz w:val="24"/>
+          <w:szCs w:val="24"/>
+        </w:rPr>
+        <w:t xml:space="preserve"> </w:t>
+      </w:r>
+      <w:proofErr w:type="spellStart"/>
+      <w:r>
+        <w:rPr>
+          <w:rFonts w:asciiTheme="majorHAnsi" w:eastAsia="Times New Roman" w:hAnsiTheme="majorHAnsi" w:cstheme="majorHAnsi"/>
+          <w:i/>
+          <w:iCs/>
+          <w:sz w:val="24"/>
+          <w:szCs w:val="24"/>
+        </w:rPr>
+        <w:t>Jonker</w:t>
+      </w:r>
+      <w:proofErr w:type="spellEnd"/>
       <w:r>
         <w:rPr>
           <w:rFonts w:asciiTheme="majorHAnsi" w:eastAsia="Times New Roman" w:hAnsiTheme="majorHAnsi" w:cstheme="majorHAnsi"/>
@@ -3428,7 +6923,29 @@
           <w:sz w:val="24"/>
           <w:szCs w:val="24"/>
         </w:rPr>
-        <w:t>Neil Yorke-Smith</w:t>
+        <w:t xml:space="preserve">Neil </w:t>
+      </w:r>
+      <w:proofErr w:type="spellStart"/>
+      <w:r>
+        <w:rPr>
+          <w:rFonts w:asciiTheme="majorHAnsi" w:eastAsia="Times New Roman" w:hAnsiTheme="majorHAnsi" w:cstheme="majorHAnsi"/>
+          <w:i/>
+          <w:iCs/>
+          <w:sz w:val="24"/>
+          <w:szCs w:val="24"/>
+        </w:rPr>
+        <w:t>Yorke</w:t>
+      </w:r>
+      <w:proofErr w:type="spellEnd"/>
+      <w:r>
+        <w:rPr>
+          <w:rFonts w:asciiTheme="majorHAnsi" w:eastAsia="Times New Roman" w:hAnsiTheme="majorHAnsi" w:cstheme="majorHAnsi"/>
+          <w:i/>
+          <w:iCs/>
+          <w:sz w:val="24"/>
+          <w:szCs w:val="24"/>
+        </w:rPr>
+        <w:t>-Smith</w:t>
       </w:r>
       <w:r>
         <w:rPr>
@@ -3458,8 +6975,20 @@
           <w:sz w:val="24"/>
           <w:szCs w:val="24"/>
         </w:rPr>
-        <w:t>Henry Prakken</w:t>
-      </w:r>
+        <w:t xml:space="preserve">Henry </w:t>
+      </w:r>
+      <w:proofErr w:type="spellStart"/>
+      <w:r>
+        <w:rPr>
+          <w:rFonts w:asciiTheme="majorHAnsi" w:eastAsia="Times New Roman" w:hAnsiTheme="majorHAnsi" w:cstheme="majorHAnsi"/>
+          <w:i/>
+          <w:iCs/>
+          <w:sz w:val="24"/>
+          <w:szCs w:val="24"/>
+        </w:rPr>
+        <w:t>Prakken</w:t>
+      </w:r>
+      <w:proofErr w:type="spellEnd"/>
       <w:r>
         <w:rPr>
           <w:rFonts w:asciiTheme="majorHAnsi" w:eastAsia="Times New Roman" w:hAnsiTheme="majorHAnsi" w:cstheme="majorHAnsi"/>
@@ -3509,7 +7038,56 @@
           <w:sz w:val="24"/>
           <w:szCs w:val="24"/>
         </w:rPr>
-        <w:t xml:space="preserve"> (Room 1.12)</w:t>
+        <w:t xml:space="preserve"> (Room 1.12</w:t>
+      </w:r>
+      <w:r>
+        <w:rPr>
+          <w:rFonts w:asciiTheme="majorHAnsi" w:eastAsia="Times New Roman" w:hAnsiTheme="majorHAnsi" w:cstheme="majorHAnsi"/>
+          <w:iCs/>
+          <w:sz w:val="24"/>
+          <w:szCs w:val="24"/>
+        </w:rPr>
+        <w:t xml:space="preserve">; session chair: </w:t>
+      </w:r>
+      <w:proofErr w:type="spellStart"/>
+      <w:r>
+        <w:rPr>
+          <w:rFonts w:asciiTheme="majorHAnsi" w:eastAsia="Times New Roman" w:hAnsiTheme="majorHAnsi" w:cstheme="majorHAnsi"/>
+          <w:iCs/>
+          <w:sz w:val="24"/>
+          <w:szCs w:val="24"/>
+        </w:rPr>
+        <w:t>Siamak</w:t>
+      </w:r>
+      <w:proofErr w:type="spellEnd"/>
+      <w:r>
+        <w:rPr>
+          <w:rFonts w:asciiTheme="majorHAnsi" w:eastAsia="Times New Roman" w:hAnsiTheme="majorHAnsi" w:cstheme="majorHAnsi"/>
+          <w:iCs/>
+          <w:sz w:val="24"/>
+          <w:szCs w:val="24"/>
+        </w:rPr>
+        <w:t xml:space="preserve"> </w:t>
+      </w:r>
+      <w:proofErr w:type="spellStart"/>
+      <w:r>
+        <w:rPr>
+          <w:rFonts w:asciiTheme="majorHAnsi" w:eastAsia="Times New Roman" w:hAnsiTheme="majorHAnsi" w:cstheme="majorHAnsi"/>
+          <w:iCs/>
+          <w:sz w:val="24"/>
+          <w:szCs w:val="24"/>
+        </w:rPr>
+        <w:t>Mehrkanoon</w:t>
+      </w:r>
+      <w:proofErr w:type="spellEnd"/>
+      <w:r>
+        <w:rPr>
+          <w:rFonts w:asciiTheme="majorHAnsi" w:eastAsia="Times New Roman" w:hAnsiTheme="majorHAnsi" w:cstheme="majorHAnsi"/>
+          <w:iCs/>
+          <w:sz w:val="24"/>
+          <w:szCs w:val="24"/>
+        </w:rPr>
+        <w:t>)</w:t>
       </w:r>
     </w:p>
     <w:p>
@@ -3542,7 +7120,51 @@
           <w:sz w:val="24"/>
           <w:szCs w:val="24"/>
         </w:rPr>
-        <w:t>David Roschewitz, Kurt Driessens and Pieter Collins</w:t>
+        <w:t xml:space="preserve">David </w:t>
+      </w:r>
+      <w:proofErr w:type="spellStart"/>
+      <w:r>
+        <w:rPr>
+          <w:rFonts w:asciiTheme="majorHAnsi" w:eastAsia="Times New Roman" w:hAnsiTheme="majorHAnsi" w:cstheme="majorHAnsi"/>
+          <w:i/>
+          <w:iCs/>
+          <w:sz w:val="24"/>
+          <w:szCs w:val="24"/>
+        </w:rPr>
+        <w:t>Roschewitz</w:t>
+      </w:r>
+      <w:proofErr w:type="spellEnd"/>
+      <w:r>
+        <w:rPr>
+          <w:rFonts w:asciiTheme="majorHAnsi" w:eastAsia="Times New Roman" w:hAnsiTheme="majorHAnsi" w:cstheme="majorHAnsi"/>
+          <w:i/>
+          <w:iCs/>
+          <w:sz w:val="24"/>
+          <w:szCs w:val="24"/>
+        </w:rPr>
+        <w:t xml:space="preserve">, Kurt </w:t>
+      </w:r>
+      <w:proofErr w:type="spellStart"/>
+      <w:r>
+        <w:rPr>
+          <w:rFonts w:asciiTheme="majorHAnsi" w:eastAsia="Times New Roman" w:hAnsiTheme="majorHAnsi" w:cstheme="majorHAnsi"/>
+          <w:i/>
+          <w:iCs/>
+          <w:sz w:val="24"/>
+          <w:szCs w:val="24"/>
+        </w:rPr>
+        <w:t>Driessens</w:t>
+      </w:r>
+      <w:proofErr w:type="spellEnd"/>
+      <w:r>
+        <w:rPr>
+          <w:rFonts w:asciiTheme="majorHAnsi" w:eastAsia="Times New Roman" w:hAnsiTheme="majorHAnsi" w:cstheme="majorHAnsi"/>
+          <w:i/>
+          <w:iCs/>
+          <w:sz w:val="24"/>
+          <w:szCs w:val="24"/>
+        </w:rPr>
+        <w:t xml:space="preserve"> and Pieter Collins</w:t>
       </w:r>
       <w:r>
         <w:rPr>
@@ -3551,7 +7173,25 @@
           <w:szCs w:val="24"/>
         </w:rPr>
         <w:br/>
-        <w:t>Simultaneous Ensemble Generation and Hyperparameter Optimization for Regression</w:t>
+        <w:t xml:space="preserve">Simultaneous Ensemble Generation and </w:t>
+      </w:r>
+      <w:proofErr w:type="spellStart"/>
+      <w:r>
+        <w:rPr>
+          <w:rFonts w:asciiTheme="majorHAnsi" w:eastAsia="Times New Roman" w:hAnsiTheme="majorHAnsi" w:cstheme="majorHAnsi"/>
+          <w:sz w:val="24"/>
+          <w:szCs w:val="24"/>
+        </w:rPr>
+        <w:t>Hyperparameter</w:t>
+      </w:r>
+      <w:proofErr w:type="spellEnd"/>
+      <w:r>
+        <w:rPr>
+          <w:rFonts w:asciiTheme="majorHAnsi" w:eastAsia="Times New Roman" w:hAnsiTheme="majorHAnsi" w:cstheme="majorHAnsi"/>
+          <w:sz w:val="24"/>
+          <w:szCs w:val="24"/>
+        </w:rPr>
+        <w:t xml:space="preserve"> Optimization for Regression</w:t>
       </w:r>
     </w:p>
     <w:p>
@@ -3572,8 +7212,42 @@
           <w:sz w:val="24"/>
           <w:szCs w:val="24"/>
         </w:rPr>
-        <w:t>Marieke van Vugt, Armin Brandt and Andreas Schulze-Bonhage</w:t>
-      </w:r>
+        <w:t xml:space="preserve">Marieke van </w:t>
+      </w:r>
+      <w:proofErr w:type="spellStart"/>
+      <w:r>
+        <w:rPr>
+          <w:rFonts w:asciiTheme="majorHAnsi" w:eastAsia="Times New Roman" w:hAnsiTheme="majorHAnsi" w:cstheme="majorHAnsi"/>
+          <w:i/>
+          <w:iCs/>
+          <w:sz w:val="24"/>
+          <w:szCs w:val="24"/>
+        </w:rPr>
+        <w:t>Vugt</w:t>
+      </w:r>
+      <w:proofErr w:type="spellEnd"/>
+      <w:r>
+        <w:rPr>
+          <w:rFonts w:asciiTheme="majorHAnsi" w:eastAsia="Times New Roman" w:hAnsiTheme="majorHAnsi" w:cstheme="majorHAnsi"/>
+          <w:i/>
+          <w:iCs/>
+          <w:sz w:val="24"/>
+          <w:szCs w:val="24"/>
+        </w:rPr>
+        <w:t>, Armin Brandt and Andreas Schulze-</w:t>
+      </w:r>
+      <w:proofErr w:type="spellStart"/>
+      <w:r>
+        <w:rPr>
+          <w:rFonts w:asciiTheme="majorHAnsi" w:eastAsia="Times New Roman" w:hAnsiTheme="majorHAnsi" w:cstheme="majorHAnsi"/>
+          <w:i/>
+          <w:iCs/>
+          <w:sz w:val="24"/>
+          <w:szCs w:val="24"/>
+        </w:rPr>
+        <w:t>Bonhage</w:t>
+      </w:r>
+      <w:proofErr w:type="spellEnd"/>
       <w:r>
         <w:rPr>
           <w:rFonts w:asciiTheme="majorHAnsi" w:eastAsia="Times New Roman" w:hAnsiTheme="majorHAnsi" w:cstheme="majorHAnsi"/>
@@ -3594,16 +7268,150 @@
           <w:szCs w:val="24"/>
         </w:rPr>
       </w:pPr>
-      <w:r>
-        <w:rPr>
-          <w:rFonts w:asciiTheme="majorHAnsi" w:eastAsia="Times New Roman" w:hAnsiTheme="majorHAnsi" w:cstheme="majorHAnsi"/>
-          <w:i/>
-          <w:iCs/>
-          <w:sz w:val="24"/>
-          <w:szCs w:val="24"/>
-        </w:rPr>
-        <w:t>Dimitrios Bountouridis, Dan Brown, Hendrik Vincent Koops, Frans Wiering and Remco C. Veltkamp</w:t>
-      </w:r>
+      <w:proofErr w:type="spellStart"/>
+      <w:r>
+        <w:rPr>
+          <w:rFonts w:asciiTheme="majorHAnsi" w:eastAsia="Times New Roman" w:hAnsiTheme="majorHAnsi" w:cstheme="majorHAnsi"/>
+          <w:i/>
+          <w:iCs/>
+          <w:sz w:val="24"/>
+          <w:szCs w:val="24"/>
+        </w:rPr>
+        <w:t>Dimitrios</w:t>
+      </w:r>
+      <w:proofErr w:type="spellEnd"/>
+      <w:r>
+        <w:rPr>
+          <w:rFonts w:asciiTheme="majorHAnsi" w:eastAsia="Times New Roman" w:hAnsiTheme="majorHAnsi" w:cstheme="majorHAnsi"/>
+          <w:i/>
+          <w:iCs/>
+          <w:sz w:val="24"/>
+          <w:szCs w:val="24"/>
+        </w:rPr>
+        <w:t xml:space="preserve"> </w:t>
+      </w:r>
+      <w:proofErr w:type="spellStart"/>
+      <w:r>
+        <w:rPr>
+          <w:rFonts w:asciiTheme="majorHAnsi" w:eastAsia="Times New Roman" w:hAnsiTheme="majorHAnsi" w:cstheme="majorHAnsi"/>
+          <w:i/>
+          <w:iCs/>
+          <w:sz w:val="24"/>
+          <w:szCs w:val="24"/>
+        </w:rPr>
+        <w:t>Bountouridis</w:t>
+      </w:r>
+      <w:proofErr w:type="spellEnd"/>
+      <w:r>
+        <w:rPr>
+          <w:rFonts w:asciiTheme="majorHAnsi" w:eastAsia="Times New Roman" w:hAnsiTheme="majorHAnsi" w:cstheme="majorHAnsi"/>
+          <w:i/>
+          <w:iCs/>
+          <w:sz w:val="24"/>
+          <w:szCs w:val="24"/>
+        </w:rPr>
+        <w:t xml:space="preserve">, Dan Brown, Hendrik Vincent </w:t>
+      </w:r>
+      <w:proofErr w:type="spellStart"/>
+      <w:r>
+        <w:rPr>
+          <w:rFonts w:asciiTheme="majorHAnsi" w:eastAsia="Times New Roman" w:hAnsiTheme="majorHAnsi" w:cstheme="majorHAnsi"/>
+          <w:i/>
+          <w:iCs/>
+          <w:sz w:val="24"/>
+          <w:szCs w:val="24"/>
+        </w:rPr>
+        <w:t>Koops</w:t>
+      </w:r>
+      <w:proofErr w:type="spellEnd"/>
+      <w:r>
+        <w:rPr>
+          <w:rFonts w:asciiTheme="majorHAnsi" w:eastAsia="Times New Roman" w:hAnsiTheme="majorHAnsi" w:cstheme="majorHAnsi"/>
+          <w:i/>
+          <w:iCs/>
+          <w:sz w:val="24"/>
+          <w:szCs w:val="24"/>
+        </w:rPr>
+        <w:t xml:space="preserve">, </w:t>
+      </w:r>
+      <w:proofErr w:type="spellStart"/>
+      <w:r>
+        <w:rPr>
+          <w:rFonts w:asciiTheme="majorHAnsi" w:eastAsia="Times New Roman" w:hAnsiTheme="majorHAnsi" w:cstheme="majorHAnsi"/>
+          <w:i/>
+          <w:iCs/>
+          <w:sz w:val="24"/>
+          <w:szCs w:val="24"/>
+        </w:rPr>
+        <w:t>Frans</w:t>
+      </w:r>
+      <w:proofErr w:type="spellEnd"/>
+      <w:r>
+        <w:rPr>
+          <w:rFonts w:asciiTheme="majorHAnsi" w:eastAsia="Times New Roman" w:hAnsiTheme="majorHAnsi" w:cstheme="majorHAnsi"/>
+          <w:i/>
+          <w:iCs/>
+          <w:sz w:val="24"/>
+          <w:szCs w:val="24"/>
+        </w:rPr>
+        <w:t xml:space="preserve"> </w:t>
+      </w:r>
+      <w:proofErr w:type="spellStart"/>
+      <w:r>
+        <w:rPr>
+          <w:rFonts w:asciiTheme="majorHAnsi" w:eastAsia="Times New Roman" w:hAnsiTheme="majorHAnsi" w:cstheme="majorHAnsi"/>
+          <w:i/>
+          <w:iCs/>
+          <w:sz w:val="24"/>
+          <w:szCs w:val="24"/>
+        </w:rPr>
+        <w:t>Wiering</w:t>
+      </w:r>
+      <w:proofErr w:type="spellEnd"/>
+      <w:r>
+        <w:rPr>
+          <w:rFonts w:asciiTheme="majorHAnsi" w:eastAsia="Times New Roman" w:hAnsiTheme="majorHAnsi" w:cstheme="majorHAnsi"/>
+          <w:i/>
+          <w:iCs/>
+          <w:sz w:val="24"/>
+          <w:szCs w:val="24"/>
+        </w:rPr>
+        <w:t xml:space="preserve"> and </w:t>
+      </w:r>
+      <w:proofErr w:type="spellStart"/>
+      <w:r>
+        <w:rPr>
+          <w:rFonts w:asciiTheme="majorHAnsi" w:eastAsia="Times New Roman" w:hAnsiTheme="majorHAnsi" w:cstheme="majorHAnsi"/>
+          <w:i/>
+          <w:iCs/>
+          <w:sz w:val="24"/>
+          <w:szCs w:val="24"/>
+        </w:rPr>
+        <w:t>Remco</w:t>
+      </w:r>
+      <w:proofErr w:type="spellEnd"/>
+      <w:r>
+        <w:rPr>
+          <w:rFonts w:asciiTheme="majorHAnsi" w:eastAsia="Times New Roman" w:hAnsiTheme="majorHAnsi" w:cstheme="majorHAnsi"/>
+          <w:i/>
+          <w:iCs/>
+          <w:sz w:val="24"/>
+          <w:szCs w:val="24"/>
+        </w:rPr>
+        <w:t xml:space="preserve"> C. </w:t>
+      </w:r>
+      <w:proofErr w:type="spellStart"/>
+      <w:r>
+        <w:rPr>
+          <w:rFonts w:asciiTheme="majorHAnsi" w:eastAsia="Times New Roman" w:hAnsiTheme="majorHAnsi" w:cstheme="majorHAnsi"/>
+          <w:i/>
+          <w:iCs/>
+          <w:sz w:val="24"/>
+          <w:szCs w:val="24"/>
+        </w:rPr>
+        <w:t>Veltkamp</w:t>
+      </w:r>
+      <w:proofErr w:type="spellEnd"/>
       <w:r>
         <w:rPr>
           <w:rFonts w:asciiTheme="majorHAnsi" w:eastAsia="Times New Roman" w:hAnsiTheme="majorHAnsi" w:cstheme="majorHAnsi"/>
@@ -3632,7 +7440,161 @@
           <w:sz w:val="24"/>
           <w:szCs w:val="24"/>
         </w:rPr>
-        <w:t>Mostafa Dehghani, Hamed Zamani, Aliaksei Severyn, Jaap Kamps and W. Bruce Croft</w:t>
+        <w:t xml:space="preserve">Mostafa </w:t>
+      </w:r>
+      <w:proofErr w:type="spellStart"/>
+      <w:r>
+        <w:rPr>
+          <w:rFonts w:asciiTheme="majorHAnsi" w:eastAsia="Times New Roman" w:hAnsiTheme="majorHAnsi" w:cstheme="majorHAnsi"/>
+          <w:i/>
+          <w:iCs/>
+          <w:sz w:val="24"/>
+          <w:szCs w:val="24"/>
+        </w:rPr>
+        <w:t>Dehghani</w:t>
+      </w:r>
+      <w:proofErr w:type="spellEnd"/>
+      <w:r>
+        <w:rPr>
+          <w:rFonts w:asciiTheme="majorHAnsi" w:eastAsia="Times New Roman" w:hAnsiTheme="majorHAnsi" w:cstheme="majorHAnsi"/>
+          <w:i/>
+          <w:iCs/>
+          <w:sz w:val="24"/>
+          <w:szCs w:val="24"/>
+        </w:rPr>
+        <w:t xml:space="preserve">, </w:t>
+      </w:r>
+      <w:proofErr w:type="spellStart"/>
+      <w:r>
+        <w:rPr>
+          <w:rFonts w:asciiTheme="majorHAnsi" w:eastAsia="Times New Roman" w:hAnsiTheme="majorHAnsi" w:cstheme="majorHAnsi"/>
+          <w:i/>
+          <w:iCs/>
+          <w:sz w:val="24"/>
+          <w:szCs w:val="24"/>
+        </w:rPr>
+        <w:t>Hamed</w:t>
+      </w:r>
+      <w:proofErr w:type="spellEnd"/>
+      <w:r>
+        <w:rPr>
+          <w:rFonts w:asciiTheme="majorHAnsi" w:eastAsia="Times New Roman" w:hAnsiTheme="majorHAnsi" w:cstheme="majorHAnsi"/>
+          <w:i/>
+          <w:iCs/>
+          <w:sz w:val="24"/>
+          <w:szCs w:val="24"/>
+        </w:rPr>
+        <w:t xml:space="preserve"> </w:t>
+      </w:r>
+      <w:proofErr w:type="spellStart"/>
+      <w:r>
+        <w:rPr>
+          <w:rFonts w:asciiTheme="majorHAnsi" w:eastAsia="Times New Roman" w:hAnsiTheme="majorHAnsi" w:cstheme="majorHAnsi"/>
+          <w:i/>
+          <w:iCs/>
+          <w:sz w:val="24"/>
+          <w:szCs w:val="24"/>
+        </w:rPr>
+        <w:t>Zamani</w:t>
+      </w:r>
+      <w:proofErr w:type="spellEnd"/>
+      <w:r>
+        <w:rPr>
+          <w:rFonts w:asciiTheme="majorHAnsi" w:eastAsia="Times New Roman" w:hAnsiTheme="majorHAnsi" w:cstheme="majorHAnsi"/>
+          <w:i/>
+          <w:iCs/>
+          <w:sz w:val="24"/>
+          <w:szCs w:val="24"/>
+        </w:rPr>
+        <w:t xml:space="preserve">, </w:t>
+      </w:r>
+      <w:proofErr w:type="spellStart"/>
+      <w:r>
+        <w:rPr>
+          <w:rFonts w:asciiTheme="majorHAnsi" w:eastAsia="Times New Roman" w:hAnsiTheme="majorHAnsi" w:cstheme="majorHAnsi"/>
+          <w:i/>
+          <w:iCs/>
+          <w:sz w:val="24"/>
+          <w:szCs w:val="24"/>
+        </w:rPr>
+        <w:t>Aliaksei</w:t>
+      </w:r>
+      <w:proofErr w:type="spellEnd"/>
+      <w:r>
+        <w:rPr>
+          <w:rFonts w:asciiTheme="majorHAnsi" w:eastAsia="Times New Roman" w:hAnsiTheme="majorHAnsi" w:cstheme="majorHAnsi"/>
+          <w:i/>
+          <w:iCs/>
+          <w:sz w:val="24"/>
+          <w:szCs w:val="24"/>
+        </w:rPr>
+        <w:t xml:space="preserve"> </w:t>
+      </w:r>
+      <w:proofErr w:type="spellStart"/>
+      <w:r>
+        <w:rPr>
+          <w:rFonts w:asciiTheme="majorHAnsi" w:eastAsia="Times New Roman" w:hAnsiTheme="majorHAnsi" w:cstheme="majorHAnsi"/>
+          <w:i/>
+          <w:iCs/>
+          <w:sz w:val="24"/>
+          <w:szCs w:val="24"/>
+        </w:rPr>
+        <w:t>Severyn</w:t>
+      </w:r>
+      <w:proofErr w:type="spellEnd"/>
+      <w:r>
+        <w:rPr>
+          <w:rFonts w:asciiTheme="majorHAnsi" w:eastAsia="Times New Roman" w:hAnsiTheme="majorHAnsi" w:cstheme="majorHAnsi"/>
+          <w:i/>
+          <w:iCs/>
+          <w:sz w:val="24"/>
+          <w:szCs w:val="24"/>
+        </w:rPr>
+        <w:t xml:space="preserve">, </w:t>
+      </w:r>
+      <w:proofErr w:type="spellStart"/>
+      <w:r>
+        <w:rPr>
+          <w:rFonts w:asciiTheme="majorHAnsi" w:eastAsia="Times New Roman" w:hAnsiTheme="majorHAnsi" w:cstheme="majorHAnsi"/>
+          <w:i/>
+          <w:iCs/>
+          <w:sz w:val="24"/>
+          <w:szCs w:val="24"/>
+        </w:rPr>
+        <w:t>Jaap</w:t>
+      </w:r>
+      <w:proofErr w:type="spellEnd"/>
+      <w:r>
+        <w:rPr>
+          <w:rFonts w:asciiTheme="majorHAnsi" w:eastAsia="Times New Roman" w:hAnsiTheme="majorHAnsi" w:cstheme="majorHAnsi"/>
+          <w:i/>
+          <w:iCs/>
+          <w:sz w:val="24"/>
+          <w:szCs w:val="24"/>
+        </w:rPr>
+        <w:t xml:space="preserve"> </w:t>
+      </w:r>
+      <w:proofErr w:type="spellStart"/>
+      <w:r>
+        <w:rPr>
+          <w:rFonts w:asciiTheme="majorHAnsi" w:eastAsia="Times New Roman" w:hAnsiTheme="majorHAnsi" w:cstheme="majorHAnsi"/>
+          <w:i/>
+          <w:iCs/>
+          <w:sz w:val="24"/>
+          <w:szCs w:val="24"/>
+        </w:rPr>
+        <w:t>Kamps</w:t>
+      </w:r>
+      <w:proofErr w:type="spellEnd"/>
+      <w:r>
+        <w:rPr>
+          <w:rFonts w:asciiTheme="majorHAnsi" w:eastAsia="Times New Roman" w:hAnsiTheme="majorHAnsi" w:cstheme="majorHAnsi"/>
+          <w:i/>
+          <w:iCs/>
+          <w:sz w:val="24"/>
+          <w:szCs w:val="24"/>
+        </w:rPr>
+        <w:t xml:space="preserve"> and W. Bruce Croft</w:t>
       </w:r>
       <w:r>
         <w:rPr>
@@ -3773,7 +7735,25 @@
           <w:sz w:val="24"/>
           <w:szCs w:val="24"/>
         </w:rPr>
-        <w:t xml:space="preserve"> (Congreszaal)</w:t>
+        <w:t xml:space="preserve"> (</w:t>
+      </w:r>
+      <w:proofErr w:type="spellStart"/>
+      <w:r>
+        <w:rPr>
+          <w:rFonts w:asciiTheme="majorHAnsi" w:hAnsiTheme="majorHAnsi" w:cstheme="majorHAnsi"/>
+          <w:sz w:val="24"/>
+          <w:szCs w:val="24"/>
+        </w:rPr>
+        <w:t>Congreszaal</w:t>
+      </w:r>
+      <w:proofErr w:type="spellEnd"/>
+      <w:r>
+        <w:rPr>
+          <w:rFonts w:asciiTheme="majorHAnsi" w:hAnsiTheme="majorHAnsi" w:cstheme="majorHAnsi"/>
+          <w:sz w:val="24"/>
+          <w:szCs w:val="24"/>
+        </w:rPr>
+        <w:t>)</w:t>
       </w:r>
     </w:p>
     <w:p>
@@ -3804,8 +7784,19 @@
           <w:sz w:val="24"/>
           <w:szCs w:val="24"/>
         </w:rPr>
-        <w:t>Marco Dorigo</w:t>
-      </w:r>
+        <w:t xml:space="preserve">Marco </w:t>
+      </w:r>
+      <w:proofErr w:type="spellStart"/>
+      <w:r>
+        <w:rPr>
+          <w:rFonts w:asciiTheme="majorHAnsi" w:hAnsiTheme="majorHAnsi" w:cstheme="majorHAnsi"/>
+          <w:i/>
+          <w:sz w:val="24"/>
+          <w:szCs w:val="24"/>
+        </w:rPr>
+        <w:t>Dorigo</w:t>
+      </w:r>
+      <w:proofErr w:type="spellEnd"/>
     </w:p>
     <w:p>
       <w:pPr>
@@ -3970,7 +7961,43 @@
           <w:sz w:val="24"/>
           <w:szCs w:val="24"/>
         </w:rPr>
-        <w:t xml:space="preserve">  (Congreszaal)</w:t>
+        <w:t xml:space="preserve">  (</w:t>
+      </w:r>
+      <w:proofErr w:type="spellStart"/>
+      <w:r>
+        <w:rPr>
+          <w:rFonts w:asciiTheme="majorHAnsi" w:hAnsiTheme="majorHAnsi" w:cstheme="majorHAnsi"/>
+          <w:sz w:val="24"/>
+          <w:szCs w:val="24"/>
+        </w:rPr>
+        <w:t>Congreszaal</w:t>
+      </w:r>
+      <w:proofErr w:type="spellEnd"/>
+      <w:r>
+        <w:rPr>
+          <w:rFonts w:asciiTheme="majorHAnsi" w:hAnsiTheme="majorHAnsi" w:cstheme="majorHAnsi"/>
+          <w:sz w:val="24"/>
+          <w:szCs w:val="24"/>
+        </w:rPr>
+        <w:t xml:space="preserve">; session chair: Tom </w:t>
+      </w:r>
+      <w:proofErr w:type="spellStart"/>
+      <w:r>
+        <w:rPr>
+          <w:rFonts w:asciiTheme="majorHAnsi" w:hAnsiTheme="majorHAnsi" w:cstheme="majorHAnsi"/>
+          <w:sz w:val="24"/>
+          <w:szCs w:val="24"/>
+        </w:rPr>
+        <w:t>Lenaerts</w:t>
+      </w:r>
+      <w:proofErr w:type="spellEnd"/>
+      <w:r>
+        <w:rPr>
+          <w:rFonts w:asciiTheme="majorHAnsi" w:hAnsiTheme="majorHAnsi" w:cstheme="majorHAnsi"/>
+          <w:sz w:val="24"/>
+          <w:szCs w:val="24"/>
+        </w:rPr>
+        <w:t>)</w:t>
       </w:r>
     </w:p>
     <w:p>
@@ -4003,8 +8030,19 @@
           <w:sz w:val="24"/>
           <w:szCs w:val="24"/>
         </w:rPr>
-        <w:t>Bert Bredeweg</w:t>
-      </w:r>
+        <w:t xml:space="preserve">Bert </w:t>
+      </w:r>
+      <w:proofErr w:type="spellStart"/>
+      <w:r>
+        <w:rPr>
+          <w:rFonts w:asciiTheme="majorHAnsi" w:hAnsiTheme="majorHAnsi" w:cstheme="majorHAnsi"/>
+          <w:i/>
+          <w:sz w:val="24"/>
+          <w:szCs w:val="24"/>
+        </w:rPr>
+        <w:t>Bredeweg</w:t>
+      </w:r>
+      <w:proofErr w:type="spellEnd"/>
     </w:p>
     <w:p>
       <w:pPr>
@@ -4058,8 +8096,19 @@
           <w:sz w:val="24"/>
           <w:szCs w:val="24"/>
         </w:rPr>
-        <w:t>Eric Postma</w:t>
-      </w:r>
+        <w:t xml:space="preserve">Eric </w:t>
+      </w:r>
+      <w:proofErr w:type="spellStart"/>
+      <w:r>
+        <w:rPr>
+          <w:rFonts w:asciiTheme="majorHAnsi" w:hAnsiTheme="majorHAnsi" w:cstheme="majorHAnsi"/>
+          <w:i/>
+          <w:sz w:val="24"/>
+          <w:szCs w:val="24"/>
+        </w:rPr>
+        <w:t>Postma</w:t>
+      </w:r>
+      <w:proofErr w:type="spellEnd"/>
     </w:p>
     <w:p>
       <w:pPr>
@@ -4297,7 +8346,25 @@
           <w:sz w:val="24"/>
           <w:szCs w:val="24"/>
         </w:rPr>
-        <w:t xml:space="preserve"> (Congreszaal)</w:t>
+        <w:t xml:space="preserve"> (</w:t>
+      </w:r>
+      <w:proofErr w:type="spellStart"/>
+      <w:r>
+        <w:rPr>
+          <w:rFonts w:asciiTheme="majorHAnsi" w:hAnsiTheme="majorHAnsi" w:cstheme="majorHAnsi"/>
+          <w:sz w:val="24"/>
+          <w:szCs w:val="24"/>
+        </w:rPr>
+        <w:t>Congreszaal</w:t>
+      </w:r>
+      <w:proofErr w:type="spellEnd"/>
+      <w:r>
+        <w:rPr>
+          <w:rFonts w:asciiTheme="majorHAnsi" w:hAnsiTheme="majorHAnsi" w:cstheme="majorHAnsi"/>
+          <w:sz w:val="24"/>
+          <w:szCs w:val="24"/>
+        </w:rPr>
+        <w:t>)</w:t>
       </w:r>
     </w:p>
     <w:p>
@@ -4337,7 +8404,33 @@
           <w:sz w:val="24"/>
           <w:szCs w:val="24"/>
         </w:rPr>
-        <w:t xml:space="preserve"> (Room 1.04)</w:t>
+        <w:t xml:space="preserve"> (Room 1.04</w:t>
+      </w:r>
+      <w:r>
+        <w:rPr>
+          <w:rFonts w:asciiTheme="majorHAnsi" w:hAnsiTheme="majorHAnsi" w:cstheme="majorHAnsi"/>
+          <w:sz w:val="24"/>
+          <w:szCs w:val="24"/>
+        </w:rPr>
+        <w:t xml:space="preserve">; session chair: Marco </w:t>
+      </w:r>
+      <w:proofErr w:type="spellStart"/>
+      <w:r>
+        <w:rPr>
+          <w:rFonts w:asciiTheme="majorHAnsi" w:hAnsiTheme="majorHAnsi" w:cstheme="majorHAnsi"/>
+          <w:sz w:val="24"/>
+          <w:szCs w:val="24"/>
+        </w:rPr>
+        <w:t>Wiering</w:t>
+      </w:r>
+      <w:proofErr w:type="spellEnd"/>
+      <w:r>
+        <w:rPr>
+          <w:rFonts w:asciiTheme="majorHAnsi" w:hAnsiTheme="majorHAnsi" w:cstheme="majorHAnsi"/>
+          <w:sz w:val="24"/>
+          <w:szCs w:val="24"/>
+        </w:rPr>
+        <w:t>)</w:t>
       </w:r>
     </w:p>
     <w:p>
@@ -4437,8 +8530,21 @@
           <w:szCs w:val="24"/>
           <w:lang w:val="nl-NL"/>
         </w:rPr>
-        <w:t>Guillaume Barat</w:t>
-      </w:r>
+        <w:t xml:space="preserve">Guillaume </w:t>
+      </w:r>
+      <w:proofErr w:type="spellStart"/>
+      <w:r>
+        <w:rPr>
+          <w:rFonts w:asciiTheme="majorHAnsi" w:eastAsia="Times New Roman" w:hAnsiTheme="majorHAnsi" w:cstheme="majorHAnsi"/>
+          <w:i/>
+          <w:iCs/>
+          <w:sz w:val="24"/>
+          <w:szCs w:val="24"/>
+          <w:lang w:val="nl-NL"/>
+        </w:rPr>
+        <w:t>Barat</w:t>
+      </w:r>
+      <w:proofErr w:type="spellEnd"/>
       <w:r>
         <w:rPr>
           <w:rFonts w:asciiTheme="majorHAnsi" w:eastAsia="Times New Roman" w:hAnsiTheme="majorHAnsi" w:cstheme="majorHAnsi"/>
@@ -4759,8 +8865,42 @@
           <w:sz w:val="24"/>
           <w:szCs w:val="24"/>
         </w:rPr>
-        <w:t>Jonathan Hogervorst, Emmanuel Okafor and Marco Wiering</w:t>
-      </w:r>
+        <w:t xml:space="preserve">Jonathan </w:t>
+      </w:r>
+      <w:proofErr w:type="spellStart"/>
+      <w:r>
+        <w:rPr>
+          <w:rFonts w:asciiTheme="majorHAnsi" w:eastAsia="Times New Roman" w:hAnsiTheme="majorHAnsi" w:cstheme="majorHAnsi"/>
+          <w:i/>
+          <w:iCs/>
+          <w:sz w:val="24"/>
+          <w:szCs w:val="24"/>
+        </w:rPr>
+        <w:t>Hogervorst</w:t>
+      </w:r>
+      <w:proofErr w:type="spellEnd"/>
+      <w:r>
+        <w:rPr>
+          <w:rFonts w:asciiTheme="majorHAnsi" w:eastAsia="Times New Roman" w:hAnsiTheme="majorHAnsi" w:cstheme="majorHAnsi"/>
+          <w:i/>
+          <w:iCs/>
+          <w:sz w:val="24"/>
+          <w:szCs w:val="24"/>
+        </w:rPr>
+        <w:t xml:space="preserve">, Emmanuel Okafor and Marco </w:t>
+      </w:r>
+      <w:proofErr w:type="spellStart"/>
+      <w:r>
+        <w:rPr>
+          <w:rFonts w:asciiTheme="majorHAnsi" w:eastAsia="Times New Roman" w:hAnsiTheme="majorHAnsi" w:cstheme="majorHAnsi"/>
+          <w:i/>
+          <w:iCs/>
+          <w:sz w:val="24"/>
+          <w:szCs w:val="24"/>
+        </w:rPr>
+        <w:t>Wiering</w:t>
+      </w:r>
+      <w:proofErr w:type="spellEnd"/>
       <w:r>
         <w:rPr>
           <w:rFonts w:asciiTheme="majorHAnsi" w:eastAsia="Times New Roman" w:hAnsiTheme="majorHAnsi" w:cstheme="majorHAnsi"/>
@@ -4789,8 +8929,108 @@
           <w:sz w:val="24"/>
           <w:szCs w:val="24"/>
         </w:rPr>
-        <w:t>Henry Maathuis, Luuk Boulogne, Marco Wiering and Alef Sterk</w:t>
-      </w:r>
+        <w:t xml:space="preserve">Henry </w:t>
+      </w:r>
+      <w:proofErr w:type="spellStart"/>
+      <w:r>
+        <w:rPr>
+          <w:rFonts w:asciiTheme="majorHAnsi" w:eastAsia="Times New Roman" w:hAnsiTheme="majorHAnsi" w:cstheme="majorHAnsi"/>
+          <w:i/>
+          <w:iCs/>
+          <w:sz w:val="24"/>
+          <w:szCs w:val="24"/>
+        </w:rPr>
+        <w:t>Maathuis</w:t>
+      </w:r>
+      <w:proofErr w:type="spellEnd"/>
+      <w:r>
+        <w:rPr>
+          <w:rFonts w:asciiTheme="majorHAnsi" w:eastAsia="Times New Roman" w:hAnsiTheme="majorHAnsi" w:cstheme="majorHAnsi"/>
+          <w:i/>
+          <w:iCs/>
+          <w:sz w:val="24"/>
+          <w:szCs w:val="24"/>
+        </w:rPr>
+        <w:t xml:space="preserve">, </w:t>
+      </w:r>
+      <w:proofErr w:type="spellStart"/>
+      <w:r>
+        <w:rPr>
+          <w:rFonts w:asciiTheme="majorHAnsi" w:eastAsia="Times New Roman" w:hAnsiTheme="majorHAnsi" w:cstheme="majorHAnsi"/>
+          <w:i/>
+          <w:iCs/>
+          <w:sz w:val="24"/>
+          <w:szCs w:val="24"/>
+        </w:rPr>
+        <w:t>Luuk</w:t>
+      </w:r>
+      <w:proofErr w:type="spellEnd"/>
+      <w:r>
+        <w:rPr>
+          <w:rFonts w:asciiTheme="majorHAnsi" w:eastAsia="Times New Roman" w:hAnsiTheme="majorHAnsi" w:cstheme="majorHAnsi"/>
+          <w:i/>
+          <w:iCs/>
+          <w:sz w:val="24"/>
+          <w:szCs w:val="24"/>
+        </w:rPr>
+        <w:t xml:space="preserve"> Boulogne, Marco </w:t>
+      </w:r>
+      <w:proofErr w:type="spellStart"/>
+      <w:r>
+        <w:rPr>
+          <w:rFonts w:asciiTheme="majorHAnsi" w:eastAsia="Times New Roman" w:hAnsiTheme="majorHAnsi" w:cstheme="majorHAnsi"/>
+          <w:i/>
+          <w:iCs/>
+          <w:sz w:val="24"/>
+          <w:szCs w:val="24"/>
+        </w:rPr>
+        <w:t>Wiering</w:t>
+      </w:r>
+      <w:proofErr w:type="spellEnd"/>
+      <w:r>
+        <w:rPr>
+          <w:rFonts w:asciiTheme="majorHAnsi" w:eastAsia="Times New Roman" w:hAnsiTheme="majorHAnsi" w:cstheme="majorHAnsi"/>
+          <w:i/>
+          <w:iCs/>
+          <w:sz w:val="24"/>
+          <w:szCs w:val="24"/>
+        </w:rPr>
+        <w:t xml:space="preserve"> and </w:t>
+      </w:r>
+      <w:proofErr w:type="spellStart"/>
+      <w:r>
+        <w:rPr>
+          <w:rFonts w:asciiTheme="majorHAnsi" w:eastAsia="Times New Roman" w:hAnsiTheme="majorHAnsi" w:cstheme="majorHAnsi"/>
+          <w:i/>
+          <w:iCs/>
+          <w:sz w:val="24"/>
+          <w:szCs w:val="24"/>
+        </w:rPr>
+        <w:t>Alef</w:t>
+      </w:r>
+      <w:proofErr w:type="spellEnd"/>
+      <w:r>
+        <w:rPr>
+          <w:rFonts w:asciiTheme="majorHAnsi" w:eastAsia="Times New Roman" w:hAnsiTheme="majorHAnsi" w:cstheme="majorHAnsi"/>
+          <w:i/>
+          <w:iCs/>
+          <w:sz w:val="24"/>
+          <w:szCs w:val="24"/>
+        </w:rPr>
+        <w:t xml:space="preserve"> </w:t>
+      </w:r>
+      <w:proofErr w:type="spellStart"/>
+      <w:r>
+        <w:rPr>
+          <w:rFonts w:asciiTheme="majorHAnsi" w:eastAsia="Times New Roman" w:hAnsiTheme="majorHAnsi" w:cstheme="majorHAnsi"/>
+          <w:i/>
+          <w:iCs/>
+          <w:sz w:val="24"/>
+          <w:szCs w:val="24"/>
+        </w:rPr>
+        <w:t>Sterk</w:t>
+      </w:r>
+      <w:proofErr w:type="spellEnd"/>
       <w:r>
         <w:rPr>
           <w:rFonts w:asciiTheme="majorHAnsi" w:eastAsia="Times New Roman" w:hAnsiTheme="majorHAnsi" w:cstheme="majorHAnsi"/>
@@ -4819,8 +9059,20 @@
           <w:sz w:val="24"/>
           <w:szCs w:val="24"/>
         </w:rPr>
-        <w:t>Daphne Lenders and Willem F.G. Haselager</w:t>
-      </w:r>
+        <w:t xml:space="preserve">Daphne Lenders and Willem F.G. </w:t>
+      </w:r>
+      <w:proofErr w:type="spellStart"/>
+      <w:r>
+        <w:rPr>
+          <w:rFonts w:asciiTheme="majorHAnsi" w:eastAsia="Times New Roman" w:hAnsiTheme="majorHAnsi" w:cstheme="majorHAnsi"/>
+          <w:i/>
+          <w:iCs/>
+          <w:sz w:val="24"/>
+          <w:szCs w:val="24"/>
+        </w:rPr>
+        <w:t>Haselager</w:t>
+      </w:r>
+      <w:proofErr w:type="spellEnd"/>
       <w:r>
         <w:rPr>
           <w:rFonts w:asciiTheme="majorHAnsi" w:eastAsia="Times New Roman" w:hAnsiTheme="majorHAnsi" w:cstheme="majorHAnsi"/>
@@ -4841,6 +9093,7 @@
           <w:szCs w:val="24"/>
         </w:rPr>
       </w:pPr>
+      <w:proofErr w:type="spellStart"/>
       <w:r>
         <w:rPr>
           <w:rFonts w:asciiTheme="majorHAnsi" w:eastAsia="Times New Roman" w:hAnsiTheme="majorHAnsi" w:cstheme="majorHAnsi"/>
@@ -4850,28 +9103,107 @@
           <w:szCs w:val="24"/>
         </w:rPr>
         <w:lastRenderedPageBreak/>
-        <w:t xml:space="preserve">Manon Legrand, </w:t>
-      </w:r>
-      <w:r>
-        <w:rPr>
-          <w:rFonts w:asciiTheme="majorHAnsi" w:eastAsia="Times New Roman" w:hAnsiTheme="majorHAnsi" w:cstheme="majorHAnsi"/>
-          <w:i/>
-          <w:iCs/>
-          <w:sz w:val="24"/>
-          <w:szCs w:val="24"/>
-        </w:rPr>
-        <w:t>Roxana Rădulescu</w:t>
-      </w:r>
-      <w:r>
-        <w:rPr>
-          <w:rFonts w:asciiTheme="majorHAnsi" w:eastAsia="Times New Roman" w:hAnsiTheme="majorHAnsi" w:cstheme="majorHAnsi"/>
-          <w:i/>
-          <w:iCs/>
-          <w:sz w:val="24"/>
-          <w:szCs w:val="24"/>
-        </w:rPr>
-        <w:t>, Diederik M. Roijers and Ann Nowé</w:t>
-      </w:r>
+        <w:t>Manon</w:t>
+      </w:r>
+      <w:proofErr w:type="spellEnd"/>
+      <w:r>
+        <w:rPr>
+          <w:rFonts w:asciiTheme="majorHAnsi" w:eastAsia="Times New Roman" w:hAnsiTheme="majorHAnsi" w:cstheme="majorHAnsi"/>
+          <w:i/>
+          <w:iCs/>
+          <w:sz w:val="24"/>
+          <w:szCs w:val="24"/>
+        </w:rPr>
+        <w:t xml:space="preserve"> Legrand, </w:t>
+      </w:r>
+      <w:r>
+        <w:rPr>
+          <w:rFonts w:asciiTheme="majorHAnsi" w:eastAsia="Times New Roman" w:hAnsiTheme="majorHAnsi" w:cstheme="majorHAnsi"/>
+          <w:i/>
+          <w:iCs/>
+          <w:sz w:val="24"/>
+          <w:szCs w:val="24"/>
+        </w:rPr>
+        <w:t xml:space="preserve">Roxana </w:t>
+      </w:r>
+      <w:proofErr w:type="spellStart"/>
+      <w:r>
+        <w:rPr>
+          <w:rFonts w:asciiTheme="majorHAnsi" w:eastAsia="Times New Roman" w:hAnsiTheme="majorHAnsi" w:cstheme="majorHAnsi"/>
+          <w:i/>
+          <w:iCs/>
+          <w:sz w:val="24"/>
+          <w:szCs w:val="24"/>
+        </w:rPr>
+        <w:t>Rădulescu</w:t>
+      </w:r>
+      <w:proofErr w:type="spellEnd"/>
+      <w:r>
+        <w:rPr>
+          <w:rFonts w:asciiTheme="majorHAnsi" w:eastAsia="Times New Roman" w:hAnsiTheme="majorHAnsi" w:cstheme="majorHAnsi"/>
+          <w:i/>
+          <w:iCs/>
+          <w:sz w:val="24"/>
+          <w:szCs w:val="24"/>
+        </w:rPr>
+        <w:t xml:space="preserve">, </w:t>
+      </w:r>
+      <w:proofErr w:type="spellStart"/>
+      <w:r>
+        <w:rPr>
+          <w:rFonts w:asciiTheme="majorHAnsi" w:eastAsia="Times New Roman" w:hAnsiTheme="majorHAnsi" w:cstheme="majorHAnsi"/>
+          <w:i/>
+          <w:iCs/>
+          <w:sz w:val="24"/>
+          <w:szCs w:val="24"/>
+        </w:rPr>
+        <w:t>Diederik</w:t>
+      </w:r>
+      <w:proofErr w:type="spellEnd"/>
+      <w:r>
+        <w:rPr>
+          <w:rFonts w:asciiTheme="majorHAnsi" w:eastAsia="Times New Roman" w:hAnsiTheme="majorHAnsi" w:cstheme="majorHAnsi"/>
+          <w:i/>
+          <w:iCs/>
+          <w:sz w:val="24"/>
+          <w:szCs w:val="24"/>
+        </w:rPr>
+        <w:t xml:space="preserve"> M. </w:t>
+      </w:r>
+      <w:proofErr w:type="spellStart"/>
+      <w:r>
+        <w:rPr>
+          <w:rFonts w:asciiTheme="majorHAnsi" w:eastAsia="Times New Roman" w:hAnsiTheme="majorHAnsi" w:cstheme="majorHAnsi"/>
+          <w:i/>
+          <w:iCs/>
+          <w:sz w:val="24"/>
+          <w:szCs w:val="24"/>
+        </w:rPr>
+        <w:t>Roijers</w:t>
+      </w:r>
+      <w:proofErr w:type="spellEnd"/>
+      <w:r>
+        <w:rPr>
+          <w:rFonts w:asciiTheme="majorHAnsi" w:eastAsia="Times New Roman" w:hAnsiTheme="majorHAnsi" w:cstheme="majorHAnsi"/>
+          <w:i/>
+          <w:iCs/>
+          <w:sz w:val="24"/>
+          <w:szCs w:val="24"/>
+        </w:rPr>
+        <w:t xml:space="preserve"> and Ann </w:t>
+      </w:r>
+      <w:proofErr w:type="spellStart"/>
+      <w:r>
+        <w:rPr>
+          <w:rFonts w:asciiTheme="majorHAnsi" w:eastAsia="Times New Roman" w:hAnsiTheme="majorHAnsi" w:cstheme="majorHAnsi"/>
+          <w:i/>
+          <w:iCs/>
+          <w:sz w:val="24"/>
+          <w:szCs w:val="24"/>
+        </w:rPr>
+        <w:t>Nowé</w:t>
+      </w:r>
+      <w:proofErr w:type="spellEnd"/>
       <w:r>
         <w:rPr>
           <w:rFonts w:asciiTheme="majorHAnsi" w:eastAsia="Times New Roman" w:hAnsiTheme="majorHAnsi" w:cstheme="majorHAnsi"/>
@@ -4900,8 +9232,64 @@
           <w:sz w:val="24"/>
           <w:szCs w:val="24"/>
         </w:rPr>
-        <w:t>Robin Manhaeve, Luc De Raedt, Kurt De Grave and Laura Antanas</w:t>
-      </w:r>
+        <w:t xml:space="preserve">Robin </w:t>
+      </w:r>
+      <w:proofErr w:type="spellStart"/>
+      <w:r>
+        <w:rPr>
+          <w:rFonts w:asciiTheme="majorHAnsi" w:eastAsia="Times New Roman" w:hAnsiTheme="majorHAnsi" w:cstheme="majorHAnsi"/>
+          <w:i/>
+          <w:iCs/>
+          <w:sz w:val="24"/>
+          <w:szCs w:val="24"/>
+        </w:rPr>
+        <w:t>Manhaeve</w:t>
+      </w:r>
+      <w:proofErr w:type="spellEnd"/>
+      <w:r>
+        <w:rPr>
+          <w:rFonts w:asciiTheme="majorHAnsi" w:eastAsia="Times New Roman" w:hAnsiTheme="majorHAnsi" w:cstheme="majorHAnsi"/>
+          <w:i/>
+          <w:iCs/>
+          <w:sz w:val="24"/>
+          <w:szCs w:val="24"/>
+        </w:rPr>
+        <w:t xml:space="preserve">, Luc De </w:t>
+      </w:r>
+      <w:proofErr w:type="spellStart"/>
+      <w:r>
+        <w:rPr>
+          <w:rFonts w:asciiTheme="majorHAnsi" w:eastAsia="Times New Roman" w:hAnsiTheme="majorHAnsi" w:cstheme="majorHAnsi"/>
+          <w:i/>
+          <w:iCs/>
+          <w:sz w:val="24"/>
+          <w:szCs w:val="24"/>
+        </w:rPr>
+        <w:t>Raedt</w:t>
+      </w:r>
+      <w:proofErr w:type="spellEnd"/>
+      <w:r>
+        <w:rPr>
+          <w:rFonts w:asciiTheme="majorHAnsi" w:eastAsia="Times New Roman" w:hAnsiTheme="majorHAnsi" w:cstheme="majorHAnsi"/>
+          <w:i/>
+          <w:iCs/>
+          <w:sz w:val="24"/>
+          <w:szCs w:val="24"/>
+        </w:rPr>
+        <w:t xml:space="preserve">, Kurt De Grave and Laura </w:t>
+      </w:r>
+      <w:proofErr w:type="spellStart"/>
+      <w:r>
+        <w:rPr>
+          <w:rFonts w:asciiTheme="majorHAnsi" w:eastAsia="Times New Roman" w:hAnsiTheme="majorHAnsi" w:cstheme="majorHAnsi"/>
+          <w:i/>
+          <w:iCs/>
+          <w:sz w:val="24"/>
+          <w:szCs w:val="24"/>
+        </w:rPr>
+        <w:t>Antanas</w:t>
+      </w:r>
+      <w:proofErr w:type="spellEnd"/>
       <w:r>
         <w:rPr>
           <w:rFonts w:asciiTheme="majorHAnsi" w:eastAsia="Times New Roman" w:hAnsiTheme="majorHAnsi" w:cstheme="majorHAnsi"/>
@@ -4910,13 +9298,41 @@
         </w:rPr>
         <w:br/>
       </w:r>
-      <w:r>
-        <w:rPr>
-          <w:rFonts w:asciiTheme="majorHAnsi" w:eastAsia="Times New Roman" w:hAnsiTheme="majorHAnsi" w:cstheme="majorHAnsi"/>
-          <w:sz w:val="24"/>
-          <w:szCs w:val="24"/>
-        </w:rPr>
-        <w:t>Realtime Road User Detection and Classication with Single Pass Deep Learning</w:t>
+      <w:proofErr w:type="spellStart"/>
+      <w:r>
+        <w:rPr>
+          <w:rFonts w:asciiTheme="majorHAnsi" w:eastAsia="Times New Roman" w:hAnsiTheme="majorHAnsi" w:cstheme="majorHAnsi"/>
+          <w:sz w:val="24"/>
+          <w:szCs w:val="24"/>
+        </w:rPr>
+        <w:t>Realtime</w:t>
+      </w:r>
+      <w:proofErr w:type="spellEnd"/>
+      <w:r>
+        <w:rPr>
+          <w:rFonts w:asciiTheme="majorHAnsi" w:eastAsia="Times New Roman" w:hAnsiTheme="majorHAnsi" w:cstheme="majorHAnsi"/>
+          <w:sz w:val="24"/>
+          <w:szCs w:val="24"/>
+        </w:rPr>
+        <w:t xml:space="preserve"> Road User Detection and </w:t>
+      </w:r>
+      <w:proofErr w:type="spellStart"/>
+      <w:r>
+        <w:rPr>
+          <w:rFonts w:asciiTheme="majorHAnsi" w:eastAsia="Times New Roman" w:hAnsiTheme="majorHAnsi" w:cstheme="majorHAnsi"/>
+          <w:sz w:val="24"/>
+          <w:szCs w:val="24"/>
+        </w:rPr>
+        <w:t>Classication</w:t>
+      </w:r>
+      <w:proofErr w:type="spellEnd"/>
+      <w:r>
+        <w:rPr>
+          <w:rFonts w:asciiTheme="majorHAnsi" w:eastAsia="Times New Roman" w:hAnsiTheme="majorHAnsi" w:cstheme="majorHAnsi"/>
+          <w:sz w:val="24"/>
+          <w:szCs w:val="24"/>
+        </w:rPr>
+        <w:t> with Single Pass Deep Learning</w:t>
       </w:r>
     </w:p>
     <w:p>
@@ -4937,7 +9353,51 @@
           <w:sz w:val="24"/>
           <w:szCs w:val="24"/>
         </w:rPr>
-        <w:t>Marten Schutten, Marco Wiering and Pamela MacDougall</w:t>
+        <w:t xml:space="preserve">Marten </w:t>
+      </w:r>
+      <w:proofErr w:type="spellStart"/>
+      <w:r>
+        <w:rPr>
+          <w:rFonts w:asciiTheme="majorHAnsi" w:eastAsia="Times New Roman" w:hAnsiTheme="majorHAnsi" w:cstheme="majorHAnsi"/>
+          <w:i/>
+          <w:iCs/>
+          <w:sz w:val="24"/>
+          <w:szCs w:val="24"/>
+        </w:rPr>
+        <w:t>Schutten</w:t>
+      </w:r>
+      <w:proofErr w:type="spellEnd"/>
+      <w:r>
+        <w:rPr>
+          <w:rFonts w:asciiTheme="majorHAnsi" w:eastAsia="Times New Roman" w:hAnsiTheme="majorHAnsi" w:cstheme="majorHAnsi"/>
+          <w:i/>
+          <w:iCs/>
+          <w:sz w:val="24"/>
+          <w:szCs w:val="24"/>
+        </w:rPr>
+        <w:t xml:space="preserve">, Marco </w:t>
+      </w:r>
+      <w:proofErr w:type="spellStart"/>
+      <w:r>
+        <w:rPr>
+          <w:rFonts w:asciiTheme="majorHAnsi" w:eastAsia="Times New Roman" w:hAnsiTheme="majorHAnsi" w:cstheme="majorHAnsi"/>
+          <w:i/>
+          <w:iCs/>
+          <w:sz w:val="24"/>
+          <w:szCs w:val="24"/>
+        </w:rPr>
+        <w:t>Wiering</w:t>
+      </w:r>
+      <w:proofErr w:type="spellEnd"/>
+      <w:r>
+        <w:rPr>
+          <w:rFonts w:asciiTheme="majorHAnsi" w:eastAsia="Times New Roman" w:hAnsiTheme="majorHAnsi" w:cstheme="majorHAnsi"/>
+          <w:i/>
+          <w:iCs/>
+          <w:sz w:val="24"/>
+          <w:szCs w:val="24"/>
+        </w:rPr>
+        <w:t xml:space="preserve"> and Pamela MacDougall</w:t>
       </w:r>
       <w:r>
         <w:rPr>
@@ -4967,8 +9427,64 @@
           <w:sz w:val="24"/>
           <w:szCs w:val="24"/>
         </w:rPr>
-        <w:t>Jesse Bakker, Wouter Beek and Erwin Folmer</w:t>
-      </w:r>
+        <w:t xml:space="preserve">Jesse Bakker, </w:t>
+      </w:r>
+      <w:proofErr w:type="spellStart"/>
+      <w:r>
+        <w:rPr>
+          <w:rFonts w:asciiTheme="majorHAnsi" w:eastAsia="Times New Roman" w:hAnsiTheme="majorHAnsi" w:cstheme="majorHAnsi"/>
+          <w:i/>
+          <w:iCs/>
+          <w:sz w:val="24"/>
+          <w:szCs w:val="24"/>
+        </w:rPr>
+        <w:t>Wouter</w:t>
+      </w:r>
+      <w:proofErr w:type="spellEnd"/>
+      <w:r>
+        <w:rPr>
+          <w:rFonts w:asciiTheme="majorHAnsi" w:eastAsia="Times New Roman" w:hAnsiTheme="majorHAnsi" w:cstheme="majorHAnsi"/>
+          <w:i/>
+          <w:iCs/>
+          <w:sz w:val="24"/>
+          <w:szCs w:val="24"/>
+        </w:rPr>
+        <w:t xml:space="preserve"> </w:t>
+      </w:r>
+      <w:proofErr w:type="spellStart"/>
+      <w:r>
+        <w:rPr>
+          <w:rFonts w:asciiTheme="majorHAnsi" w:eastAsia="Times New Roman" w:hAnsiTheme="majorHAnsi" w:cstheme="majorHAnsi"/>
+          <w:i/>
+          <w:iCs/>
+          <w:sz w:val="24"/>
+          <w:szCs w:val="24"/>
+        </w:rPr>
+        <w:t>Beek</w:t>
+      </w:r>
+      <w:proofErr w:type="spellEnd"/>
+      <w:r>
+        <w:rPr>
+          <w:rFonts w:asciiTheme="majorHAnsi" w:eastAsia="Times New Roman" w:hAnsiTheme="majorHAnsi" w:cstheme="majorHAnsi"/>
+          <w:i/>
+          <w:iCs/>
+          <w:sz w:val="24"/>
+          <w:szCs w:val="24"/>
+        </w:rPr>
+        <w:t xml:space="preserve"> and Erwin </w:t>
+      </w:r>
+      <w:proofErr w:type="spellStart"/>
+      <w:r>
+        <w:rPr>
+          <w:rFonts w:asciiTheme="majorHAnsi" w:eastAsia="Times New Roman" w:hAnsiTheme="majorHAnsi" w:cstheme="majorHAnsi"/>
+          <w:i/>
+          <w:iCs/>
+          <w:sz w:val="24"/>
+          <w:szCs w:val="24"/>
+        </w:rPr>
+        <w:t>Folmer</w:t>
+      </w:r>
+      <w:proofErr w:type="spellEnd"/>
       <w:r>
         <w:rPr>
           <w:rFonts w:asciiTheme="majorHAnsi" w:eastAsia="Times New Roman" w:hAnsiTheme="majorHAnsi" w:cstheme="majorHAnsi"/>
@@ -4976,7 +9492,25 @@
           <w:szCs w:val="24"/>
         </w:rPr>
         <w:br/>
-        <w:t>Should you link(ed) data?</w:t>
+        <w:t>Should you link(</w:t>
+      </w:r>
+      <w:proofErr w:type="spellStart"/>
+      <w:r>
+        <w:rPr>
+          <w:rFonts w:asciiTheme="majorHAnsi" w:eastAsia="Times New Roman" w:hAnsiTheme="majorHAnsi" w:cstheme="majorHAnsi"/>
+          <w:sz w:val="24"/>
+          <w:szCs w:val="24"/>
+        </w:rPr>
+        <w:t>ed</w:t>
+      </w:r>
+      <w:proofErr w:type="spellEnd"/>
+      <w:r>
+        <w:rPr>
+          <w:rFonts w:asciiTheme="majorHAnsi" w:eastAsia="Times New Roman" w:hAnsiTheme="majorHAnsi" w:cstheme="majorHAnsi"/>
+          <w:sz w:val="24"/>
+          <w:szCs w:val="24"/>
+        </w:rPr>
+        <w:t>) data?</w:t>
       </w:r>
     </w:p>
     <w:p>
@@ -4989,16 +9523,84 @@
           <w:szCs w:val="24"/>
         </w:rPr>
       </w:pPr>
-      <w:r>
-        <w:rPr>
-          <w:rFonts w:asciiTheme="majorHAnsi" w:eastAsia="Times New Roman" w:hAnsiTheme="majorHAnsi" w:cstheme="majorHAnsi"/>
-          <w:i/>
-          <w:iCs/>
-          <w:sz w:val="24"/>
-          <w:szCs w:val="24"/>
-        </w:rPr>
-        <w:t>Michiel Van Lancker, Annemie Vorstermans and Mathias Verbeke</w:t>
-      </w:r>
+      <w:proofErr w:type="spellStart"/>
+      <w:r>
+        <w:rPr>
+          <w:rFonts w:asciiTheme="majorHAnsi" w:eastAsia="Times New Roman" w:hAnsiTheme="majorHAnsi" w:cstheme="majorHAnsi"/>
+          <w:i/>
+          <w:iCs/>
+          <w:sz w:val="24"/>
+          <w:szCs w:val="24"/>
+        </w:rPr>
+        <w:t>Michiel</w:t>
+      </w:r>
+      <w:proofErr w:type="spellEnd"/>
+      <w:r>
+        <w:rPr>
+          <w:rFonts w:asciiTheme="majorHAnsi" w:eastAsia="Times New Roman" w:hAnsiTheme="majorHAnsi" w:cstheme="majorHAnsi"/>
+          <w:i/>
+          <w:iCs/>
+          <w:sz w:val="24"/>
+          <w:szCs w:val="24"/>
+        </w:rPr>
+        <w:t xml:space="preserve"> Van Lancker, </w:t>
+      </w:r>
+      <w:proofErr w:type="spellStart"/>
+      <w:r>
+        <w:rPr>
+          <w:rFonts w:asciiTheme="majorHAnsi" w:eastAsia="Times New Roman" w:hAnsiTheme="majorHAnsi" w:cstheme="majorHAnsi"/>
+          <w:i/>
+          <w:iCs/>
+          <w:sz w:val="24"/>
+          <w:szCs w:val="24"/>
+        </w:rPr>
+        <w:t>Annemie</w:t>
+      </w:r>
+      <w:proofErr w:type="spellEnd"/>
+      <w:r>
+        <w:rPr>
+          <w:rFonts w:asciiTheme="majorHAnsi" w:eastAsia="Times New Roman" w:hAnsiTheme="majorHAnsi" w:cstheme="majorHAnsi"/>
+          <w:i/>
+          <w:iCs/>
+          <w:sz w:val="24"/>
+          <w:szCs w:val="24"/>
+        </w:rPr>
+        <w:t xml:space="preserve"> </w:t>
+      </w:r>
+      <w:proofErr w:type="spellStart"/>
+      <w:r>
+        <w:rPr>
+          <w:rFonts w:asciiTheme="majorHAnsi" w:eastAsia="Times New Roman" w:hAnsiTheme="majorHAnsi" w:cstheme="majorHAnsi"/>
+          <w:i/>
+          <w:iCs/>
+          <w:sz w:val="24"/>
+          <w:szCs w:val="24"/>
+        </w:rPr>
+        <w:t>Vorstermans</w:t>
+      </w:r>
+      <w:proofErr w:type="spellEnd"/>
+      <w:r>
+        <w:rPr>
+          <w:rFonts w:asciiTheme="majorHAnsi" w:eastAsia="Times New Roman" w:hAnsiTheme="majorHAnsi" w:cstheme="majorHAnsi"/>
+          <w:i/>
+          <w:iCs/>
+          <w:sz w:val="24"/>
+          <w:szCs w:val="24"/>
+        </w:rPr>
+        <w:t xml:space="preserve"> and Mathias </w:t>
+      </w:r>
+      <w:proofErr w:type="spellStart"/>
+      <w:r>
+        <w:rPr>
+          <w:rFonts w:asciiTheme="majorHAnsi" w:eastAsia="Times New Roman" w:hAnsiTheme="majorHAnsi" w:cstheme="majorHAnsi"/>
+          <w:i/>
+          <w:iCs/>
+          <w:sz w:val="24"/>
+          <w:szCs w:val="24"/>
+        </w:rPr>
+        <w:t>Verbeke</w:t>
+      </w:r>
+      <w:proofErr w:type="spellEnd"/>
       <w:r>
         <w:rPr>
           <w:rFonts w:asciiTheme="majorHAnsi" w:eastAsia="Times New Roman" w:hAnsiTheme="majorHAnsi" w:cstheme="majorHAnsi"/>
@@ -5019,16 +9621,106 @@
           <w:szCs w:val="24"/>
         </w:rPr>
       </w:pPr>
-      <w:r>
-        <w:rPr>
-          <w:rFonts w:asciiTheme="majorHAnsi" w:eastAsia="Times New Roman" w:hAnsiTheme="majorHAnsi" w:cstheme="majorHAnsi"/>
-          <w:i/>
-          <w:iCs/>
-          <w:sz w:val="24"/>
-          <w:szCs w:val="24"/>
-        </w:rPr>
-        <w:t>Sébastien Hoorens, Katrien Beuls and Paul Van Eecke</w:t>
-      </w:r>
+      <w:proofErr w:type="spellStart"/>
+      <w:r>
+        <w:rPr>
+          <w:rFonts w:asciiTheme="majorHAnsi" w:eastAsia="Times New Roman" w:hAnsiTheme="majorHAnsi" w:cstheme="majorHAnsi"/>
+          <w:i/>
+          <w:iCs/>
+          <w:sz w:val="24"/>
+          <w:szCs w:val="24"/>
+        </w:rPr>
+        <w:t>Sébastien</w:t>
+      </w:r>
+      <w:proofErr w:type="spellEnd"/>
+      <w:r>
+        <w:rPr>
+          <w:rFonts w:asciiTheme="majorHAnsi" w:eastAsia="Times New Roman" w:hAnsiTheme="majorHAnsi" w:cstheme="majorHAnsi"/>
+          <w:i/>
+          <w:iCs/>
+          <w:sz w:val="24"/>
+          <w:szCs w:val="24"/>
+        </w:rPr>
+        <w:t xml:space="preserve"> </w:t>
+      </w:r>
+      <w:proofErr w:type="spellStart"/>
+      <w:r>
+        <w:rPr>
+          <w:rFonts w:asciiTheme="majorHAnsi" w:eastAsia="Times New Roman" w:hAnsiTheme="majorHAnsi" w:cstheme="majorHAnsi"/>
+          <w:i/>
+          <w:iCs/>
+          <w:sz w:val="24"/>
+          <w:szCs w:val="24"/>
+        </w:rPr>
+        <w:t>Hoorens</w:t>
+      </w:r>
+      <w:proofErr w:type="spellEnd"/>
+      <w:r>
+        <w:rPr>
+          <w:rFonts w:asciiTheme="majorHAnsi" w:eastAsia="Times New Roman" w:hAnsiTheme="majorHAnsi" w:cstheme="majorHAnsi"/>
+          <w:i/>
+          <w:iCs/>
+          <w:sz w:val="24"/>
+          <w:szCs w:val="24"/>
+        </w:rPr>
+        <w:t xml:space="preserve">, </w:t>
+      </w:r>
+      <w:proofErr w:type="spellStart"/>
+      <w:r>
+        <w:rPr>
+          <w:rFonts w:asciiTheme="majorHAnsi" w:eastAsia="Times New Roman" w:hAnsiTheme="majorHAnsi" w:cstheme="majorHAnsi"/>
+          <w:i/>
+          <w:iCs/>
+          <w:sz w:val="24"/>
+          <w:szCs w:val="24"/>
+        </w:rPr>
+        <w:t>Katrien</w:t>
+      </w:r>
+      <w:proofErr w:type="spellEnd"/>
+      <w:r>
+        <w:rPr>
+          <w:rFonts w:asciiTheme="majorHAnsi" w:eastAsia="Times New Roman" w:hAnsiTheme="majorHAnsi" w:cstheme="majorHAnsi"/>
+          <w:i/>
+          <w:iCs/>
+          <w:sz w:val="24"/>
+          <w:szCs w:val="24"/>
+        </w:rPr>
+        <w:t xml:space="preserve"> </w:t>
+      </w:r>
+      <w:proofErr w:type="spellStart"/>
+      <w:r>
+        <w:rPr>
+          <w:rFonts w:asciiTheme="majorHAnsi" w:eastAsia="Times New Roman" w:hAnsiTheme="majorHAnsi" w:cstheme="majorHAnsi"/>
+          <w:i/>
+          <w:iCs/>
+          <w:sz w:val="24"/>
+          <w:szCs w:val="24"/>
+        </w:rPr>
+        <w:t>Beuls</w:t>
+      </w:r>
+      <w:proofErr w:type="spellEnd"/>
+      <w:r>
+        <w:rPr>
+          <w:rFonts w:asciiTheme="majorHAnsi" w:eastAsia="Times New Roman" w:hAnsiTheme="majorHAnsi" w:cstheme="majorHAnsi"/>
+          <w:i/>
+          <w:iCs/>
+          <w:sz w:val="24"/>
+          <w:szCs w:val="24"/>
+        </w:rPr>
+        <w:t xml:space="preserve"> and Paul Van </w:t>
+      </w:r>
+      <w:proofErr w:type="spellStart"/>
+      <w:r>
+        <w:rPr>
+          <w:rFonts w:asciiTheme="majorHAnsi" w:eastAsia="Times New Roman" w:hAnsiTheme="majorHAnsi" w:cstheme="majorHAnsi"/>
+          <w:i/>
+          <w:iCs/>
+          <w:sz w:val="24"/>
+          <w:szCs w:val="24"/>
+        </w:rPr>
+        <w:t>Eecke</w:t>
+      </w:r>
+      <w:proofErr w:type="spellEnd"/>
       <w:r>
         <w:rPr>
           <w:rFonts w:asciiTheme="majorHAnsi" w:eastAsia="Times New Roman" w:hAnsiTheme="majorHAnsi" w:cstheme="majorHAnsi"/>
@@ -5036,7 +9728,25 @@
           <w:szCs w:val="24"/>
         </w:rPr>
         <w:br/>
-        <w:t>Constructions at Work! Visualising Linguistic Pathways for Computational Construction Grammar</w:t>
+        <w:t xml:space="preserve">Constructions at Work! </w:t>
+      </w:r>
+      <w:proofErr w:type="spellStart"/>
+      <w:r>
+        <w:rPr>
+          <w:rFonts w:asciiTheme="majorHAnsi" w:eastAsia="Times New Roman" w:hAnsiTheme="majorHAnsi" w:cstheme="majorHAnsi"/>
+          <w:sz w:val="24"/>
+          <w:szCs w:val="24"/>
+        </w:rPr>
+        <w:t>Visualising</w:t>
+      </w:r>
+      <w:proofErr w:type="spellEnd"/>
+      <w:r>
+        <w:rPr>
+          <w:rFonts w:asciiTheme="majorHAnsi" w:eastAsia="Times New Roman" w:hAnsiTheme="majorHAnsi" w:cstheme="majorHAnsi"/>
+          <w:sz w:val="24"/>
+          <w:szCs w:val="24"/>
+        </w:rPr>
+        <w:t xml:space="preserve"> Linguistic Pathways for Computational Construction Grammar</w:t>
       </w:r>
     </w:p>
     <w:p>
@@ -5057,8 +9767,64 @@
           <w:sz w:val="24"/>
           <w:szCs w:val="24"/>
         </w:rPr>
-        <w:t>Stefan Huijser, Niels Taatgen and Marieke van Vugt</w:t>
-      </w:r>
+        <w:t xml:space="preserve">Stefan </w:t>
+      </w:r>
+      <w:proofErr w:type="spellStart"/>
+      <w:r>
+        <w:rPr>
+          <w:rFonts w:asciiTheme="majorHAnsi" w:eastAsia="Times New Roman" w:hAnsiTheme="majorHAnsi" w:cstheme="majorHAnsi"/>
+          <w:i/>
+          <w:iCs/>
+          <w:sz w:val="24"/>
+          <w:szCs w:val="24"/>
+        </w:rPr>
+        <w:t>Huijser</w:t>
+      </w:r>
+      <w:proofErr w:type="spellEnd"/>
+      <w:r>
+        <w:rPr>
+          <w:rFonts w:asciiTheme="majorHAnsi" w:eastAsia="Times New Roman" w:hAnsiTheme="majorHAnsi" w:cstheme="majorHAnsi"/>
+          <w:i/>
+          <w:iCs/>
+          <w:sz w:val="24"/>
+          <w:szCs w:val="24"/>
+        </w:rPr>
+        <w:t xml:space="preserve">, Niels </w:t>
+      </w:r>
+      <w:proofErr w:type="spellStart"/>
+      <w:r>
+        <w:rPr>
+          <w:rFonts w:asciiTheme="majorHAnsi" w:eastAsia="Times New Roman" w:hAnsiTheme="majorHAnsi" w:cstheme="majorHAnsi"/>
+          <w:i/>
+          <w:iCs/>
+          <w:sz w:val="24"/>
+          <w:szCs w:val="24"/>
+        </w:rPr>
+        <w:t>Taatgen</w:t>
+      </w:r>
+      <w:proofErr w:type="spellEnd"/>
+      <w:r>
+        <w:rPr>
+          <w:rFonts w:asciiTheme="majorHAnsi" w:eastAsia="Times New Roman" w:hAnsiTheme="majorHAnsi" w:cstheme="majorHAnsi"/>
+          <w:i/>
+          <w:iCs/>
+          <w:sz w:val="24"/>
+          <w:szCs w:val="24"/>
+        </w:rPr>
+        <w:t xml:space="preserve"> and Marieke van </w:t>
+      </w:r>
+      <w:proofErr w:type="spellStart"/>
+      <w:r>
+        <w:rPr>
+          <w:rFonts w:asciiTheme="majorHAnsi" w:eastAsia="Times New Roman" w:hAnsiTheme="majorHAnsi" w:cstheme="majorHAnsi"/>
+          <w:i/>
+          <w:iCs/>
+          <w:sz w:val="24"/>
+          <w:szCs w:val="24"/>
+        </w:rPr>
+        <w:t>Vugt</w:t>
+      </w:r>
+      <w:proofErr w:type="spellEnd"/>
       <w:r>
         <w:rPr>
           <w:rFonts w:asciiTheme="majorHAnsi" w:eastAsia="Times New Roman" w:hAnsiTheme="majorHAnsi" w:cstheme="majorHAnsi"/>
@@ -5087,8 +9853,64 @@
           <w:sz w:val="24"/>
           <w:szCs w:val="24"/>
         </w:rPr>
-        <w:t>Marco Stam, Charlotte Gerritsen, Ward van Breda and Elias Krainsk</w:t>
-      </w:r>
+        <w:t xml:space="preserve">Marco </w:t>
+      </w:r>
+      <w:proofErr w:type="spellStart"/>
+      <w:r>
+        <w:rPr>
+          <w:rFonts w:asciiTheme="majorHAnsi" w:eastAsia="Times New Roman" w:hAnsiTheme="majorHAnsi" w:cstheme="majorHAnsi"/>
+          <w:i/>
+          <w:iCs/>
+          <w:sz w:val="24"/>
+          <w:szCs w:val="24"/>
+        </w:rPr>
+        <w:t>Stam</w:t>
+      </w:r>
+      <w:proofErr w:type="spellEnd"/>
+      <w:r>
+        <w:rPr>
+          <w:rFonts w:asciiTheme="majorHAnsi" w:eastAsia="Times New Roman" w:hAnsiTheme="majorHAnsi" w:cstheme="majorHAnsi"/>
+          <w:i/>
+          <w:iCs/>
+          <w:sz w:val="24"/>
+          <w:szCs w:val="24"/>
+        </w:rPr>
+        <w:t xml:space="preserve">, Charlotte </w:t>
+      </w:r>
+      <w:proofErr w:type="spellStart"/>
+      <w:r>
+        <w:rPr>
+          <w:rFonts w:asciiTheme="majorHAnsi" w:eastAsia="Times New Roman" w:hAnsiTheme="majorHAnsi" w:cstheme="majorHAnsi"/>
+          <w:i/>
+          <w:iCs/>
+          <w:sz w:val="24"/>
+          <w:szCs w:val="24"/>
+        </w:rPr>
+        <w:t>Gerritsen</w:t>
+      </w:r>
+      <w:proofErr w:type="spellEnd"/>
+      <w:r>
+        <w:rPr>
+          <w:rFonts w:asciiTheme="majorHAnsi" w:eastAsia="Times New Roman" w:hAnsiTheme="majorHAnsi" w:cstheme="majorHAnsi"/>
+          <w:i/>
+          <w:iCs/>
+          <w:sz w:val="24"/>
+          <w:szCs w:val="24"/>
+        </w:rPr>
+        <w:t xml:space="preserve">, Ward van Breda and Elias </w:t>
+      </w:r>
+      <w:proofErr w:type="spellStart"/>
+      <w:r>
+        <w:rPr>
+          <w:rFonts w:asciiTheme="majorHAnsi" w:eastAsia="Times New Roman" w:hAnsiTheme="majorHAnsi" w:cstheme="majorHAnsi"/>
+          <w:i/>
+          <w:iCs/>
+          <w:sz w:val="24"/>
+          <w:szCs w:val="24"/>
+        </w:rPr>
+        <w:t>Krainsk</w:t>
+      </w:r>
+      <w:proofErr w:type="spellEnd"/>
       <w:r>
         <w:rPr>
           <w:rFonts w:asciiTheme="majorHAnsi" w:eastAsia="Times New Roman" w:hAnsiTheme="majorHAnsi" w:cstheme="majorHAnsi"/>
@@ -5096,7 +9918,16 @@
           <w:szCs w:val="24"/>
         </w:rPr>
         <w:br/>
-        <w:t>I Assessing the Spatiotemporal Relation between Twitter Data and Violent Crime</w:t>
+      </w:r>
+      <w:bookmarkStart w:id="0" w:name="_GoBack"/>
+      <w:bookmarkEnd w:id="0"/>
+      <w:r>
+        <w:rPr>
+          <w:rFonts w:asciiTheme="majorHAnsi" w:eastAsia="Times New Roman" w:hAnsiTheme="majorHAnsi" w:cstheme="majorHAnsi"/>
+          <w:sz w:val="24"/>
+          <w:szCs w:val="24"/>
+        </w:rPr>
+        <w:t>Assessing the Spatiotemporal Relation between Twitter Data and Violent Crime</w:t>
       </w:r>
     </w:p>
     <w:p>
@@ -5117,18 +9948,86 @@
           <w:sz w:val="24"/>
           <w:szCs w:val="24"/>
         </w:rPr>
-        <w:t xml:space="preserve">Florian Wimmenauer, Evgueni Smirnov and </w:t>
-      </w:r>
-      <w:r>
-        <w:rPr>
-          <w:rFonts w:asciiTheme="majorHAnsi" w:eastAsia="Times New Roman" w:hAnsiTheme="majorHAnsi" w:cstheme="majorHAnsi"/>
-          <w:i/>
-          <w:iCs/>
-          <w:sz w:val="24"/>
-          <w:szCs w:val="24"/>
-        </w:rPr>
-        <w:t>Matúš Mihalák</w:t>
-      </w:r>
+        <w:t xml:space="preserve">Florian </w:t>
+      </w:r>
+      <w:proofErr w:type="spellStart"/>
+      <w:r>
+        <w:rPr>
+          <w:rFonts w:asciiTheme="majorHAnsi" w:eastAsia="Times New Roman" w:hAnsiTheme="majorHAnsi" w:cstheme="majorHAnsi"/>
+          <w:i/>
+          <w:iCs/>
+          <w:sz w:val="24"/>
+          <w:szCs w:val="24"/>
+        </w:rPr>
+        <w:t>Wimmenauer</w:t>
+      </w:r>
+      <w:proofErr w:type="spellEnd"/>
+      <w:r>
+        <w:rPr>
+          <w:rFonts w:asciiTheme="majorHAnsi" w:eastAsia="Times New Roman" w:hAnsiTheme="majorHAnsi" w:cstheme="majorHAnsi"/>
+          <w:i/>
+          <w:iCs/>
+          <w:sz w:val="24"/>
+          <w:szCs w:val="24"/>
+        </w:rPr>
+        <w:t xml:space="preserve">, </w:t>
+      </w:r>
+      <w:proofErr w:type="spellStart"/>
+      <w:r>
+        <w:rPr>
+          <w:rFonts w:asciiTheme="majorHAnsi" w:eastAsia="Times New Roman" w:hAnsiTheme="majorHAnsi" w:cstheme="majorHAnsi"/>
+          <w:i/>
+          <w:iCs/>
+          <w:sz w:val="24"/>
+          <w:szCs w:val="24"/>
+        </w:rPr>
+        <w:t>Evgueni</w:t>
+      </w:r>
+      <w:proofErr w:type="spellEnd"/>
+      <w:r>
+        <w:rPr>
+          <w:rFonts w:asciiTheme="majorHAnsi" w:eastAsia="Times New Roman" w:hAnsiTheme="majorHAnsi" w:cstheme="majorHAnsi"/>
+          <w:i/>
+          <w:iCs/>
+          <w:sz w:val="24"/>
+          <w:szCs w:val="24"/>
+        </w:rPr>
+        <w:t xml:space="preserve"> Smirnov and </w:t>
+      </w:r>
+      <w:proofErr w:type="spellStart"/>
+      <w:r>
+        <w:rPr>
+          <w:rFonts w:asciiTheme="majorHAnsi" w:eastAsia="Times New Roman" w:hAnsiTheme="majorHAnsi" w:cstheme="majorHAnsi"/>
+          <w:i/>
+          <w:iCs/>
+          <w:sz w:val="24"/>
+          <w:szCs w:val="24"/>
+        </w:rPr>
+        <w:t>Matúš</w:t>
+      </w:r>
+      <w:proofErr w:type="spellEnd"/>
+      <w:r>
+        <w:rPr>
+          <w:rFonts w:asciiTheme="majorHAnsi" w:eastAsia="Times New Roman" w:hAnsiTheme="majorHAnsi" w:cstheme="majorHAnsi"/>
+          <w:i/>
+          <w:iCs/>
+          <w:sz w:val="24"/>
+          <w:szCs w:val="24"/>
+        </w:rPr>
+        <w:t xml:space="preserve"> </w:t>
+      </w:r>
+      <w:proofErr w:type="spellStart"/>
+      <w:r>
+        <w:rPr>
+          <w:rFonts w:asciiTheme="majorHAnsi" w:eastAsia="Times New Roman" w:hAnsiTheme="majorHAnsi" w:cstheme="majorHAnsi"/>
+          <w:i/>
+          <w:iCs/>
+          <w:sz w:val="24"/>
+          <w:szCs w:val="24"/>
+        </w:rPr>
+        <w:t>Mihalák</w:t>
+      </w:r>
+      <w:proofErr w:type="spellEnd"/>
       <w:r>
         <w:rPr>
           <w:rFonts w:asciiTheme="majorHAnsi" w:eastAsia="Times New Roman" w:hAnsiTheme="majorHAnsi" w:cstheme="majorHAnsi"/>
@@ -5246,7 +10145,25 @@
           <w:szCs w:val="24"/>
         </w:rPr>
         <w:tab/>
-        <w:t>KEYNOTE LECTURE (Congreszaal)</w:t>
+        <w:t>KEYNOTE LECTURE (</w:t>
+      </w:r>
+      <w:proofErr w:type="spellStart"/>
+      <w:r>
+        <w:rPr>
+          <w:rFonts w:asciiTheme="majorHAnsi" w:hAnsiTheme="majorHAnsi" w:cstheme="majorHAnsi"/>
+          <w:sz w:val="24"/>
+          <w:szCs w:val="24"/>
+        </w:rPr>
+        <w:t>Congreszaal</w:t>
+      </w:r>
+      <w:proofErr w:type="spellEnd"/>
+      <w:r>
+        <w:rPr>
+          <w:rFonts w:asciiTheme="majorHAnsi" w:hAnsiTheme="majorHAnsi" w:cstheme="majorHAnsi"/>
+          <w:sz w:val="24"/>
+          <w:szCs w:val="24"/>
+        </w:rPr>
+        <w:t>)</w:t>
       </w:r>
     </w:p>
     <w:p>
@@ -5277,8 +10194,18 @@
           <w:sz w:val="24"/>
           <w:szCs w:val="24"/>
         </w:rPr>
-        <w:t>Laurens van der Maaten</w:t>
-      </w:r>
+        <w:t xml:space="preserve">Laurens van der </w:t>
+      </w:r>
+      <w:proofErr w:type="spellStart"/>
+      <w:r>
+        <w:rPr>
+          <w:rFonts w:asciiTheme="majorHAnsi" w:hAnsiTheme="majorHAnsi" w:cstheme="majorHAnsi"/>
+          <w:sz w:val="24"/>
+          <w:szCs w:val="24"/>
+        </w:rPr>
+        <w:t>Maaten</w:t>
+      </w:r>
+      <w:proofErr w:type="spellEnd"/>
     </w:p>
     <w:p>
       <w:pPr>
@@ -5346,7 +10273,25 @@
           <w:sz w:val="24"/>
           <w:szCs w:val="24"/>
         </w:rPr>
-        <w:t xml:space="preserve"> (Congreszaal)</w:t>
+        <w:t xml:space="preserve"> (</w:t>
+      </w:r>
+      <w:proofErr w:type="spellStart"/>
+      <w:r>
+        <w:rPr>
+          <w:rFonts w:asciiTheme="majorHAnsi" w:hAnsiTheme="majorHAnsi" w:cstheme="majorHAnsi"/>
+          <w:sz w:val="24"/>
+          <w:szCs w:val="24"/>
+        </w:rPr>
+        <w:t>Congreszaal</w:t>
+      </w:r>
+      <w:proofErr w:type="spellEnd"/>
+      <w:r>
+        <w:rPr>
+          <w:rFonts w:asciiTheme="majorHAnsi" w:hAnsiTheme="majorHAnsi" w:cstheme="majorHAnsi"/>
+          <w:sz w:val="24"/>
+          <w:szCs w:val="24"/>
+        </w:rPr>
+        <w:t>)</w:t>
       </w:r>
     </w:p>
     <w:p>
@@ -5371,7 +10316,7 @@
 </file>
 
 <file path=word/styles.xml><?xml version="1.0" encoding="utf-8"?>
-<w:styles xmlns:mc="http://schemas.openxmlformats.org/markup-compatibility/2006" xmlns:r="http://schemas.openxmlformats.org/officeDocument/2006/relationships" xmlns:w="http://schemas.openxmlformats.org/wordprocessingml/2006/main" xmlns:w14="http://schemas.microsoft.com/office/word/2010/wordml" xmlns:w15="http://schemas.microsoft.com/office/word/2012/wordml" mc:Ignorable="w14 w15">
+<w:styles xmlns:mc="http://schemas.openxmlformats.org/markup-compatibility/2006" xmlns:r="http://schemas.openxmlformats.org/officeDocument/2006/relationships" xmlns:w="http://schemas.openxmlformats.org/wordprocessingml/2006/main" xmlns:w14="http://schemas.microsoft.com/office/word/2010/wordml" mc:Ignorable="w14">
   <w:docDefaults>
     <w:rPrDefault>
       <w:rPr>
@@ -5387,380 +10332,383 @@
       </w:pPr>
     </w:pPrDefault>
   </w:docDefaults>
-  <w:latentStyles w:defLockedState="0" w:defUIPriority="99" w:defSemiHidden="0" w:defUnhideWhenUsed="0" w:defQFormat="0" w:count="382">
-    <w:lsdException w:name="Normal" w:uiPriority="0" w:qFormat="1"/>
-    <w:lsdException w:name="heading 1" w:uiPriority="9" w:qFormat="1"/>
-    <w:lsdException w:name="heading 2" w:semiHidden="1" w:uiPriority="9" w:unhideWhenUsed="1" w:qFormat="1"/>
-    <w:lsdException w:name="heading 3" w:semiHidden="1" w:uiPriority="9" w:unhideWhenUsed="1" w:qFormat="1"/>
-    <w:lsdException w:name="heading 4" w:semiHidden="1" w:uiPriority="9" w:unhideWhenUsed="1" w:qFormat="1"/>
-    <w:lsdException w:name="heading 5" w:semiHidden="1" w:uiPriority="9" w:unhideWhenUsed="1" w:qFormat="1"/>
-    <w:lsdException w:name="heading 6" w:semiHidden="1" w:uiPriority="9" w:unhideWhenUsed="1" w:qFormat="1"/>
-    <w:lsdException w:name="heading 7" w:semiHidden="1" w:uiPriority="9" w:unhideWhenUsed="1" w:qFormat="1"/>
-    <w:lsdException w:name="heading 8" w:semiHidden="1" w:uiPriority="9" w:unhideWhenUsed="1" w:qFormat="1"/>
-    <w:lsdException w:name="heading 9" w:semiHidden="1" w:uiPriority="9" w:unhideWhenUsed="1" w:qFormat="1"/>
-    <w:lsdException w:name="index 1" w:semiHidden="1" w:unhideWhenUsed="1"/>
-    <w:lsdException w:name="index 2" w:semiHidden="1" w:unhideWhenUsed="1"/>
-    <w:lsdException w:name="index 3" w:semiHidden="1" w:unhideWhenUsed="1"/>
-    <w:lsdException w:name="index 4" w:semiHidden="1" w:unhideWhenUsed="1"/>
-    <w:lsdException w:name="index 5" w:semiHidden="1" w:unhideWhenUsed="1"/>
-    <w:lsdException w:name="index 6" w:semiHidden="1" w:unhideWhenUsed="1"/>
-    <w:lsdException w:name="index 7" w:semiHidden="1" w:unhideWhenUsed="1"/>
-    <w:lsdException w:name="index 8" w:semiHidden="1" w:unhideWhenUsed="1"/>
-    <w:lsdException w:name="index 9" w:semiHidden="1" w:unhideWhenUsed="1"/>
-    <w:lsdException w:name="toc 1" w:semiHidden="1" w:uiPriority="39" w:unhideWhenUsed="1"/>
-    <w:lsdException w:name="toc 2" w:semiHidden="1" w:uiPriority="39" w:unhideWhenUsed="1"/>
-    <w:lsdException w:name="toc 3" w:semiHidden="1" w:uiPriority="39" w:unhideWhenUsed="1"/>
-    <w:lsdException w:name="toc 4" w:semiHidden="1" w:uiPriority="39" w:unhideWhenUsed="1"/>
-    <w:lsdException w:name="toc 5" w:semiHidden="1" w:uiPriority="39" w:unhideWhenUsed="1"/>
-    <w:lsdException w:name="toc 6" w:semiHidden="1" w:uiPriority="39" w:unhideWhenUsed="1"/>
-    <w:lsdException w:name="toc 7" w:semiHidden="1" w:uiPriority="39" w:unhideWhenUsed="1"/>
-    <w:lsdException w:name="toc 8" w:semiHidden="1" w:uiPriority="39" w:unhideWhenUsed="1"/>
-    <w:lsdException w:name="toc 9" w:semiHidden="1" w:uiPriority="39" w:unhideWhenUsed="1"/>
-    <w:lsdException w:name="Normal Indent" w:semiHidden="1" w:unhideWhenUsed="1"/>
-    <w:lsdException w:name="footnote text" w:semiHidden="1" w:unhideWhenUsed="1"/>
-    <w:lsdException w:name="annotation text" w:semiHidden="1" w:unhideWhenUsed="1"/>
-    <w:lsdException w:name="header" w:semiHidden="1" w:unhideWhenUsed="1"/>
-    <w:lsdException w:name="footer" w:semiHidden="1" w:unhideWhenUsed="1"/>
-    <w:lsdException w:name="index heading" w:semiHidden="1" w:unhideWhenUsed="1"/>
-    <w:lsdException w:name="caption" w:semiHidden="1" w:uiPriority="35" w:unhideWhenUsed="1" w:qFormat="1"/>
-    <w:lsdException w:name="table of figures" w:semiHidden="1" w:unhideWhenUsed="1"/>
-    <w:lsdException w:name="envelope address" w:semiHidden="1" w:unhideWhenUsed="1"/>
-    <w:lsdException w:name="envelope return" w:semiHidden="1" w:unhideWhenUsed="1"/>
-    <w:lsdException w:name="footnote reference" w:semiHidden="1" w:unhideWhenUsed="1"/>
-    <w:lsdException w:name="annotation reference" w:semiHidden="1" w:unhideWhenUsed="1"/>
-    <w:lsdException w:name="line number" w:semiHidden="1" w:unhideWhenUsed="1"/>
-    <w:lsdException w:name="page number" w:semiHidden="1" w:unhideWhenUsed="1"/>
-    <w:lsdException w:name="endnote reference" w:semiHidden="1" w:unhideWhenUsed="1"/>
-    <w:lsdException w:name="endnote text" w:semiHidden="1" w:unhideWhenUsed="1"/>
-    <w:lsdException w:name="table of authorities" w:semiHidden="1" w:unhideWhenUsed="1"/>
-    <w:lsdException w:name="macro" w:semiHidden="1" w:unhideWhenUsed="1"/>
-    <w:lsdException w:name="toa heading" w:semiHidden="1" w:unhideWhenUsed="1"/>
-    <w:lsdException w:name="List" w:semiHidden="1" w:unhideWhenUsed="1"/>
-    <w:lsdException w:name="List Bullet" w:semiHidden="1" w:unhideWhenUsed="1"/>
-    <w:lsdException w:name="List Number" w:semiHidden="1" w:unhideWhenUsed="1"/>
-    <w:lsdException w:name="List 2" w:semiHidden="1" w:unhideWhenUsed="1"/>
-    <w:lsdException w:name="List 3" w:semiHidden="1" w:unhideWhenUsed="1"/>
-    <w:lsdException w:name="List 4" w:semiHidden="1" w:unhideWhenUsed="1"/>
-    <w:lsdException w:name="List 5" w:semiHidden="1" w:unhideWhenUsed="1"/>
-    <w:lsdException w:name="List Bullet 2" w:semiHidden="1" w:unhideWhenUsed="1"/>
-    <w:lsdException w:name="List Bullet 3" w:semiHidden="1" w:unhideWhenUsed="1"/>
-    <w:lsdException w:name="List Bullet 4" w:semiHidden="1" w:unhideWhenUsed="1"/>
-    <w:lsdException w:name="List Bullet 5" w:semiHidden="1" w:unhideWhenUsed="1"/>
-    <w:lsdException w:name="List Number 2" w:semiHidden="1" w:unhideWhenUsed="1"/>
-    <w:lsdException w:name="List Number 3" w:semiHidden="1" w:unhideWhenUsed="1"/>
-    <w:lsdException w:name="List Number 4" w:semiHidden="1" w:unhideWhenUsed="1"/>
-    <w:lsdException w:name="List Number 5" w:semiHidden="1" w:unhideWhenUsed="1"/>
-    <w:lsdException w:name="Title" w:uiPriority="10" w:qFormat="1"/>
-    <w:lsdException w:name="Closing" w:semiHidden="1" w:unhideWhenUsed="1"/>
-    <w:lsdException w:name="Signature" w:semiHidden="1" w:unhideWhenUsed="1"/>
-    <w:lsdException w:name="Default Paragraph Font" w:semiHidden="1" w:uiPriority="1" w:unhideWhenUsed="1"/>
-    <w:lsdException w:name="Body Text" w:semiHidden="1" w:unhideWhenUsed="1"/>
-    <w:lsdException w:name="Body Text Indent" w:semiHidden="1" w:unhideWhenUsed="1"/>
-    <w:lsdException w:name="List Continue" w:semiHidden="1" w:unhideWhenUsed="1"/>
-    <w:lsdException w:name="List Continue 2" w:semiHidden="1" w:unhideWhenUsed="1"/>
-    <w:lsdException w:name="List Continue 3" w:semiHidden="1" w:unhideWhenUsed="1"/>
-    <w:lsdException w:name="List Continue 4" w:semiHidden="1" w:unhideWhenUsed="1"/>
-    <w:lsdException w:name="List Continue 5" w:semiHidden="1" w:unhideWhenUsed="1"/>
-    <w:lsdException w:name="Message Header" w:semiHidden="1" w:unhideWhenUsed="1"/>
-    <w:lsdException w:name="Subtitle" w:uiPriority="11" w:qFormat="1"/>
-    <w:lsdException w:name="Salutation" w:semiHidden="1" w:unhideWhenUsed="1"/>
-    <w:lsdException w:name="Date" w:semiHidden="1" w:unhideWhenUsed="1"/>
-    <w:lsdException w:name="Body Text First Indent" w:semiHidden="1" w:unhideWhenUsed="1"/>
-    <w:lsdException w:name="Body Text First Indent 2" w:semiHidden="1" w:unhideWhenUsed="1"/>
-    <w:lsdException w:name="Note Heading" w:semiHidden="1" w:unhideWhenUsed="1"/>
-    <w:lsdException w:name="Body Text 2" w:semiHidden="1" w:unhideWhenUsed="1"/>
-    <w:lsdException w:name="Body Text 3" w:semiHidden="1" w:unhideWhenUsed="1"/>
-    <w:lsdException w:name="Body Text Indent 2" w:semiHidden="1" w:unhideWhenUsed="1"/>
-    <w:lsdException w:name="Body Text Indent 3" w:semiHidden="1" w:unhideWhenUsed="1"/>
-    <w:lsdException w:name="Block Text" w:semiHidden="1" w:unhideWhenUsed="1"/>
-    <w:lsdException w:name="Hyperlink" w:semiHidden="1" w:unhideWhenUsed="1"/>
-    <w:lsdException w:name="FollowedHyperlink" w:semiHidden="1" w:unhideWhenUsed="1"/>
-    <w:lsdException w:name="Strong" w:uiPriority="22" w:qFormat="1"/>
-    <w:lsdException w:name="Emphasis" w:uiPriority="20" w:qFormat="1"/>
-    <w:lsdException w:name="Document Map" w:semiHidden="1" w:unhideWhenUsed="1"/>
-    <w:lsdException w:name="Plain Text" w:semiHidden="1" w:unhideWhenUsed="1"/>
-    <w:lsdException w:name="E-mail Signature" w:semiHidden="1" w:unhideWhenUsed="1"/>
-    <w:lsdException w:name="HTML Top of Form" w:semiHidden="1" w:unhideWhenUsed="1"/>
-    <w:lsdException w:name="HTML Bottom of Form" w:semiHidden="1" w:unhideWhenUsed="1"/>
-    <w:lsdException w:name="Normal (Web)" w:semiHidden="1" w:unhideWhenUsed="1"/>
-    <w:lsdException w:name="HTML Acronym" w:semiHidden="1" w:unhideWhenUsed="1"/>
-    <w:lsdException w:name="HTML Address" w:semiHidden="1" w:unhideWhenUsed="1"/>
-    <w:lsdException w:name="HTML Cite" w:semiHidden="1" w:unhideWhenUsed="1"/>
-    <w:lsdException w:name="HTML Code" w:semiHidden="1" w:unhideWhenUsed="1"/>
-    <w:lsdException w:name="HTML Definition" w:semiHidden="1" w:unhideWhenUsed="1"/>
-    <w:lsdException w:name="HTML Keyboard" w:semiHidden="1" w:unhideWhenUsed="1"/>
-    <w:lsdException w:name="HTML Preformatted" w:semiHidden="1" w:unhideWhenUsed="1"/>
-    <w:lsdException w:name="HTML Sample" w:semiHidden="1" w:unhideWhenUsed="1"/>
-    <w:lsdException w:name="HTML Typewriter" w:semiHidden="1" w:unhideWhenUsed="1"/>
-    <w:lsdException w:name="HTML Variable" w:semiHidden="1" w:unhideWhenUsed="1"/>
-    <w:lsdException w:name="Normal Table" w:semiHidden="1" w:unhideWhenUsed="1"/>
-    <w:lsdException w:name="annotation subject" w:semiHidden="1" w:unhideWhenUsed="1"/>
-    <w:lsdException w:name="No List" w:semiHidden="1" w:unhideWhenUsed="1"/>
-    <w:lsdException w:name="Outline List 1" w:semiHidden="1" w:unhideWhenUsed="1"/>
-    <w:lsdException w:name="Outline List 2" w:semiHidden="1" w:unhideWhenUsed="1"/>
-    <w:lsdException w:name="Outline List 3" w:semiHidden="1" w:unhideWhenUsed="1"/>
-    <w:lsdException w:name="Table Simple 1" w:semiHidden="1" w:unhideWhenUsed="1"/>
-    <w:lsdException w:name="Table Simple 2" w:semiHidden="1" w:unhideWhenUsed="1"/>
-    <w:lsdException w:name="Table Simple 3" w:semiHidden="1" w:unhideWhenUsed="1"/>
-    <w:lsdException w:name="Table Classic 1" w:semiHidden="1" w:unhideWhenUsed="1"/>
-    <w:lsdException w:name="Table Classic 2" w:semiHidden="1" w:unhideWhenUsed="1"/>
-    <w:lsdException w:name="Table Classic 3" w:semiHidden="1" w:unhideWhenUsed="1"/>
-    <w:lsdException w:name="Table Classic 4" w:semiHidden="1" w:unhideWhenUsed="1"/>
-    <w:lsdException w:name="Table Colorful 1" w:semiHidden="1" w:unhideWhenUsed="1"/>
-    <w:lsdException w:name="Table Colorful 2" w:semiHidden="1" w:unhideWhenUsed="1"/>
-    <w:lsdException w:name="Table Colorful 3" w:semiHidden="1" w:unhideWhenUsed="1"/>
-    <w:lsdException w:name="Table Columns 1" w:semiHidden="1" w:unhideWhenUsed="1"/>
-    <w:lsdException w:name="Table Columns 2" w:semiHidden="1" w:unhideWhenUsed="1"/>
-    <w:lsdException w:name="Table Columns 3" w:semiHidden="1" w:unhideWhenUsed="1"/>
-    <w:lsdException w:name="Table Columns 4" w:semiHidden="1" w:unhideWhenUsed="1"/>
-    <w:lsdException w:name="Table Columns 5" w:semiHidden="1" w:unhideWhenUsed="1"/>
-    <w:lsdException w:name="Table Grid 1" w:semiHidden="1" w:unhideWhenUsed="1"/>
-    <w:lsdException w:name="Table Grid 2" w:semiHidden="1" w:unhideWhenUsed="1"/>
-    <w:lsdException w:name="Table Grid 3" w:semiHidden="1" w:unhideWhenUsed="1"/>
-    <w:lsdException w:name="Table Grid 4" w:semiHidden="1" w:unhideWhenUsed="1"/>
-    <w:lsdException w:name="Table Grid 5" w:semiHidden="1" w:unhideWhenUsed="1"/>
-    <w:lsdException w:name="Table Grid 6" w:semiHidden="1" w:unhideWhenUsed="1"/>
-    <w:lsdException w:name="Table Grid 7" w:semiHidden="1" w:unhideWhenUsed="1"/>
-    <w:lsdException w:name="Table Grid 8" w:semiHidden="1" w:unhideWhenUsed="1"/>
-    <w:lsdException w:name="Table List 1" w:semiHidden="1" w:unhideWhenUsed="1"/>
-    <w:lsdException w:name="Table List 2" w:semiHidden="1" w:unhideWhenUsed="1"/>
-    <w:lsdException w:name="Table List 3" w:semiHidden="1" w:unhideWhenUsed="1"/>
-    <w:lsdException w:name="Table List 4" w:semiHidden="1" w:unhideWhenUsed="1"/>
-    <w:lsdException w:name="Table List 5" w:semiHidden="1" w:unhideWhenUsed="1"/>
-    <w:lsdException w:name="Table List 6" w:semiHidden="1" w:unhideWhenUsed="1"/>
-    <w:lsdException w:name="Table List 7" w:semiHidden="1" w:unhideWhenUsed="1"/>
-    <w:lsdException w:name="Table List 8" w:semiHidden="1" w:unhideWhenUsed="1"/>
-    <w:lsdException w:name="Table 3D effects 1" w:semiHidden="1" w:unhideWhenUsed="1"/>
-    <w:lsdException w:name="Table 3D effects 2" w:semiHidden="1" w:unhideWhenUsed="1"/>
-    <w:lsdException w:name="Table 3D effects 3" w:semiHidden="1" w:unhideWhenUsed="1"/>
-    <w:lsdException w:name="Table Contemporary" w:semiHidden="1" w:unhideWhenUsed="1"/>
-    <w:lsdException w:name="Table Elegant" w:semiHidden="1" w:unhideWhenUsed="1"/>
-    <w:lsdException w:name="Table Professional" w:semiHidden="1" w:unhideWhenUsed="1"/>
-    <w:lsdException w:name="Table Subtle 1" w:semiHidden="1" w:unhideWhenUsed="1"/>
-    <w:lsdException w:name="Table Subtle 2" w:semiHidden="1" w:unhideWhenUsed="1"/>
-    <w:lsdException w:name="Table Web 1" w:semiHidden="1" w:unhideWhenUsed="1"/>
-    <w:lsdException w:name="Table Web 2" w:semiHidden="1" w:unhideWhenUsed="1"/>
-    <w:lsdException w:name="Table Web 3" w:semiHidden="1" w:unhideWhenUsed="1"/>
-    <w:lsdException w:name="Balloon Text" w:semiHidden="1" w:unhideWhenUsed="1"/>
-    <w:lsdException w:name="Table Grid" w:uiPriority="39"/>
-    <w:lsdException w:name="Table Theme" w:semiHidden="1" w:unhideWhenUsed="1"/>
-    <w:lsdException w:name="Placeholder Text" w:semiHidden="1"/>
-    <w:lsdException w:name="No Spacing" w:uiPriority="1" w:qFormat="1"/>
-    <w:lsdException w:name="Light Shading" w:uiPriority="60"/>
-    <w:lsdException w:name="Light List" w:uiPriority="61"/>
-    <w:lsdException w:name="Light Grid" w:uiPriority="62"/>
-    <w:lsdException w:name="Medium Shading 1" w:uiPriority="63"/>
-    <w:lsdException w:name="Medium Shading 2" w:uiPriority="64"/>
-    <w:lsdException w:name="Medium List 1" w:uiPriority="65"/>
-    <w:lsdException w:name="Medium List 2" w:uiPriority="66"/>
-    <w:lsdException w:name="Medium Grid 1" w:uiPriority="67"/>
-    <w:lsdException w:name="Medium Grid 2" w:uiPriority="68"/>
-    <w:lsdException w:name="Medium Grid 3" w:uiPriority="69"/>
-    <w:lsdException w:name="Dark List" w:uiPriority="70"/>
-    <w:lsdException w:name="Colorful Shading" w:uiPriority="71"/>
-    <w:lsdException w:name="Colorful List" w:uiPriority="72"/>
-    <w:lsdException w:name="Colorful Grid" w:uiPriority="73"/>
-    <w:lsdException w:name="Light Shading Accent 1" w:uiPriority="60"/>
-    <w:lsdException w:name="Light List Accent 1" w:uiPriority="61"/>
-    <w:lsdException w:name="Light Grid Accent 1" w:uiPriority="62"/>
-    <w:lsdException w:name="Medium Shading 1 Accent 1" w:uiPriority="63"/>
-    <w:lsdException w:name="Medium Shading 2 Accent 1" w:uiPriority="64"/>
-    <w:lsdException w:name="Medium List 1 Accent 1" w:uiPriority="65"/>
-    <w:lsdException w:name="Revision" w:semiHidden="1"/>
-    <w:lsdException w:name="List Paragraph" w:uiPriority="34" w:qFormat="1"/>
-    <w:lsdException w:name="Quote" w:uiPriority="29" w:qFormat="1"/>
-    <w:lsdException w:name="Intense Quote" w:uiPriority="30" w:qFormat="1"/>
-    <w:lsdException w:name="Medium List 2 Accent 1" w:uiPriority="66"/>
-    <w:lsdException w:name="Medium Grid 1 Accent 1" w:uiPriority="67"/>
-    <w:lsdException w:name="Medium Grid 2 Accent 1" w:uiPriority="68"/>
-    <w:lsdException w:name="Medium Grid 3 Accent 1" w:uiPriority="69"/>
-    <w:lsdException w:name="Dark List Accent 1" w:uiPriority="70"/>
-    <w:lsdException w:name="Colorful Shading Accent 1" w:uiPriority="71"/>
-    <w:lsdException w:name="Colorful List Accent 1" w:uiPriority="72"/>
-    <w:lsdException w:name="Colorful Grid Accent 1" w:uiPriority="73"/>
-    <w:lsdException w:name="Light Shading Accent 2" w:uiPriority="60"/>
-    <w:lsdException w:name="Light List Accent 2" w:uiPriority="61"/>
-    <w:lsdException w:name="Light Grid Accent 2" w:uiPriority="62"/>
-    <w:lsdException w:name="Medium Shading 1 Accent 2" w:uiPriority="63"/>
-    <w:lsdException w:name="Medium Shading 2 Accent 2" w:uiPriority="64"/>
-    <w:lsdException w:name="Medium List 1 Accent 2" w:uiPriority="65"/>
-    <w:lsdException w:name="Medium List 2 Accent 2" w:uiPriority="66"/>
-    <w:lsdException w:name="Medium Grid 1 Accent 2" w:uiPriority="67"/>
-    <w:lsdException w:name="Medium Grid 2 Accent 2" w:uiPriority="68"/>
-    <w:lsdException w:name="Medium Grid 3 Accent 2" w:uiPriority="69"/>
-    <w:lsdException w:name="Dark List Accent 2" w:uiPriority="70"/>
-    <w:lsdException w:name="Colorful Shading Accent 2" w:uiPriority="71"/>
-    <w:lsdException w:name="Colorful List Accent 2" w:uiPriority="72"/>
-    <w:lsdException w:name="Colorful Grid Accent 2" w:uiPriority="73"/>
-    <w:lsdException w:name="Light Shading Accent 3" w:uiPriority="60"/>
-    <w:lsdException w:name="Light List Accent 3" w:uiPriority="61"/>
-    <w:lsdException w:name="Light Grid Accent 3" w:uiPriority="62"/>
-    <w:lsdException w:name="Medium Shading 1 Accent 3" w:uiPriority="63"/>
-    <w:lsdException w:name="Medium Shading 2 Accent 3" w:uiPriority="64"/>
-    <w:lsdException w:name="Medium List 1 Accent 3" w:uiPriority="65"/>
-    <w:lsdException w:name="Medium List 2 Accent 3" w:uiPriority="66"/>
-    <w:lsdException w:name="Medium Grid 1 Accent 3" w:uiPriority="67"/>
-    <w:lsdException w:name="Medium Grid 2 Accent 3" w:uiPriority="68"/>
-    <w:lsdException w:name="Medium Grid 3 Accent 3" w:uiPriority="69"/>
-    <w:lsdException w:name="Dark List Accent 3" w:uiPriority="70"/>
-    <w:lsdException w:name="Colorful Shading Accent 3" w:uiPriority="71"/>
-    <w:lsdException w:name="Colorful List Accent 3" w:uiPriority="72"/>
-    <w:lsdException w:name="Colorful Grid Accent 3" w:uiPriority="73"/>
-    <w:lsdException w:name="Light Shading Accent 4" w:uiPriority="60"/>
-    <w:lsdException w:name="Light List Accent 4" w:uiPriority="61"/>
-    <w:lsdException w:name="Light Grid Accent 4" w:uiPriority="62"/>
-    <w:lsdException w:name="Medium Shading 1 Accent 4" w:uiPriority="63"/>
-    <w:lsdException w:name="Medium Shading 2 Accent 4" w:uiPriority="64"/>
-    <w:lsdException w:name="Medium List 1 Accent 4" w:uiPriority="65"/>
-    <w:lsdException w:name="Medium List 2 Accent 4" w:uiPriority="66"/>
-    <w:lsdException w:name="Medium Grid 1 Accent 4" w:uiPriority="67"/>
-    <w:lsdException w:name="Medium Grid 2 Accent 4" w:uiPriority="68"/>
-    <w:lsdException w:name="Medium Grid 3 Accent 4" w:uiPriority="69"/>
-    <w:lsdException w:name="Dark List Accent 4" w:uiPriority="70"/>
-    <w:lsdException w:name="Colorful Shading Accent 4" w:uiPriority="71"/>
-    <w:lsdException w:name="Colorful List Accent 4" w:uiPriority="72"/>
-    <w:lsdException w:name="Colorful Grid Accent 4" w:uiPriority="73"/>
-    <w:lsdException w:name="Light Shading Accent 5" w:uiPriority="60"/>
-    <w:lsdException w:name="Light List Accent 5" w:uiPriority="61"/>
-    <w:lsdException w:name="Light Grid Accent 5" w:uiPriority="62"/>
-    <w:lsdException w:name="Medium Shading 1 Accent 5" w:uiPriority="63"/>
-    <w:lsdException w:name="Medium Shading 2 Accent 5" w:uiPriority="64"/>
-    <w:lsdException w:name="Medium List 1 Accent 5" w:uiPriority="65"/>
-    <w:lsdException w:name="Medium List 2 Accent 5" w:uiPriority="66"/>
-    <w:lsdException w:name="Medium Grid 1 Accent 5" w:uiPriority="67"/>
-    <w:lsdException w:name="Medium Grid 2 Accent 5" w:uiPriority="68"/>
-    <w:lsdException w:name="Medium Grid 3 Accent 5" w:uiPriority="69"/>
-    <w:lsdException w:name="Dark List Accent 5" w:uiPriority="70"/>
-    <w:lsdException w:name="Colorful Shading Accent 5" w:uiPriority="71"/>
-    <w:lsdException w:name="Colorful List Accent 5" w:uiPriority="72"/>
-    <w:lsdException w:name="Colorful Grid Accent 5" w:uiPriority="73"/>
-    <w:lsdException w:name="Light Shading Accent 6" w:uiPriority="60"/>
-    <w:lsdException w:name="Light List Accent 6" w:uiPriority="61"/>
-    <w:lsdException w:name="Light Grid Accent 6" w:uiPriority="62"/>
-    <w:lsdException w:name="Medium Shading 1 Accent 6" w:uiPriority="63"/>
-    <w:lsdException w:name="Medium Shading 2 Accent 6" w:uiPriority="64"/>
-    <w:lsdException w:name="Medium List 1 Accent 6" w:uiPriority="65"/>
-    <w:lsdException w:name="Medium List 2 Accent 6" w:uiPriority="66"/>
-    <w:lsdException w:name="Medium Grid 1 Accent 6" w:uiPriority="67"/>
-    <w:lsdException w:name="Medium Grid 2 Accent 6" w:uiPriority="68"/>
-    <w:lsdException w:name="Medium Grid 3 Accent 6" w:uiPriority="69"/>
-    <w:lsdException w:name="Dark List Accent 6" w:uiPriority="70"/>
-    <w:lsdException w:name="Colorful Shading Accent 6" w:uiPriority="71"/>
-    <w:lsdException w:name="Colorful List Accent 6" w:uiPriority="72"/>
-    <w:lsdException w:name="Colorful Grid Accent 6" w:uiPriority="73"/>
-    <w:lsdException w:name="Subtle Emphasis" w:uiPriority="19" w:qFormat="1"/>
-    <w:lsdException w:name="Intense Emphasis" w:uiPriority="21" w:qFormat="1"/>
-    <w:lsdException w:name="Subtle Reference" w:uiPriority="31" w:qFormat="1"/>
-    <w:lsdException w:name="Intense Reference" w:uiPriority="32" w:qFormat="1"/>
-    <w:lsdException w:name="Book Title" w:uiPriority="33" w:qFormat="1"/>
-    <w:lsdException w:name="Bibliography" w:semiHidden="1" w:uiPriority="37" w:unhideWhenUsed="1"/>
-    <w:lsdException w:name="TOC Heading" w:semiHidden="1" w:uiPriority="39" w:unhideWhenUsed="1" w:qFormat="1"/>
-    <w:lsdException w:name="Plain Table 1" w:uiPriority="41"/>
-    <w:lsdException w:name="Plain Table 2" w:uiPriority="42"/>
-    <w:lsdException w:name="Plain Table 3" w:uiPriority="43"/>
-    <w:lsdException w:name="Plain Table 4" w:uiPriority="44"/>
-    <w:lsdException w:name="Plain Table 5" w:uiPriority="45"/>
-    <w:lsdException w:name="Grid Table Light" w:uiPriority="40"/>
-    <w:lsdException w:name="Grid Table 1 Light" w:uiPriority="46"/>
-    <w:lsdException w:name="Grid Table 2" w:uiPriority="47"/>
-    <w:lsdException w:name="Grid Table 3" w:uiPriority="48"/>
-    <w:lsdException w:name="Grid Table 4" w:uiPriority="49"/>
-    <w:lsdException w:name="Grid Table 5 Dark" w:uiPriority="50"/>
-    <w:lsdException w:name="Grid Table 6 Colorful" w:uiPriority="51"/>
-    <w:lsdException w:name="Grid Table 7 Colorful" w:uiPriority="52"/>
-    <w:lsdException w:name="Grid Table 1 Light Accent 1" w:uiPriority="46"/>
-    <w:lsdException w:name="Grid Table 2 Accent 1" w:uiPriority="47"/>
-    <w:lsdException w:name="Grid Table 3 Accent 1" w:uiPriority="48"/>
-    <w:lsdException w:name="Grid Table 4 Accent 1" w:uiPriority="49"/>
-    <w:lsdException w:name="Grid Table 5 Dark Accent 1" w:uiPriority="50"/>
-    <w:lsdException w:name="Grid Table 6 Colorful Accent 1" w:uiPriority="51"/>
-    <w:lsdException w:name="Grid Table 7 Colorful Accent 1" w:uiPriority="52"/>
-    <w:lsdException w:name="Grid Table 1 Light Accent 2" w:uiPriority="46"/>
-    <w:lsdException w:name="Grid Table 2 Accent 2" w:uiPriority="47"/>
-    <w:lsdException w:name="Grid Table 3 Accent 2" w:uiPriority="48"/>
-    <w:lsdException w:name="Grid Table 4 Accent 2" w:uiPriority="49"/>
-    <w:lsdException w:name="Grid Table 5 Dark Accent 2" w:uiPriority="50"/>
-    <w:lsdException w:name="Grid Table 6 Colorful Accent 2" w:uiPriority="51"/>
-    <w:lsdException w:name="Grid Table 7 Colorful Accent 2" w:uiPriority="52"/>
-    <w:lsdException w:name="Grid Table 1 Light Accent 3" w:uiPriority="46"/>
-    <w:lsdException w:name="Grid Table 2 Accent 3" w:uiPriority="47"/>
-    <w:lsdException w:name="Grid Table 3 Accent 3" w:uiPriority="48"/>
-    <w:lsdException w:name="Grid Table 4 Accent 3" w:uiPriority="49"/>
-    <w:lsdException w:name="Grid Table 5 Dark Accent 3" w:uiPriority="50"/>
-    <w:lsdException w:name="Grid Table 6 Colorful Accent 3" w:uiPriority="51"/>
-    <w:lsdException w:name="Grid Table 7 Colorful Accent 3" w:uiPriority="52"/>
-    <w:lsdException w:name="Grid Table 1 Light Accent 4" w:uiPriority="46"/>
-    <w:lsdException w:name="Grid Table 2 Accent 4" w:uiPriority="47"/>
-    <w:lsdException w:name="Grid Table 3 Accent 4" w:uiPriority="48"/>
-    <w:lsdException w:name="Grid Table 4 Accent 4" w:uiPriority="49"/>
-    <w:lsdException w:name="Grid Table 5 Dark Accent 4" w:uiPriority="50"/>
-    <w:lsdException w:name="Grid Table 6 Colorful Accent 4" w:uiPriority="51"/>
-    <w:lsdException w:name="Grid Table 7 Colorful Accent 4" w:uiPriority="52"/>
-    <w:lsdException w:name="Grid Table 1 Light Accent 5" w:uiPriority="46"/>
-    <w:lsdException w:name="Grid Table 2 Accent 5" w:uiPriority="47"/>
-    <w:lsdException w:name="Grid Table 3 Accent 5" w:uiPriority="48"/>
-    <w:lsdException w:name="Grid Table 4 Accent 5" w:uiPriority="49"/>
-    <w:lsdException w:name="Grid Table 5 Dark Accent 5" w:uiPriority="50"/>
-    <w:lsdException w:name="Grid Table 6 Colorful Accent 5" w:uiPriority="51"/>
-    <w:lsdException w:name="Grid Table 7 Colorful Accent 5" w:uiPriority="52"/>
-    <w:lsdException w:name="Grid Table 1 Light Accent 6" w:uiPriority="46"/>
-    <w:lsdException w:name="Grid Table 2 Accent 6" w:uiPriority="47"/>
-    <w:lsdException w:name="Grid Table 3 Accent 6" w:uiPriority="48"/>
-    <w:lsdException w:name="Grid Table 4 Accent 6" w:uiPriority="49"/>
-    <w:lsdException w:name="Grid Table 5 Dark Accent 6" w:uiPriority="50"/>
-    <w:lsdException w:name="Grid Table 6 Colorful Accent 6" w:uiPriority="51"/>
-    <w:lsdException w:name="Grid Table 7 Colorful Accent 6" w:uiPriority="52"/>
-    <w:lsdException w:name="List Table 1 Light" w:uiPriority="46"/>
-    <w:lsdException w:name="List Table 2" w:uiPriority="47"/>
-    <w:lsdException w:name="List Table 3" w:uiPriority="48"/>
-    <w:lsdException w:name="List Table 4" w:uiPriority="49"/>
-    <w:lsdException w:name="List Table 5 Dark" w:uiPriority="50"/>
-    <w:lsdException w:name="List Table 6 Colorful" w:uiPriority="51"/>
-    <w:lsdException w:name="List Table 7 Colorful" w:uiPriority="52"/>
-    <w:lsdException w:name="List Table 1 Light Accent 1" w:uiPriority="46"/>
-    <w:lsdException w:name="List Table 2 Accent 1" w:uiPriority="47"/>
-    <w:lsdException w:name="List Table 3 Accent 1" w:uiPriority="48"/>
-    <w:lsdException w:name="List Table 4 Accent 1" w:uiPriority="49"/>
-    <w:lsdException w:name="List Table 5 Dark Accent 1" w:uiPriority="50"/>
-    <w:lsdException w:name="List Table 6 Colorful Accent 1" w:uiPriority="51"/>
-    <w:lsdException w:name="List Table 7 Colorful Accent 1" w:uiPriority="52"/>
-    <w:lsdException w:name="List Table 1 Light Accent 2" w:uiPriority="46"/>
-    <w:lsdException w:name="List Table 2 Accent 2" w:uiPriority="47"/>
-    <w:lsdException w:name="List Table 3 Accent 2" w:uiPriority="48"/>
-    <w:lsdException w:name="List Table 4 Accent 2" w:uiPriority="49"/>
-    <w:lsdException w:name="List Table 5 Dark Accent 2" w:uiPriority="50"/>
-    <w:lsdException w:name="List Table 6 Colorful Accent 2" w:uiPriority="51"/>
-    <w:lsdException w:name="List Table 7 Colorful Accent 2" w:uiPriority="52"/>
-    <w:lsdException w:name="List Table 1 Light Accent 3" w:uiPriority="46"/>
-    <w:lsdException w:name="List Table 2 Accent 3" w:uiPriority="47"/>
-    <w:lsdException w:name="List Table 3 Accent 3" w:uiPriority="48"/>
-    <w:lsdException w:name="List Table 4 Accent 3" w:uiPriority="49"/>
-    <w:lsdException w:name="List Table 5 Dark Accent 3" w:uiPriority="50"/>
-    <w:lsdException w:name="List Table 6 Colorful Accent 3" w:uiPriority="51"/>
-    <w:lsdException w:name="List Table 7 Colorful Accent 3" w:uiPriority="52"/>
-    <w:lsdException w:name="List Table 1 Light Accent 4" w:uiPriority="46"/>
-    <w:lsdException w:name="List Table 2 Accent 4" w:uiPriority="47"/>
-    <w:lsdException w:name="List Table 3 Accent 4" w:uiPriority="48"/>
-    <w:lsdException w:name="List Table 4 Accent 4" w:uiPriority="49"/>
-    <w:lsdException w:name="List Table 5 Dark Accent 4" w:uiPriority="50"/>
-    <w:lsdException w:name="List Table 6 Colorful Accent 4" w:uiPriority="51"/>
-    <w:lsdException w:name="List Table 7 Colorful Accent 4" w:uiPriority="52"/>
-    <w:lsdException w:name="List Table 1 Light Accent 5" w:uiPriority="46"/>
-    <w:lsdException w:name="List Table 2 Accent 5" w:uiPriority="47"/>
-    <w:lsdException w:name="List Table 3 Accent 5" w:uiPriority="48"/>
-    <w:lsdException w:name="List Table 4 Accent 5" w:uiPriority="49"/>
-    <w:lsdException w:name="List Table 5 Dark Accent 5" w:uiPriority="50"/>
-    <w:lsdException w:name="List Table 6 Colorful Accent 5" w:uiPriority="51"/>
-    <w:lsdException w:name="List Table 7 Colorful Accent 5" w:uiPriority="52"/>
-    <w:lsdException w:name="List Table 1 Light Accent 6" w:uiPriority="46"/>
-    <w:lsdException w:name="List Table 2 Accent 6" w:uiPriority="47"/>
-    <w:lsdException w:name="List Table 3 Accent 6" w:uiPriority="48"/>
-    <w:lsdException w:name="List Table 4 Accent 6" w:uiPriority="49"/>
-    <w:lsdException w:name="List Table 5 Dark Accent 6" w:uiPriority="50"/>
-    <w:lsdException w:name="List Table 6 Colorful Accent 6" w:uiPriority="51"/>
-    <w:lsdException w:name="List Table 7 Colorful Accent 6" w:uiPriority="52"/>
-    <w:lsdException w:name="Mention" w:semiHidden="1" w:unhideWhenUsed="1"/>
-    <w:lsdException w:name="Smart Hyperlink" w:semiHidden="1" w:unhideWhenUsed="1"/>
+  <w:latentStyles w:defLockedState="0" w:defUIPriority="99" w:defSemiHidden="1" w:defUnhideWhenUsed="1" w:defQFormat="0" w:count="267">
+    <w:lsdException w:name="Normal" w:semiHidden="0" w:uiPriority="0" w:unhideWhenUsed="0" w:qFormat="1"/>
+    <w:lsdException w:name="heading 1" w:semiHidden="0" w:uiPriority="9" w:unhideWhenUsed="0" w:qFormat="1"/>
+    <w:lsdException w:name="heading 2" w:uiPriority="9" w:qFormat="1"/>
+    <w:lsdException w:name="heading 3" w:uiPriority="9" w:qFormat="1"/>
+    <w:lsdException w:name="heading 4" w:uiPriority="9" w:qFormat="1"/>
+    <w:lsdException w:name="heading 5" w:uiPriority="9" w:qFormat="1"/>
+    <w:lsdException w:name="heading 6" w:uiPriority="9" w:qFormat="1"/>
+    <w:lsdException w:name="heading 7" w:uiPriority="9" w:qFormat="1"/>
+    <w:lsdException w:name="heading 8" w:uiPriority="9" w:qFormat="1"/>
+    <w:lsdException w:name="heading 9" w:uiPriority="9" w:qFormat="1"/>
+    <w:lsdException w:name="toc 1" w:uiPriority="39"/>
+    <w:lsdException w:name="toc 2" w:uiPriority="39"/>
+    <w:lsdException w:name="toc 3" w:uiPriority="39"/>
+    <w:lsdException w:name="toc 4" w:uiPriority="39"/>
+    <w:lsdException w:name="toc 5" w:uiPriority="39"/>
+    <w:lsdException w:name="toc 6" w:uiPriority="39"/>
+    <w:lsdException w:name="toc 7" w:uiPriority="39"/>
+    <w:lsdException w:name="toc 8" w:uiPriority="39"/>
+    <w:lsdException w:name="toc 9" w:uiPriority="39"/>
+    <w:lsdException w:name="caption" w:uiPriority="35" w:qFormat="1"/>
+    <w:lsdException w:name="Title" w:semiHidden="0" w:uiPriority="10" w:unhideWhenUsed="0" w:qFormat="1"/>
+    <w:lsdException w:name="Default Paragraph Font" w:uiPriority="1"/>
+    <w:lsdException w:name="Subtitle" w:semiHidden="0" w:uiPriority="11" w:unhideWhenUsed="0" w:qFormat="1"/>
+    <w:lsdException w:name="Strong" w:semiHidden="0" w:uiPriority="22" w:unhideWhenUsed="0" w:qFormat="1"/>
+    <w:lsdException w:name="Emphasis" w:semiHidden="0" w:uiPriority="20" w:unhideWhenUsed="0" w:qFormat="1"/>
+    <w:lsdException w:name="Table Grid" w:semiHidden="0" w:uiPriority="39" w:unhideWhenUsed="0"/>
+    <w:lsdException w:name="Placeholder Text" w:unhideWhenUsed="0"/>
+    <w:lsdException w:name="No Spacing" w:semiHidden="0" w:uiPriority="1" w:unhideWhenUsed="0" w:qFormat="1"/>
+    <w:lsdException w:name="Light Shading" w:semiHidden="0" w:uiPriority="60" w:unhideWhenUsed="0"/>
+    <w:lsdException w:name="Light List" w:semiHidden="0" w:uiPriority="61" w:unhideWhenUsed="0"/>
+    <w:lsdException w:name="Light Grid" w:semiHidden="0" w:uiPriority="62" w:unhideWhenUsed="0"/>
+    <w:lsdException w:name="Medium Shading 1" w:semiHidden="0" w:uiPriority="63" w:unhideWhenUsed="0"/>
+    <w:lsdException w:name="Medium Shading 2" w:semiHidden="0" w:uiPriority="64" w:unhideWhenUsed="0"/>
+    <w:lsdException w:name="Medium List 1" w:semiHidden="0" w:uiPriority="65" w:unhideWhenUsed="0"/>
+    <w:lsdException w:name="Medium List 2" w:semiHidden="0" w:uiPriority="66" w:unhideWhenUsed="0"/>
+    <w:lsdException w:name="Medium Grid 1" w:semiHidden="0" w:uiPriority="67" w:unhideWhenUsed="0"/>
+    <w:lsdException w:name="Medium Grid 2" w:semiHidden="0" w:uiPriority="68" w:unhideWhenUsed="0"/>
+    <w:lsdException w:name="Medium Grid 3" w:semiHidden="0" w:uiPriority="69" w:unhideWhenUsed="0"/>
+    <w:lsdException w:name="Dark List" w:semiHidden="0" w:uiPriority="70" w:unhideWhenUsed="0"/>
+    <w:lsdException w:name="Colorful Shading" w:semiHidden="0" w:uiPriority="71" w:unhideWhenUsed="0"/>
+    <w:lsdException w:name="Colorful List" w:semiHidden="0" w:uiPriority="72" w:unhideWhenUsed="0"/>
+    <w:lsdException w:name="Colorful Grid" w:semiHidden="0" w:uiPriority="73" w:unhideWhenUsed="0"/>
+    <w:lsdException w:name="Light Shading Accent 1" w:semiHidden="0" w:uiPriority="60" w:unhideWhenUsed="0"/>
+    <w:lsdException w:name="Light List Accent 1" w:semiHidden="0" w:uiPriority="61" w:unhideWhenUsed="0"/>
+    <w:lsdException w:name="Light Grid Accent 1" w:semiHidden="0" w:uiPriority="62" w:unhideWhenUsed="0"/>
+    <w:lsdException w:name="Medium Shading 1 Accent 1" w:semiHidden="0" w:uiPriority="63" w:unhideWhenUsed="0"/>
+    <w:lsdException w:name="Medium Shading 2 Accent 1" w:semiHidden="0" w:uiPriority="64" w:unhideWhenUsed="0"/>
+    <w:lsdException w:name="Medium List 1 Accent 1" w:semiHidden="0" w:uiPriority="65" w:unhideWhenUsed="0"/>
+    <w:lsdException w:name="Revision" w:unhideWhenUsed="0"/>
+    <w:lsdException w:name="List Paragraph" w:semiHidden="0" w:uiPriority="34" w:unhideWhenUsed="0" w:qFormat="1"/>
+    <w:lsdException w:name="Quote" w:semiHidden="0" w:uiPriority="29" w:unhideWhenUsed="0" w:qFormat="1"/>
+    <w:lsdException w:name="Intense Quote" w:semiHidden="0" w:uiPriority="30" w:unhideWhenUsed="0" w:qFormat="1"/>
+    <w:lsdException w:name="Medium List 2 Accent 1" w:semiHidden="0" w:uiPriority="66" w:unhideWhenUsed="0"/>
+    <w:lsdException w:name="Medium Grid 1 Accent 1" w:semiHidden="0" w:uiPriority="67" w:unhideWhenUsed="0"/>
+    <w:lsdException w:name="Medium Grid 2 Accent 1" w:semiHidden="0" w:uiPriority="68" w:unhideWhenUsed="0"/>
+    <w:lsdException w:name="Medium Grid 3 Accent 1" w:semiHidden="0" w:uiPriority="69" w:unhideWhenUsed="0"/>
+    <w:lsdException w:name="Dark List Accent 1" w:semiHidden="0" w:uiPriority="70" w:unhideWhenUsed="0"/>
+    <w:lsdException w:name="Colorful Shading Accent 1" w:semiHidden="0" w:uiPriority="71" w:unhideWhenUsed="0"/>
+    <w:lsdException w:name="Colorful List Accent 1" w:semiHidden="0" w:uiPriority="72" w:unhideWhenUsed="0"/>
+    <w:lsdException w:name="Colorful Grid Accent 1" w:semiHidden="0" w:uiPriority="73" w:unhideWhenUsed="0"/>
+    <w:lsdException w:name="Light Shading Accent 2" w:semiHidden="0" w:uiPriority="60" w:unhideWhenUsed="0"/>
+    <w:lsdException w:name="Light List Accent 2" w:semiHidden="0" w:uiPriority="61" w:unhideWhenUsed="0"/>
+    <w:lsdException w:name="Light Grid Accent 2" w:semiHidden="0" w:uiPriority="62" w:unhideWhenUsed="0"/>
+    <w:lsdException w:name="Medium Shading 1 Accent 2" w:semiHidden="0" w:uiPriority="63" w:unhideWhenUsed="0"/>
+    <w:lsdException w:name="Medium Shading 2 Accent 2" w:semiHidden="0" w:uiPriority="64" w:unhideWhenUsed="0"/>
+    <w:lsdException w:name="Medium List 1 Accent 2" w:semiHidden="0" w:uiPriority="65" w:unhideWhenUsed="0"/>
+    <w:lsdException w:name="Medium List 2 Accent 2" w:semiHidden="0" w:uiPriority="66" w:unhideWhenUsed="0"/>
+    <w:lsdException w:name="Medium Grid 1 Accent 2" w:semiHidden="0" w:uiPriority="67" w:unhideWhenUsed="0"/>
+    <w:lsdException w:name="Medium Grid 2 Accent 2" w:semiHidden="0" w:uiPriority="68" w:unhideWhenUsed="0"/>
+    <w:lsdException w:name="Medium Grid 3 Accent 2" w:semiHidden="0" w:uiPriority="69" w:unhideWhenUsed="0"/>
+    <w:lsdException w:name="Dark List Accent 2" w:semiHidden="0" w:uiPriority="70" w:unhideWhenUsed="0"/>
+    <w:lsdException w:name="Colorful Shading Accent 2" w:semiHidden="0" w:uiPriority="71" w:unhideWhenUsed="0"/>
+    <w:lsdException w:name="Colorful List Accent 2" w:semiHidden="0" w:uiPriority="72" w:unhideWhenUsed="0"/>
+    <w:lsdException w:name="Colorful Grid Accent 2" w:semiHidden="0" w:uiPriority="73" w:unhideWhenUsed="0"/>
+    <w:lsdException w:name="Light Shading Accent 3" w:semiHidden="0" w:uiPriority="60" w:unhideWhenUsed="0"/>
+    <w:lsdException w:name="Light List Accent 3" w:semiHidden="0" w:uiPriority="61" w:unhideWhenUsed="0"/>
+    <w:lsdException w:name="Light Grid Accent 3" w:semiHidden="0" w:uiPriority="62" w:unhideWhenUsed="0"/>
+    <w:lsdException w:name="Medium Shading 1 Accent 3" w:semiHidden="0" w:uiPriority="63" w:unhideWhenUsed="0"/>
+    <w:lsdException w:name="Medium Shading 2 Accent 3" w:semiHidden="0" w:uiPriority="64" w:unhideWhenUsed="0"/>
+    <w:lsdException w:name="Medium List 1 Accent 3" w:semiHidden="0" w:uiPriority="65" w:unhideWhenUsed="0"/>
+    <w:lsdException w:name="Medium List 2 Accent 3" w:semiHidden="0" w:uiPriority="66" w:unhideWhenUsed="0"/>
+    <w:lsdException w:name="Medium Grid 1 Accent 3" w:semiHidden="0" w:uiPriority="67" w:unhideWhenUsed="0"/>
+    <w:lsdException w:name="Medium Grid 2 Accent 3" w:semiHidden="0" w:uiPriority="68" w:unhideWhenUsed="0"/>
+    <w:lsdException w:name="Medium Grid 3 Accent 3" w:semiHidden="0" w:uiPriority="69" w:unhideWhenUsed="0"/>
+    <w:lsdException w:name="Dark List Accent 3" w:semiHidden="0" w:uiPriority="70" w:unhideWhenUsed="0"/>
+    <w:lsdException w:name="Colorful Shading Accent 3" w:semiHidden="0" w:uiPriority="71" w:unhideWhenUsed="0"/>
+    <w:lsdException w:name="Colorful List Accent 3" w:semiHidden="0" w:uiPriority="72" w:unhideWhenUsed="0"/>
+    <w:lsdException w:name="Colorful Grid Accent 3" w:semiHidden="0" w:uiPriority="73" w:unhideWhenUsed="0"/>
+    <w:lsdException w:name="Light Shading Accent 4" w:semiHidden="0" w:uiPriority="60" w:unhideWhenUsed="0"/>
+    <w:lsdException w:name="Light List Accent 4" w:semiHidden="0" w:uiPriority="61" w:unhideWhenUsed="0"/>
+    <w:lsdException w:name="Light Grid Accent 4" w:semiHidden="0" w:uiPriority="62" w:unhideWhenUsed="0"/>
+    <w:lsdException w:name="Medium Shading 1 Accent 4" w:semiHidden="0" w:uiPriority="63" w:unhideWhenUsed="0"/>
+    <w:lsdException w:name="Medium Shading 2 Accent 4" w:semiHidden="0" w:uiPriority="64" w:unhideWhenUsed="0"/>
+    <w:lsdException w:name="Medium List 1 Accent 4" w:semiHidden="0" w:uiPriority="65" w:unhideWhenUsed="0"/>
+    <w:lsdException w:name="Medium List 2 Accent 4" w:semiHidden="0" w:uiPriority="66" w:unhideWhenUsed="0"/>
+    <w:lsdException w:name="Medium Grid 1 Accent 4" w:semiHidden="0" w:uiPriority="67" w:unhideWhenUsed="0"/>
+    <w:lsdException w:name="Medium Grid 2 Accent 4" w:semiHidden="0" w:uiPriority="68" w:unhideWhenUsed="0"/>
+    <w:lsdException w:name="Medium Grid 3 Accent 4" w:semiHidden="0" w:uiPriority="69" w:unhideWhenUsed="0"/>
+    <w:lsdException w:name="Dark List Accent 4" w:semiHidden="0" w:uiPriority="70" w:unhideWhenUsed="0"/>
+    <w:lsdException w:name="Colorful Shading Accent 4" w:semiHidden="0" w:uiPriority="71" w:unhideWhenUsed="0"/>
+    <w:lsdException w:name="Colorful List Accent 4" w:semiHidden="0" w:uiPriority="72" w:unhideWhenUsed="0"/>
+    <w:lsdException w:name="Colorful Grid Accent 4" w:semiHidden="0" w:uiPriority="73" w:unhideWhenUsed="0"/>
+    <w:lsdException w:name="Light Shading Accent 5" w:semiHidden="0" w:uiPriority="60" w:unhideWhenUsed="0"/>
+    <w:lsdException w:name="Light List Accent 5" w:semiHidden="0" w:uiPriority="61" w:unhideWhenUsed="0"/>
+    <w:lsdException w:name="Light Grid Accent 5" w:semiHidden="0" w:uiPriority="62" w:unhideWhenUsed="0"/>
+    <w:lsdException w:name="Medium Shading 1 Accent 5" w:semiHidden="0" w:uiPriority="63" w:unhideWhenUsed="0"/>
+    <w:lsdException w:name="Medium Shading 2 Accent 5" w:semiHidden="0" w:uiPriority="64" w:unhideWhenUsed="0"/>
+    <w:lsdException w:name="Medium List 1 Accent 5" w:semiHidden="0" w:uiPriority="65" w:unhideWhenUsed="0"/>
+    <w:lsdException w:name="Medium List 2 Accent 5" w:semiHidden="0" w:uiPriority="66" w:unhideWhenUsed="0"/>
+    <w:lsdException w:name="Medium Grid 1 Accent 5" w:semiHidden="0" w:uiPriority="67" w:unhideWhenUsed="0"/>
+    <w:lsdException w:name="Medium Grid 2 Accent 5" w:semiHidden="0" w:uiPriority="68" w:unhideWhenUsed="0"/>
+    <w:lsdException w:name="Medium Grid 3 Accent 5" w:semiHidden="0" w:uiPriority="69" w:unhideWhenUsed="0"/>
+    <w:lsdException w:name="Dark List Accent 5" w:semiHidden="0" w:uiPriority="70" w:unhideWhenUsed="0"/>
+    <w:lsdException w:name="Colorful Shading Accent 5" w:semiHidden="0" w:uiPriority="71" w:unhideWhenUsed="0"/>
+    <w:lsdException w:name="Colorful List Accent 5" w:semiHidden="0" w:uiPriority="72" w:unhideWhenUsed="0"/>
+    <w:lsdException w:name="Colorful Grid Accent 5" w:semiHidden="0" w:uiPriority="73" w:unhideWhenUsed="0"/>
+    <w:lsdException w:name="Light Shading Accent 6" w:semiHidden="0" w:uiPriority="60" w:unhideWhenUsed="0"/>
+    <w:lsdException w:name="Light List Accent 6" w:semiHidden="0" w:uiPriority="61" w:unhideWhenUsed="0"/>
+    <w:lsdException w:name="Light Grid Accent 6" w:semiHidden="0" w:uiPriority="62" w:unhideWhenUsed="0"/>
+    <w:lsdException w:name="Medium Shading 1 Accent 6" w:semiHidden="0" w:uiPriority="63" w:unhideWhenUsed="0"/>
+    <w:lsdException w:name="Medium Shading 2 Accent 6" w:semiHidden="0" w:uiPriority="64" w:unhideWhenUsed="0"/>
+    <w:lsdException w:name="Medium List 1 Accent 6" w:semiHidden="0" w:uiPriority="65" w:unhideWhenUsed="0"/>
+    <w:lsdException w:name="Medium List 2 Accent 6" w:semiHidden="0" w:uiPriority="66" w:unhideWhenUsed="0"/>
+    <w:lsdException w:name="Medium Grid 1 Accent 6" w:semiHidden="0" w:uiPriority="67" w:unhideWhenUsed="0"/>
+    <w:lsdException w:name="Medium Grid 2 Accent 6" w:semiHidden="0" w:uiPriority="68" w:unhideWhenUsed="0"/>
+    <w:lsdException w:name="Medium Grid 3 Accent 6" w:semiHidden="0" w:uiPriority="69" w:unhideWhenUsed="0"/>
+    <w:lsdException w:name="Dark List Accent 6" w:semiHidden="0" w:uiPriority="70" w:unhideWhenUsed="0"/>
+    <w:lsdException w:name="Colorful Shading Accent 6" w:semiHidden="0" w:uiPriority="71" w:unhideWhenUsed="0"/>
+    <w:lsdException w:name="Colorful List Accent 6" w:semiHidden="0" w:uiPriority="72" w:unhideWhenUsed="0"/>
+    <w:lsdException w:name="Colorful Grid Accent 6" w:semiHidden="0" w:uiPriority="73" w:unhideWhenUsed="0"/>
+    <w:lsdException w:name="Subtle Emphasis" w:semiHidden="0" w:uiPriority="19" w:unhideWhenUsed="0" w:qFormat="1"/>
+    <w:lsdException w:name="Intense Emphasis" w:semiHidden="0" w:uiPriority="21" w:unhideWhenUsed="0" w:qFormat="1"/>
+    <w:lsdException w:name="Subtle Reference" w:semiHidden="0" w:uiPriority="31" w:unhideWhenUsed="0" w:qFormat="1"/>
+    <w:lsdException w:name="Intense Reference" w:semiHidden="0" w:uiPriority="32" w:unhideWhenUsed="0" w:qFormat="1"/>
+    <w:lsdException w:name="Book Title" w:semiHidden="0" w:uiPriority="33" w:unhideWhenUsed="0" w:qFormat="1"/>
+    <w:lsdException w:name="Bibliography" w:uiPriority="37"/>
+    <w:lsdException w:name="TOC Heading" w:uiPriority="39" w:qFormat="1"/>
+  </w:latentStyles>
+  <w:style w:type="paragraph" w:default="1" w:styleId="Normal">
+    <w:name w:val="Normal"/>
+    <w:qFormat/>
+  </w:style>
+  <w:style w:type="paragraph" w:styleId="Heading3">
+    <w:name w:val="heading 3"/>
+    <w:basedOn w:val="Normal"/>
+    <w:link w:val="Heading3Char"/>
+    <w:uiPriority w:val="9"/>
+    <w:qFormat/>
+    <w:rsid w:val="002D28B1"/>
+    <w:pPr>
+      <w:spacing w:before="100" w:beforeAutospacing="1" w:after="100" w:afterAutospacing="1" w:line="240" w:lineRule="auto"/>
+      <w:outlineLvl w:val="2"/>
+    </w:pPr>
+    <w:rPr>
+      <w:rFonts w:ascii="Times New Roman" w:eastAsia="Times New Roman" w:hAnsi="Times New Roman" w:cs="Times New Roman"/>
+      <w:b/>
+      <w:bCs/>
+      <w:sz w:val="27"/>
+      <w:szCs w:val="27"/>
+    </w:rPr>
+  </w:style>
+  <w:style w:type="character" w:default="1" w:styleId="DefaultParagraphFont">
+    <w:name w:val="Default Paragraph Font"/>
+    <w:uiPriority w:val="1"/>
+    <w:semiHidden/>
+    <w:unhideWhenUsed/>
+  </w:style>
+  <w:style w:type="table" w:default="1" w:styleId="TableNormal">
+    <w:name w:val="Normal Table"/>
+    <w:uiPriority w:val="99"/>
+    <w:semiHidden/>
+    <w:unhideWhenUsed/>
+    <w:tblPr>
+      <w:tblInd w:w="0" w:type="dxa"/>
+      <w:tblCellMar>
+        <w:top w:w="0" w:type="dxa"/>
+        <w:left w:w="108" w:type="dxa"/>
+        <w:bottom w:w="0" w:type="dxa"/>
+        <w:right w:w="108" w:type="dxa"/>
+      </w:tblCellMar>
+    </w:tblPr>
+  </w:style>
+  <w:style w:type="numbering" w:default="1" w:styleId="NoList">
+    <w:name w:val="No List"/>
+    <w:uiPriority w:val="99"/>
+    <w:semiHidden/>
+    <w:unhideWhenUsed/>
+  </w:style>
+  <w:style w:type="character" w:customStyle="1" w:styleId="Heading3Char">
+    <w:name w:val="Heading 3 Char"/>
+    <w:basedOn w:val="DefaultParagraphFont"/>
+    <w:link w:val="Heading3"/>
+    <w:uiPriority w:val="9"/>
+    <w:rsid w:val="002D28B1"/>
+    <w:rPr>
+      <w:rFonts w:ascii="Times New Roman" w:eastAsia="Times New Roman" w:hAnsi="Times New Roman" w:cs="Times New Roman"/>
+      <w:b/>
+      <w:bCs/>
+      <w:sz w:val="27"/>
+      <w:szCs w:val="27"/>
+    </w:rPr>
+  </w:style>
+  <w:style w:type="paragraph" w:styleId="NormalWeb">
+    <w:name w:val="Normal (Web)"/>
+    <w:basedOn w:val="Normal"/>
+    <w:uiPriority w:val="99"/>
+    <w:semiHidden/>
+    <w:unhideWhenUsed/>
+    <w:rsid w:val="00736061"/>
+    <w:pPr>
+      <w:spacing w:before="100" w:beforeAutospacing="1" w:after="100" w:afterAutospacing="1" w:line="240" w:lineRule="auto"/>
+    </w:pPr>
+    <w:rPr>
+      <w:rFonts w:ascii="Times New Roman" w:eastAsia="Times New Roman" w:hAnsi="Times New Roman" w:cs="Times New Roman"/>
+      <w:sz w:val="24"/>
+      <w:szCs w:val="24"/>
+    </w:rPr>
+  </w:style>
+</w:styles>
+</file>
+
+<file path=word/stylesWithEffects.xml><?xml version="1.0" encoding="utf-8"?>
+<w:styles xmlns:wpc="http://schemas.microsoft.com/office/word/2010/wordprocessingCanvas" xmlns:mc="http://schemas.openxmlformats.org/markup-compatibility/2006" xmlns:o="urn:schemas-microsoft-com:office:office" xmlns:r="http://schemas.openxmlformats.org/officeDocument/2006/relationships" xmlns:m="http://schemas.openxmlformats.org/officeDocument/2006/math" xmlns:v="urn:schemas-microsoft-com:vml" xmlns:wp14="http://schemas.microsoft.com/office/word/2010/wordprocessingDrawing" xmlns:wp="http://schemas.openxmlformats.org/drawingml/2006/wordprocessingDrawing" xmlns:w10="urn:schemas-microsoft-com:office:word" xmlns:w="http://schemas.openxmlformats.org/wordprocessingml/2006/main" xmlns:w14="http://schemas.microsoft.com/office/word/2010/wordml" xmlns:wpg="http://schemas.microsoft.com/office/word/2010/wordprocessingGroup" xmlns:wpi="http://schemas.microsoft.com/office/word/2010/wordprocessingInk" xmlns:wne="http://schemas.microsoft.com/office/word/2006/wordml" xmlns:wps="http://schemas.microsoft.com/office/word/2010/wordprocessingShape" mc:Ignorable="w14 wp14">
+  <w:docDefaults>
+    <w:rPrDefault>
+      <w:rPr>
+        <w:rFonts w:asciiTheme="minorHAnsi" w:eastAsiaTheme="minorHAnsi" w:hAnsiTheme="minorHAnsi" w:cstheme="minorBidi"/>
+        <w:sz w:val="22"/>
+        <w:szCs w:val="22"/>
+        <w:lang w:val="en-US" w:eastAsia="en-US" w:bidi="ar-SA"/>
+      </w:rPr>
+    </w:rPrDefault>
+    <w:pPrDefault>
+      <w:pPr>
+        <w:spacing w:after="160" w:line="259" w:lineRule="auto"/>
+      </w:pPr>
+    </w:pPrDefault>
+  </w:docDefaults>
+  <w:latentStyles w:defLockedState="0" w:defUIPriority="99" w:defSemiHidden="1" w:defUnhideWhenUsed="1" w:defQFormat="0" w:count="267">
+    <w:lsdException w:name="Normal" w:semiHidden="0" w:uiPriority="0" w:unhideWhenUsed="0" w:qFormat="1"/>
+    <w:lsdException w:name="heading 1" w:semiHidden="0" w:uiPriority="9" w:unhideWhenUsed="0" w:qFormat="1"/>
+    <w:lsdException w:name="heading 2" w:uiPriority="9" w:qFormat="1"/>
+    <w:lsdException w:name="heading 3" w:uiPriority="9" w:qFormat="1"/>
+    <w:lsdException w:name="heading 4" w:uiPriority="9" w:qFormat="1"/>
+    <w:lsdException w:name="heading 5" w:uiPriority="9" w:qFormat="1"/>
+    <w:lsdException w:name="heading 6" w:uiPriority="9" w:qFormat="1"/>
+    <w:lsdException w:name="heading 7" w:uiPriority="9" w:qFormat="1"/>
+    <w:lsdException w:name="heading 8" w:uiPriority="9" w:qFormat="1"/>
+    <w:lsdException w:name="heading 9" w:uiPriority="9" w:qFormat="1"/>
+    <w:lsdException w:name="toc 1" w:uiPriority="39"/>
+    <w:lsdException w:name="toc 2" w:uiPriority="39"/>
+    <w:lsdException w:name="toc 3" w:uiPriority="39"/>
+    <w:lsdException w:name="toc 4" w:uiPriority="39"/>
+    <w:lsdException w:name="toc 5" w:uiPriority="39"/>
+    <w:lsdException w:name="toc 6" w:uiPriority="39"/>
+    <w:lsdException w:name="toc 7" w:uiPriority="39"/>
+    <w:lsdException w:name="toc 8" w:uiPriority="39"/>
+    <w:lsdException w:name="toc 9" w:uiPriority="39"/>
+    <w:lsdException w:name="caption" w:uiPriority="35" w:qFormat="1"/>
+    <w:lsdException w:name="Title" w:semiHidden="0" w:uiPriority="10" w:unhideWhenUsed="0" w:qFormat="1"/>
+    <w:lsdException w:name="Default Paragraph Font" w:uiPriority="1"/>
+    <w:lsdException w:name="Subtitle" w:semiHidden="0" w:uiPriority="11" w:unhideWhenUsed="0" w:qFormat="1"/>
+    <w:lsdException w:name="Strong" w:semiHidden="0" w:uiPriority="22" w:unhideWhenUsed="0" w:qFormat="1"/>
+    <w:lsdException w:name="Emphasis" w:semiHidden="0" w:uiPriority="20" w:unhideWhenUsed="0" w:qFormat="1"/>
+    <w:lsdException w:name="Table Grid" w:semiHidden="0" w:uiPriority="39" w:unhideWhenUsed="0"/>
+    <w:lsdException w:name="Placeholder Text" w:unhideWhenUsed="0"/>
+    <w:lsdException w:name="No Spacing" w:semiHidden="0" w:uiPriority="1" w:unhideWhenUsed="0" w:qFormat="1"/>
+    <w:lsdException w:name="Light Shading" w:semiHidden="0" w:uiPriority="60" w:unhideWhenUsed="0"/>
+    <w:lsdException w:name="Light List" w:semiHidden="0" w:uiPriority="61" w:unhideWhenUsed="0"/>
+    <w:lsdException w:name="Light Grid" w:semiHidden="0" w:uiPriority="62" w:unhideWhenUsed="0"/>
+    <w:lsdException w:name="Medium Shading 1" w:semiHidden="0" w:uiPriority="63" w:unhideWhenUsed="0"/>
+    <w:lsdException w:name="Medium Shading 2" w:semiHidden="0" w:uiPriority="64" w:unhideWhenUsed="0"/>
+    <w:lsdException w:name="Medium List 1" w:semiHidden="0" w:uiPriority="65" w:unhideWhenUsed="0"/>
+    <w:lsdException w:name="Medium List 2" w:semiHidden="0" w:uiPriority="66" w:unhideWhenUsed="0"/>
+    <w:lsdException w:name="Medium Grid 1" w:semiHidden="0" w:uiPriority="67" w:unhideWhenUsed="0"/>
+    <w:lsdException w:name="Medium Grid 2" w:semiHidden="0" w:uiPriority="68" w:unhideWhenUsed="0"/>
+    <w:lsdException w:name="Medium Grid 3" w:semiHidden="0" w:uiPriority="69" w:unhideWhenUsed="0"/>
+    <w:lsdException w:name="Dark List" w:semiHidden="0" w:uiPriority="70" w:unhideWhenUsed="0"/>
+    <w:lsdException w:name="Colorful Shading" w:semiHidden="0" w:uiPriority="71" w:unhideWhenUsed="0"/>
+    <w:lsdException w:name="Colorful List" w:semiHidden="0" w:uiPriority="72" w:unhideWhenUsed="0"/>
+    <w:lsdException w:name="Colorful Grid" w:semiHidden="0" w:uiPriority="73" w:unhideWhenUsed="0"/>
+    <w:lsdException w:name="Light Shading Accent 1" w:semiHidden="0" w:uiPriority="60" w:unhideWhenUsed="0"/>
+    <w:lsdException w:name="Light List Accent 1" w:semiHidden="0" w:uiPriority="61" w:unhideWhenUsed="0"/>
+    <w:lsdException w:name="Light Grid Accent 1" w:semiHidden="0" w:uiPriority="62" w:unhideWhenUsed="0"/>
+    <w:lsdException w:name="Medium Shading 1 Accent 1" w:semiHidden="0" w:uiPriority="63" w:unhideWhenUsed="0"/>
+    <w:lsdException w:name="Medium Shading 2 Accent 1" w:semiHidden="0" w:uiPriority="64" w:unhideWhenUsed="0"/>
+    <w:lsdException w:name="Medium List 1 Accent 1" w:semiHidden="0" w:uiPriority="65" w:unhideWhenUsed="0"/>
+    <w:lsdException w:name="Revision" w:unhideWhenUsed="0"/>
+    <w:lsdException w:name="List Paragraph" w:semiHidden="0" w:uiPriority="34" w:unhideWhenUsed="0" w:qFormat="1"/>
+    <w:lsdException w:name="Quote" w:semiHidden="0" w:uiPriority="29" w:unhideWhenUsed="0" w:qFormat="1"/>
+    <w:lsdException w:name="Intense Quote" w:semiHidden="0" w:uiPriority="30" w:unhideWhenUsed="0" w:qFormat="1"/>
+    <w:lsdException w:name="Medium List 2 Accent 1" w:semiHidden="0" w:uiPriority="66" w:unhideWhenUsed="0"/>
+    <w:lsdException w:name="Medium Grid 1 Accent 1" w:semiHidden="0" w:uiPriority="67" w:unhideWhenUsed="0"/>
+    <w:lsdException w:name="Medium Grid 2 Accent 1" w:semiHidden="0" w:uiPriority="68" w:unhideWhenUsed="0"/>
+    <w:lsdException w:name="Medium Grid 3 Accent 1" w:semiHidden="0" w:uiPriority="69" w:unhideWhenUsed="0"/>
+    <w:lsdException w:name="Dark List Accent 1" w:semiHidden="0" w:uiPriority="70" w:unhideWhenUsed="0"/>
+    <w:lsdException w:name="Colorful Shading Accent 1" w:semiHidden="0" w:uiPriority="71" w:unhideWhenUsed="0"/>
+    <w:lsdException w:name="Colorful List Accent 1" w:semiHidden="0" w:uiPriority="72" w:unhideWhenUsed="0"/>
+    <w:lsdException w:name="Colorful Grid Accent 1" w:semiHidden="0" w:uiPriority="73" w:unhideWhenUsed="0"/>
+    <w:lsdException w:name="Light Shading Accent 2" w:semiHidden="0" w:uiPriority="60" w:unhideWhenUsed="0"/>
+    <w:lsdException w:name="Light List Accent 2" w:semiHidden="0" w:uiPriority="61" w:unhideWhenUsed="0"/>
+    <w:lsdException w:name="Light Grid Accent 2" w:semiHidden="0" w:uiPriority="62" w:unhideWhenUsed="0"/>
+    <w:lsdException w:name="Medium Shading 1 Accent 2" w:semiHidden="0" w:uiPriority="63" w:unhideWhenUsed="0"/>
+    <w:lsdException w:name="Medium Shading 2 Accent 2" w:semiHidden="0" w:uiPriority="64" w:unhideWhenUsed="0"/>
+    <w:lsdException w:name="Medium List 1 Accent 2" w:semiHidden="0" w:uiPriority="65" w:unhideWhenUsed="0"/>
+    <w:lsdException w:name="Medium List 2 Accent 2" w:semiHidden="0" w:uiPriority="66" w:unhideWhenUsed="0"/>
+    <w:lsdException w:name="Medium Grid 1 Accent 2" w:semiHidden="0" w:uiPriority="67" w:unhideWhenUsed="0"/>
+    <w:lsdException w:name="Medium Grid 2 Accent 2" w:semiHidden="0" w:uiPriority="68" w:unhideWhenUsed="0"/>
+    <w:lsdException w:name="Medium Grid 3 Accent 2" w:semiHidden="0" w:uiPriority="69" w:unhideWhenUsed="0"/>
+    <w:lsdException w:name="Dark List Accent 2" w:semiHidden="0" w:uiPriority="70" w:unhideWhenUsed="0"/>
+    <w:lsdException w:name="Colorful Shading Accent 2" w:semiHidden="0" w:uiPriority="71" w:unhideWhenUsed="0"/>
+    <w:lsdException w:name="Colorful List Accent 2" w:semiHidden="0" w:uiPriority="72" w:unhideWhenUsed="0"/>
+    <w:lsdException w:name="Colorful Grid Accent 2" w:semiHidden="0" w:uiPriority="73" w:unhideWhenUsed="0"/>
+    <w:lsdException w:name="Light Shading Accent 3" w:semiHidden="0" w:uiPriority="60" w:unhideWhenUsed="0"/>
+    <w:lsdException w:name="Light List Accent 3" w:semiHidden="0" w:uiPriority="61" w:unhideWhenUsed="0"/>
+    <w:lsdException w:name="Light Grid Accent 3" w:semiHidden="0" w:uiPriority="62" w:unhideWhenUsed="0"/>
+    <w:lsdException w:name="Medium Shading 1 Accent 3" w:semiHidden="0" w:uiPriority="63" w:unhideWhenUsed="0"/>
+    <w:lsdException w:name="Medium Shading 2 Accent 3" w:semiHidden="0" w:uiPriority="64" w:unhideWhenUsed="0"/>
+    <w:lsdException w:name="Medium List 1 Accent 3" w:semiHidden="0" w:uiPriority="65" w:unhideWhenUsed="0"/>
+    <w:lsdException w:name="Medium List 2 Accent 3" w:semiHidden="0" w:uiPriority="66" w:unhideWhenUsed="0"/>
+    <w:lsdException w:name="Medium Grid 1 Accent 3" w:semiHidden="0" w:uiPriority="67" w:unhideWhenUsed="0"/>
+    <w:lsdException w:name="Medium Grid 2 Accent 3" w:semiHidden="0" w:uiPriority="68" w:unhideWhenUsed="0"/>
+    <w:lsdException w:name="Medium Grid 3 Accent 3" w:semiHidden="0" w:uiPriority="69" w:unhideWhenUsed="0"/>
+    <w:lsdException w:name="Dark List Accent 3" w:semiHidden="0" w:uiPriority="70" w:unhideWhenUsed="0"/>
+    <w:lsdException w:name="Colorful Shading Accent 3" w:semiHidden="0" w:uiPriority="71" w:unhideWhenUsed="0"/>
+    <w:lsdException w:name="Colorful List Accent 3" w:semiHidden="0" w:uiPriority="72" w:unhideWhenUsed="0"/>
+    <w:lsdException w:name="Colorful Grid Accent 3" w:semiHidden="0" w:uiPriority="73" w:unhideWhenUsed="0"/>
+    <w:lsdException w:name="Light Shading Accent 4" w:semiHidden="0" w:uiPriority="60" w:unhideWhenUsed="0"/>
+    <w:lsdException w:name="Light List Accent 4" w:semiHidden="0" w:uiPriority="61" w:unhideWhenUsed="0"/>
+    <w:lsdException w:name="Light Grid Accent 4" w:semiHidden="0" w:uiPriority="62" w:unhideWhenUsed="0"/>
+    <w:lsdException w:name="Medium Shading 1 Accent 4" w:semiHidden="0" w:uiPriority="63" w:unhideWhenUsed="0"/>
+    <w:lsdException w:name="Medium Shading 2 Accent 4" w:semiHidden="0" w:uiPriority="64" w:unhideWhenUsed="0"/>
+    <w:lsdException w:name="Medium List 1 Accent 4" w:semiHidden="0" w:uiPriority="65" w:unhideWhenUsed="0"/>
+    <w:lsdException w:name="Medium List 2 Accent 4" w:semiHidden="0" w:uiPriority="66" w:unhideWhenUsed="0"/>
+    <w:lsdException w:name="Medium Grid 1 Accent 4" w:semiHidden="0" w:uiPriority="67" w:unhideWhenUsed="0"/>
+    <w:lsdException w:name="Medium Grid 2 Accent 4" w:semiHidden="0" w:uiPriority="68" w:unhideWhenUsed="0"/>
+    <w:lsdException w:name="Medium Grid 3 Accent 4" w:semiHidden="0" w:uiPriority="69" w:unhideWhenUsed="0"/>
+    <w:lsdException w:name="Dark List Accent 4" w:semiHidden="0" w:uiPriority="70" w:unhideWhenUsed="0"/>
+    <w:lsdException w:name="Colorful Shading Accent 4" w:semiHidden="0" w:uiPriority="71" w:unhideWhenUsed="0"/>
+    <w:lsdException w:name="Colorful List Accent 4" w:semiHidden="0" w:uiPriority="72" w:unhideWhenUsed="0"/>
+    <w:lsdException w:name="Colorful Grid Accent 4" w:semiHidden="0" w:uiPriority="73" w:unhideWhenUsed="0"/>
+    <w:lsdException w:name="Light Shading Accent 5" w:semiHidden="0" w:uiPriority="60" w:unhideWhenUsed="0"/>
+    <w:lsdException w:name="Light List Accent 5" w:semiHidden="0" w:uiPriority="61" w:unhideWhenUsed="0"/>
+    <w:lsdException w:name="Light Grid Accent 5" w:semiHidden="0" w:uiPriority="62" w:unhideWhenUsed="0"/>
+    <w:lsdException w:name="Medium Shading 1 Accent 5" w:semiHidden="0" w:uiPriority="63" w:unhideWhenUsed="0"/>
+    <w:lsdException w:name="Medium Shading 2 Accent 5" w:semiHidden="0" w:uiPriority="64" w:unhideWhenUsed="0"/>
+    <w:lsdException w:name="Medium List 1 Accent 5" w:semiHidden="0" w:uiPriority="65" w:unhideWhenUsed="0"/>
+    <w:lsdException w:name="Medium List 2 Accent 5" w:semiHidden="0" w:uiPriority="66" w:unhideWhenUsed="0"/>
+    <w:lsdException w:name="Medium Grid 1 Accent 5" w:semiHidden="0" w:uiPriority="67" w:unhideWhenUsed="0"/>
+    <w:lsdException w:name="Medium Grid 2 Accent 5" w:semiHidden="0" w:uiPriority="68" w:unhideWhenUsed="0"/>
+    <w:lsdException w:name="Medium Grid 3 Accent 5" w:semiHidden="0" w:uiPriority="69" w:unhideWhenUsed="0"/>
+    <w:lsdException w:name="Dark List Accent 5" w:semiHidden="0" w:uiPriority="70" w:unhideWhenUsed="0"/>
+    <w:lsdException w:name="Colorful Shading Accent 5" w:semiHidden="0" w:uiPriority="71" w:unhideWhenUsed="0"/>
+    <w:lsdException w:name="Colorful List Accent 5" w:semiHidden="0" w:uiPriority="72" w:unhideWhenUsed="0"/>
+    <w:lsdException w:name="Colorful Grid Accent 5" w:semiHidden="0" w:uiPriority="73" w:unhideWhenUsed="0"/>
+    <w:lsdException w:name="Light Shading Accent 6" w:semiHidden="0" w:uiPriority="60" w:unhideWhenUsed="0"/>
+    <w:lsdException w:name="Light List Accent 6" w:semiHidden="0" w:uiPriority="61" w:unhideWhenUsed="0"/>
+    <w:lsdException w:name="Light Grid Accent 6" w:semiHidden="0" w:uiPriority="62" w:unhideWhenUsed="0"/>
+    <w:lsdException w:name="Medium Shading 1 Accent 6" w:semiHidden="0" w:uiPriority="63" w:unhideWhenUsed="0"/>
+    <w:lsdException w:name="Medium Shading 2 Accent 6" w:semiHidden="0" w:uiPriority="64" w:unhideWhenUsed="0"/>
+    <w:lsdException w:name="Medium List 1 Accent 6" w:semiHidden="0" w:uiPriority="65" w:unhideWhenUsed="0"/>
+    <w:lsdException w:name="Medium List 2 Accent 6" w:semiHidden="0" w:uiPriority="66" w:unhideWhenUsed="0"/>
+    <w:lsdException w:name="Medium Grid 1 Accent 6" w:semiHidden="0" w:uiPriority="67" w:unhideWhenUsed="0"/>
+    <w:lsdException w:name="Medium Grid 2 Accent 6" w:semiHidden="0" w:uiPriority="68" w:unhideWhenUsed="0"/>
+    <w:lsdException w:name="Medium Grid 3 Accent 6" w:semiHidden="0" w:uiPriority="69" w:unhideWhenUsed="0"/>
+    <w:lsdException w:name="Dark List Accent 6" w:semiHidden="0" w:uiPriority="70" w:unhideWhenUsed="0"/>
+    <w:lsdException w:name="Colorful Shading Accent 6" w:semiHidden="0" w:uiPriority="71" w:unhideWhenUsed="0"/>
+    <w:lsdException w:name="Colorful List Accent 6" w:semiHidden="0" w:uiPriority="72" w:unhideWhenUsed="0"/>
+    <w:lsdException w:name="Colorful Grid Accent 6" w:semiHidden="0" w:uiPriority="73" w:unhideWhenUsed="0"/>
+    <w:lsdException w:name="Subtle Emphasis" w:semiHidden="0" w:uiPriority="19" w:unhideWhenUsed="0" w:qFormat="1"/>
+    <w:lsdException w:name="Intense Emphasis" w:semiHidden="0" w:uiPriority="21" w:unhideWhenUsed="0" w:qFormat="1"/>
+    <w:lsdException w:name="Subtle Reference" w:semiHidden="0" w:uiPriority="31" w:unhideWhenUsed="0" w:qFormat="1"/>
+    <w:lsdException w:name="Intense Reference" w:semiHidden="0" w:uiPriority="32" w:unhideWhenUsed="0" w:qFormat="1"/>
+    <w:lsdException w:name="Book Title" w:semiHidden="0" w:uiPriority="33" w:unhideWhenUsed="0" w:qFormat="1"/>
+    <w:lsdException w:name="Bibliography" w:uiPriority="37"/>
+    <w:lsdException w:name="TOC Heading" w:uiPriority="39" w:qFormat="1"/>
   </w:latentStyles>
   <w:style w:type="paragraph" w:default="1" w:styleId="Normal">
     <w:name w:val="Normal"/>
@@ -6134,7 +11082,7 @@
   <a:extraClrSchemeLst/>
   <a:extLst>
     <a:ext uri="{05A4C25C-085E-4340-85A3-A5531E510DB2}">
-      <thm15:themeFamily xmlns:thm15="http://schemas.microsoft.com/office/thememl/2012/main" name="Office Theme" id="{62F939B6-93AF-4DB8-9C6B-D6C7DFDC589F}" vid="{4A3C46E8-61CC-4603-A589-7422A47A8E4A}"/>
+      <thm15:themeFamily xmlns:thm15="http://schemas.microsoft.com/office/thememl/2012/main" xmlns="" name="Office Theme" id="{62F939B6-93AF-4DB8-9C6B-D6C7DFDC589F}" vid="{4A3C46E8-61CC-4603-A589-7422A47A8E4A}"/>
     </a:ext>
   </a:extLst>
 </a:theme>
